--- a/assignment1.docx
+++ b/assignment1.docx
@@ -11,7 +11,6 @@
         <w:jc w:val="center"/>
         <w:rPr>
           <w:rFonts w:cs="Times New Roman"/>
-          <w:b/>
           <w:bCs/>
           <w:sz w:val="36"/>
           <w:szCs w:val="36"/>
@@ -21,13 +20,13 @@
       <w:r>
         <w:rPr>
           <w:rFonts w:cs="Times New Roman"/>
-          <w:b/>
+          <w:bCs/>
           <w:noProof/>
           <w:sz w:val="28"/>
           <w:szCs w:val="28"/>
         </w:rPr>
         <w:drawing>
-          <wp:inline distT="0" distB="0" distL="0" distR="0" wp14:anchorId="5CE55737" wp14:editId="654FC03B">
+          <wp:inline distT="0" distB="0" distL="0" distR="0" wp14:anchorId="47570C19" wp14:editId="71780674">
             <wp:extent cx="1708463" cy="1663700"/>
             <wp:effectExtent l="0" t="0" r="6350" b="0"/>
             <wp:docPr id="2" name="Picture 2"/>
@@ -77,6 +76,7 @@
       </w:r>
       <w:r>
         <w:rPr>
+          <w:bCs/>
           <w:noProof/>
         </w:rPr>
         <w:t xml:space="preserve">                                                                   </w:t>
@@ -91,7 +91,6 @@
         <w:jc w:val="center"/>
         <w:rPr>
           <w:rFonts w:cs="Times New Roman"/>
-          <w:b/>
           <w:bCs/>
           <w:sz w:val="36"/>
           <w:szCs w:val="36"/>
@@ -108,7 +107,6 @@
         <w:jc w:val="center"/>
         <w:rPr>
           <w:rFonts w:cs="Times New Roman"/>
-          <w:b/>
           <w:bCs/>
           <w:sz w:val="36"/>
           <w:szCs w:val="36"/>
@@ -118,7 +116,6 @@
       <w:r>
         <w:rPr>
           <w:rFonts w:cs="Times New Roman"/>
-          <w:b/>
           <w:bCs/>
           <w:sz w:val="36"/>
           <w:szCs w:val="36"/>
@@ -136,7 +133,6 @@
         <w:jc w:val="center"/>
         <w:rPr>
           <w:rFonts w:cs="Times New Roman"/>
-          <w:b/>
           <w:bCs/>
           <w:sz w:val="32"/>
           <w:szCs w:val="32"/>
@@ -146,7 +142,6 @@
       <w:r>
         <w:rPr>
           <w:rFonts w:cs="Times New Roman"/>
-          <w:b/>
           <w:bCs/>
           <w:sz w:val="32"/>
           <w:szCs w:val="32"/>
@@ -161,6 +156,7 @@
         <w:jc w:val="center"/>
         <w:rPr>
           <w:rFonts w:cs="Times New Roman"/>
+          <w:bCs/>
           <w:sz w:val="28"/>
           <w:szCs w:val="28"/>
           <w:lang w:val="en-GB"/>
@@ -169,41 +165,45 @@
       <w:r>
         <w:rPr>
           <w:rFonts w:eastAsia="ArialMT" w:cs="Times New Roman"/>
+          <w:bCs/>
           <w:sz w:val="28"/>
           <w:szCs w:val="28"/>
           <w:lang w:val="en-GB"/>
         </w:rPr>
-        <w:t>DEPARTMENT OF</w:t>
-      </w:r>
-      <w:r>
-        <w:rPr>
-          <w:rFonts w:eastAsia="ArialMT" w:cs="Times New Roman"/>
-          <w:b/>
+        <w:t xml:space="preserve">DEPARTMENT OF </w:t>
+      </w:r>
+      <w:r>
+        <w:rPr>
+          <w:rFonts w:cs="Times New Roman"/>
+          <w:bCs/>
           <w:sz w:val="28"/>
           <w:szCs w:val="28"/>
           <w:lang w:val="en-GB"/>
         </w:rPr>
-        <w:t xml:space="preserve"> </w:t>
-      </w:r>
-      <w:r>
+        <w:t xml:space="preserve">SOFTWARE ENGINEERING </w:t>
+      </w:r>
+    </w:p>
+    <w:p>
+      <w:pPr>
+        <w:spacing w:line="480" w:lineRule="auto"/>
+        <w:jc w:val="center"/>
         <w:rPr>
           <w:rFonts w:cs="Times New Roman"/>
-          <w:b/>
           <w:bCs/>
           <w:sz w:val="28"/>
           <w:szCs w:val="28"/>
           <w:lang w:val="en-GB"/>
         </w:rPr>
-        <w:t>SOFTWARE ENGINEERING</w:t>
-      </w:r>
+      </w:pPr>
       <w:r>
         <w:rPr>
           <w:rFonts w:cs="Times New Roman"/>
+          <w:bCs/>
           <w:sz w:val="28"/>
           <w:szCs w:val="28"/>
           <w:lang w:val="en-GB"/>
         </w:rPr>
-        <w:t xml:space="preserve"> </w:t>
+        <w:t xml:space="preserve"> Internet Evolution and Website</w:t>
       </w:r>
     </w:p>
     <w:p>
@@ -211,38 +211,38 @@
         <w:spacing w:line="480" w:lineRule="auto"/>
         <w:rPr>
           <w:rFonts w:cs="Times New Roman"/>
-          <w:b/>
           <w:bCs/>
           <w:sz w:val="28"/>
           <w:szCs w:val="28"/>
-          <w:lang w:val="en-GB"/>
-        </w:rPr>
-      </w:pPr>
-      <w:r>
+        </w:rPr>
+      </w:pPr>
+    </w:p>
+    <w:p>
+      <w:pPr>
+        <w:spacing w:line="480" w:lineRule="auto"/>
         <w:rPr>
           <w:rFonts w:cs="Times New Roman"/>
+          <w:bCs/>
           <w:sz w:val="28"/>
           <w:szCs w:val="28"/>
-          <w:lang w:val="en-GB"/>
-        </w:rPr>
-        <w:t xml:space="preserve">                                                     Internet Evolution and Website</w:t>
-      </w:r>
-    </w:p>
-    <w:p>
-      <w:pPr>
-        <w:spacing w:line="480" w:lineRule="auto"/>
+        </w:rPr>
+      </w:pPr>
+      <w:r>
         <w:rPr>
           <w:rFonts w:cs="Times New Roman"/>
+          <w:bCs/>
           <w:sz w:val="28"/>
           <w:szCs w:val="28"/>
         </w:rPr>
-      </w:pPr>
+        <w:t xml:space="preserve">Name   </w:t>
+      </w:r>
     </w:p>
     <w:p>
       <w:pPr>
         <w:spacing w:line="480" w:lineRule="auto"/>
         <w:rPr>
           <w:rFonts w:cs="Times New Roman"/>
+          <w:bCs/>
           <w:sz w:val="28"/>
           <w:szCs w:val="28"/>
         </w:rPr>
@@ -250,10 +250,11 @@
       <w:r>
         <w:rPr>
           <w:rFonts w:cs="Times New Roman"/>
+          <w:bCs/>
           <w:sz w:val="28"/>
           <w:szCs w:val="28"/>
         </w:rPr>
-        <w:t xml:space="preserve">Name   </w:t>
+        <w:t>Hanna Kebede                   ATR/8187/11</w:t>
       </w:r>
     </w:p>
     <w:p>
@@ -261,40 +262,25 @@
         <w:spacing w:line="480" w:lineRule="auto"/>
         <w:rPr>
           <w:rFonts w:cs="Times New Roman"/>
+          <w:bCs/>
           <w:sz w:val="28"/>
           <w:szCs w:val="28"/>
         </w:rPr>
       </w:pPr>
-      <w:r>
+    </w:p>
+    <w:p>
+      <w:pPr>
+        <w:spacing w:line="360" w:lineRule="auto"/>
         <w:rPr>
           <w:rFonts w:cs="Times New Roman"/>
+          <w:bCs/>
           <w:sz w:val="28"/>
-          <w:szCs w:val="28"/>
-        </w:rPr>
-        <w:t>Hanna Kebede                   ATR/8187/11</w:t>
-      </w:r>
-    </w:p>
-    <w:p>
-      <w:pPr>
-        <w:spacing w:line="480" w:lineRule="auto"/>
+        </w:rPr>
+      </w:pPr>
+      <w:r>
         <w:rPr>
           <w:rFonts w:cs="Times New Roman"/>
-          <w:sz w:val="28"/>
-          <w:szCs w:val="28"/>
-        </w:rPr>
-      </w:pPr>
-    </w:p>
-    <w:p>
-      <w:pPr>
-        <w:spacing w:line="360" w:lineRule="auto"/>
-        <w:rPr>
-          <w:rFonts w:cs="Times New Roman"/>
-          <w:sz w:val="28"/>
-        </w:rPr>
-      </w:pPr>
-      <w:r>
-        <w:rPr>
-          <w:rFonts w:cs="Times New Roman"/>
+          <w:bCs/>
           <w:sz w:val="28"/>
         </w:rPr>
         <w:t>Submitted To: Mr. Fitsum Alemu</w:t>
@@ -306,76 +292,1852 @@
         <w:jc w:val="right"/>
         <w:rPr>
           <w:rFonts w:cs="Times New Roman"/>
+          <w:bCs/>
           <w:sz w:val="28"/>
         </w:rPr>
       </w:pPr>
       <w:r>
         <w:rPr>
           <w:rFonts w:cs="Times New Roman"/>
+          <w:bCs/>
           <w:sz w:val="28"/>
         </w:rPr>
         <w:t>February 2020</w:t>
       </w:r>
     </w:p>
+    <w:sdt>
+      <w:sdtPr>
+        <w:rPr>
+          <w:rFonts w:asciiTheme="minorHAnsi" w:eastAsiaTheme="minorHAnsi" w:hAnsiTheme="minorHAnsi" w:cstheme="minorBidi"/>
+          <w:bCs/>
+          <w:color w:val="auto"/>
+          <w:sz w:val="22"/>
+          <w:szCs w:val="22"/>
+        </w:rPr>
+        <w:id w:val="481423771"/>
+        <w:docPartObj>
+          <w:docPartGallery w:val="Table of Contents"/>
+          <w:docPartUnique/>
+        </w:docPartObj>
+      </w:sdtPr>
+      <w:sdtEndPr>
+        <w:rPr>
+          <w:noProof/>
+        </w:rPr>
+      </w:sdtEndPr>
+      <w:sdtContent>
+        <w:p>
+          <w:pPr>
+            <w:pStyle w:val="TOCHeading"/>
+            <w:rPr>
+              <w:rFonts w:asciiTheme="minorHAnsi" w:hAnsiTheme="minorHAnsi"/>
+              <w:bCs/>
+            </w:rPr>
+          </w:pPr>
+          <w:r>
+            <w:rPr>
+              <w:rFonts w:asciiTheme="minorHAnsi" w:hAnsiTheme="minorHAnsi"/>
+              <w:bCs/>
+            </w:rPr>
+            <w:t>Table of Contents</w:t>
+          </w:r>
+        </w:p>
+        <w:p>
+          <w:pPr>
+            <w:pStyle w:val="TOC1"/>
+            <w:tabs>
+              <w:tab w:val="right" w:leader="dot" w:pos="9350"/>
+            </w:tabs>
+            <w:rPr>
+              <w:rFonts w:eastAsiaTheme="minorEastAsia"/>
+              <w:noProof/>
+            </w:rPr>
+          </w:pPr>
+          <w:r>
+            <w:rPr>
+              <w:bCs/>
+            </w:rPr>
+            <w:fldChar w:fldCharType="begin"/>
+          </w:r>
+          <w:r>
+            <w:rPr>
+              <w:bCs/>
+            </w:rPr>
+            <w:instrText xml:space="preserve"> TOC \o "1-3" \h \z \u </w:instrText>
+          </w:r>
+          <w:r>
+            <w:rPr>
+              <w:bCs/>
+            </w:rPr>
+            <w:fldChar w:fldCharType="separate"/>
+          </w:r>
+          <w:hyperlink w:anchor="_Toc34040053" w:history="1">
+            <w:r>
+              <w:rPr>
+                <w:rStyle w:val="Hyperlink"/>
+                <w:bCs/>
+                <w:noProof/>
+              </w:rPr>
+              <w:t>1.</w:t>
+            </w:r>
+            <w:r>
+              <w:rPr>
+                <w:rStyle w:val="Hyperlink"/>
+                <w:bCs/>
+                <w:noProof/>
+              </w:rPr>
+              <w:t xml:space="preserve"> </w:t>
+            </w:r>
+            <w:r>
+              <w:rPr>
+                <w:rStyle w:val="Hyperlink"/>
+                <w:bCs/>
+                <w:noProof/>
+              </w:rPr>
+              <w:t xml:space="preserve"> History of Internet</w:t>
+            </w:r>
+            <w:r>
+              <w:rPr>
+                <w:rStyle w:val="Hyperlink"/>
+                <w:noProof/>
+              </w:rPr>
+              <w:t xml:space="preserve"> [The evolution]</w:t>
+            </w:r>
+            <w:r>
+              <w:rPr>
+                <w:noProof/>
+                <w:webHidden/>
+              </w:rPr>
+              <w:tab/>
+            </w:r>
+            <w:r>
+              <w:rPr>
+                <w:noProof/>
+                <w:webHidden/>
+              </w:rPr>
+              <w:fldChar w:fldCharType="begin"/>
+            </w:r>
+            <w:r>
+              <w:rPr>
+                <w:noProof/>
+                <w:webHidden/>
+              </w:rPr>
+              <w:instrText xml:space="preserve"> PAGEREF _Toc34040053 \h </w:instrText>
+            </w:r>
+            <w:r>
+              <w:rPr>
+                <w:noProof/>
+                <w:webHidden/>
+              </w:rPr>
+            </w:r>
+            <w:r>
+              <w:rPr>
+                <w:noProof/>
+                <w:webHidden/>
+              </w:rPr>
+              <w:fldChar w:fldCharType="separate"/>
+            </w:r>
+            <w:r>
+              <w:rPr>
+                <w:noProof/>
+                <w:webHidden/>
+              </w:rPr>
+              <w:t>1</w:t>
+            </w:r>
+            <w:r>
+              <w:rPr>
+                <w:noProof/>
+                <w:webHidden/>
+              </w:rPr>
+              <w:fldChar w:fldCharType="end"/>
+            </w:r>
+          </w:hyperlink>
+        </w:p>
+        <w:p>
+          <w:pPr>
+            <w:pStyle w:val="TOC1"/>
+            <w:tabs>
+              <w:tab w:val="right" w:leader="dot" w:pos="9350"/>
+            </w:tabs>
+            <w:rPr>
+              <w:rFonts w:eastAsiaTheme="minorEastAsia"/>
+              <w:noProof/>
+            </w:rPr>
+          </w:pPr>
+          <w:hyperlink w:anchor="_Toc34040054" w:history="1">
+            <w:r>
+              <w:rPr>
+                <w:rStyle w:val="Hyperlink"/>
+                <w:bCs/>
+                <w:noProof/>
+              </w:rPr>
+              <w:t>2. View the 5-10 popular websites of your choice from web archive URL and put your observation and assessment</w:t>
+            </w:r>
+            <w:r>
+              <w:rPr>
+                <w:noProof/>
+                <w:webHidden/>
+              </w:rPr>
+              <w:tab/>
+            </w:r>
+            <w:r>
+              <w:rPr>
+                <w:noProof/>
+                <w:webHidden/>
+              </w:rPr>
+              <w:fldChar w:fldCharType="begin"/>
+            </w:r>
+            <w:r>
+              <w:rPr>
+                <w:noProof/>
+                <w:webHidden/>
+              </w:rPr>
+              <w:instrText xml:space="preserve"> PAGEREF _Toc34040054 \h </w:instrText>
+            </w:r>
+            <w:r>
+              <w:rPr>
+                <w:noProof/>
+                <w:webHidden/>
+              </w:rPr>
+            </w:r>
+            <w:r>
+              <w:rPr>
+                <w:noProof/>
+                <w:webHidden/>
+              </w:rPr>
+              <w:fldChar w:fldCharType="separate"/>
+            </w:r>
+            <w:r>
+              <w:rPr>
+                <w:noProof/>
+                <w:webHidden/>
+              </w:rPr>
+              <w:t>1</w:t>
+            </w:r>
+            <w:r>
+              <w:rPr>
+                <w:noProof/>
+                <w:webHidden/>
+              </w:rPr>
+              <w:fldChar w:fldCharType="end"/>
+            </w:r>
+          </w:hyperlink>
+        </w:p>
+        <w:p>
+          <w:pPr>
+            <w:pStyle w:val="TOC1"/>
+            <w:tabs>
+              <w:tab w:val="right" w:leader="dot" w:pos="9350"/>
+            </w:tabs>
+            <w:rPr>
+              <w:rFonts w:eastAsiaTheme="minorEastAsia"/>
+              <w:noProof/>
+            </w:rPr>
+          </w:pPr>
+          <w:hyperlink w:anchor="_Toc34040055" w:history="1">
+            <w:r>
+              <w:rPr>
+                <w:rStyle w:val="Hyperlink"/>
+                <w:bCs/>
+                <w:noProof/>
+              </w:rPr>
+              <w:t>3. List 5 website each on the 12 categories you learned? Try to view their look in different years web archives</w:t>
+            </w:r>
+            <w:r>
+              <w:rPr>
+                <w:noProof/>
+                <w:webHidden/>
+              </w:rPr>
+              <w:tab/>
+            </w:r>
+            <w:r>
+              <w:rPr>
+                <w:noProof/>
+                <w:webHidden/>
+              </w:rPr>
+              <w:fldChar w:fldCharType="begin"/>
+            </w:r>
+            <w:r>
+              <w:rPr>
+                <w:noProof/>
+                <w:webHidden/>
+              </w:rPr>
+              <w:instrText xml:space="preserve"> PAGEREF _Toc34040055 \h </w:instrText>
+            </w:r>
+            <w:r>
+              <w:rPr>
+                <w:noProof/>
+                <w:webHidden/>
+              </w:rPr>
+            </w:r>
+            <w:r>
+              <w:rPr>
+                <w:noProof/>
+                <w:webHidden/>
+              </w:rPr>
+              <w:fldChar w:fldCharType="separate"/>
+            </w:r>
+            <w:r>
+              <w:rPr>
+                <w:noProof/>
+                <w:webHidden/>
+              </w:rPr>
+              <w:t>1</w:t>
+            </w:r>
+            <w:r>
+              <w:rPr>
+                <w:noProof/>
+                <w:webHidden/>
+              </w:rPr>
+              <w:fldChar w:fldCharType="end"/>
+            </w:r>
+          </w:hyperlink>
+        </w:p>
+        <w:p>
+          <w:pPr>
+            <w:pStyle w:val="TOC2"/>
+            <w:tabs>
+              <w:tab w:val="right" w:leader="dot" w:pos="9350"/>
+            </w:tabs>
+            <w:rPr>
+              <w:rFonts w:eastAsiaTheme="minorEastAsia"/>
+              <w:noProof/>
+            </w:rPr>
+          </w:pPr>
+          <w:hyperlink w:anchor="_Toc34040056" w:history="1">
+            <w:r>
+              <w:rPr>
+                <w:rStyle w:val="Hyperlink"/>
+                <w:noProof/>
+              </w:rPr>
+              <w:t>3.1. e-Commerce Website</w:t>
+            </w:r>
+            <w:r>
+              <w:rPr>
+                <w:noProof/>
+                <w:webHidden/>
+              </w:rPr>
+              <w:tab/>
+            </w:r>
+            <w:r>
+              <w:rPr>
+                <w:noProof/>
+                <w:webHidden/>
+              </w:rPr>
+              <w:fldChar w:fldCharType="begin"/>
+            </w:r>
+            <w:r>
+              <w:rPr>
+                <w:noProof/>
+                <w:webHidden/>
+              </w:rPr>
+              <w:instrText xml:space="preserve"> PAGEREF _Toc34040056 \h </w:instrText>
+            </w:r>
+            <w:r>
+              <w:rPr>
+                <w:noProof/>
+                <w:webHidden/>
+              </w:rPr>
+            </w:r>
+            <w:r>
+              <w:rPr>
+                <w:noProof/>
+                <w:webHidden/>
+              </w:rPr>
+              <w:fldChar w:fldCharType="separate"/>
+            </w:r>
+            <w:r>
+              <w:rPr>
+                <w:noProof/>
+                <w:webHidden/>
+              </w:rPr>
+              <w:t>1</w:t>
+            </w:r>
+            <w:r>
+              <w:rPr>
+                <w:noProof/>
+                <w:webHidden/>
+              </w:rPr>
+              <w:fldChar w:fldCharType="end"/>
+            </w:r>
+          </w:hyperlink>
+        </w:p>
+        <w:p>
+          <w:pPr>
+            <w:pStyle w:val="TOC2"/>
+            <w:tabs>
+              <w:tab w:val="right" w:leader="dot" w:pos="9350"/>
+            </w:tabs>
+            <w:rPr>
+              <w:rFonts w:eastAsiaTheme="minorEastAsia"/>
+              <w:noProof/>
+            </w:rPr>
+          </w:pPr>
+          <w:hyperlink w:anchor="_Toc34040057" w:history="1">
+            <w:r>
+              <w:rPr>
+                <w:rStyle w:val="Hyperlink"/>
+                <w:noProof/>
+              </w:rPr>
+              <w:t>3.2. Business Website</w:t>
+            </w:r>
+            <w:r>
+              <w:rPr>
+                <w:noProof/>
+                <w:webHidden/>
+              </w:rPr>
+              <w:tab/>
+            </w:r>
+            <w:r>
+              <w:rPr>
+                <w:noProof/>
+                <w:webHidden/>
+              </w:rPr>
+              <w:fldChar w:fldCharType="begin"/>
+            </w:r>
+            <w:r>
+              <w:rPr>
+                <w:noProof/>
+                <w:webHidden/>
+              </w:rPr>
+              <w:instrText xml:space="preserve"> PAGEREF _Toc34040057 \h </w:instrText>
+            </w:r>
+            <w:r>
+              <w:rPr>
+                <w:noProof/>
+                <w:webHidden/>
+              </w:rPr>
+            </w:r>
+            <w:r>
+              <w:rPr>
+                <w:noProof/>
+                <w:webHidden/>
+              </w:rPr>
+              <w:fldChar w:fldCharType="separate"/>
+            </w:r>
+            <w:r>
+              <w:rPr>
+                <w:noProof/>
+                <w:webHidden/>
+              </w:rPr>
+              <w:t>1</w:t>
+            </w:r>
+            <w:r>
+              <w:rPr>
+                <w:noProof/>
+                <w:webHidden/>
+              </w:rPr>
+              <w:fldChar w:fldCharType="end"/>
+            </w:r>
+          </w:hyperlink>
+        </w:p>
+        <w:p>
+          <w:pPr>
+            <w:pStyle w:val="TOC2"/>
+            <w:tabs>
+              <w:tab w:val="right" w:leader="dot" w:pos="9350"/>
+            </w:tabs>
+            <w:rPr>
+              <w:rFonts w:eastAsiaTheme="minorEastAsia"/>
+              <w:noProof/>
+            </w:rPr>
+          </w:pPr>
+          <w:hyperlink w:anchor="_Toc34040058" w:history="1">
+            <w:r>
+              <w:rPr>
+                <w:rStyle w:val="Hyperlink"/>
+                <w:noProof/>
+              </w:rPr>
+              <w:t>3.3. Entertainment Website</w:t>
+            </w:r>
+            <w:r>
+              <w:rPr>
+                <w:noProof/>
+                <w:webHidden/>
+              </w:rPr>
+              <w:tab/>
+            </w:r>
+            <w:r>
+              <w:rPr>
+                <w:noProof/>
+                <w:webHidden/>
+              </w:rPr>
+              <w:fldChar w:fldCharType="begin"/>
+            </w:r>
+            <w:r>
+              <w:rPr>
+                <w:noProof/>
+                <w:webHidden/>
+              </w:rPr>
+              <w:instrText xml:space="preserve"> PAGEREF _Toc34040058 \h </w:instrText>
+            </w:r>
+            <w:r>
+              <w:rPr>
+                <w:noProof/>
+                <w:webHidden/>
+              </w:rPr>
+            </w:r>
+            <w:r>
+              <w:rPr>
+                <w:noProof/>
+                <w:webHidden/>
+              </w:rPr>
+              <w:fldChar w:fldCharType="separate"/>
+            </w:r>
+            <w:r>
+              <w:rPr>
+                <w:noProof/>
+                <w:webHidden/>
+              </w:rPr>
+              <w:t>1</w:t>
+            </w:r>
+            <w:r>
+              <w:rPr>
+                <w:noProof/>
+                <w:webHidden/>
+              </w:rPr>
+              <w:fldChar w:fldCharType="end"/>
+            </w:r>
+          </w:hyperlink>
+        </w:p>
+        <w:p>
+          <w:pPr>
+            <w:pStyle w:val="TOC2"/>
+            <w:tabs>
+              <w:tab w:val="right" w:leader="dot" w:pos="9350"/>
+            </w:tabs>
+            <w:rPr>
+              <w:rFonts w:eastAsiaTheme="minorEastAsia"/>
+              <w:noProof/>
+            </w:rPr>
+          </w:pPr>
+          <w:hyperlink w:anchor="_Toc34040059" w:history="1">
+            <w:r>
+              <w:rPr>
+                <w:rStyle w:val="Hyperlink"/>
+                <w:noProof/>
+              </w:rPr>
+              <w:t>3.4. Portfolio Website</w:t>
+            </w:r>
+            <w:r>
+              <w:rPr>
+                <w:noProof/>
+                <w:webHidden/>
+              </w:rPr>
+              <w:tab/>
+            </w:r>
+            <w:r>
+              <w:rPr>
+                <w:noProof/>
+                <w:webHidden/>
+              </w:rPr>
+              <w:fldChar w:fldCharType="begin"/>
+            </w:r>
+            <w:r>
+              <w:rPr>
+                <w:noProof/>
+                <w:webHidden/>
+              </w:rPr>
+              <w:instrText xml:space="preserve"> PAGEREF _Toc34040059 \h </w:instrText>
+            </w:r>
+            <w:r>
+              <w:rPr>
+                <w:noProof/>
+                <w:webHidden/>
+              </w:rPr>
+            </w:r>
+            <w:r>
+              <w:rPr>
+                <w:noProof/>
+                <w:webHidden/>
+              </w:rPr>
+              <w:fldChar w:fldCharType="separate"/>
+            </w:r>
+            <w:r>
+              <w:rPr>
+                <w:noProof/>
+                <w:webHidden/>
+              </w:rPr>
+              <w:t>1</w:t>
+            </w:r>
+            <w:r>
+              <w:rPr>
+                <w:noProof/>
+                <w:webHidden/>
+              </w:rPr>
+              <w:fldChar w:fldCharType="end"/>
+            </w:r>
+          </w:hyperlink>
+        </w:p>
+        <w:p>
+          <w:pPr>
+            <w:pStyle w:val="TOC2"/>
+            <w:tabs>
+              <w:tab w:val="right" w:leader="dot" w:pos="9350"/>
+            </w:tabs>
+            <w:rPr>
+              <w:rFonts w:eastAsiaTheme="minorEastAsia"/>
+              <w:noProof/>
+            </w:rPr>
+          </w:pPr>
+          <w:hyperlink w:anchor="_Toc34040060" w:history="1">
+            <w:r>
+              <w:rPr>
+                <w:rStyle w:val="Hyperlink"/>
+                <w:noProof/>
+              </w:rPr>
+              <w:t>3.5. Media Website</w:t>
+            </w:r>
+            <w:r>
+              <w:rPr>
+                <w:noProof/>
+                <w:webHidden/>
+              </w:rPr>
+              <w:tab/>
+            </w:r>
+            <w:r>
+              <w:rPr>
+                <w:noProof/>
+                <w:webHidden/>
+              </w:rPr>
+              <w:fldChar w:fldCharType="begin"/>
+            </w:r>
+            <w:r>
+              <w:rPr>
+                <w:noProof/>
+                <w:webHidden/>
+              </w:rPr>
+              <w:instrText xml:space="preserve"> PAGEREF _Toc34040060 \h </w:instrText>
+            </w:r>
+            <w:r>
+              <w:rPr>
+                <w:noProof/>
+                <w:webHidden/>
+              </w:rPr>
+            </w:r>
+            <w:r>
+              <w:rPr>
+                <w:noProof/>
+                <w:webHidden/>
+              </w:rPr>
+              <w:fldChar w:fldCharType="separate"/>
+            </w:r>
+            <w:r>
+              <w:rPr>
+                <w:noProof/>
+                <w:webHidden/>
+              </w:rPr>
+              <w:t>1</w:t>
+            </w:r>
+            <w:r>
+              <w:rPr>
+                <w:noProof/>
+                <w:webHidden/>
+              </w:rPr>
+              <w:fldChar w:fldCharType="end"/>
+            </w:r>
+          </w:hyperlink>
+        </w:p>
+        <w:p>
+          <w:pPr>
+            <w:pStyle w:val="TOC2"/>
+            <w:tabs>
+              <w:tab w:val="right" w:leader="dot" w:pos="9350"/>
+            </w:tabs>
+            <w:rPr>
+              <w:rFonts w:eastAsiaTheme="minorEastAsia"/>
+              <w:noProof/>
+            </w:rPr>
+          </w:pPr>
+          <w:hyperlink w:anchor="_Toc34040061" w:history="1">
+            <w:r>
+              <w:rPr>
+                <w:rStyle w:val="Hyperlink"/>
+                <w:noProof/>
+              </w:rPr>
+              <w:t>3.6. Brochure Website</w:t>
+            </w:r>
+            <w:r>
+              <w:rPr>
+                <w:noProof/>
+                <w:webHidden/>
+              </w:rPr>
+              <w:tab/>
+            </w:r>
+            <w:r>
+              <w:rPr>
+                <w:noProof/>
+                <w:webHidden/>
+              </w:rPr>
+              <w:fldChar w:fldCharType="begin"/>
+            </w:r>
+            <w:r>
+              <w:rPr>
+                <w:noProof/>
+                <w:webHidden/>
+              </w:rPr>
+              <w:instrText xml:space="preserve"> PAGEREF _Toc34040061 \h </w:instrText>
+            </w:r>
+            <w:r>
+              <w:rPr>
+                <w:noProof/>
+                <w:webHidden/>
+              </w:rPr>
+            </w:r>
+            <w:r>
+              <w:rPr>
+                <w:noProof/>
+                <w:webHidden/>
+              </w:rPr>
+              <w:fldChar w:fldCharType="separate"/>
+            </w:r>
+            <w:r>
+              <w:rPr>
+                <w:noProof/>
+                <w:webHidden/>
+              </w:rPr>
+              <w:t>1</w:t>
+            </w:r>
+            <w:r>
+              <w:rPr>
+                <w:noProof/>
+                <w:webHidden/>
+              </w:rPr>
+              <w:fldChar w:fldCharType="end"/>
+            </w:r>
+          </w:hyperlink>
+        </w:p>
+        <w:p>
+          <w:pPr>
+            <w:pStyle w:val="TOC2"/>
+            <w:tabs>
+              <w:tab w:val="right" w:leader="dot" w:pos="9350"/>
+            </w:tabs>
+            <w:rPr>
+              <w:rFonts w:eastAsiaTheme="minorEastAsia"/>
+              <w:noProof/>
+            </w:rPr>
+          </w:pPr>
+          <w:hyperlink w:anchor="_Toc34040062" w:history="1">
+            <w:r>
+              <w:rPr>
+                <w:rStyle w:val="Hyperlink"/>
+                <w:noProof/>
+              </w:rPr>
+              <w:t>3.8. Educational Website</w:t>
+            </w:r>
+            <w:r>
+              <w:rPr>
+                <w:noProof/>
+                <w:webHidden/>
+              </w:rPr>
+              <w:tab/>
+            </w:r>
+            <w:r>
+              <w:rPr>
+                <w:noProof/>
+                <w:webHidden/>
+              </w:rPr>
+              <w:fldChar w:fldCharType="begin"/>
+            </w:r>
+            <w:r>
+              <w:rPr>
+                <w:noProof/>
+                <w:webHidden/>
+              </w:rPr>
+              <w:instrText xml:space="preserve"> PAGEREF _Toc34040062 \h </w:instrText>
+            </w:r>
+            <w:r>
+              <w:rPr>
+                <w:noProof/>
+                <w:webHidden/>
+              </w:rPr>
+            </w:r>
+            <w:r>
+              <w:rPr>
+                <w:noProof/>
+                <w:webHidden/>
+              </w:rPr>
+              <w:fldChar w:fldCharType="separate"/>
+            </w:r>
+            <w:r>
+              <w:rPr>
+                <w:noProof/>
+                <w:webHidden/>
+              </w:rPr>
+              <w:t>1</w:t>
+            </w:r>
+            <w:r>
+              <w:rPr>
+                <w:noProof/>
+                <w:webHidden/>
+              </w:rPr>
+              <w:fldChar w:fldCharType="end"/>
+            </w:r>
+          </w:hyperlink>
+        </w:p>
+        <w:p>
+          <w:pPr>
+            <w:pStyle w:val="TOC2"/>
+            <w:tabs>
+              <w:tab w:val="right" w:leader="dot" w:pos="9350"/>
+            </w:tabs>
+            <w:rPr>
+              <w:rFonts w:eastAsiaTheme="minorEastAsia"/>
+              <w:noProof/>
+            </w:rPr>
+          </w:pPr>
+          <w:hyperlink w:anchor="_Toc34040063" w:history="1">
+            <w:r>
+              <w:rPr>
+                <w:rStyle w:val="Hyperlink"/>
+                <w:noProof/>
+              </w:rPr>
+              <w:t>3.9. Infopreneur Website</w:t>
+            </w:r>
+            <w:r>
+              <w:rPr>
+                <w:noProof/>
+                <w:webHidden/>
+              </w:rPr>
+              <w:tab/>
+            </w:r>
+            <w:r>
+              <w:rPr>
+                <w:noProof/>
+                <w:webHidden/>
+              </w:rPr>
+              <w:fldChar w:fldCharType="begin"/>
+            </w:r>
+            <w:r>
+              <w:rPr>
+                <w:noProof/>
+                <w:webHidden/>
+              </w:rPr>
+              <w:instrText xml:space="preserve"> PAGEREF _Toc34040063 \h </w:instrText>
+            </w:r>
+            <w:r>
+              <w:rPr>
+                <w:noProof/>
+                <w:webHidden/>
+              </w:rPr>
+            </w:r>
+            <w:r>
+              <w:rPr>
+                <w:noProof/>
+                <w:webHidden/>
+              </w:rPr>
+              <w:fldChar w:fldCharType="separate"/>
+            </w:r>
+            <w:r>
+              <w:rPr>
+                <w:noProof/>
+                <w:webHidden/>
+              </w:rPr>
+              <w:t>1</w:t>
+            </w:r>
+            <w:r>
+              <w:rPr>
+                <w:noProof/>
+                <w:webHidden/>
+              </w:rPr>
+              <w:fldChar w:fldCharType="end"/>
+            </w:r>
+          </w:hyperlink>
+        </w:p>
+        <w:p>
+          <w:pPr>
+            <w:pStyle w:val="TOC2"/>
+            <w:tabs>
+              <w:tab w:val="right" w:leader="dot" w:pos="9350"/>
+            </w:tabs>
+            <w:rPr>
+              <w:rFonts w:eastAsiaTheme="minorEastAsia"/>
+              <w:noProof/>
+            </w:rPr>
+          </w:pPr>
+          <w:hyperlink w:anchor="_Toc34040064" w:history="1">
+            <w:r>
+              <w:rPr>
+                <w:rStyle w:val="Hyperlink"/>
+                <w:noProof/>
+              </w:rPr>
+              <w:t>3.10. Personal Website</w:t>
+            </w:r>
+            <w:r>
+              <w:rPr>
+                <w:noProof/>
+                <w:webHidden/>
+              </w:rPr>
+              <w:tab/>
+            </w:r>
+            <w:r>
+              <w:rPr>
+                <w:noProof/>
+                <w:webHidden/>
+              </w:rPr>
+              <w:fldChar w:fldCharType="begin"/>
+            </w:r>
+            <w:r>
+              <w:rPr>
+                <w:noProof/>
+                <w:webHidden/>
+              </w:rPr>
+              <w:instrText xml:space="preserve"> PAGEREF _Toc34040064 \h </w:instrText>
+            </w:r>
+            <w:r>
+              <w:rPr>
+                <w:noProof/>
+                <w:webHidden/>
+              </w:rPr>
+            </w:r>
+            <w:r>
+              <w:rPr>
+                <w:noProof/>
+                <w:webHidden/>
+              </w:rPr>
+              <w:fldChar w:fldCharType="separate"/>
+            </w:r>
+            <w:r>
+              <w:rPr>
+                <w:noProof/>
+                <w:webHidden/>
+              </w:rPr>
+              <w:t>1</w:t>
+            </w:r>
+            <w:r>
+              <w:rPr>
+                <w:noProof/>
+                <w:webHidden/>
+              </w:rPr>
+              <w:fldChar w:fldCharType="end"/>
+            </w:r>
+          </w:hyperlink>
+        </w:p>
+        <w:p>
+          <w:pPr>
+            <w:pStyle w:val="TOC2"/>
+            <w:tabs>
+              <w:tab w:val="left" w:pos="2700"/>
+            </w:tabs>
+            <w:rPr>
+              <w:rFonts w:eastAsiaTheme="minorEastAsia"/>
+              <w:noProof/>
+            </w:rPr>
+          </w:pPr>
+          <w:hyperlink w:anchor="_Toc34040065" w:history="1">
+            <w:r>
+              <w:rPr>
+                <w:rStyle w:val="Hyperlink"/>
+                <w:noProof/>
+              </w:rPr>
+              <w:t>3.11. Web Portal</w:t>
+            </w:r>
+            <w:r>
+              <w:rPr>
+                <w:noProof/>
+                <w:webHidden/>
+              </w:rPr>
+              <w:tab/>
+            </w:r>
+            <w:r>
+              <w:rPr>
+                <w:noProof/>
+                <w:webHidden/>
+              </w:rPr>
+              <w:fldChar w:fldCharType="begin"/>
+            </w:r>
+            <w:r>
+              <w:rPr>
+                <w:noProof/>
+                <w:webHidden/>
+              </w:rPr>
+              <w:instrText xml:space="preserve"> PAGEREF _Toc34040065 \h </w:instrText>
+            </w:r>
+            <w:r>
+              <w:rPr>
+                <w:noProof/>
+                <w:webHidden/>
+              </w:rPr>
+            </w:r>
+            <w:r>
+              <w:rPr>
+                <w:noProof/>
+                <w:webHidden/>
+              </w:rPr>
+              <w:fldChar w:fldCharType="separate"/>
+            </w:r>
+            <w:r>
+              <w:rPr>
+                <w:noProof/>
+                <w:webHidden/>
+              </w:rPr>
+              <w:t>1</w:t>
+            </w:r>
+            <w:r>
+              <w:rPr>
+                <w:noProof/>
+                <w:webHidden/>
+              </w:rPr>
+              <w:fldChar w:fldCharType="end"/>
+            </w:r>
+          </w:hyperlink>
+          <w:r>
+            <w:rPr>
+              <w:rStyle w:val="Hyperlink"/>
+              <w:noProof/>
+            </w:rPr>
+            <w:tab/>
+          </w:r>
+        </w:p>
+        <w:p>
+          <w:pPr>
+            <w:pStyle w:val="TOC2"/>
+            <w:tabs>
+              <w:tab w:val="right" w:leader="dot" w:pos="9350"/>
+            </w:tabs>
+            <w:rPr>
+              <w:rFonts w:eastAsiaTheme="minorEastAsia"/>
+              <w:noProof/>
+            </w:rPr>
+          </w:pPr>
+          <w:hyperlink w:anchor="_Toc34040066" w:history="1">
+            <w:r>
+              <w:rPr>
+                <w:rStyle w:val="Hyperlink"/>
+                <w:noProof/>
+              </w:rPr>
+              <w:t>4.12. Wiki or Community Forum Website</w:t>
+            </w:r>
+            <w:r>
+              <w:rPr>
+                <w:noProof/>
+                <w:webHidden/>
+              </w:rPr>
+              <w:tab/>
+            </w:r>
+            <w:r>
+              <w:rPr>
+                <w:noProof/>
+                <w:webHidden/>
+              </w:rPr>
+              <w:fldChar w:fldCharType="begin"/>
+            </w:r>
+            <w:r>
+              <w:rPr>
+                <w:noProof/>
+                <w:webHidden/>
+              </w:rPr>
+              <w:instrText xml:space="preserve"> PAGEREF _Toc34040066 \h </w:instrText>
+            </w:r>
+            <w:r>
+              <w:rPr>
+                <w:noProof/>
+                <w:webHidden/>
+              </w:rPr>
+            </w:r>
+            <w:r>
+              <w:rPr>
+                <w:noProof/>
+                <w:webHidden/>
+              </w:rPr>
+              <w:fldChar w:fldCharType="separate"/>
+            </w:r>
+            <w:r>
+              <w:rPr>
+                <w:noProof/>
+                <w:webHidden/>
+              </w:rPr>
+              <w:t>1</w:t>
+            </w:r>
+            <w:r>
+              <w:rPr>
+                <w:noProof/>
+                <w:webHidden/>
+              </w:rPr>
+              <w:fldChar w:fldCharType="end"/>
+            </w:r>
+          </w:hyperlink>
+        </w:p>
+        <w:p>
+          <w:pPr>
+            <w:pStyle w:val="TOC1"/>
+            <w:tabs>
+              <w:tab w:val="right" w:leader="dot" w:pos="9350"/>
+            </w:tabs>
+            <w:rPr>
+              <w:rFonts w:eastAsiaTheme="minorEastAsia"/>
+              <w:noProof/>
+            </w:rPr>
+          </w:pPr>
+          <w:hyperlink w:anchor="_Toc34040067" w:history="1">
+            <w:r>
+              <w:rPr>
+                <w:rStyle w:val="Hyperlink"/>
+                <w:bCs/>
+                <w:noProof/>
+              </w:rPr>
+              <w:t>4. What are the guidelines for evaluating the value of a Web site?</w:t>
+            </w:r>
+            <w:r>
+              <w:rPr>
+                <w:noProof/>
+                <w:webHidden/>
+              </w:rPr>
+              <w:tab/>
+            </w:r>
+            <w:r>
+              <w:rPr>
+                <w:noProof/>
+                <w:webHidden/>
+              </w:rPr>
+              <w:fldChar w:fldCharType="begin"/>
+            </w:r>
+            <w:r>
+              <w:rPr>
+                <w:noProof/>
+                <w:webHidden/>
+              </w:rPr>
+              <w:instrText xml:space="preserve"> PAGEREF _Toc34040067 \h </w:instrText>
+            </w:r>
+            <w:r>
+              <w:rPr>
+                <w:noProof/>
+                <w:webHidden/>
+              </w:rPr>
+            </w:r>
+            <w:r>
+              <w:rPr>
+                <w:noProof/>
+                <w:webHidden/>
+              </w:rPr>
+              <w:fldChar w:fldCharType="separate"/>
+            </w:r>
+            <w:r>
+              <w:rPr>
+                <w:noProof/>
+                <w:webHidden/>
+              </w:rPr>
+              <w:t>1</w:t>
+            </w:r>
+            <w:r>
+              <w:rPr>
+                <w:noProof/>
+                <w:webHidden/>
+              </w:rPr>
+              <w:fldChar w:fldCharType="end"/>
+            </w:r>
+          </w:hyperlink>
+        </w:p>
+        <w:p>
+          <w:pPr>
+            <w:pStyle w:val="TOC2"/>
+            <w:tabs>
+              <w:tab w:val="right" w:leader="dot" w:pos="9350"/>
+            </w:tabs>
+            <w:rPr>
+              <w:rFonts w:eastAsiaTheme="minorEastAsia"/>
+              <w:noProof/>
+            </w:rPr>
+          </w:pPr>
+          <w:hyperlink w:anchor="_Toc34040068" w:history="1">
+            <w:r>
+              <w:rPr>
+                <w:rStyle w:val="Hyperlink"/>
+                <w:noProof/>
+              </w:rPr>
+              <w:t>a. Accuracy</w:t>
+            </w:r>
+            <w:r>
+              <w:rPr>
+                <w:noProof/>
+                <w:webHidden/>
+              </w:rPr>
+              <w:tab/>
+            </w:r>
+            <w:r>
+              <w:rPr>
+                <w:noProof/>
+                <w:webHidden/>
+              </w:rPr>
+              <w:fldChar w:fldCharType="begin"/>
+            </w:r>
+            <w:r>
+              <w:rPr>
+                <w:noProof/>
+                <w:webHidden/>
+              </w:rPr>
+              <w:instrText xml:space="preserve"> PAGEREF _Toc34040068 \h </w:instrText>
+            </w:r>
+            <w:r>
+              <w:rPr>
+                <w:noProof/>
+                <w:webHidden/>
+              </w:rPr>
+            </w:r>
+            <w:r>
+              <w:rPr>
+                <w:noProof/>
+                <w:webHidden/>
+              </w:rPr>
+              <w:fldChar w:fldCharType="separate"/>
+            </w:r>
+            <w:r>
+              <w:rPr>
+                <w:noProof/>
+                <w:webHidden/>
+              </w:rPr>
+              <w:t>1</w:t>
+            </w:r>
+            <w:r>
+              <w:rPr>
+                <w:noProof/>
+                <w:webHidden/>
+              </w:rPr>
+              <w:fldChar w:fldCharType="end"/>
+            </w:r>
+          </w:hyperlink>
+        </w:p>
+        <w:p>
+          <w:pPr>
+            <w:pStyle w:val="TOC2"/>
+            <w:tabs>
+              <w:tab w:val="right" w:leader="dot" w:pos="9350"/>
+            </w:tabs>
+            <w:rPr>
+              <w:rFonts w:eastAsiaTheme="minorEastAsia"/>
+              <w:noProof/>
+            </w:rPr>
+          </w:pPr>
+          <w:hyperlink w:anchor="_Toc34040069" w:history="1">
+            <w:r>
+              <w:rPr>
+                <w:rStyle w:val="Hyperlink"/>
+                <w:noProof/>
+              </w:rPr>
+              <w:t>b. Authority</w:t>
+            </w:r>
+            <w:r>
+              <w:rPr>
+                <w:noProof/>
+                <w:webHidden/>
+              </w:rPr>
+              <w:tab/>
+            </w:r>
+            <w:r>
+              <w:rPr>
+                <w:noProof/>
+                <w:webHidden/>
+              </w:rPr>
+              <w:fldChar w:fldCharType="begin"/>
+            </w:r>
+            <w:r>
+              <w:rPr>
+                <w:noProof/>
+                <w:webHidden/>
+              </w:rPr>
+              <w:instrText xml:space="preserve"> PAGEREF _Toc34040069 \h </w:instrText>
+            </w:r>
+            <w:r>
+              <w:rPr>
+                <w:noProof/>
+                <w:webHidden/>
+              </w:rPr>
+            </w:r>
+            <w:r>
+              <w:rPr>
+                <w:noProof/>
+                <w:webHidden/>
+              </w:rPr>
+              <w:fldChar w:fldCharType="separate"/>
+            </w:r>
+            <w:r>
+              <w:rPr>
+                <w:noProof/>
+                <w:webHidden/>
+              </w:rPr>
+              <w:t>1</w:t>
+            </w:r>
+            <w:r>
+              <w:rPr>
+                <w:noProof/>
+                <w:webHidden/>
+              </w:rPr>
+              <w:fldChar w:fldCharType="end"/>
+            </w:r>
+          </w:hyperlink>
+        </w:p>
+        <w:p>
+          <w:pPr>
+            <w:pStyle w:val="TOC2"/>
+            <w:tabs>
+              <w:tab w:val="right" w:leader="dot" w:pos="9350"/>
+            </w:tabs>
+            <w:rPr>
+              <w:rFonts w:eastAsiaTheme="minorEastAsia"/>
+              <w:noProof/>
+            </w:rPr>
+          </w:pPr>
+          <w:hyperlink w:anchor="_Toc34040070" w:history="1">
+            <w:r>
+              <w:rPr>
+                <w:rStyle w:val="Hyperlink"/>
+                <w:rFonts w:cs="Arial"/>
+                <w:noProof/>
+              </w:rPr>
+              <w:t xml:space="preserve">c. </w:t>
+            </w:r>
+            <w:r>
+              <w:rPr>
+                <w:rStyle w:val="Hyperlink"/>
+                <w:noProof/>
+              </w:rPr>
+              <w:t>Objectivity</w:t>
+            </w:r>
+            <w:r>
+              <w:rPr>
+                <w:noProof/>
+                <w:webHidden/>
+              </w:rPr>
+              <w:tab/>
+            </w:r>
+            <w:r>
+              <w:rPr>
+                <w:noProof/>
+                <w:webHidden/>
+              </w:rPr>
+              <w:fldChar w:fldCharType="begin"/>
+            </w:r>
+            <w:r>
+              <w:rPr>
+                <w:noProof/>
+                <w:webHidden/>
+              </w:rPr>
+              <w:instrText xml:space="preserve"> PAGEREF _Toc34040070 \h </w:instrText>
+            </w:r>
+            <w:r>
+              <w:rPr>
+                <w:noProof/>
+                <w:webHidden/>
+              </w:rPr>
+            </w:r>
+            <w:r>
+              <w:rPr>
+                <w:noProof/>
+                <w:webHidden/>
+              </w:rPr>
+              <w:fldChar w:fldCharType="separate"/>
+            </w:r>
+            <w:r>
+              <w:rPr>
+                <w:noProof/>
+                <w:webHidden/>
+              </w:rPr>
+              <w:t>1</w:t>
+            </w:r>
+            <w:r>
+              <w:rPr>
+                <w:noProof/>
+                <w:webHidden/>
+              </w:rPr>
+              <w:fldChar w:fldCharType="end"/>
+            </w:r>
+          </w:hyperlink>
+        </w:p>
+        <w:p>
+          <w:pPr>
+            <w:pStyle w:val="TOC2"/>
+            <w:tabs>
+              <w:tab w:val="right" w:leader="dot" w:pos="9350"/>
+            </w:tabs>
+            <w:rPr>
+              <w:rFonts w:eastAsiaTheme="minorEastAsia"/>
+              <w:noProof/>
+            </w:rPr>
+          </w:pPr>
+          <w:hyperlink w:anchor="_Toc34040071" w:history="1">
+            <w:r>
+              <w:rPr>
+                <w:rStyle w:val="Hyperlink"/>
+                <w:noProof/>
+              </w:rPr>
+              <w:t>d. Currency</w:t>
+            </w:r>
+            <w:r>
+              <w:rPr>
+                <w:noProof/>
+                <w:webHidden/>
+              </w:rPr>
+              <w:tab/>
+            </w:r>
+            <w:r>
+              <w:rPr>
+                <w:noProof/>
+                <w:webHidden/>
+              </w:rPr>
+              <w:fldChar w:fldCharType="begin"/>
+            </w:r>
+            <w:r>
+              <w:rPr>
+                <w:noProof/>
+                <w:webHidden/>
+              </w:rPr>
+              <w:instrText xml:space="preserve"> PAGEREF _Toc34040071 \h </w:instrText>
+            </w:r>
+            <w:r>
+              <w:rPr>
+                <w:noProof/>
+                <w:webHidden/>
+              </w:rPr>
+            </w:r>
+            <w:r>
+              <w:rPr>
+                <w:noProof/>
+                <w:webHidden/>
+              </w:rPr>
+              <w:fldChar w:fldCharType="separate"/>
+            </w:r>
+            <w:r>
+              <w:rPr>
+                <w:noProof/>
+                <w:webHidden/>
+              </w:rPr>
+              <w:t>1</w:t>
+            </w:r>
+            <w:r>
+              <w:rPr>
+                <w:noProof/>
+                <w:webHidden/>
+              </w:rPr>
+              <w:fldChar w:fldCharType="end"/>
+            </w:r>
+          </w:hyperlink>
+        </w:p>
+        <w:p>
+          <w:pPr>
+            <w:pStyle w:val="TOC2"/>
+            <w:tabs>
+              <w:tab w:val="right" w:leader="dot" w:pos="9350"/>
+            </w:tabs>
+            <w:rPr>
+              <w:rFonts w:eastAsiaTheme="minorEastAsia"/>
+              <w:noProof/>
+            </w:rPr>
+          </w:pPr>
+          <w:hyperlink w:anchor="_Toc34040072" w:history="1">
+            <w:r>
+              <w:rPr>
+                <w:rStyle w:val="Hyperlink"/>
+                <w:noProof/>
+              </w:rPr>
+              <w:t>e. Coverage</w:t>
+            </w:r>
+            <w:r>
+              <w:rPr>
+                <w:noProof/>
+                <w:webHidden/>
+              </w:rPr>
+              <w:tab/>
+            </w:r>
+            <w:r>
+              <w:rPr>
+                <w:noProof/>
+                <w:webHidden/>
+              </w:rPr>
+              <w:fldChar w:fldCharType="begin"/>
+            </w:r>
+            <w:r>
+              <w:rPr>
+                <w:noProof/>
+                <w:webHidden/>
+              </w:rPr>
+              <w:instrText xml:space="preserve"> PAGEREF _Toc34040072 \h </w:instrText>
+            </w:r>
+            <w:r>
+              <w:rPr>
+                <w:noProof/>
+                <w:webHidden/>
+              </w:rPr>
+            </w:r>
+            <w:r>
+              <w:rPr>
+                <w:noProof/>
+                <w:webHidden/>
+              </w:rPr>
+              <w:fldChar w:fldCharType="separate"/>
+            </w:r>
+            <w:r>
+              <w:rPr>
+                <w:noProof/>
+                <w:webHidden/>
+              </w:rPr>
+              <w:t>1</w:t>
+            </w:r>
+            <w:r>
+              <w:rPr>
+                <w:noProof/>
+                <w:webHidden/>
+              </w:rPr>
+              <w:fldChar w:fldCharType="end"/>
+            </w:r>
+          </w:hyperlink>
+        </w:p>
+        <w:p>
+          <w:pPr>
+            <w:pStyle w:val="TOC2"/>
+            <w:tabs>
+              <w:tab w:val="right" w:leader="dot" w:pos="9350"/>
+            </w:tabs>
+            <w:rPr>
+              <w:rFonts w:eastAsiaTheme="minorEastAsia"/>
+              <w:noProof/>
+            </w:rPr>
+          </w:pPr>
+          <w:hyperlink w:anchor="_Toc34040073" w:history="1">
+            <w:r>
+              <w:rPr>
+                <w:rStyle w:val="Hyperlink"/>
+                <w:noProof/>
+              </w:rPr>
+              <w:t>4.1. Try to evaluate 2-5 websites based on the guideline and put your judgment.</w:t>
+            </w:r>
+            <w:r>
+              <w:rPr>
+                <w:noProof/>
+                <w:webHidden/>
+              </w:rPr>
+              <w:tab/>
+            </w:r>
+            <w:r>
+              <w:rPr>
+                <w:noProof/>
+                <w:webHidden/>
+              </w:rPr>
+              <w:fldChar w:fldCharType="begin"/>
+            </w:r>
+            <w:r>
+              <w:rPr>
+                <w:noProof/>
+                <w:webHidden/>
+              </w:rPr>
+              <w:instrText xml:space="preserve"> PAGEREF _Toc34040073 \h </w:instrText>
+            </w:r>
+            <w:r>
+              <w:rPr>
+                <w:noProof/>
+                <w:webHidden/>
+              </w:rPr>
+            </w:r>
+            <w:r>
+              <w:rPr>
+                <w:noProof/>
+                <w:webHidden/>
+              </w:rPr>
+              <w:fldChar w:fldCharType="separate"/>
+            </w:r>
+            <w:r>
+              <w:rPr>
+                <w:noProof/>
+                <w:webHidden/>
+              </w:rPr>
+              <w:t>1</w:t>
+            </w:r>
+            <w:r>
+              <w:rPr>
+                <w:noProof/>
+                <w:webHidden/>
+              </w:rPr>
+              <w:fldChar w:fldCharType="end"/>
+            </w:r>
+          </w:hyperlink>
+        </w:p>
+        <w:p>
+          <w:pPr>
+            <w:pStyle w:val="TOC3"/>
+            <w:tabs>
+              <w:tab w:val="right" w:leader="dot" w:pos="9350"/>
+            </w:tabs>
+            <w:rPr>
+              <w:noProof/>
+            </w:rPr>
+          </w:pPr>
+          <w:hyperlink w:anchor="_Toc34040074" w:history="1">
+            <w:r>
+              <w:rPr>
+                <w:rStyle w:val="Hyperlink"/>
+                <w:noProof/>
+              </w:rPr>
+              <w:t>a. YouTube.com</w:t>
+            </w:r>
+            <w:r>
+              <w:rPr>
+                <w:noProof/>
+                <w:webHidden/>
+              </w:rPr>
+              <w:tab/>
+            </w:r>
+            <w:r>
+              <w:rPr>
+                <w:noProof/>
+                <w:webHidden/>
+              </w:rPr>
+              <w:fldChar w:fldCharType="begin"/>
+            </w:r>
+            <w:r>
+              <w:rPr>
+                <w:noProof/>
+                <w:webHidden/>
+              </w:rPr>
+              <w:instrText xml:space="preserve"> PAGEREF _Toc34040074 \h </w:instrText>
+            </w:r>
+            <w:r>
+              <w:rPr>
+                <w:noProof/>
+                <w:webHidden/>
+              </w:rPr>
+            </w:r>
+            <w:r>
+              <w:rPr>
+                <w:noProof/>
+                <w:webHidden/>
+              </w:rPr>
+              <w:fldChar w:fldCharType="separate"/>
+            </w:r>
+            <w:r>
+              <w:rPr>
+                <w:noProof/>
+                <w:webHidden/>
+              </w:rPr>
+              <w:t>1</w:t>
+            </w:r>
+            <w:r>
+              <w:rPr>
+                <w:noProof/>
+                <w:webHidden/>
+              </w:rPr>
+              <w:fldChar w:fldCharType="end"/>
+            </w:r>
+          </w:hyperlink>
+        </w:p>
+        <w:p>
+          <w:pPr>
+            <w:pStyle w:val="TOC3"/>
+            <w:tabs>
+              <w:tab w:val="right" w:leader="dot" w:pos="9350"/>
+            </w:tabs>
+            <w:rPr>
+              <w:noProof/>
+            </w:rPr>
+          </w:pPr>
+          <w:hyperlink w:anchor="_Toc34040075" w:history="1">
+            <w:r>
+              <w:rPr>
+                <w:rStyle w:val="Hyperlink"/>
+                <w:noProof/>
+              </w:rPr>
+              <w:t>b. Amazon.com</w:t>
+            </w:r>
+            <w:r>
+              <w:rPr>
+                <w:noProof/>
+                <w:webHidden/>
+              </w:rPr>
+              <w:tab/>
+            </w:r>
+            <w:r>
+              <w:rPr>
+                <w:noProof/>
+                <w:webHidden/>
+              </w:rPr>
+              <w:fldChar w:fldCharType="begin"/>
+            </w:r>
+            <w:r>
+              <w:rPr>
+                <w:noProof/>
+                <w:webHidden/>
+              </w:rPr>
+              <w:instrText xml:space="preserve"> PAGEREF _Toc34040075 \h </w:instrText>
+            </w:r>
+            <w:r>
+              <w:rPr>
+                <w:noProof/>
+                <w:webHidden/>
+              </w:rPr>
+            </w:r>
+            <w:r>
+              <w:rPr>
+                <w:noProof/>
+                <w:webHidden/>
+              </w:rPr>
+              <w:fldChar w:fldCharType="separate"/>
+            </w:r>
+            <w:r>
+              <w:rPr>
+                <w:noProof/>
+                <w:webHidden/>
+              </w:rPr>
+              <w:t>1</w:t>
+            </w:r>
+            <w:r>
+              <w:rPr>
+                <w:noProof/>
+                <w:webHidden/>
+              </w:rPr>
+              <w:fldChar w:fldCharType="end"/>
+            </w:r>
+          </w:hyperlink>
+        </w:p>
+        <w:p>
+          <w:pPr>
+            <w:pStyle w:val="TOC1"/>
+            <w:tabs>
+              <w:tab w:val="right" w:leader="dot" w:pos="9350"/>
+            </w:tabs>
+            <w:rPr>
+              <w:rFonts w:eastAsiaTheme="minorEastAsia"/>
+              <w:noProof/>
+            </w:rPr>
+          </w:pPr>
+          <w:hyperlink w:anchor="_Toc34040076" w:history="1">
+            <w:r>
+              <w:rPr>
+                <w:rStyle w:val="Hyperlink"/>
+                <w:rFonts w:eastAsia="Times New Roman"/>
+                <w:noProof/>
+              </w:rPr>
+              <w:t>References</w:t>
+            </w:r>
+            <w:r>
+              <w:rPr>
+                <w:noProof/>
+                <w:webHidden/>
+              </w:rPr>
+              <w:tab/>
+            </w:r>
+            <w:r>
+              <w:rPr>
+                <w:noProof/>
+                <w:webHidden/>
+              </w:rPr>
+              <w:fldChar w:fldCharType="begin"/>
+            </w:r>
+            <w:r>
+              <w:rPr>
+                <w:noProof/>
+                <w:webHidden/>
+              </w:rPr>
+              <w:instrText xml:space="preserve"> PAGEREF _Toc34040076 \h </w:instrText>
+            </w:r>
+            <w:r>
+              <w:rPr>
+                <w:noProof/>
+                <w:webHidden/>
+              </w:rPr>
+            </w:r>
+            <w:r>
+              <w:rPr>
+                <w:noProof/>
+                <w:webHidden/>
+              </w:rPr>
+              <w:fldChar w:fldCharType="separate"/>
+            </w:r>
+            <w:r>
+              <w:rPr>
+                <w:noProof/>
+                <w:webHidden/>
+              </w:rPr>
+              <w:t>1</w:t>
+            </w:r>
+            <w:r>
+              <w:rPr>
+                <w:noProof/>
+                <w:webHidden/>
+              </w:rPr>
+              <w:fldChar w:fldCharType="end"/>
+            </w:r>
+          </w:hyperlink>
+        </w:p>
+        <w:p>
+          <w:pPr>
+            <w:rPr>
+              <w:bCs/>
+            </w:rPr>
+          </w:pPr>
+          <w:r>
+            <w:rPr>
+              <w:bCs/>
+              <w:noProof/>
+            </w:rPr>
+            <w:fldChar w:fldCharType="end"/>
+          </w:r>
+        </w:p>
+      </w:sdtContent>
+    </w:sdt>
     <w:p>
       <w:pPr>
         <w:spacing w:line="360" w:lineRule="auto"/>
-        <w:jc w:val="right"/>
         <w:rPr>
           <w:rFonts w:cs="Times New Roman"/>
+          <w:bCs/>
           <w:sz w:val="28"/>
         </w:rPr>
       </w:pPr>
     </w:p>
     <w:p>
       <w:pPr>
-        <w:spacing w:line="360" w:lineRule="auto"/>
-        <w:jc w:val="right"/>
-        <w:rPr>
-          <w:rFonts w:cs="Times New Roman"/>
-          <w:sz w:val="28"/>
-        </w:rPr>
-      </w:pPr>
-    </w:p>
-    <w:p>
-      <w:pPr>
-        <w:ind w:left="720" w:hanging="360"/>
-      </w:pPr>
-    </w:p>
-    <w:p>
-      <w:pPr>
-        <w:pStyle w:val="ListParagraph"/>
-        <w:numPr>
-          <w:ilvl w:val="0"/>
-          <w:numId w:val="1"/>
-        </w:numPr>
-        <w:rPr>
-          <w:sz w:val="28"/>
-          <w:szCs w:val="28"/>
-        </w:rPr>
-      </w:pPr>
-      <w:r>
-        <w:rPr>
-          <w:sz w:val="28"/>
-          <w:szCs w:val="28"/>
-        </w:rPr>
-        <w:t>History of Internet [The evolution]</w:t>
-      </w:r>
-    </w:p>
-    <w:p>
-      <w:pPr>
-        <w:pStyle w:val="ListParagraph"/>
-        <w:rPr>
-          <w:sz w:val="28"/>
-          <w:szCs w:val="28"/>
-        </w:rPr>
-      </w:pPr>
-    </w:p>
-    <w:p>
-      <w:pPr>
-        <w:pStyle w:val="ListParagraph"/>
+        <w:pStyle w:val="Heading1"/>
+        <w:jc w:val="both"/>
+        <w:rPr>
+          <w:rFonts w:asciiTheme="minorHAnsi" w:hAnsiTheme="minorHAnsi"/>
+          <w:color w:val="auto"/>
+        </w:rPr>
+      </w:pPr>
+      <w:bookmarkStart w:id="0" w:name="_Toc34040053"/>
+      <w:r>
+        <w:rPr>
+          <w:color w:val="auto"/>
+        </w:rPr>
+        <w:t>1.</w:t>
+      </w:r>
+      <w:r>
+        <w:rPr>
+          <w:color w:val="auto"/>
+        </w:rPr>
+        <w:t xml:space="preserve"> </w:t>
+      </w:r>
+      <w:r>
+        <w:rPr>
+          <w:rStyle w:val="Heading1Char"/>
+          <w:rFonts w:asciiTheme="minorHAnsi" w:hAnsiTheme="minorHAnsi"/>
+          <w:bCs/>
+          <w:color w:val="auto"/>
+        </w:rPr>
+        <w:t xml:space="preserve"> </w:t>
+      </w:r>
+      <w:r>
+        <w:rPr>
+          <w:rStyle w:val="Heading1Char"/>
+          <w:rFonts w:asciiTheme="minorHAnsi" w:hAnsiTheme="minorHAnsi"/>
+          <w:bCs/>
+          <w:color w:val="auto"/>
+        </w:rPr>
+        <w:t>History of Internet</w:t>
+      </w:r>
+      <w:r>
+        <w:rPr>
+          <w:rFonts w:asciiTheme="minorHAnsi" w:hAnsiTheme="minorHAnsi"/>
+          <w:color w:val="auto"/>
+        </w:rPr>
+        <w:t xml:space="preserve"> [The evolution]</w:t>
+      </w:r>
+      <w:bookmarkEnd w:id="0"/>
+    </w:p>
+    <w:p>
+      <w:pPr>
+        <w:jc w:val="both"/>
         <w:rPr>
           <w:rFonts w:cs="Arial"/>
+          <w:bCs/>
           <w:sz w:val="24"/>
           <w:szCs w:val="24"/>
           <w:lang w:val="en"/>
@@ -384,37 +2146,19 @@
       <w:r>
         <w:rPr>
           <w:rFonts w:cs="Arial"/>
+          <w:bCs/>
           <w:sz w:val="24"/>
           <w:szCs w:val="24"/>
           <w:lang w:val="en"/>
         </w:rPr>
-        <w:t>The </w:t>
-      </w:r>
-      <w:r>
-        <w:rPr>
-          <w:rFonts w:cs="Arial"/>
-          <w:b/>
-          <w:bCs/>
-          <w:sz w:val="24"/>
-          <w:szCs w:val="24"/>
-          <w:lang w:val="en"/>
-        </w:rPr>
-        <w:t>history of the Internet</w:t>
-      </w:r>
-      <w:r>
-        <w:rPr>
-          <w:rFonts w:cs="Arial"/>
-          <w:sz w:val="24"/>
-          <w:szCs w:val="24"/>
-          <w:lang w:val="en"/>
-        </w:rPr>
-        <w:t> has its origin in the efforts to </w:t>
+        <w:t>The history of the Internet has its origin in the efforts to </w:t>
       </w:r>
       <w:hyperlink r:id="rId6" w:tooltip="Internetworking" w:history="1">
         <w:r>
           <w:rPr>
             <w:rStyle w:val="Hyperlink"/>
             <w:rFonts w:cs="Arial"/>
+            <w:bCs/>
             <w:color w:val="auto"/>
             <w:sz w:val="24"/>
             <w:szCs w:val="24"/>
@@ -427,6 +2171,7 @@
       <w:r>
         <w:rPr>
           <w:rFonts w:cs="Arial"/>
+          <w:bCs/>
           <w:sz w:val="24"/>
           <w:szCs w:val="24"/>
           <w:lang w:val="en"/>
@@ -438,6 +2183,7 @@
           <w:rPr>
             <w:rStyle w:val="Hyperlink"/>
             <w:rFonts w:cs="Arial"/>
+            <w:bCs/>
             <w:color w:val="auto"/>
             <w:sz w:val="24"/>
             <w:szCs w:val="24"/>
@@ -450,6 +2196,7 @@
       <w:r>
         <w:rPr>
           <w:rFonts w:cs="Arial"/>
+          <w:bCs/>
           <w:sz w:val="24"/>
           <w:szCs w:val="24"/>
           <w:lang w:val="en"/>
@@ -461,6 +2208,7 @@
           <w:rPr>
             <w:rStyle w:val="Hyperlink"/>
             <w:rFonts w:cs="Arial"/>
+            <w:bCs/>
             <w:color w:val="auto"/>
             <w:sz w:val="24"/>
             <w:szCs w:val="24"/>
@@ -473,6 +2221,7 @@
       <w:r>
         <w:rPr>
           <w:rFonts w:cs="Arial"/>
+          <w:bCs/>
           <w:sz w:val="24"/>
           <w:szCs w:val="24"/>
           <w:lang w:val="en"/>
@@ -484,6 +2233,7 @@
           <w:rPr>
             <w:rStyle w:val="Hyperlink"/>
             <w:rFonts w:cs="Arial"/>
+            <w:bCs/>
             <w:color w:val="auto"/>
             <w:sz w:val="24"/>
             <w:szCs w:val="24"/>
@@ -496,43 +2246,38 @@
       <w:r>
         <w:rPr>
           <w:rFonts w:cs="Arial"/>
+          <w:bCs/>
           <w:sz w:val="24"/>
           <w:szCs w:val="24"/>
           <w:lang w:val="en"/>
         </w:rPr>
-        <w:t>.</w:t>
-      </w:r>
-      <w:r>
+        <w:t xml:space="preserve">. </w:t>
+      </w:r>
+    </w:p>
+    <w:p>
+      <w:pPr>
+        <w:jc w:val="both"/>
         <w:rPr>
           <w:rFonts w:cs="Arial"/>
+          <w:bCs/>
           <w:sz w:val="24"/>
           <w:szCs w:val="24"/>
           <w:lang w:val="en"/>
         </w:rPr>
-        <w:t xml:space="preserve"> </w:t>
-      </w:r>
-    </w:p>
-    <w:p>
-      <w:pPr>
-        <w:pStyle w:val="ListParagraph"/>
+      </w:pPr>
+      <w:r>
         <w:rPr>
           <w:rFonts w:cs="Arial"/>
+          <w:bCs/>
           <w:sz w:val="24"/>
           <w:szCs w:val="24"/>
           <w:lang w:val="en"/>
         </w:rPr>
-      </w:pPr>
-      <w:r>
-        <w:rPr>
-          <w:rFonts w:cs="Arial"/>
-          <w:sz w:val="24"/>
-          <w:szCs w:val="24"/>
-          <w:lang w:val="en"/>
-        </w:rPr>
         <w:t xml:space="preserve">The </w:t>
       </w:r>
       <w:r>
         <w:rPr>
+          <w:bCs/>
           <w:sz w:val="24"/>
           <w:szCs w:val="24"/>
           <w:shd w:val="clear" w:color="auto" w:fill="F9F9F9"/>
@@ -543,6 +2288,7 @@
         <w:r>
           <w:rPr>
             <w:rStyle w:val="Hyperlink"/>
+            <w:bCs/>
             <w:color w:val="auto"/>
             <w:sz w:val="24"/>
             <w:szCs w:val="24"/>
@@ -554,6 +2300,7 @@
       </w:hyperlink>
       <w:r>
         <w:rPr>
+          <w:bCs/>
           <w:sz w:val="24"/>
           <w:szCs w:val="24"/>
           <w:shd w:val="clear" w:color="auto" w:fill="F9F9F9"/>
@@ -563,27 +2310,54 @@
     </w:p>
     <w:p>
       <w:pPr>
-        <w:rPr>
-          <w:sz w:val="28"/>
-          <w:szCs w:val="28"/>
-        </w:rPr>
-      </w:pPr>
-      <w:r>
-        <w:rPr>
-          <w:sz w:val="28"/>
-          <w:szCs w:val="28"/>
-        </w:rPr>
-        <w:t xml:space="preserve">2.View the 5-10 popular websites of your choice from web archive URL and put your observation and assessment </w:t>
-      </w:r>
-    </w:p>
-    <w:p>
-      <w:pPr>
-        <w:pStyle w:val="ListParagraph"/>
-        <w:numPr>
-          <w:ilvl w:val="0"/>
-          <w:numId w:val="7"/>
-        </w:numPr>
-        <w:rPr>
+        <w:pStyle w:val="Heading1"/>
+        <w:jc w:val="both"/>
+        <w:rPr>
+          <w:rFonts w:asciiTheme="minorHAnsi" w:hAnsiTheme="minorHAnsi"/>
+          <w:bCs/>
+          <w:color w:val="auto"/>
+        </w:rPr>
+      </w:pPr>
+      <w:bookmarkStart w:id="1" w:name="_Toc34040054"/>
+      <w:r>
+        <w:rPr>
+          <w:rFonts w:asciiTheme="minorHAnsi" w:hAnsiTheme="minorHAnsi"/>
+          <w:bCs/>
+          <w:color w:val="auto"/>
+        </w:rPr>
+        <w:t>2</w:t>
+      </w:r>
+      <w:r>
+        <w:rPr>
+          <w:rFonts w:asciiTheme="minorHAnsi" w:hAnsiTheme="minorHAnsi"/>
+          <w:bCs/>
+          <w:color w:val="auto"/>
+        </w:rPr>
+        <w:t xml:space="preserve">. </w:t>
+      </w:r>
+      <w:r>
+        <w:rPr>
+          <w:rFonts w:asciiTheme="minorHAnsi" w:hAnsiTheme="minorHAnsi"/>
+          <w:bCs/>
+          <w:color w:val="auto"/>
+        </w:rPr>
+        <w:t>View the 5-10 popular websites of your choice from web archive URL and put your observation and assessment</w:t>
+      </w:r>
+      <w:bookmarkEnd w:id="1"/>
+      <w:r>
+        <w:rPr>
+          <w:rFonts w:asciiTheme="minorHAnsi" w:hAnsiTheme="minorHAnsi"/>
+          <w:bCs/>
+          <w:color w:val="auto"/>
+        </w:rPr>
+        <w:t xml:space="preserve"> </w:t>
+      </w:r>
+    </w:p>
+    <w:p>
+      <w:pPr>
+        <w:jc w:val="both"/>
+        <w:rPr>
+          <w:bCs/>
           <w:sz w:val="24"/>
           <w:szCs w:val="24"/>
           <w:shd w:val="clear" w:color="auto" w:fill="FFFFFF"/>
@@ -591,6 +2365,7 @@
       </w:pPr>
       <w:r>
         <w:rPr>
+          <w:bCs/>
           <w:sz w:val="24"/>
           <w:szCs w:val="24"/>
           <w:shd w:val="clear" w:color="auto" w:fill="FFFFFF"/>
@@ -600,8 +2375,9 @@
     </w:p>
     <w:p>
       <w:pPr>
-        <w:pStyle w:val="ListParagraph"/>
-        <w:rPr>
+        <w:jc w:val="both"/>
+        <w:rPr>
+          <w:bCs/>
           <w:sz w:val="24"/>
           <w:szCs w:val="24"/>
           <w:shd w:val="clear" w:color="auto" w:fill="FFFFFF"/>
@@ -610,14 +2386,16 @@
       <w:r>
         <w:rPr>
           <w:rFonts w:cs="Arial"/>
+          <w:bCs/>
           <w:sz w:val="24"/>
           <w:szCs w:val="24"/>
           <w:shd w:val="clear" w:color="auto" w:fill="FFFFFF"/>
         </w:rPr>
-        <w:t xml:space="preserve"> Amazon s an American multinational technology company based in Seattle that focuses on e-commerce, cloud computing, digital steaming, and artificial intelligence. It is considered one of the Big Four tech companies, along with </w:t>
-      </w:r>
-      <w:r>
-        <w:rPr>
+        <w:t>Amazon s an American multinational technology company based in Seattle that focuses on e-commerce, cloud computing, digital steaming, and artificial intelligence. It is considered one of the Big Four tech companies, along with </w:t>
+      </w:r>
+      <w:r>
+        <w:rPr>
+          <w:bCs/>
           <w:sz w:val="24"/>
           <w:szCs w:val="24"/>
         </w:rPr>
@@ -626,6 +2404,7 @@
       <w:r>
         <w:rPr>
           <w:rFonts w:cs="Arial"/>
+          <w:bCs/>
           <w:sz w:val="24"/>
           <w:szCs w:val="24"/>
           <w:shd w:val="clear" w:color="auto" w:fill="FFFFFF"/>
@@ -637,6 +2416,7 @@
           <w:rPr>
             <w:rStyle w:val="Hyperlink"/>
             <w:rFonts w:cs="Arial"/>
+            <w:bCs/>
             <w:color w:val="auto"/>
             <w:sz w:val="24"/>
             <w:szCs w:val="24"/>
@@ -650,8 +2430,9 @@
     </w:p>
     <w:p>
       <w:pPr>
-        <w:pStyle w:val="ListParagraph"/>
-        <w:rPr>
+        <w:jc w:val="both"/>
+        <w:rPr>
+          <w:bCs/>
           <w:sz w:val="24"/>
           <w:szCs w:val="24"/>
           <w:shd w:val="clear" w:color="auto" w:fill="FFFFFF"/>
@@ -659,6 +2440,7 @@
       </w:pPr>
       <w:r>
         <w:rPr>
+          <w:bCs/>
           <w:sz w:val="24"/>
           <w:szCs w:val="24"/>
           <w:shd w:val="clear" w:color="auto" w:fill="FFFFFF"/>
@@ -668,143 +2450,100 @@
     </w:p>
     <w:p>
       <w:pPr>
-        <w:pStyle w:val="ListParagraph"/>
-        <w:rPr>
+        <w:jc w:val="both"/>
+        <w:rPr>
+          <w:bCs/>
           <w:sz w:val="24"/>
           <w:szCs w:val="24"/>
           <w:shd w:val="clear" w:color="auto" w:fill="FFFFFF"/>
         </w:rPr>
       </w:pPr>
-    </w:p>
-    <w:p>
-      <w:pPr>
-        <w:pStyle w:val="ListParagraph"/>
-        <w:numPr>
-          <w:ilvl w:val="0"/>
-          <w:numId w:val="7"/>
-        </w:numPr>
-        <w:rPr>
+      <w:r>
+        <w:rPr>
+          <w:rFonts w:cs="Arial"/>
+          <w:bCs/>
           <w:sz w:val="24"/>
           <w:szCs w:val="24"/>
           <w:shd w:val="clear" w:color="auto" w:fill="FFFFFF"/>
         </w:rPr>
-      </w:pPr>
-      <w:r>
+        <w:t>Wiki How</w:t>
+      </w:r>
+    </w:p>
+    <w:p>
+      <w:pPr>
+        <w:jc w:val="both"/>
         <w:rPr>
           <w:rFonts w:cs="Arial"/>
+          <w:bCs/>
           <w:sz w:val="24"/>
           <w:szCs w:val="24"/>
           <w:shd w:val="clear" w:color="auto" w:fill="FFFFFF"/>
         </w:rPr>
-        <w:t>Wiki How</w:t>
-      </w:r>
-    </w:p>
-    <w:p>
-      <w:pPr>
-        <w:pStyle w:val="ListParagraph"/>
-        <w:ind w:left="1080"/>
+      </w:pPr>
+      <w:r>
         <w:rPr>
           <w:rFonts w:cs="Arial"/>
+          <w:bCs/>
           <w:sz w:val="24"/>
           <w:szCs w:val="24"/>
           <w:shd w:val="clear" w:color="auto" w:fill="FFFFFF"/>
         </w:rPr>
-      </w:pPr>
-      <w:r>
+        <w:t>Wiki How is an online wiki style community consisting of an extensive database of how to guides. Founded in 2005 by Internet entrepreneur</w:t>
+      </w:r>
+    </w:p>
+    <w:p>
+      <w:pPr>
+        <w:jc w:val="both"/>
         <w:rPr>
           <w:rFonts w:cs="Arial"/>
+          <w:bCs/>
           <w:sz w:val="24"/>
           <w:szCs w:val="24"/>
           <w:shd w:val="clear" w:color="auto" w:fill="FFFFFF"/>
         </w:rPr>
-        <w:t>Wiki How is an online wiki style community consisting of an extensive database of how to guides. Founded in 2005 by Internet entrepreneur</w:t>
-      </w:r>
-    </w:p>
-    <w:p>
-      <w:pPr>
-        <w:pStyle w:val="ListParagraph"/>
-        <w:ind w:left="1080"/>
+      </w:pPr>
+      <w:r>
         <w:rPr>
           <w:rFonts w:cs="Arial"/>
+          <w:bCs/>
           <w:sz w:val="24"/>
           <w:szCs w:val="24"/>
           <w:shd w:val="clear" w:color="auto" w:fill="FFFFFF"/>
         </w:rPr>
-      </w:pPr>
-      <w:r>
-        <w:rPr>
-          <w:rFonts w:cs="Arial"/>
-          <w:sz w:val="24"/>
-          <w:szCs w:val="24"/>
-          <w:shd w:val="clear" w:color="auto" w:fill="FFFFFF"/>
-        </w:rPr>
-        <w:t xml:space="preserve"> Jack Herric</w:t>
-      </w:r>
-      <w:r>
-        <w:rPr>
-          <w:rFonts w:cs="Arial"/>
-          <w:sz w:val="24"/>
-          <w:szCs w:val="24"/>
-          <w:shd w:val="clear" w:color="auto" w:fill="FFFFFF"/>
-        </w:rPr>
-        <w:t>, t</w:t>
-      </w:r>
-      <w:r>
-        <w:rPr>
-          <w:rFonts w:cs="Arial"/>
-          <w:sz w:val="24"/>
-          <w:szCs w:val="24"/>
-          <w:shd w:val="clear" w:color="auto" w:fill="FFFFFF"/>
-        </w:rPr>
-        <w:t>he website aims to create the world's most helpful how-to instructions to enable everyone in the world to learn how to do anything.</w:t>
-      </w:r>
-    </w:p>
-    <w:p>
-      <w:pPr>
-        <w:pStyle w:val="ListParagraph"/>
+        <w:t>Jack Herric, the website aims to create the world's most helpful how-to instructions to enable everyone in the world to learn how to do anything.</w:t>
+      </w:r>
+    </w:p>
+    <w:p>
+      <w:pPr>
         <w:tabs>
           <w:tab w:val="left" w:pos="2540"/>
         </w:tabs>
-        <w:rPr>
+        <w:jc w:val="both"/>
+        <w:rPr>
+          <w:bCs/>
           <w:sz w:val="24"/>
           <w:szCs w:val="24"/>
           <w:shd w:val="clear" w:color="auto" w:fill="FFFFFF"/>
         </w:rPr>
       </w:pPr>
-    </w:p>
-    <w:p>
-      <w:pPr>
-        <w:pStyle w:val="ListParagraph"/>
-        <w:numPr>
-          <w:ilvl w:val="0"/>
-          <w:numId w:val="7"/>
-        </w:numPr>
+      <w:r>
+        <w:rPr>
+          <w:bCs/>
+          <w:sz w:val="24"/>
+          <w:szCs w:val="24"/>
+          <w:shd w:val="clear" w:color="auto" w:fill="FFFFFF"/>
+        </w:rPr>
+        <w:t>Yahoo.com</w:t>
+      </w:r>
+    </w:p>
+    <w:p>
+      <w:pPr>
         <w:tabs>
           <w:tab w:val="left" w:pos="2540"/>
         </w:tabs>
-        <w:rPr>
-          <w:sz w:val="24"/>
-          <w:szCs w:val="24"/>
-          <w:shd w:val="clear" w:color="auto" w:fill="FFFFFF"/>
-        </w:rPr>
-      </w:pPr>
-      <w:r>
-        <w:rPr>
-          <w:sz w:val="24"/>
-          <w:szCs w:val="24"/>
-          <w:shd w:val="clear" w:color="auto" w:fill="FFFFFF"/>
-        </w:rPr>
-        <w:t>Yahoo.com</w:t>
-      </w:r>
-    </w:p>
-    <w:p>
-      <w:pPr>
-        <w:pStyle w:val="ListParagraph"/>
-        <w:tabs>
-          <w:tab w:val="left" w:pos="2540"/>
-        </w:tabs>
-        <w:ind w:left="1080"/>
-        <w:rPr>
+        <w:jc w:val="both"/>
+        <w:rPr>
+          <w:bCs/>
           <w:sz w:val="24"/>
           <w:szCs w:val="24"/>
           <w:shd w:val="clear" w:color="auto" w:fill="FFFFFF"/>
@@ -815,6 +2554,7 @@
           <w:rPr>
             <w:rStyle w:val="Hyperlink"/>
             <w:rFonts w:cs="Arial"/>
+            <w:bCs/>
             <w:color w:val="auto"/>
             <w:sz w:val="24"/>
             <w:szCs w:val="24"/>
@@ -827,6 +2567,7 @@
       <w:r>
         <w:rPr>
           <w:rFonts w:cs="Arial"/>
+          <w:bCs/>
           <w:sz w:val="24"/>
           <w:szCs w:val="24"/>
           <w:shd w:val="clear" w:color="auto" w:fill="FFFFFF"/>
@@ -838,6 +2579,7 @@
           <w:rPr>
             <w:rStyle w:val="Hyperlink"/>
             <w:rFonts w:cs="Arial"/>
+            <w:bCs/>
             <w:color w:val="auto"/>
             <w:sz w:val="24"/>
             <w:szCs w:val="24"/>
@@ -850,6 +2592,7 @@
       <w:r>
         <w:rPr>
           <w:rFonts w:cs="Arial"/>
+          <w:bCs/>
           <w:sz w:val="24"/>
           <w:szCs w:val="24"/>
           <w:shd w:val="clear" w:color="auto" w:fill="FFFFFF"/>
@@ -861,6 +2604,7 @@
           <w:rPr>
             <w:rStyle w:val="Hyperlink"/>
             <w:rFonts w:cs="Arial"/>
+            <w:bCs/>
             <w:color w:val="auto"/>
             <w:sz w:val="24"/>
             <w:szCs w:val="24"/>
@@ -873,6 +2617,7 @@
       <w:r>
         <w:rPr>
           <w:rFonts w:cs="Arial"/>
+          <w:bCs/>
           <w:sz w:val="24"/>
           <w:szCs w:val="24"/>
           <w:shd w:val="clear" w:color="auto" w:fill="FFFFFF"/>
@@ -884,6 +2629,7 @@
           <w:rPr>
             <w:rStyle w:val="Hyperlink"/>
             <w:rFonts w:cs="Arial"/>
+            <w:bCs/>
             <w:color w:val="auto"/>
             <w:sz w:val="24"/>
             <w:szCs w:val="24"/>
@@ -896,6 +2642,7 @@
       <w:r>
         <w:rPr>
           <w:rFonts w:cs="Arial"/>
+          <w:bCs/>
           <w:sz w:val="24"/>
           <w:szCs w:val="24"/>
           <w:shd w:val="clear" w:color="auto" w:fill="FFFFFF"/>
@@ -907,6 +2654,7 @@
           <w:rPr>
             <w:rStyle w:val="Hyperlink"/>
             <w:rFonts w:cs="Arial"/>
+            <w:bCs/>
             <w:color w:val="auto"/>
             <w:sz w:val="24"/>
             <w:szCs w:val="24"/>
@@ -919,6 +2667,7 @@
       <w:r>
         <w:rPr>
           <w:rFonts w:cs="Arial"/>
+          <w:bCs/>
           <w:sz w:val="24"/>
           <w:szCs w:val="24"/>
           <w:shd w:val="clear" w:color="auto" w:fill="FFFFFF"/>
@@ -930,6 +2679,7 @@
           <w:rPr>
             <w:rStyle w:val="Hyperlink"/>
             <w:rFonts w:cs="Arial"/>
+            <w:bCs/>
             <w:color w:val="auto"/>
             <w:sz w:val="24"/>
             <w:szCs w:val="24"/>
@@ -942,29 +2692,22 @@
       <w:r>
         <w:rPr>
           <w:rFonts w:cs="Arial"/>
+          <w:bCs/>
           <w:sz w:val="24"/>
           <w:szCs w:val="24"/>
           <w:shd w:val="clear" w:color="auto" w:fill="FFFFFF"/>
         </w:rPr>
-        <w:t xml:space="preserve">. </w:t>
-      </w:r>
-      <w:r>
-        <w:rPr>
-          <w:rFonts w:cs="Arial"/>
-          <w:sz w:val="21"/>
-          <w:szCs w:val="21"/>
-          <w:shd w:val="clear" w:color="auto" w:fill="FFFFFF"/>
-        </w:rPr>
-        <w:t>It provides  a </w:t>
+        <w:t>. It provides  a </w:t>
       </w:r>
       <w:hyperlink r:id="rId18" w:tooltip="Web portal" w:history="1">
         <w:r>
           <w:rPr>
             <w:rStyle w:val="Hyperlink"/>
             <w:rFonts w:cs="Arial"/>
+            <w:bCs/>
             <w:color w:val="auto"/>
-            <w:sz w:val="21"/>
-            <w:szCs w:val="21"/>
+            <w:sz w:val="24"/>
+            <w:szCs w:val="24"/>
             <w:u w:val="none"/>
             <w:shd w:val="clear" w:color="auto" w:fill="FFFFFF"/>
           </w:rPr>
@@ -974,8 +2717,9 @@
       <w:r>
         <w:rPr>
           <w:rFonts w:cs="Arial"/>
-          <w:sz w:val="21"/>
-          <w:szCs w:val="21"/>
+          <w:bCs/>
+          <w:sz w:val="24"/>
+          <w:szCs w:val="24"/>
           <w:shd w:val="clear" w:color="auto" w:fill="FFFFFF"/>
         </w:rPr>
         <w:t>, </w:t>
@@ -985,9 +2729,10 @@
           <w:rPr>
             <w:rStyle w:val="Hyperlink"/>
             <w:rFonts w:cs="Arial"/>
+            <w:bCs/>
             <w:color w:val="auto"/>
-            <w:sz w:val="21"/>
-            <w:szCs w:val="21"/>
+            <w:sz w:val="24"/>
+            <w:szCs w:val="24"/>
             <w:u w:val="none"/>
             <w:shd w:val="clear" w:color="auto" w:fill="FFFFFF"/>
           </w:rPr>
@@ -997,8 +2742,9 @@
       <w:r>
         <w:rPr>
           <w:rFonts w:cs="Arial"/>
-          <w:sz w:val="21"/>
-          <w:szCs w:val="21"/>
+          <w:bCs/>
+          <w:sz w:val="24"/>
+          <w:szCs w:val="24"/>
           <w:shd w:val="clear" w:color="auto" w:fill="FFFFFF"/>
         </w:rPr>
         <w:t> </w:t>
@@ -1008,9 +2754,10 @@
           <w:rPr>
             <w:rStyle w:val="Hyperlink"/>
             <w:rFonts w:cs="Arial"/>
+            <w:bCs/>
             <w:color w:val="auto"/>
-            <w:sz w:val="21"/>
-            <w:szCs w:val="21"/>
+            <w:sz w:val="24"/>
+            <w:szCs w:val="24"/>
             <w:u w:val="none"/>
             <w:shd w:val="clear" w:color="auto" w:fill="FFFFFF"/>
           </w:rPr>
@@ -1020,8 +2767,9 @@
       <w:r>
         <w:rPr>
           <w:rFonts w:cs="Arial"/>
-          <w:sz w:val="21"/>
-          <w:szCs w:val="21"/>
+          <w:bCs/>
+          <w:sz w:val="24"/>
+          <w:szCs w:val="24"/>
           <w:shd w:val="clear" w:color="auto" w:fill="FFFFFF"/>
         </w:rPr>
         <w:t>, and related services, including </w:t>
@@ -1031,9 +2779,10 @@
           <w:rPr>
             <w:rStyle w:val="Hyperlink"/>
             <w:rFonts w:cs="Arial"/>
+            <w:bCs/>
             <w:color w:val="auto"/>
-            <w:sz w:val="21"/>
-            <w:szCs w:val="21"/>
+            <w:sz w:val="24"/>
+            <w:szCs w:val="24"/>
             <w:u w:val="none"/>
             <w:shd w:val="clear" w:color="auto" w:fill="FFFFFF"/>
           </w:rPr>
@@ -1043,8 +2792,9 @@
       <w:r>
         <w:rPr>
           <w:rFonts w:cs="Arial"/>
-          <w:sz w:val="21"/>
-          <w:szCs w:val="21"/>
+          <w:bCs/>
+          <w:sz w:val="24"/>
+          <w:szCs w:val="24"/>
           <w:shd w:val="clear" w:color="auto" w:fill="FFFFFF"/>
         </w:rPr>
         <w:t>, </w:t>
@@ -1054,9 +2804,10 @@
           <w:rPr>
             <w:rStyle w:val="Hyperlink"/>
             <w:rFonts w:cs="Arial"/>
+            <w:bCs/>
             <w:color w:val="auto"/>
-            <w:sz w:val="21"/>
-            <w:szCs w:val="21"/>
+            <w:sz w:val="24"/>
+            <w:szCs w:val="24"/>
             <w:u w:val="none"/>
             <w:shd w:val="clear" w:color="auto" w:fill="FFFFFF"/>
           </w:rPr>
@@ -1066,8 +2817,9 @@
       <w:r>
         <w:rPr>
           <w:rFonts w:cs="Arial"/>
-          <w:sz w:val="21"/>
-          <w:szCs w:val="21"/>
+          <w:bCs/>
+          <w:sz w:val="24"/>
+          <w:szCs w:val="24"/>
           <w:shd w:val="clear" w:color="auto" w:fill="FFFFFF"/>
         </w:rPr>
         <w:t>, </w:t>
@@ -1077,9 +2829,10 @@
           <w:rPr>
             <w:rStyle w:val="Hyperlink"/>
             <w:rFonts w:cs="Arial"/>
+            <w:bCs/>
             <w:color w:val="auto"/>
-            <w:sz w:val="21"/>
-            <w:szCs w:val="21"/>
+            <w:sz w:val="24"/>
+            <w:szCs w:val="24"/>
             <w:u w:val="none"/>
             <w:shd w:val="clear" w:color="auto" w:fill="FFFFFF"/>
           </w:rPr>
@@ -1089,8 +2842,9 @@
       <w:r>
         <w:rPr>
           <w:rFonts w:cs="Arial"/>
-          <w:sz w:val="21"/>
-          <w:szCs w:val="21"/>
+          <w:bCs/>
+          <w:sz w:val="24"/>
+          <w:szCs w:val="24"/>
           <w:shd w:val="clear" w:color="auto" w:fill="FFFFFF"/>
         </w:rPr>
         <w:t>, </w:t>
@@ -1100,9 +2854,10 @@
           <w:rPr>
             <w:rStyle w:val="Hyperlink"/>
             <w:rFonts w:cs="Arial"/>
+            <w:bCs/>
             <w:color w:val="auto"/>
-            <w:sz w:val="21"/>
-            <w:szCs w:val="21"/>
+            <w:sz w:val="24"/>
+            <w:szCs w:val="24"/>
             <w:u w:val="none"/>
             <w:shd w:val="clear" w:color="auto" w:fill="FFFFFF"/>
           </w:rPr>
@@ -1112,8 +2867,9 @@
       <w:r>
         <w:rPr>
           <w:rFonts w:cs="Arial"/>
-          <w:sz w:val="21"/>
-          <w:szCs w:val="21"/>
+          <w:bCs/>
+          <w:sz w:val="24"/>
+          <w:szCs w:val="24"/>
           <w:shd w:val="clear" w:color="auto" w:fill="FFFFFF"/>
         </w:rPr>
         <w:t>, </w:t>
@@ -1123,9 +2879,10 @@
           <w:rPr>
             <w:rStyle w:val="Hyperlink"/>
             <w:rFonts w:cs="Arial"/>
+            <w:bCs/>
             <w:color w:val="auto"/>
-            <w:sz w:val="21"/>
-            <w:szCs w:val="21"/>
+            <w:sz w:val="24"/>
+            <w:szCs w:val="24"/>
             <w:u w:val="none"/>
             <w:shd w:val="clear" w:color="auto" w:fill="FFFFFF"/>
           </w:rPr>
@@ -1135,8 +2892,9 @@
       <w:r>
         <w:rPr>
           <w:rFonts w:cs="Arial"/>
-          <w:sz w:val="21"/>
-          <w:szCs w:val="21"/>
+          <w:bCs/>
+          <w:sz w:val="24"/>
+          <w:szCs w:val="24"/>
           <w:shd w:val="clear" w:color="auto" w:fill="FFFFFF"/>
         </w:rPr>
         <w:t>, </w:t>
@@ -1146,9 +2904,10 @@
           <w:rPr>
             <w:rStyle w:val="Hyperlink"/>
             <w:rFonts w:cs="Arial"/>
+            <w:bCs/>
             <w:color w:val="auto"/>
-            <w:sz w:val="21"/>
-            <w:szCs w:val="21"/>
+            <w:sz w:val="24"/>
+            <w:szCs w:val="24"/>
             <w:u w:val="none"/>
             <w:shd w:val="clear" w:color="auto" w:fill="FFFFFF"/>
           </w:rPr>
@@ -1158,8 +2917,9 @@
       <w:r>
         <w:rPr>
           <w:rFonts w:cs="Arial"/>
-          <w:sz w:val="21"/>
-          <w:szCs w:val="21"/>
+          <w:bCs/>
+          <w:sz w:val="24"/>
+          <w:szCs w:val="24"/>
           <w:shd w:val="clear" w:color="auto" w:fill="FFFFFF"/>
         </w:rPr>
         <w:t>, </w:t>
@@ -1169,9 +2929,10 @@
           <w:rPr>
             <w:rStyle w:val="Hyperlink"/>
             <w:rFonts w:cs="Arial"/>
+            <w:bCs/>
             <w:color w:val="auto"/>
-            <w:sz w:val="21"/>
-            <w:szCs w:val="21"/>
+            <w:sz w:val="24"/>
+            <w:szCs w:val="24"/>
             <w:u w:val="none"/>
             <w:shd w:val="clear" w:color="auto" w:fill="FFFFFF"/>
           </w:rPr>
@@ -1181,8 +2942,9 @@
       <w:r>
         <w:rPr>
           <w:rFonts w:cs="Arial"/>
-          <w:sz w:val="21"/>
-          <w:szCs w:val="21"/>
+          <w:bCs/>
+          <w:sz w:val="24"/>
+          <w:szCs w:val="24"/>
           <w:shd w:val="clear" w:color="auto" w:fill="FFFFFF"/>
         </w:rPr>
         <w:t>, </w:t>
@@ -1192,9 +2954,10 @@
           <w:rPr>
             <w:rStyle w:val="Hyperlink"/>
             <w:rFonts w:cs="Arial"/>
+            <w:bCs/>
             <w:color w:val="auto"/>
-            <w:sz w:val="21"/>
-            <w:szCs w:val="21"/>
+            <w:sz w:val="24"/>
+            <w:szCs w:val="24"/>
             <w:u w:val="none"/>
             <w:shd w:val="clear" w:color="auto" w:fill="FFFFFF"/>
           </w:rPr>
@@ -1204,8 +2967,9 @@
       <w:r>
         <w:rPr>
           <w:rFonts w:cs="Arial"/>
-          <w:sz w:val="21"/>
-          <w:szCs w:val="21"/>
+          <w:bCs/>
+          <w:sz w:val="24"/>
+          <w:szCs w:val="24"/>
           <w:shd w:val="clear" w:color="auto" w:fill="FFFFFF"/>
         </w:rPr>
         <w:t>, </w:t>
@@ -1215,9 +2979,10 @@
           <w:rPr>
             <w:rStyle w:val="Hyperlink"/>
             <w:rFonts w:cs="Arial"/>
+            <w:bCs/>
             <w:color w:val="auto"/>
-            <w:sz w:val="21"/>
-            <w:szCs w:val="21"/>
+            <w:sz w:val="24"/>
+            <w:szCs w:val="24"/>
             <w:u w:val="none"/>
             <w:shd w:val="clear" w:color="auto" w:fill="FFFFFF"/>
           </w:rPr>
@@ -1227,8 +2992,9 @@
       <w:r>
         <w:rPr>
           <w:rFonts w:cs="Arial"/>
-          <w:sz w:val="21"/>
-          <w:szCs w:val="21"/>
+          <w:bCs/>
+          <w:sz w:val="24"/>
+          <w:szCs w:val="24"/>
           <w:shd w:val="clear" w:color="auto" w:fill="FFFFFF"/>
         </w:rPr>
         <w:t>, </w:t>
@@ -1238,9 +3004,10 @@
           <w:rPr>
             <w:rStyle w:val="Hyperlink"/>
             <w:rFonts w:cs="Arial"/>
+            <w:bCs/>
             <w:color w:val="auto"/>
-            <w:sz w:val="21"/>
-            <w:szCs w:val="21"/>
+            <w:sz w:val="24"/>
+            <w:szCs w:val="24"/>
             <w:u w:val="none"/>
             <w:shd w:val="clear" w:color="auto" w:fill="FFFFFF"/>
           </w:rPr>
@@ -1250,8 +3017,9 @@
       <w:r>
         <w:rPr>
           <w:rFonts w:cs="Arial"/>
-          <w:sz w:val="21"/>
-          <w:szCs w:val="21"/>
+          <w:bCs/>
+          <w:sz w:val="24"/>
+          <w:szCs w:val="24"/>
           <w:shd w:val="clear" w:color="auto" w:fill="FFFFFF"/>
         </w:rPr>
         <w:t>, and its </w:t>
@@ -1261,9 +3029,10 @@
           <w:rPr>
             <w:rStyle w:val="Hyperlink"/>
             <w:rFonts w:cs="Arial"/>
+            <w:bCs/>
             <w:color w:val="auto"/>
-            <w:sz w:val="21"/>
-            <w:szCs w:val="21"/>
+            <w:sz w:val="24"/>
+            <w:szCs w:val="24"/>
             <w:u w:val="none"/>
             <w:shd w:val="clear" w:color="auto" w:fill="FFFFFF"/>
           </w:rPr>
@@ -1273,14 +3042,16 @@
       <w:r>
         <w:rPr>
           <w:rFonts w:cs="Arial"/>
-          <w:sz w:val="21"/>
-          <w:szCs w:val="21"/>
+          <w:bCs/>
+          <w:sz w:val="24"/>
+          <w:szCs w:val="24"/>
           <w:shd w:val="clear" w:color="auto" w:fill="FFFFFF"/>
         </w:rPr>
         <w:t> website.</w:t>
       </w:r>
       <w:r>
         <w:rPr>
+          <w:bCs/>
           <w:sz w:val="24"/>
           <w:szCs w:val="24"/>
           <w:shd w:val="clear" w:color="auto" w:fill="FFFFFF"/>
@@ -1289,6 +3060,7 @@
       </w:r>
       <w:r>
         <w:rPr>
+          <w:bCs/>
           <w:sz w:val="24"/>
           <w:szCs w:val="24"/>
           <w:shd w:val="clear" w:color="auto" w:fill="F3F3F3"/>
@@ -1298,50 +3070,36 @@
     </w:p>
     <w:p>
       <w:pPr>
-        <w:pStyle w:val="ListParagraph"/>
         <w:tabs>
           <w:tab w:val="left" w:pos="2540"/>
         </w:tabs>
-        <w:rPr>
+        <w:jc w:val="both"/>
+        <w:rPr>
+          <w:bCs/>
           <w:sz w:val="24"/>
           <w:szCs w:val="24"/>
           <w:shd w:val="clear" w:color="auto" w:fill="F3F3F3"/>
         </w:rPr>
       </w:pPr>
-    </w:p>
-    <w:p>
-      <w:pPr>
-        <w:pStyle w:val="ListParagraph"/>
-        <w:numPr>
-          <w:ilvl w:val="0"/>
-          <w:numId w:val="7"/>
-        </w:numPr>
+      <w:r>
+        <w:rPr>
+          <w:bCs/>
+          <w:sz w:val="24"/>
+          <w:szCs w:val="24"/>
+          <w:shd w:val="clear" w:color="auto" w:fill="F3F3F3"/>
+        </w:rPr>
+        <w:t>W3Schools.com</w:t>
+      </w:r>
+    </w:p>
+    <w:p>
+      <w:pPr>
         <w:tabs>
           <w:tab w:val="left" w:pos="2540"/>
         </w:tabs>
-        <w:rPr>
-          <w:sz w:val="24"/>
-          <w:szCs w:val="24"/>
-          <w:shd w:val="clear" w:color="auto" w:fill="F3F3F3"/>
-        </w:rPr>
-      </w:pPr>
-      <w:r>
-        <w:rPr>
-          <w:sz w:val="24"/>
-          <w:szCs w:val="24"/>
-          <w:shd w:val="clear" w:color="auto" w:fill="F3F3F3"/>
-        </w:rPr>
-        <w:t>W3Schools.com</w:t>
-      </w:r>
-    </w:p>
-    <w:p>
-      <w:pPr>
-        <w:pStyle w:val="ListParagraph"/>
-        <w:tabs>
-          <w:tab w:val="left" w:pos="2540"/>
-        </w:tabs>
+        <w:jc w:val="both"/>
         <w:rPr>
           <w:rFonts w:cs="Arial"/>
+          <w:bCs/>
           <w:sz w:val="24"/>
           <w:szCs w:val="24"/>
           <w:shd w:val="clear" w:color="auto" w:fill="FFFFFF"/>
@@ -1350,774 +3108,200 @@
       <w:r>
         <w:rPr>
           <w:rFonts w:cs="Arial"/>
+          <w:bCs/>
           <w:sz w:val="24"/>
           <w:szCs w:val="24"/>
           <w:shd w:val="clear" w:color="auto" w:fill="FFFFFF"/>
         </w:rPr>
-        <w:t> W3Schis an educational website for learning web technologies online.</w:t>
-      </w:r>
-      <w:hyperlink r:id="rId32" w:anchor="cite_note-alexa-1" w:history="1">
+        <w:t>W3School id an educational website for learning web technologies online. Content includes tutorials and references relating to HTML, CSS, JavaScript, JSON, PHP, Python, AngularJS, SQL, Bootstrap, Sass, Node.js, jQuery, XQuery, AJAX, XML, Raspberry Pi, C++, C# and Java.</w:t>
+      </w:r>
+    </w:p>
+    <w:p>
+      <w:pPr>
+        <w:pStyle w:val="Heading1"/>
+        <w:jc w:val="both"/>
+        <w:rPr>
+          <w:rFonts w:asciiTheme="minorHAnsi" w:hAnsiTheme="minorHAnsi"/>
+          <w:bCs/>
+          <w:color w:val="auto"/>
+          <w:shd w:val="clear" w:color="auto" w:fill="FFFFFF"/>
+        </w:rPr>
+      </w:pPr>
+      <w:bookmarkStart w:id="2" w:name="_Toc34040055"/>
+      <w:r>
+        <w:rPr>
+          <w:rFonts w:asciiTheme="minorHAnsi" w:hAnsiTheme="minorHAnsi"/>
+          <w:bCs/>
+          <w:color w:val="auto"/>
+        </w:rPr>
+        <w:t>3. List 5 website each on the 12 categories you learned? Try to view their look in different years web archives</w:t>
+      </w:r>
+      <w:bookmarkEnd w:id="2"/>
+    </w:p>
+    <w:p>
+      <w:pPr>
+        <w:pStyle w:val="Heading2"/>
+        <w:rPr>
+          <w:rFonts w:asciiTheme="minorHAnsi" w:hAnsiTheme="minorHAnsi"/>
+          <w:b w:val="0"/>
+          <w:bCs w:val="0"/>
+          <w:sz w:val="28"/>
+          <w:szCs w:val="28"/>
+        </w:rPr>
+      </w:pPr>
+      <w:bookmarkStart w:id="3" w:name="_Toc34040056"/>
+      <w:r>
+        <w:rPr>
+          <w:rFonts w:asciiTheme="minorHAnsi" w:hAnsiTheme="minorHAnsi"/>
+          <w:b w:val="0"/>
+          <w:bCs w:val="0"/>
+          <w:sz w:val="28"/>
+          <w:szCs w:val="28"/>
+        </w:rPr>
+        <w:t>3.1. e-Commerce Website</w:t>
+      </w:r>
+      <w:bookmarkEnd w:id="3"/>
+    </w:p>
+    <w:p>
+      <w:pPr>
+        <w:rPr>
+          <w:bCs/>
+          <w:sz w:val="24"/>
+          <w:szCs w:val="24"/>
+        </w:rPr>
+      </w:pPr>
+      <w:r>
+        <w:rPr>
+          <w:bCs/>
+          <w:sz w:val="24"/>
+          <w:szCs w:val="24"/>
+        </w:rPr>
+        <w:t>An eCommerce website is a website people can directly buy products from.</w:t>
+      </w:r>
+    </w:p>
+    <w:p>
+      <w:pPr>
+        <w:pStyle w:val="Heading2"/>
+        <w:rPr>
+          <w:rFonts w:asciiTheme="minorHAnsi" w:hAnsiTheme="minorHAnsi"/>
+          <w:b w:val="0"/>
+          <w:bCs w:val="0"/>
+          <w:sz w:val="28"/>
+          <w:szCs w:val="28"/>
+        </w:rPr>
+      </w:pPr>
+      <w:bookmarkStart w:id="4" w:name="_Toc34040057"/>
+      <w:r>
+        <w:rPr>
+          <w:rFonts w:asciiTheme="minorHAnsi" w:hAnsiTheme="minorHAnsi"/>
+          <w:b w:val="0"/>
+          <w:bCs w:val="0"/>
+          <w:sz w:val="28"/>
+          <w:szCs w:val="28"/>
+        </w:rPr>
+        <w:t>3.2. Business Website</w:t>
+      </w:r>
+      <w:bookmarkEnd w:id="4"/>
+    </w:p>
+    <w:p>
+      <w:pPr>
+        <w:rPr>
+          <w:bCs/>
+          <w:sz w:val="24"/>
+          <w:szCs w:val="24"/>
+        </w:rPr>
+      </w:pPr>
+      <w:r>
+        <w:rPr>
+          <w:bCs/>
+          <w:sz w:val="24"/>
+          <w:szCs w:val="24"/>
+        </w:rPr>
+        <w:t xml:space="preserve">A business website is any website that’s devoted to representing a specific business. It should be branded like the business (the same logo and positioning) and communicate the types of products or services the business offers. By now, every business out there should have a website. It’s a widespread expectation. Every potential customer that encounter will just assume that if someone Google that business looking for more information, they’ll find a website. And if they don’t, it makes the business look less professional or legitimate. </w:t>
+      </w:r>
+    </w:p>
+    <w:p>
+      <w:pPr>
+        <w:pStyle w:val="Heading2"/>
+        <w:rPr>
+          <w:rFonts w:asciiTheme="minorHAnsi" w:hAnsiTheme="minorHAnsi"/>
+          <w:b w:val="0"/>
+          <w:bCs w:val="0"/>
+          <w:sz w:val="28"/>
+          <w:szCs w:val="28"/>
+        </w:rPr>
+      </w:pPr>
+      <w:bookmarkStart w:id="5" w:name="_Toc34040058"/>
+      <w:r>
+        <w:rPr>
+          <w:rFonts w:asciiTheme="minorHAnsi" w:hAnsiTheme="minorHAnsi"/>
+          <w:b w:val="0"/>
+          <w:bCs w:val="0"/>
+          <w:sz w:val="28"/>
+          <w:szCs w:val="28"/>
+        </w:rPr>
+        <w:t>3.3. Entertainment Website</w:t>
+      </w:r>
+      <w:bookmarkEnd w:id="5"/>
+    </w:p>
+    <w:p>
+      <w:pPr>
+        <w:rPr>
+          <w:bCs/>
+          <w:sz w:val="24"/>
+          <w:szCs w:val="24"/>
+        </w:rPr>
+      </w:pPr>
+      <w:r>
+        <w:rPr>
+          <w:bCs/>
+          <w:sz w:val="24"/>
+          <w:szCs w:val="24"/>
+        </w:rPr>
+        <w:t>Entertainment website are for entertainment purposes but not always. They could be humor websites like The Onion, webcomics, or just websites with fun or interesting content like Buzzfeed. Most of these websites do aim to make money like business and e-commerce websites do, but usually through the advertisements that show up on the page rather than through selling specific products or services.</w:t>
+      </w:r>
+    </w:p>
+    <w:p>
+      <w:pPr>
+        <w:pStyle w:val="Heading2"/>
+        <w:rPr>
+          <w:rFonts w:asciiTheme="minorHAnsi" w:hAnsiTheme="minorHAnsi"/>
+          <w:b w:val="0"/>
+          <w:bCs w:val="0"/>
+          <w:sz w:val="28"/>
+          <w:szCs w:val="28"/>
+        </w:rPr>
+      </w:pPr>
+      <w:bookmarkStart w:id="6" w:name="_Toc34040059"/>
+      <w:r>
+        <w:rPr>
+          <w:rFonts w:asciiTheme="minorHAnsi" w:hAnsiTheme="minorHAnsi"/>
+          <w:b w:val="0"/>
+          <w:bCs w:val="0"/>
+          <w:sz w:val="28"/>
+          <w:szCs w:val="28"/>
+        </w:rPr>
+        <w:t>3.4. Portfolio Website</w:t>
+      </w:r>
+      <w:bookmarkEnd w:id="6"/>
+    </w:p>
+    <w:p>
+      <w:pPr>
+        <w:rPr>
+          <w:bCs/>
+          <w:sz w:val="24"/>
+          <w:szCs w:val="24"/>
+        </w:rPr>
+      </w:pPr>
+      <w:hyperlink r:id="rId32" w:history="1">
         <w:r>
           <w:rPr>
             <w:rStyle w:val="Hyperlink"/>
-            <w:rFonts w:cs="Arial"/>
+            <w:rFonts w:cs="Helvetica"/>
+            <w:bCs/>
             <w:color w:val="auto"/>
             <w:sz w:val="24"/>
             <w:szCs w:val="24"/>
-            <w:u w:val="none"/>
-            <w:shd w:val="clear" w:color="auto" w:fill="FFFFFF"/>
-            <w:vertAlign w:val="superscript"/>
-          </w:rPr>
-          <w:t>[1]</w:t>
-        </w:r>
-      </w:hyperlink>
-      <w:r>
-        <w:rPr>
-          <w:rFonts w:cs="Arial"/>
-          <w:sz w:val="24"/>
-          <w:szCs w:val="24"/>
-          <w:shd w:val="clear" w:color="auto" w:fill="FFFFFF"/>
-        </w:rPr>
-        <w:t> Content includes tutorials and references relating to </w:t>
-      </w:r>
-      <w:hyperlink r:id="rId33" w:tooltip="HTML" w:history="1">
-        <w:r>
-          <w:rPr>
-            <w:rStyle w:val="Hyperlink"/>
-            <w:rFonts w:cs="Arial"/>
-            <w:color w:val="auto"/>
-            <w:sz w:val="24"/>
-            <w:szCs w:val="24"/>
-            <w:u w:val="none"/>
-            <w:shd w:val="clear" w:color="auto" w:fill="FFFFFF"/>
-          </w:rPr>
-          <w:t>HTML</w:t>
-        </w:r>
-      </w:hyperlink>
-      <w:r>
-        <w:rPr>
-          <w:rFonts w:cs="Arial"/>
-          <w:sz w:val="24"/>
-          <w:szCs w:val="24"/>
-          <w:shd w:val="clear" w:color="auto" w:fill="FFFFFF"/>
-        </w:rPr>
-        <w:t>, </w:t>
-      </w:r>
-      <w:hyperlink r:id="rId34" w:tooltip="CSS" w:history="1">
-        <w:r>
-          <w:rPr>
-            <w:rStyle w:val="Hyperlink"/>
-            <w:rFonts w:cs="Arial"/>
-            <w:color w:val="auto"/>
-            <w:sz w:val="24"/>
-            <w:szCs w:val="24"/>
-            <w:u w:val="none"/>
-            <w:shd w:val="clear" w:color="auto" w:fill="FFFFFF"/>
-          </w:rPr>
-          <w:t>CSS</w:t>
-        </w:r>
-      </w:hyperlink>
-      <w:r>
-        <w:rPr>
-          <w:rFonts w:cs="Arial"/>
-          <w:sz w:val="24"/>
-          <w:szCs w:val="24"/>
-          <w:shd w:val="clear" w:color="auto" w:fill="FFFFFF"/>
-        </w:rPr>
-        <w:t>, </w:t>
-      </w:r>
-      <w:hyperlink r:id="rId35" w:tooltip="JavaScript" w:history="1">
-        <w:r>
-          <w:rPr>
-            <w:rStyle w:val="Hyperlink"/>
-            <w:rFonts w:cs="Arial"/>
-            <w:color w:val="auto"/>
-            <w:sz w:val="24"/>
-            <w:szCs w:val="24"/>
-            <w:u w:val="none"/>
-            <w:shd w:val="clear" w:color="auto" w:fill="FFFFFF"/>
-          </w:rPr>
-          <w:t>JavaScript</w:t>
-        </w:r>
-      </w:hyperlink>
-      <w:r>
-        <w:rPr>
-          <w:rFonts w:cs="Arial"/>
-          <w:sz w:val="24"/>
-          <w:szCs w:val="24"/>
-          <w:shd w:val="clear" w:color="auto" w:fill="FFFFFF"/>
-        </w:rPr>
-        <w:t>, </w:t>
-      </w:r>
-      <w:hyperlink r:id="rId36" w:tooltip="JSON" w:history="1">
-        <w:r>
-          <w:rPr>
-            <w:rStyle w:val="Hyperlink"/>
-            <w:rFonts w:cs="Arial"/>
-            <w:color w:val="auto"/>
-            <w:sz w:val="24"/>
-            <w:szCs w:val="24"/>
-            <w:u w:val="none"/>
-            <w:shd w:val="clear" w:color="auto" w:fill="FFFFFF"/>
-          </w:rPr>
-          <w:t>JSON</w:t>
-        </w:r>
-      </w:hyperlink>
-      <w:r>
-        <w:rPr>
-          <w:rFonts w:cs="Arial"/>
-          <w:sz w:val="24"/>
-          <w:szCs w:val="24"/>
-          <w:shd w:val="clear" w:color="auto" w:fill="FFFFFF"/>
-        </w:rPr>
-        <w:t>, </w:t>
-      </w:r>
-      <w:hyperlink r:id="rId37" w:tooltip="PHP" w:history="1">
-        <w:r>
-          <w:rPr>
-            <w:rStyle w:val="Hyperlink"/>
-            <w:rFonts w:cs="Arial"/>
-            <w:color w:val="auto"/>
-            <w:sz w:val="24"/>
-            <w:szCs w:val="24"/>
-            <w:u w:val="none"/>
-            <w:shd w:val="clear" w:color="auto" w:fill="FFFFFF"/>
-          </w:rPr>
-          <w:t>PHP</w:t>
-        </w:r>
-      </w:hyperlink>
-      <w:r>
-        <w:rPr>
-          <w:rFonts w:cs="Arial"/>
-          <w:sz w:val="24"/>
-          <w:szCs w:val="24"/>
-          <w:shd w:val="clear" w:color="auto" w:fill="FFFFFF"/>
-        </w:rPr>
-        <w:t>, </w:t>
-      </w:r>
-      <w:hyperlink r:id="rId38" w:tooltip="Python (programming language)" w:history="1">
-        <w:r>
-          <w:rPr>
-            <w:rStyle w:val="Hyperlink"/>
-            <w:rFonts w:cs="Arial"/>
-            <w:color w:val="auto"/>
-            <w:sz w:val="24"/>
-            <w:szCs w:val="24"/>
-            <w:u w:val="none"/>
-            <w:shd w:val="clear" w:color="auto" w:fill="FFFFFF"/>
-          </w:rPr>
-          <w:t>Python</w:t>
-        </w:r>
-      </w:hyperlink>
-      <w:r>
-        <w:rPr>
-          <w:rFonts w:cs="Arial"/>
-          <w:sz w:val="24"/>
-          <w:szCs w:val="24"/>
-          <w:shd w:val="clear" w:color="auto" w:fill="FFFFFF"/>
-        </w:rPr>
-        <w:t>, </w:t>
-      </w:r>
-      <w:hyperlink r:id="rId39" w:tooltip="AngularJS" w:history="1">
-        <w:r>
-          <w:rPr>
-            <w:rStyle w:val="Hyperlink"/>
-            <w:rFonts w:cs="Arial"/>
-            <w:color w:val="auto"/>
-            <w:sz w:val="24"/>
-            <w:szCs w:val="24"/>
-            <w:u w:val="none"/>
-            <w:shd w:val="clear" w:color="auto" w:fill="FFFFFF"/>
-          </w:rPr>
-          <w:t>AngularJS</w:t>
-        </w:r>
-      </w:hyperlink>
-      <w:r>
-        <w:rPr>
-          <w:rFonts w:cs="Arial"/>
-          <w:sz w:val="24"/>
-          <w:szCs w:val="24"/>
-          <w:shd w:val="clear" w:color="auto" w:fill="FFFFFF"/>
-        </w:rPr>
-        <w:t>, </w:t>
-      </w:r>
-      <w:hyperlink r:id="rId40" w:tooltip="React (web framework)" w:history="1">
-        <w:r>
-          <w:rPr>
-            <w:rStyle w:val="Hyperlink"/>
-            <w:rFonts w:cs="Arial"/>
-            <w:color w:val="auto"/>
-            <w:sz w:val="24"/>
-            <w:szCs w:val="24"/>
-            <w:u w:val="none"/>
-            <w:shd w:val="clear" w:color="auto" w:fill="FFFFFF"/>
-          </w:rPr>
-          <w:t>React.js</w:t>
-        </w:r>
-      </w:hyperlink>
-      <w:r>
-        <w:rPr>
-          <w:rFonts w:cs="Arial"/>
-          <w:sz w:val="24"/>
-          <w:szCs w:val="24"/>
-          <w:shd w:val="clear" w:color="auto" w:fill="FFFFFF"/>
-        </w:rPr>
-        <w:t>, </w:t>
-      </w:r>
-      <w:hyperlink r:id="rId41" w:tooltip="SQL" w:history="1">
-        <w:r>
-          <w:rPr>
-            <w:rStyle w:val="Hyperlink"/>
-            <w:rFonts w:cs="Arial"/>
-            <w:color w:val="auto"/>
-            <w:sz w:val="24"/>
-            <w:szCs w:val="24"/>
-            <w:u w:val="none"/>
-            <w:shd w:val="clear" w:color="auto" w:fill="FFFFFF"/>
-          </w:rPr>
-          <w:t>SQL</w:t>
-        </w:r>
-      </w:hyperlink>
-      <w:r>
-        <w:rPr>
-          <w:rFonts w:cs="Arial"/>
-          <w:sz w:val="24"/>
-          <w:szCs w:val="24"/>
-          <w:shd w:val="clear" w:color="auto" w:fill="FFFFFF"/>
-        </w:rPr>
-        <w:t>, </w:t>
-      </w:r>
-      <w:hyperlink r:id="rId42" w:tooltip="Bootstrap (front-end framework)" w:history="1">
-        <w:r>
-          <w:rPr>
-            <w:rStyle w:val="Hyperlink"/>
-            <w:rFonts w:cs="Arial"/>
-            <w:color w:val="auto"/>
-            <w:sz w:val="24"/>
-            <w:szCs w:val="24"/>
-            <w:u w:val="none"/>
-            <w:shd w:val="clear" w:color="auto" w:fill="FFFFFF"/>
-          </w:rPr>
-          <w:t>Bootstrap</w:t>
-        </w:r>
-      </w:hyperlink>
-      <w:r>
-        <w:rPr>
-          <w:rFonts w:cs="Arial"/>
-          <w:sz w:val="24"/>
-          <w:szCs w:val="24"/>
-          <w:shd w:val="clear" w:color="auto" w:fill="FFFFFF"/>
-        </w:rPr>
-        <w:t>, </w:t>
-      </w:r>
-      <w:hyperlink r:id="rId43" w:tooltip="Sass (stylesheet language)" w:history="1">
-        <w:r>
-          <w:rPr>
-            <w:rStyle w:val="Hyperlink"/>
-            <w:rFonts w:cs="Arial"/>
-            <w:color w:val="auto"/>
-            <w:sz w:val="24"/>
-            <w:szCs w:val="24"/>
-            <w:u w:val="none"/>
-            <w:shd w:val="clear" w:color="auto" w:fill="FFFFFF"/>
-          </w:rPr>
-          <w:t>Sass</w:t>
-        </w:r>
-      </w:hyperlink>
-      <w:r>
-        <w:rPr>
-          <w:rFonts w:cs="Arial"/>
-          <w:sz w:val="24"/>
-          <w:szCs w:val="24"/>
-          <w:shd w:val="clear" w:color="auto" w:fill="FFFFFF"/>
-        </w:rPr>
-        <w:t>, </w:t>
-      </w:r>
-      <w:hyperlink r:id="rId44" w:tooltip="Node.js" w:history="1">
-        <w:r>
-          <w:rPr>
-            <w:rStyle w:val="Hyperlink"/>
-            <w:rFonts w:cs="Arial"/>
-            <w:color w:val="auto"/>
-            <w:sz w:val="24"/>
-            <w:szCs w:val="24"/>
-            <w:u w:val="none"/>
-            <w:shd w:val="clear" w:color="auto" w:fill="FFFFFF"/>
-          </w:rPr>
-          <w:t>Node.js</w:t>
-        </w:r>
-      </w:hyperlink>
-      <w:r>
-        <w:rPr>
-          <w:rFonts w:cs="Arial"/>
-          <w:sz w:val="24"/>
-          <w:szCs w:val="24"/>
-          <w:shd w:val="clear" w:color="auto" w:fill="FFFFFF"/>
-        </w:rPr>
-        <w:t>, </w:t>
-      </w:r>
-      <w:hyperlink r:id="rId45" w:tooltip="JQuery" w:history="1">
-        <w:r>
-          <w:rPr>
-            <w:rStyle w:val="Hyperlink"/>
-            <w:rFonts w:cs="Arial"/>
-            <w:color w:val="auto"/>
-            <w:sz w:val="24"/>
-            <w:szCs w:val="24"/>
-            <w:u w:val="none"/>
-            <w:shd w:val="clear" w:color="auto" w:fill="FFFFFF"/>
-          </w:rPr>
-          <w:t>jQuery</w:t>
-        </w:r>
-      </w:hyperlink>
-      <w:r>
-        <w:rPr>
-          <w:rFonts w:cs="Arial"/>
-          <w:sz w:val="24"/>
-          <w:szCs w:val="24"/>
-          <w:shd w:val="clear" w:color="auto" w:fill="FFFFFF"/>
-        </w:rPr>
-        <w:t>, </w:t>
-      </w:r>
-      <w:hyperlink r:id="rId46" w:tooltip="XQuery" w:history="1">
-        <w:r>
-          <w:rPr>
-            <w:rStyle w:val="Hyperlink"/>
-            <w:rFonts w:cs="Arial"/>
-            <w:color w:val="auto"/>
-            <w:sz w:val="24"/>
-            <w:szCs w:val="24"/>
-            <w:u w:val="none"/>
-            <w:shd w:val="clear" w:color="auto" w:fill="FFFFFF"/>
-          </w:rPr>
-          <w:t>XQuery</w:t>
-        </w:r>
-      </w:hyperlink>
-      <w:r>
-        <w:rPr>
-          <w:rFonts w:cs="Arial"/>
-          <w:sz w:val="24"/>
-          <w:szCs w:val="24"/>
-          <w:shd w:val="clear" w:color="auto" w:fill="FFFFFF"/>
-        </w:rPr>
-        <w:t>, </w:t>
-      </w:r>
-      <w:hyperlink r:id="rId47" w:tooltip="Ajax (programming)" w:history="1">
-        <w:r>
-          <w:rPr>
-            <w:rStyle w:val="Hyperlink"/>
-            <w:rFonts w:cs="Arial"/>
-            <w:color w:val="auto"/>
-            <w:sz w:val="24"/>
-            <w:szCs w:val="24"/>
-            <w:u w:val="none"/>
-            <w:shd w:val="clear" w:color="auto" w:fill="FFFFFF"/>
-          </w:rPr>
-          <w:t>AJAX</w:t>
-        </w:r>
-      </w:hyperlink>
-      <w:r>
-        <w:rPr>
-          <w:rFonts w:cs="Arial"/>
-          <w:sz w:val="24"/>
-          <w:szCs w:val="24"/>
-          <w:shd w:val="clear" w:color="auto" w:fill="FFFFFF"/>
-        </w:rPr>
-        <w:t>, </w:t>
-      </w:r>
-      <w:hyperlink r:id="rId48" w:tooltip="XML" w:history="1">
-        <w:r>
-          <w:rPr>
-            <w:rStyle w:val="Hyperlink"/>
-            <w:rFonts w:cs="Arial"/>
-            <w:color w:val="auto"/>
-            <w:sz w:val="24"/>
-            <w:szCs w:val="24"/>
-            <w:u w:val="none"/>
-            <w:shd w:val="clear" w:color="auto" w:fill="FFFFFF"/>
-          </w:rPr>
-          <w:t>XML</w:t>
-        </w:r>
-      </w:hyperlink>
-      <w:r>
-        <w:rPr>
-          <w:rFonts w:cs="Arial"/>
-          <w:sz w:val="24"/>
-          <w:szCs w:val="24"/>
-          <w:shd w:val="clear" w:color="auto" w:fill="FFFFFF"/>
-        </w:rPr>
-        <w:t>, </w:t>
-      </w:r>
-      <w:hyperlink r:id="rId49" w:tooltip="Raspberry Pi" w:history="1">
-        <w:r>
-          <w:rPr>
-            <w:rStyle w:val="Hyperlink"/>
-            <w:rFonts w:cs="Arial"/>
-            <w:color w:val="auto"/>
-            <w:sz w:val="24"/>
-            <w:szCs w:val="24"/>
-            <w:u w:val="none"/>
-            <w:shd w:val="clear" w:color="auto" w:fill="FFFFFF"/>
-          </w:rPr>
-          <w:t>Raspberry Pi</w:t>
-        </w:r>
-      </w:hyperlink>
-      <w:r>
-        <w:rPr>
-          <w:rFonts w:cs="Arial"/>
-          <w:sz w:val="24"/>
-          <w:szCs w:val="24"/>
-          <w:shd w:val="clear" w:color="auto" w:fill="FFFFFF"/>
-        </w:rPr>
-        <w:t>, </w:t>
-      </w:r>
-      <w:hyperlink r:id="rId50" w:tooltip="C++" w:history="1">
-        <w:r>
-          <w:rPr>
-            <w:rStyle w:val="Hyperlink"/>
-            <w:rFonts w:cs="Arial"/>
-            <w:color w:val="auto"/>
-            <w:sz w:val="24"/>
-            <w:szCs w:val="24"/>
-            <w:u w:val="none"/>
-            <w:shd w:val="clear" w:color="auto" w:fill="FFFFFF"/>
-          </w:rPr>
-          <w:t>C++</w:t>
-        </w:r>
-      </w:hyperlink>
-      <w:r>
-        <w:rPr>
-          <w:rFonts w:cs="Arial"/>
-          <w:sz w:val="24"/>
-          <w:szCs w:val="24"/>
-          <w:shd w:val="clear" w:color="auto" w:fill="FFFFFF"/>
-        </w:rPr>
-        <w:t>, </w:t>
-      </w:r>
-      <w:hyperlink r:id="rId51" w:tooltip="C Sharp (programming language)" w:history="1">
-        <w:r>
-          <w:rPr>
-            <w:rStyle w:val="Hyperlink"/>
-            <w:rFonts w:cs="Arial"/>
-            <w:color w:val="auto"/>
-            <w:sz w:val="24"/>
-            <w:szCs w:val="24"/>
-            <w:u w:val="none"/>
-            <w:shd w:val="clear" w:color="auto" w:fill="FFFFFF"/>
-          </w:rPr>
-          <w:t>C#</w:t>
-        </w:r>
-      </w:hyperlink>
-      <w:r>
-        <w:rPr>
-          <w:rFonts w:cs="Arial"/>
-          <w:sz w:val="24"/>
-          <w:szCs w:val="24"/>
-          <w:shd w:val="clear" w:color="auto" w:fill="FFFFFF"/>
-        </w:rPr>
-        <w:t> and </w:t>
-      </w:r>
-      <w:hyperlink r:id="rId52" w:tooltip="Java (programming language)" w:history="1">
-        <w:r>
-          <w:rPr>
-            <w:rStyle w:val="Hyperlink"/>
-            <w:rFonts w:cs="Arial"/>
-            <w:color w:val="auto"/>
-            <w:sz w:val="24"/>
-            <w:szCs w:val="24"/>
-            <w:u w:val="none"/>
-            <w:shd w:val="clear" w:color="auto" w:fill="FFFFFF"/>
-          </w:rPr>
-          <w:t>Java</w:t>
-        </w:r>
-      </w:hyperlink>
-      <w:r>
-        <w:rPr>
-          <w:rFonts w:cs="Arial"/>
-          <w:sz w:val="24"/>
-          <w:szCs w:val="24"/>
-          <w:shd w:val="clear" w:color="auto" w:fill="FFFFFF"/>
-        </w:rPr>
-        <w:t>.</w:t>
-      </w:r>
-    </w:p>
-    <w:p>
-      <w:pPr>
-        <w:pStyle w:val="ListParagraph"/>
-        <w:tabs>
-          <w:tab w:val="left" w:pos="2540"/>
-        </w:tabs>
-        <w:ind w:left="1080"/>
-        <w:rPr>
-          <w:sz w:val="28"/>
-          <w:szCs w:val="28"/>
-          <w:shd w:val="clear" w:color="auto" w:fill="FFFFFF"/>
-        </w:rPr>
-      </w:pPr>
-    </w:p>
-    <w:p>
-      <w:pPr>
-        <w:tabs>
-          <w:tab w:val="left" w:pos="2540"/>
-        </w:tabs>
-        <w:rPr>
-          <w:sz w:val="28"/>
-          <w:szCs w:val="28"/>
-          <w:shd w:val="clear" w:color="auto" w:fill="FFFFFF"/>
-        </w:rPr>
-      </w:pPr>
-      <w:r>
-        <w:rPr>
-          <w:sz w:val="28"/>
-          <w:szCs w:val="28"/>
-        </w:rPr>
-        <w:t xml:space="preserve">3.List 5 website each on the 12 categories you learned </w:t>
-      </w:r>
-    </w:p>
-    <w:p>
-      <w:pPr>
-        <w:pStyle w:val="ListParagraph"/>
-        <w:numPr>
-          <w:ilvl w:val="0"/>
-          <w:numId w:val="9"/>
-        </w:numPr>
-        <w:rPr>
-          <w:sz w:val="24"/>
-          <w:szCs w:val="24"/>
-        </w:rPr>
-      </w:pPr>
-      <w:r>
-        <w:rPr>
-          <w:sz w:val="24"/>
-          <w:szCs w:val="24"/>
-        </w:rPr>
-        <w:t>Try to view their look in different years web archives</w:t>
-      </w:r>
-    </w:p>
-    <w:p>
-      <w:pPr>
-        <w:pStyle w:val="Heading2"/>
-        <w:shd w:val="clear" w:color="auto" w:fill="FFFFFF"/>
-        <w:spacing w:before="0" w:beforeAutospacing="0"/>
-        <w:ind w:left="720"/>
-        <w:rPr>
-          <w:rFonts w:asciiTheme="minorHAnsi" w:hAnsiTheme="minorHAnsi" w:cs="Helvetica"/>
-          <w:b w:val="0"/>
-          <w:bCs w:val="0"/>
-          <w:sz w:val="24"/>
-          <w:szCs w:val="24"/>
-        </w:rPr>
-      </w:pPr>
-      <w:r>
-        <w:rPr>
-          <w:rFonts w:asciiTheme="minorHAnsi" w:hAnsiTheme="minorHAnsi" w:cs="Helvetica"/>
-          <w:b w:val="0"/>
-          <w:bCs w:val="0"/>
-          <w:sz w:val="24"/>
-          <w:szCs w:val="24"/>
-        </w:rPr>
-        <w:t>12 Popular Types of Websites</w:t>
-      </w:r>
-    </w:p>
-    <w:p>
-      <w:pPr>
-        <w:pStyle w:val="Heading2"/>
-        <w:shd w:val="clear" w:color="auto" w:fill="FFFFFF"/>
-        <w:spacing w:before="0" w:beforeAutospacing="0"/>
-        <w:ind w:left="720"/>
-        <w:rPr>
-          <w:rFonts w:asciiTheme="minorHAnsi" w:hAnsiTheme="minorHAnsi" w:cs="Helvetica"/>
-          <w:b w:val="0"/>
-          <w:bCs w:val="0"/>
-          <w:sz w:val="22"/>
-          <w:szCs w:val="22"/>
-        </w:rPr>
-      </w:pPr>
-      <w:r>
-        <w:rPr>
-          <w:rFonts w:asciiTheme="minorHAnsi" w:hAnsiTheme="minorHAnsi" w:cs="Helvetica"/>
-          <w:b w:val="0"/>
-          <w:bCs w:val="0"/>
-          <w:sz w:val="22"/>
-          <w:szCs w:val="22"/>
-        </w:rPr>
-        <w:t>1. eCommerce Website</w:t>
-      </w:r>
-    </w:p>
-    <w:p>
-      <w:pPr>
-        <w:pStyle w:val="NormalWeb"/>
-        <w:shd w:val="clear" w:color="auto" w:fill="FFFFFF"/>
-        <w:spacing w:before="0" w:beforeAutospacing="0" w:after="360" w:afterAutospacing="0"/>
-        <w:ind w:left="720"/>
-        <w:rPr>
-          <w:rFonts w:asciiTheme="minorHAnsi" w:hAnsiTheme="minorHAnsi" w:cs="Helvetica"/>
-          <w:sz w:val="22"/>
-          <w:szCs w:val="22"/>
-        </w:rPr>
-      </w:pPr>
-      <w:r>
-        <w:rPr>
-          <w:rFonts w:asciiTheme="minorHAnsi" w:hAnsiTheme="minorHAnsi" w:cs="Helvetica"/>
-          <w:sz w:val="22"/>
-          <w:szCs w:val="22"/>
-        </w:rPr>
-        <w:t>An eCommerce website is a website people can directly buy products from.</w:t>
-      </w:r>
-    </w:p>
-    <w:p>
-      <w:pPr>
-        <w:pStyle w:val="Heading2"/>
-        <w:shd w:val="clear" w:color="auto" w:fill="FFFFFF"/>
-        <w:spacing w:before="0" w:beforeAutospacing="0"/>
-        <w:ind w:left="720"/>
-        <w:rPr>
-          <w:rFonts w:asciiTheme="minorHAnsi" w:hAnsiTheme="minorHAnsi" w:cs="Helvetica"/>
-          <w:b w:val="0"/>
-          <w:bCs w:val="0"/>
-          <w:sz w:val="22"/>
-          <w:szCs w:val="22"/>
-        </w:rPr>
-      </w:pPr>
-      <w:r>
-        <w:rPr>
-          <w:rFonts w:asciiTheme="minorHAnsi" w:hAnsiTheme="minorHAnsi" w:cs="Helvetica"/>
-          <w:b w:val="0"/>
-          <w:bCs w:val="0"/>
-          <w:sz w:val="22"/>
-          <w:szCs w:val="22"/>
-        </w:rPr>
-        <w:t>2. Business Website</w:t>
-      </w:r>
-    </w:p>
-    <w:p>
-      <w:pPr>
-        <w:pStyle w:val="NormalWeb"/>
-        <w:shd w:val="clear" w:color="auto" w:fill="FFFFFF"/>
-        <w:spacing w:before="0" w:beforeAutospacing="0" w:after="360" w:afterAutospacing="0"/>
-        <w:ind w:left="720"/>
-        <w:rPr>
-          <w:rFonts w:asciiTheme="minorHAnsi" w:hAnsiTheme="minorHAnsi" w:cs="Helvetica"/>
-          <w:sz w:val="22"/>
-          <w:szCs w:val="22"/>
-        </w:rPr>
-      </w:pPr>
-      <w:r>
-        <w:rPr>
-          <w:rFonts w:asciiTheme="minorHAnsi" w:hAnsiTheme="minorHAnsi" w:cs="Helvetica"/>
-          <w:sz w:val="22"/>
-          <w:szCs w:val="22"/>
-        </w:rPr>
-        <w:t>A business website is any website that’s devoted to representing a specific business. It should be branded like the business (the same logo and positioning) and communicate the types of products or services the business offers. By now, every business out there should have a website. It’s a widespread expectation. Every potential customer that encounter will just assume that if someone Google that business looking for more information, they’ll find a website. And if they don’t, it makes the business look less professional or legitimate.</w:t>
-      </w:r>
-    </w:p>
-    <w:p>
-      <w:pPr>
-        <w:pStyle w:val="Heading2"/>
-        <w:shd w:val="clear" w:color="auto" w:fill="FFFFFF"/>
-        <w:spacing w:before="0" w:beforeAutospacing="0"/>
-        <w:ind w:left="720"/>
-        <w:rPr>
-          <w:rFonts w:asciiTheme="minorHAnsi" w:hAnsiTheme="minorHAnsi" w:cs="Helvetica"/>
-          <w:b w:val="0"/>
-          <w:bCs w:val="0"/>
-          <w:sz w:val="22"/>
-          <w:szCs w:val="22"/>
-        </w:rPr>
-      </w:pPr>
-      <w:r>
-        <w:rPr>
-          <w:rFonts w:asciiTheme="minorHAnsi" w:hAnsiTheme="minorHAnsi" w:cs="Helvetica"/>
-          <w:b w:val="0"/>
-          <w:bCs w:val="0"/>
-          <w:sz w:val="22"/>
-          <w:szCs w:val="22"/>
-        </w:rPr>
-        <w:t>3. Entertainment Website</w:t>
-      </w:r>
-    </w:p>
-    <w:p>
-      <w:pPr>
-        <w:pStyle w:val="NormalWeb"/>
-        <w:shd w:val="clear" w:color="auto" w:fill="FFFFFF"/>
-        <w:spacing w:before="0" w:beforeAutospacing="0" w:after="360" w:afterAutospacing="0"/>
-        <w:ind w:left="720"/>
-        <w:rPr>
-          <w:rFonts w:asciiTheme="minorHAnsi" w:hAnsiTheme="minorHAnsi" w:cs="Helvetica"/>
-          <w:sz w:val="22"/>
-          <w:szCs w:val="22"/>
-        </w:rPr>
-      </w:pPr>
-      <w:r>
-        <w:rPr>
-          <w:rFonts w:asciiTheme="minorHAnsi" w:hAnsiTheme="minorHAnsi" w:cs="Helvetica"/>
-          <w:sz w:val="22"/>
-          <w:szCs w:val="22"/>
-        </w:rPr>
-        <w:t xml:space="preserve">These website are for entertainment purposes </w:t>
-      </w:r>
-      <w:r>
-        <w:rPr>
-          <w:rFonts w:asciiTheme="minorHAnsi" w:hAnsiTheme="minorHAnsi" w:cs="Helvetica"/>
-          <w:sz w:val="22"/>
-          <w:szCs w:val="22"/>
-        </w:rPr>
-        <w:t xml:space="preserve">but not </w:t>
-      </w:r>
-      <w:r>
-        <w:rPr>
-          <w:rFonts w:asciiTheme="minorHAnsi" w:hAnsiTheme="minorHAnsi" w:cs="Helvetica"/>
-          <w:sz w:val="22"/>
-          <w:szCs w:val="22"/>
-        </w:rPr>
-        <w:t>only. They could be humor websites like The Onion, webcomics, or just websites with fun or interesting content like Buzzfeed. Most of these websites do aim to make money like business and e-commerce websites do, but usually through the advertisements that show up on the page rather than through selling specific products or services.</w:t>
-      </w:r>
-    </w:p>
-    <w:p>
-      <w:pPr>
-        <w:pStyle w:val="Heading2"/>
-        <w:shd w:val="clear" w:color="auto" w:fill="FFFFFF"/>
-        <w:spacing w:before="0" w:beforeAutospacing="0"/>
-        <w:ind w:left="720"/>
-        <w:rPr>
-          <w:rFonts w:asciiTheme="minorHAnsi" w:hAnsiTheme="minorHAnsi" w:cs="Helvetica"/>
-          <w:b w:val="0"/>
-          <w:bCs w:val="0"/>
-          <w:sz w:val="22"/>
-          <w:szCs w:val="22"/>
-        </w:rPr>
-      </w:pPr>
-      <w:r>
-        <w:rPr>
-          <w:rFonts w:asciiTheme="minorHAnsi" w:hAnsiTheme="minorHAnsi" w:cs="Helvetica"/>
-          <w:b w:val="0"/>
-          <w:bCs w:val="0"/>
-          <w:sz w:val="22"/>
-          <w:szCs w:val="22"/>
-        </w:rPr>
-        <w:t>4. Portfolio Website</w:t>
-      </w:r>
-    </w:p>
-    <w:p>
-      <w:pPr>
-        <w:pStyle w:val="NormalWeb"/>
-        <w:shd w:val="clear" w:color="auto" w:fill="FFFFFF"/>
-        <w:spacing w:before="0" w:beforeAutospacing="0" w:after="360" w:afterAutospacing="0"/>
-        <w:ind w:left="720"/>
-        <w:rPr>
-          <w:rFonts w:asciiTheme="minorHAnsi" w:hAnsiTheme="minorHAnsi" w:cs="Helvetica"/>
-          <w:sz w:val="22"/>
-          <w:szCs w:val="22"/>
-        </w:rPr>
-      </w:pPr>
-      <w:hyperlink r:id="rId53" w:history="1">
-        <w:r>
-          <w:rPr>
-            <w:rStyle w:val="Hyperlink"/>
-            <w:rFonts w:asciiTheme="minorHAnsi" w:hAnsiTheme="minorHAnsi" w:cs="Helvetica"/>
-            <w:color w:val="auto"/>
-            <w:sz w:val="22"/>
-            <w:szCs w:val="22"/>
             <w:u w:val="none"/>
           </w:rPr>
           <w:t>Portfolio websites</w:t>
@@ -2125,219 +3309,179 @@
       </w:hyperlink>
       <w:r>
         <w:rPr>
-          <w:rFonts w:asciiTheme="minorHAnsi" w:hAnsiTheme="minorHAnsi" w:cs="Helvetica"/>
-          <w:sz w:val="22"/>
-          <w:szCs w:val="22"/>
-        </w:rPr>
-        <w:t> are sites devoted to showing examples of past work. Service providers who want to show potential clients the quality of the work they provide can use a portfolio website to collect some of the best samples of past work they’ve done. This type of website is simpler to build than a business website and more focused on a particular task: collecting work samples.</w:t>
-      </w:r>
-    </w:p>
-    <w:p>
-      <w:pPr>
-        <w:pStyle w:val="NormalWeb"/>
-        <w:shd w:val="clear" w:color="auto" w:fill="FFFFFF"/>
-        <w:spacing w:before="0" w:beforeAutospacing="0" w:after="360" w:afterAutospacing="0"/>
-        <w:ind w:left="720"/>
-        <w:rPr>
-          <w:rFonts w:asciiTheme="minorHAnsi" w:hAnsiTheme="minorHAnsi" w:cs="Helvetica"/>
-          <w:sz w:val="22"/>
-          <w:szCs w:val="22"/>
-        </w:rPr>
-      </w:pPr>
-      <w:r>
-        <w:rPr>
-          <w:rFonts w:asciiTheme="minorHAnsi" w:hAnsiTheme="minorHAnsi" w:cs="Helvetica"/>
-          <w:sz w:val="22"/>
-          <w:szCs w:val="22"/>
-        </w:rPr>
-        <w:t>This type of website is most common for creative professionals and freelancers that are hired based on demonstrated skill and can be a more efficient alternative to a business website that serves a similar focus.</w:t>
+          <w:bCs/>
+          <w:sz w:val="24"/>
+          <w:szCs w:val="24"/>
+        </w:rPr>
+        <w:t> are sites devoted to showing examples of past work. Service providers who want to show potential clients the quality of the work they provide can use a portfolio website to collect some of the best samples of past work they’ve done. This type of website is most common for creative professionals and freelancers that are hired based on demonstrated skill and can be a more efficient alternative to a business website that serves a similar focus.</w:t>
       </w:r>
     </w:p>
     <w:p>
       <w:pPr>
         <w:pStyle w:val="Heading2"/>
-        <w:shd w:val="clear" w:color="auto" w:fill="FFFFFF"/>
-        <w:spacing w:before="0" w:beforeAutospacing="0"/>
-        <w:ind w:left="720"/>
-        <w:rPr>
-          <w:rFonts w:asciiTheme="minorHAnsi" w:hAnsiTheme="minorHAnsi" w:cs="Helvetica"/>
+        <w:rPr>
           <w:b w:val="0"/>
           <w:bCs w:val="0"/>
-          <w:sz w:val="22"/>
-          <w:szCs w:val="22"/>
-        </w:rPr>
-      </w:pPr>
-      <w:r>
-        <w:rPr>
-          <w:rFonts w:asciiTheme="minorHAnsi" w:hAnsiTheme="minorHAnsi" w:cs="Helvetica"/>
+          <w:sz w:val="28"/>
+          <w:szCs w:val="28"/>
+        </w:rPr>
+      </w:pPr>
+      <w:bookmarkStart w:id="7" w:name="_Toc34040060"/>
+      <w:r>
+        <w:rPr>
           <w:b w:val="0"/>
           <w:bCs w:val="0"/>
-          <w:sz w:val="22"/>
-          <w:szCs w:val="22"/>
-        </w:rPr>
-        <w:t>5. Media Website</w:t>
-      </w:r>
-    </w:p>
-    <w:p>
-      <w:pPr>
-        <w:pStyle w:val="NormalWeb"/>
-        <w:shd w:val="clear" w:color="auto" w:fill="FFFFFF"/>
-        <w:spacing w:before="0" w:beforeAutospacing="0" w:after="360" w:afterAutospacing="0"/>
-        <w:ind w:left="720"/>
-        <w:rPr>
-          <w:rFonts w:asciiTheme="minorHAnsi" w:hAnsiTheme="minorHAnsi" w:cs="Helvetica"/>
-          <w:sz w:val="22"/>
-          <w:szCs w:val="22"/>
-        </w:rPr>
-      </w:pPr>
-      <w:r>
-        <w:rPr>
-          <w:rFonts w:asciiTheme="minorHAnsi" w:hAnsiTheme="minorHAnsi" w:cs="Helvetica"/>
-          <w:sz w:val="22"/>
-          <w:szCs w:val="22"/>
-        </w:rPr>
-        <w:t>Media websites collect news stories or other reporting. There’s some overlap here with entertainment websites, but media websites are more likely to include reported pieces in addition to or instead of content meant purely for entertainment. This category includes sites like the Washington Post website, Slate, and Inc.</w:t>
-      </w:r>
-    </w:p>
-    <w:p>
-      <w:pPr>
-        <w:pStyle w:val="NormalWeb"/>
-        <w:shd w:val="clear" w:color="auto" w:fill="FFFFFF"/>
-        <w:spacing w:before="0" w:beforeAutospacing="0" w:after="360" w:afterAutospacing="0"/>
-        <w:ind w:left="720"/>
-        <w:rPr>
-          <w:rFonts w:asciiTheme="minorHAnsi" w:hAnsiTheme="minorHAnsi" w:cs="Helvetica"/>
-          <w:sz w:val="22"/>
-          <w:szCs w:val="22"/>
-        </w:rPr>
-      </w:pPr>
-      <w:r>
-        <w:rPr>
-          <w:rFonts w:asciiTheme="minorHAnsi" w:hAnsiTheme="minorHAnsi" w:cs="Helvetica"/>
-          <w:sz w:val="22"/>
-          <w:szCs w:val="22"/>
-        </w:rPr>
-        <w:t>Media websites generally make money through either advertisements that show up on the site, subscription models, or some combination of the two. Also Many media websites are the online branch of media properties that often exist in other forms, like TV channels or print magazines and newspapers, but some are online only.</w:t>
+          <w:sz w:val="28"/>
+          <w:szCs w:val="28"/>
+        </w:rPr>
+        <w:t>3.5. Media Website</w:t>
+      </w:r>
+      <w:bookmarkEnd w:id="7"/>
+    </w:p>
+    <w:p>
+      <w:pPr>
+        <w:rPr>
+          <w:bCs/>
+          <w:sz w:val="24"/>
+          <w:szCs w:val="24"/>
+        </w:rPr>
+      </w:pPr>
+      <w:r>
+        <w:rPr>
+          <w:bCs/>
+          <w:sz w:val="24"/>
+          <w:szCs w:val="24"/>
+        </w:rPr>
+        <w:t xml:space="preserve">Media websites collect news stories or other reporting. There’s some overlap here with entertainment websites, but media websites are more likely to include reported pieces in addition to or instead of content meant purely for entertainment. </w:t>
       </w:r>
     </w:p>
     <w:p>
       <w:pPr>
         <w:pStyle w:val="Heading2"/>
-        <w:shd w:val="clear" w:color="auto" w:fill="FFFFFF"/>
-        <w:spacing w:before="0" w:beforeAutospacing="0"/>
-        <w:ind w:left="720"/>
-        <w:rPr>
-          <w:rFonts w:asciiTheme="minorHAnsi" w:hAnsiTheme="minorHAnsi" w:cs="Helvetica"/>
+        <w:rPr>
           <w:b w:val="0"/>
           <w:bCs w:val="0"/>
-          <w:sz w:val="22"/>
-          <w:szCs w:val="22"/>
-        </w:rPr>
-      </w:pPr>
-      <w:r>
-        <w:rPr>
-          <w:rFonts w:asciiTheme="minorHAnsi" w:hAnsiTheme="minorHAnsi" w:cs="Helvetica"/>
+          <w:sz w:val="28"/>
+          <w:szCs w:val="28"/>
+        </w:rPr>
+      </w:pPr>
+      <w:bookmarkStart w:id="8" w:name="_Toc34040061"/>
+      <w:r>
+        <w:rPr>
           <w:b w:val="0"/>
           <w:bCs w:val="0"/>
-          <w:sz w:val="22"/>
-          <w:szCs w:val="22"/>
-        </w:rPr>
-        <w:t>6. Brochure Website</w:t>
-      </w:r>
-    </w:p>
-    <w:p>
-      <w:pPr>
-        <w:pStyle w:val="NormalWeb"/>
-        <w:shd w:val="clear" w:color="auto" w:fill="FFFFFF"/>
-        <w:spacing w:before="0" w:beforeAutospacing="0" w:after="360" w:afterAutospacing="0"/>
-        <w:ind w:left="720"/>
-        <w:rPr>
-          <w:rFonts w:asciiTheme="minorHAnsi" w:hAnsiTheme="minorHAnsi" w:cs="Helvetica"/>
-          <w:sz w:val="22"/>
-          <w:szCs w:val="22"/>
-        </w:rPr>
-      </w:pPr>
-      <w:r>
-        <w:rPr>
-          <w:rFonts w:asciiTheme="minorHAnsi" w:hAnsiTheme="minorHAnsi" w:cs="Helvetica"/>
-          <w:sz w:val="22"/>
-          <w:szCs w:val="22"/>
-        </w:rPr>
-        <w:t>Brochure websites are a simplified form of business websites. For businesses that know they need an online presence, but don’t want to invest a lot into it (maybe you’re confident you’ll continue to get most of your business from other sources), a simple brochure site that includes just a few pages that lay out the basics of what you do and provide contact information may be enough for you.</w:t>
-      </w:r>
-    </w:p>
-    <w:p>
-      <w:pPr>
-        <w:pStyle w:val="NormalWeb"/>
-        <w:shd w:val="clear" w:color="auto" w:fill="FFFFFF"/>
-        <w:spacing w:before="0" w:beforeAutospacing="0" w:after="360" w:afterAutospacing="0"/>
-        <w:ind w:left="720"/>
-        <w:rPr>
-          <w:rFonts w:asciiTheme="minorHAnsi" w:hAnsiTheme="minorHAnsi" w:cs="Helvetica"/>
-          <w:sz w:val="22"/>
-          <w:szCs w:val="22"/>
-        </w:rPr>
-      </w:pPr>
-      <w:r>
-        <w:rPr>
-          <w:rFonts w:asciiTheme="minorHAnsi" w:hAnsiTheme="minorHAnsi" w:cs="Helvetica"/>
-          <w:sz w:val="22"/>
-          <w:szCs w:val="22"/>
-        </w:rPr>
-        <w:t>Brochure sites were more common in the earlier days of the internet when businesses knew they needed a website, but also expected not to be dependent on it for success. Now that the internet is such a big part of how people research and find just about every product and service they need, most businesses recognize that they need something more competitive.</w:t>
-      </w:r>
-    </w:p>
-    <w:p>
-      <w:pPr>
-        <w:pStyle w:val="NormalWeb"/>
-        <w:shd w:val="clear" w:color="auto" w:fill="FFFFFF"/>
-        <w:spacing w:before="0" w:beforeAutospacing="0" w:after="360" w:afterAutospacing="0"/>
-        <w:ind w:left="720"/>
-        <w:rPr>
-          <w:rFonts w:asciiTheme="minorHAnsi" w:hAnsiTheme="minorHAnsi" w:cs="Helvetica"/>
-          <w:sz w:val="22"/>
-          <w:szCs w:val="22"/>
-        </w:rPr>
-      </w:pPr>
-      <w:r>
-        <w:rPr>
-          <w:rFonts w:asciiTheme="minorHAnsi" w:hAnsiTheme="minorHAnsi" w:cs="Helvetica"/>
-          <w:b/>
-          <w:bCs/>
-          <w:sz w:val="22"/>
-          <w:szCs w:val="22"/>
-        </w:rPr>
-        <w:t>7. Nonprofit Website</w:t>
-      </w:r>
-    </w:p>
-    <w:p>
-      <w:pPr>
-        <w:pStyle w:val="NormalWeb"/>
-        <w:shd w:val="clear" w:color="auto" w:fill="FFFFFF"/>
-        <w:spacing w:before="0" w:beforeAutospacing="0" w:after="360" w:afterAutospacing="0"/>
-        <w:ind w:left="720"/>
-        <w:rPr>
-          <w:rFonts w:asciiTheme="minorHAnsi" w:hAnsiTheme="minorHAnsi" w:cs="Helvetica"/>
-          <w:sz w:val="22"/>
-          <w:szCs w:val="22"/>
-        </w:rPr>
-      </w:pPr>
-      <w:r>
-        <w:rPr>
-          <w:rFonts w:asciiTheme="minorHAnsi" w:hAnsiTheme="minorHAnsi" w:cs="Helvetica"/>
-          <w:sz w:val="22"/>
-          <w:szCs w:val="22"/>
+          <w:sz w:val="28"/>
+          <w:szCs w:val="28"/>
+        </w:rPr>
+        <w:t>3.6. Brochure Website</w:t>
+      </w:r>
+      <w:bookmarkEnd w:id="8"/>
+    </w:p>
+    <w:p>
+      <w:pPr>
+        <w:rPr>
+          <w:bCs/>
+          <w:sz w:val="24"/>
+          <w:szCs w:val="24"/>
+        </w:rPr>
+      </w:pPr>
+      <w:r>
+        <w:rPr>
+          <w:bCs/>
+          <w:sz w:val="24"/>
+          <w:szCs w:val="24"/>
+        </w:rPr>
+        <w:t>Brochure websites are a simplified form of business websites. For businesses that know they need an online presence, but don’t want to invest a lot into it</w:t>
+      </w:r>
+      <w:r>
+        <w:rPr>
+          <w:bCs/>
+          <w:sz w:val="24"/>
+          <w:szCs w:val="24"/>
+        </w:rPr>
+        <w:t xml:space="preserve"> a</w:t>
+      </w:r>
+      <w:r>
+        <w:rPr>
+          <w:bCs/>
+          <w:sz w:val="24"/>
+          <w:szCs w:val="24"/>
+        </w:rPr>
+        <w:t xml:space="preserve"> simple brochure site that includes just a few pages that lay out the basics of what </w:t>
+      </w:r>
+      <w:r>
+        <w:rPr>
+          <w:bCs/>
+          <w:sz w:val="24"/>
+          <w:szCs w:val="24"/>
+        </w:rPr>
+        <w:t xml:space="preserve">user </w:t>
+      </w:r>
+      <w:r>
+        <w:rPr>
+          <w:bCs/>
+          <w:sz w:val="24"/>
+          <w:szCs w:val="24"/>
+        </w:rPr>
+        <w:t xml:space="preserve">do and provide contact information may be enough for </w:t>
+      </w:r>
+      <w:r>
+        <w:rPr>
+          <w:bCs/>
+          <w:sz w:val="24"/>
+          <w:szCs w:val="24"/>
+        </w:rPr>
+        <w:t>user</w:t>
+      </w:r>
+      <w:r>
+        <w:rPr>
+          <w:bCs/>
+          <w:sz w:val="24"/>
+          <w:szCs w:val="24"/>
+        </w:rPr>
+        <w:t>.</w:t>
+      </w:r>
+    </w:p>
+    <w:p>
+      <w:pPr>
+        <w:rPr>
+          <w:sz w:val="24"/>
+          <w:szCs w:val="24"/>
+        </w:rPr>
+      </w:pPr>
+      <w:r>
+        <w:rPr>
+          <w:sz w:val="28"/>
+          <w:szCs w:val="28"/>
+        </w:rPr>
+        <w:t>3.7. Nonprofit Website</w:t>
+      </w:r>
+    </w:p>
+    <w:p>
+      <w:pPr>
+        <w:rPr>
+          <w:bCs/>
+          <w:sz w:val="24"/>
+          <w:szCs w:val="24"/>
+        </w:rPr>
+      </w:pPr>
+      <w:r>
+        <w:rPr>
+          <w:bCs/>
+          <w:sz w:val="24"/>
+          <w:szCs w:val="24"/>
         </w:rPr>
         <w:t>In the same way that businesses need websites to be their online presence, nonprofits do as well. A</w:t>
       </w:r>
-      <w:hyperlink r:id="rId54" w:history="1">
+      <w:hyperlink r:id="rId33" w:history="1">
         <w:r>
           <w:rPr>
             <w:rStyle w:val="Hyperlink"/>
-            <w:rFonts w:asciiTheme="minorHAnsi" w:hAnsiTheme="minorHAnsi" w:cs="Helvetica"/>
+            <w:rFonts w:cs="Helvetica"/>
+            <w:bCs/>
             <w:color w:val="auto"/>
-            <w:sz w:val="22"/>
-            <w:szCs w:val="22"/>
+            <w:sz w:val="24"/>
+            <w:szCs w:val="24"/>
             <w:u w:val="none"/>
           </w:rPr>
           <w:t> nonprofit website</w:t>
@@ -2345,156 +3489,139 @@
       </w:hyperlink>
       <w:r>
         <w:rPr>
-          <w:rFonts w:asciiTheme="minorHAnsi" w:hAnsiTheme="minorHAnsi" w:cs="Helvetica"/>
-          <w:sz w:val="22"/>
-          <w:szCs w:val="22"/>
+          <w:bCs/>
+          <w:sz w:val="24"/>
+          <w:szCs w:val="24"/>
         </w:rPr>
         <w:t> is the easiest way for many potential donors to make donations and will be the first place many people look to learn more about a nonprofit and determine if they want to support it.</w:t>
       </w:r>
     </w:p>
     <w:p>
       <w:pPr>
-        <w:pStyle w:val="NormalWeb"/>
-        <w:shd w:val="clear" w:color="auto" w:fill="FFFFFF"/>
-        <w:spacing w:before="0" w:beforeAutospacing="0" w:after="360" w:afterAutospacing="0"/>
-        <w:ind w:left="720"/>
-        <w:rPr>
-          <w:rFonts w:asciiTheme="minorHAnsi" w:hAnsiTheme="minorHAnsi" w:cs="Helvetica"/>
-          <w:sz w:val="22"/>
-          <w:szCs w:val="22"/>
-        </w:rPr>
-      </w:pPr>
-      <w:r>
-        <w:rPr>
-          <w:rFonts w:asciiTheme="minorHAnsi" w:hAnsiTheme="minorHAnsi" w:cs="Helvetica"/>
-          <w:sz w:val="22"/>
-          <w:szCs w:val="22"/>
-        </w:rPr>
-        <w:t>If a nonprofit considering starting,  then building a website for your organization is a crucial step in proving your legitimacy and reaching more people. It use to promote the projects like organization tackles, encourage followers to take action, and for accepting donations.</w:t>
+        <w:rPr>
+          <w:bCs/>
+          <w:sz w:val="24"/>
+          <w:szCs w:val="24"/>
+        </w:rPr>
+      </w:pPr>
+      <w:r>
+        <w:rPr>
+          <w:bCs/>
+          <w:sz w:val="24"/>
+          <w:szCs w:val="24"/>
+        </w:rPr>
+        <w:t>If a nonprofit considering starting, then building a website for organization is a crucial step in proving your legitimacy and reaching more people. It use to promote the projects like organization tackles, encourage followers to take action, and for accepting donations.</w:t>
       </w:r>
     </w:p>
     <w:p>
       <w:pPr>
         <w:pStyle w:val="Heading2"/>
-        <w:shd w:val="clear" w:color="auto" w:fill="FFFFFF"/>
-        <w:spacing w:before="0" w:beforeAutospacing="0"/>
-        <w:ind w:left="720"/>
-        <w:rPr>
-          <w:rFonts w:asciiTheme="minorHAnsi" w:hAnsiTheme="minorHAnsi" w:cs="Helvetica"/>
+        <w:rPr>
+          <w:rFonts w:asciiTheme="minorHAnsi" w:hAnsiTheme="minorHAnsi"/>
           <w:b w:val="0"/>
           <w:bCs w:val="0"/>
-          <w:sz w:val="22"/>
-          <w:szCs w:val="22"/>
-        </w:rPr>
-      </w:pPr>
-      <w:r>
-        <w:rPr>
-          <w:rFonts w:asciiTheme="minorHAnsi" w:hAnsiTheme="minorHAnsi" w:cs="Helvetica"/>
+          <w:sz w:val="28"/>
+          <w:szCs w:val="28"/>
+        </w:rPr>
+      </w:pPr>
+      <w:bookmarkStart w:id="9" w:name="_Toc34040062"/>
+      <w:r>
+        <w:rPr>
+          <w:rFonts w:asciiTheme="minorHAnsi" w:hAnsiTheme="minorHAnsi"/>
           <w:b w:val="0"/>
           <w:bCs w:val="0"/>
-          <w:sz w:val="22"/>
-          <w:szCs w:val="22"/>
-        </w:rPr>
-        <w:t>8. Educational Website</w:t>
-      </w:r>
-    </w:p>
-    <w:p>
-      <w:pPr>
-        <w:pStyle w:val="NormalWeb"/>
-        <w:shd w:val="clear" w:color="auto" w:fill="FFFFFF"/>
-        <w:spacing w:before="0" w:beforeAutospacing="0" w:after="360" w:afterAutospacing="0"/>
-        <w:ind w:left="720"/>
-        <w:rPr>
-          <w:rFonts w:asciiTheme="minorHAnsi" w:hAnsiTheme="minorHAnsi" w:cs="Helvetica"/>
-          <w:sz w:val="22"/>
-          <w:szCs w:val="22"/>
-        </w:rPr>
-      </w:pPr>
-      <w:r>
-        <w:rPr>
-          <w:rFonts w:asciiTheme="minorHAnsi" w:hAnsiTheme="minorHAnsi" w:cs="Helvetica"/>
-          <w:sz w:val="22"/>
-          <w:szCs w:val="22"/>
-        </w:rPr>
-        <w:t>The websites of educational institutions and those offering online courses fall into the category of educational websites. These websites have the primary goal of either providing educational materials to visitors, or providing information on an educational institution to them.</w:t>
-      </w:r>
-    </w:p>
-    <w:p>
-      <w:pPr>
-        <w:pStyle w:val="NormalWeb"/>
-        <w:shd w:val="clear" w:color="auto" w:fill="FFFFFF"/>
-        <w:spacing w:before="0" w:beforeAutospacing="0" w:after="360" w:afterAutospacing="0"/>
-        <w:ind w:left="720"/>
-        <w:rPr>
-          <w:rFonts w:asciiTheme="minorHAnsi" w:hAnsiTheme="minorHAnsi" w:cs="Helvetica"/>
-          <w:sz w:val="22"/>
-          <w:szCs w:val="22"/>
-        </w:rPr>
-      </w:pPr>
-      <w:r>
-        <w:rPr>
-          <w:rFonts w:asciiTheme="minorHAnsi" w:hAnsiTheme="minorHAnsi" w:cs="Helvetica"/>
-          <w:sz w:val="22"/>
-          <w:szCs w:val="22"/>
-        </w:rPr>
-        <w:t>Some educational websites will have advertisements like entertainment and media websites do. Some offer subscription models or educational products for purchase. And some serve as the online presence for an existing institution.</w:t>
-      </w:r>
-    </w:p>
-    <w:p>
-      <w:pPr>
-        <w:shd w:val="clear" w:color="auto" w:fill="FFFFFF"/>
-        <w:ind w:left="720"/>
-        <w:jc w:val="center"/>
-        <w:rPr>
-          <w:rFonts w:cs="Helvetica"/>
-        </w:rPr>
-      </w:pPr>
-    </w:p>
-    <w:p>
-      <w:pPr>
-        <w:pStyle w:val="Heading2"/>
-        <w:shd w:val="clear" w:color="auto" w:fill="FFFFFF"/>
-        <w:spacing w:before="0" w:beforeAutospacing="0"/>
-        <w:ind w:left="720"/>
-        <w:rPr>
-          <w:rFonts w:asciiTheme="minorHAnsi" w:hAnsiTheme="minorHAnsi" w:cs="Helvetica"/>
+          <w:sz w:val="28"/>
+          <w:szCs w:val="28"/>
+        </w:rPr>
+        <w:t>3.</w:t>
+      </w:r>
+      <w:r>
+        <w:rPr>
+          <w:rFonts w:asciiTheme="minorHAnsi" w:hAnsiTheme="minorHAnsi"/>
           <w:b w:val="0"/>
           <w:bCs w:val="0"/>
-          <w:sz w:val="22"/>
-          <w:szCs w:val="22"/>
-        </w:rPr>
-      </w:pPr>
-      <w:r>
-        <w:rPr>
-          <w:rFonts w:asciiTheme="minorHAnsi" w:hAnsiTheme="minorHAnsi" w:cs="Helvetica"/>
+          <w:sz w:val="28"/>
+          <w:szCs w:val="28"/>
+        </w:rPr>
+        <w:t>8. Educational Website</w:t>
+      </w:r>
+      <w:bookmarkEnd w:id="9"/>
+    </w:p>
+    <w:p>
+      <w:pPr>
+        <w:rPr>
+          <w:bCs/>
+          <w:sz w:val="24"/>
+          <w:szCs w:val="24"/>
+        </w:rPr>
+      </w:pPr>
+      <w:r>
+        <w:rPr>
+          <w:bCs/>
+          <w:sz w:val="24"/>
+          <w:szCs w:val="24"/>
+        </w:rPr>
+        <w:t>The websites of educational institutions and those offering online courses fall into the category of educational websites. These websites have the primary goal of either providing educational materials to visitors, or providing information on an educational institution to them.</w:t>
+      </w:r>
+    </w:p>
+    <w:p>
+      <w:pPr>
+        <w:rPr>
+          <w:bCs/>
+          <w:sz w:val="24"/>
+          <w:szCs w:val="24"/>
+        </w:rPr>
+      </w:pPr>
+      <w:r>
+        <w:rPr>
+          <w:bCs/>
+          <w:sz w:val="24"/>
+          <w:szCs w:val="24"/>
+        </w:rPr>
+        <w:t>Some educational websites will have advertisements like entertainment and media websites do. Some offer subscription models or educational products for purchase. And some serve as the online presence for an existing institution.</w:t>
+      </w:r>
+    </w:p>
+    <w:p>
+      <w:pPr>
+        <w:pStyle w:val="Heading2"/>
+        <w:rPr>
+          <w:rFonts w:asciiTheme="minorHAnsi" w:hAnsiTheme="minorHAnsi"/>
           <w:b w:val="0"/>
           <w:bCs w:val="0"/>
-          <w:sz w:val="22"/>
-          <w:szCs w:val="22"/>
-        </w:rPr>
-        <w:t>9. Infopreneur Website</w:t>
-      </w:r>
-    </w:p>
-    <w:p>
-      <w:pPr>
-        <w:pStyle w:val="NormalWeb"/>
-        <w:shd w:val="clear" w:color="auto" w:fill="FFFFFF"/>
-        <w:spacing w:before="0" w:beforeAutospacing="0" w:after="360" w:afterAutospacing="0"/>
-        <w:ind w:left="720"/>
-        <w:rPr>
-          <w:rFonts w:asciiTheme="minorHAnsi" w:hAnsiTheme="minorHAnsi" w:cs="Helvetica"/>
-          <w:sz w:val="22"/>
-          <w:szCs w:val="22"/>
-        </w:rPr>
-      </w:pPr>
-      <w:hyperlink r:id="rId55" w:history="1">
+          <w:sz w:val="28"/>
+          <w:szCs w:val="28"/>
+        </w:rPr>
+      </w:pPr>
+      <w:bookmarkStart w:id="10" w:name="_Toc34040063"/>
+      <w:r>
+        <w:rPr>
+          <w:rFonts w:asciiTheme="minorHAnsi" w:hAnsiTheme="minorHAnsi"/>
+          <w:b w:val="0"/>
+          <w:bCs w:val="0"/>
+          <w:sz w:val="28"/>
+          <w:szCs w:val="28"/>
+        </w:rPr>
+        <w:t>3.9. Infopreneur Website</w:t>
+      </w:r>
+      <w:bookmarkEnd w:id="10"/>
+    </w:p>
+    <w:p>
+      <w:pPr>
+        <w:rPr>
+          <w:bCs/>
+          <w:sz w:val="24"/>
+          <w:szCs w:val="24"/>
+        </w:rPr>
+      </w:pPr>
+      <w:hyperlink r:id="rId34" w:history="1">
         <w:r>
           <w:rPr>
             <w:rStyle w:val="Hyperlink"/>
-            <w:rFonts w:asciiTheme="minorHAnsi" w:hAnsiTheme="minorHAnsi" w:cs="Helvetica"/>
+            <w:rFonts w:cs="Helvetica"/>
+            <w:bCs/>
             <w:color w:val="auto"/>
-            <w:sz w:val="22"/>
-            <w:szCs w:val="22"/>
+            <w:sz w:val="24"/>
+            <w:szCs w:val="24"/>
             <w:u w:val="none"/>
           </w:rPr>
           <w:t>Infopreneur</w:t>
@@ -2502,20 +3629,21 @@
       </w:hyperlink>
       <w:r>
         <w:rPr>
-          <w:rFonts w:asciiTheme="minorHAnsi" w:hAnsiTheme="minorHAnsi" w:cs="Helvetica"/>
-          <w:sz w:val="22"/>
-          <w:szCs w:val="22"/>
+          <w:bCs/>
+          <w:sz w:val="24"/>
+          <w:szCs w:val="24"/>
         </w:rPr>
         <w:t> websites overlap a bit with business and eCommerce websites, but they represent a unique type of online business. Infopreneurs create and sell information products. That could be in the form of courses,</w:t>
       </w:r>
-      <w:hyperlink r:id="rId56" w:history="1">
+      <w:hyperlink r:id="rId35" w:history="1">
         <w:r>
           <w:rPr>
             <w:rStyle w:val="Hyperlink"/>
-            <w:rFonts w:asciiTheme="minorHAnsi" w:hAnsiTheme="minorHAnsi" w:cs="Helvetica"/>
+            <w:rFonts w:cs="Helvetica"/>
+            <w:bCs/>
             <w:color w:val="auto"/>
-            <w:sz w:val="22"/>
-            <w:szCs w:val="22"/>
+            <w:sz w:val="24"/>
+            <w:szCs w:val="24"/>
             <w:u w:val="none"/>
           </w:rPr>
           <w:t> tutorials</w:t>
@@ -2523,20 +3651,21 @@
       </w:hyperlink>
       <w:r>
         <w:rPr>
-          <w:rFonts w:asciiTheme="minorHAnsi" w:hAnsiTheme="minorHAnsi" w:cs="Helvetica"/>
-          <w:sz w:val="22"/>
-          <w:szCs w:val="22"/>
+          <w:bCs/>
+          <w:sz w:val="24"/>
+          <w:szCs w:val="24"/>
         </w:rPr>
         <w:t>,</w:t>
       </w:r>
-      <w:hyperlink r:id="rId57" w:history="1">
+      <w:hyperlink r:id="rId36" w:history="1">
         <w:r>
           <w:rPr>
             <w:rStyle w:val="Hyperlink"/>
-            <w:rFonts w:asciiTheme="minorHAnsi" w:hAnsiTheme="minorHAnsi" w:cs="Helvetica"/>
+            <w:rFonts w:cs="Helvetica"/>
+            <w:bCs/>
             <w:color w:val="auto"/>
-            <w:sz w:val="22"/>
-            <w:szCs w:val="22"/>
+            <w:sz w:val="24"/>
+            <w:szCs w:val="24"/>
             <w:u w:val="none"/>
           </w:rPr>
           <w:t> videos</w:t>
@@ -2544,20 +3673,21 @@
       </w:hyperlink>
       <w:r>
         <w:rPr>
-          <w:rFonts w:asciiTheme="minorHAnsi" w:hAnsiTheme="minorHAnsi" w:cs="Helvetica"/>
-          <w:sz w:val="22"/>
-          <w:szCs w:val="22"/>
+          <w:bCs/>
+          <w:sz w:val="24"/>
+          <w:szCs w:val="24"/>
         </w:rPr>
         <w:t> or</w:t>
       </w:r>
-      <w:hyperlink r:id="rId58" w:history="1">
+      <w:hyperlink r:id="rId37" w:history="1">
         <w:r>
           <w:rPr>
             <w:rStyle w:val="Hyperlink"/>
-            <w:rFonts w:asciiTheme="minorHAnsi" w:hAnsiTheme="minorHAnsi" w:cs="Helvetica"/>
+            <w:rFonts w:cs="Helvetica"/>
+            <w:bCs/>
             <w:color w:val="auto"/>
-            <w:sz w:val="22"/>
-            <w:szCs w:val="22"/>
+            <w:sz w:val="24"/>
+            <w:szCs w:val="24"/>
             <w:u w:val="none"/>
           </w:rPr>
           <w:t> e-books</w:t>
@@ -2565,30 +3695,26 @@
       </w:hyperlink>
       <w:r>
         <w:rPr>
-          <w:rFonts w:asciiTheme="minorHAnsi" w:hAnsiTheme="minorHAnsi" w:cs="Helvetica"/>
-          <w:sz w:val="22"/>
-          <w:szCs w:val="22"/>
+          <w:bCs/>
+          <w:sz w:val="24"/>
+          <w:szCs w:val="24"/>
         </w:rPr>
         <w:t>. Whatever form it takes, infopreneurs need their website to do the hard work of building up a knowledge brand – convincing visitors that they know enough to make their educational products worth buying – and the work of selling those products.</w:t>
       </w:r>
     </w:p>
     <w:p>
       <w:pPr>
-        <w:pStyle w:val="NormalWeb"/>
-        <w:shd w:val="clear" w:color="auto" w:fill="FFFFFF"/>
-        <w:spacing w:before="0" w:beforeAutospacing="0" w:after="360" w:afterAutospacing="0"/>
-        <w:ind w:left="720"/>
-        <w:rPr>
-          <w:rFonts w:asciiTheme="minorHAnsi" w:hAnsiTheme="minorHAnsi" w:cs="Helvetica"/>
-          <w:sz w:val="22"/>
-          <w:szCs w:val="22"/>
-        </w:rPr>
-      </w:pPr>
-      <w:r>
-        <w:rPr>
-          <w:rFonts w:asciiTheme="minorHAnsi" w:hAnsiTheme="minorHAnsi" w:cs="Helvetica"/>
-          <w:sz w:val="22"/>
-          <w:szCs w:val="22"/>
+        <w:rPr>
+          <w:bCs/>
+          <w:sz w:val="24"/>
+          <w:szCs w:val="24"/>
+        </w:rPr>
+      </w:pPr>
+      <w:r>
+        <w:rPr>
+          <w:bCs/>
+          <w:sz w:val="24"/>
+          <w:szCs w:val="24"/>
         </w:rPr>
         <w:t>Infopreneurs normally create a mix of valuable free content and premium content they charge for. The infopreneur’s website serves as the central location for both things – the free content which serves as a marketing tool to get people onto the site, and the paid products that account for their profits. Building a good website is therefore crucial for this type of business model.</w:t>
       </w:r>
@@ -2596,273 +3722,232 @@
     <w:p>
       <w:pPr>
         <w:pStyle w:val="Heading2"/>
-        <w:shd w:val="clear" w:color="auto" w:fill="FFFFFF"/>
-        <w:spacing w:before="0" w:beforeAutospacing="0"/>
-        <w:ind w:left="720"/>
-        <w:rPr>
-          <w:rFonts w:asciiTheme="minorHAnsi" w:hAnsiTheme="minorHAnsi" w:cs="Helvetica"/>
+        <w:rPr>
+          <w:rFonts w:asciiTheme="minorHAnsi" w:hAnsiTheme="minorHAnsi"/>
           <w:b w:val="0"/>
           <w:bCs w:val="0"/>
-          <w:sz w:val="22"/>
-          <w:szCs w:val="22"/>
-        </w:rPr>
-      </w:pPr>
-      <w:r>
-        <w:rPr>
-          <w:rFonts w:asciiTheme="minorHAnsi" w:hAnsiTheme="minorHAnsi" w:cs="Helvetica"/>
+          <w:sz w:val="28"/>
+          <w:szCs w:val="28"/>
+        </w:rPr>
+      </w:pPr>
+      <w:bookmarkStart w:id="11" w:name="_Toc34040064"/>
+      <w:r>
+        <w:rPr>
+          <w:rFonts w:asciiTheme="minorHAnsi" w:hAnsiTheme="minorHAnsi"/>
           <w:b w:val="0"/>
           <w:bCs w:val="0"/>
-          <w:sz w:val="22"/>
-          <w:szCs w:val="22"/>
-        </w:rPr>
-        <w:t>10. Personal Website</w:t>
-      </w:r>
-    </w:p>
-    <w:p>
-      <w:pPr>
-        <w:pStyle w:val="NormalWeb"/>
-        <w:shd w:val="clear" w:color="auto" w:fill="FFFFFF"/>
-        <w:spacing w:before="0" w:beforeAutospacing="0" w:after="360" w:afterAutospacing="0"/>
-        <w:ind w:left="720"/>
-        <w:rPr>
-          <w:rFonts w:asciiTheme="minorHAnsi" w:hAnsiTheme="minorHAnsi" w:cs="Helvetica"/>
-          <w:sz w:val="22"/>
-          <w:szCs w:val="22"/>
-        </w:rPr>
-      </w:pPr>
-      <w:r>
-        <w:rPr>
-          <w:rFonts w:asciiTheme="minorHAnsi" w:hAnsiTheme="minorHAnsi" w:cs="Helvetica"/>
-          <w:sz w:val="22"/>
-          <w:szCs w:val="22"/>
+          <w:sz w:val="28"/>
+          <w:szCs w:val="28"/>
+        </w:rPr>
+        <w:t>3.10. Personal Website</w:t>
+      </w:r>
+      <w:bookmarkEnd w:id="11"/>
+    </w:p>
+    <w:p>
+      <w:pPr>
+        <w:rPr>
+          <w:bCs/>
+          <w:sz w:val="24"/>
+          <w:szCs w:val="24"/>
+        </w:rPr>
+      </w:pPr>
+      <w:r>
+        <w:rPr>
+          <w:bCs/>
+          <w:sz w:val="24"/>
+          <w:szCs w:val="24"/>
         </w:rPr>
         <w:t>Not all websites exist to make money in some way or another. Many people find value in creating personal websites to put their own thoughts out into the world. This category includes personal blogs, vlogs, and photo diaries people share with the world.</w:t>
       </w:r>
     </w:p>
     <w:p>
       <w:pPr>
-        <w:pStyle w:val="NormalWeb"/>
-        <w:shd w:val="clear" w:color="auto" w:fill="FFFFFF"/>
-        <w:spacing w:before="0" w:beforeAutospacing="0" w:after="360" w:afterAutospacing="0"/>
-        <w:ind w:left="720"/>
-        <w:rPr>
-          <w:rFonts w:asciiTheme="minorHAnsi" w:hAnsiTheme="minorHAnsi" w:cs="Helvetica"/>
-          <w:sz w:val="22"/>
-          <w:szCs w:val="22"/>
-        </w:rPr>
-      </w:pPr>
-      <w:r>
-        <w:rPr>
-          <w:rFonts w:asciiTheme="minorHAnsi" w:hAnsiTheme="minorHAnsi" w:cs="Helvetica"/>
-          <w:sz w:val="22"/>
-          <w:szCs w:val="22"/>
+        <w:rPr>
+          <w:bCs/>
+          <w:sz w:val="24"/>
+          <w:szCs w:val="24"/>
+        </w:rPr>
+      </w:pPr>
+      <w:r>
+        <w:rPr>
+          <w:bCs/>
+          <w:sz w:val="24"/>
+          <w:szCs w:val="24"/>
         </w:rPr>
         <w:t>Sometimes these websites can evolve into something that makes money if they become popular enough and the person who started them wants to make that shift, but they primarily exist as a way to share your feelings, insights, and art with any friends and strangers that might be interested.</w:t>
       </w:r>
     </w:p>
     <w:p>
       <w:pPr>
-        <w:pStyle w:val="NormalWeb"/>
-        <w:shd w:val="clear" w:color="auto" w:fill="FFFFFF"/>
-        <w:spacing w:before="0" w:beforeAutospacing="0" w:after="360" w:afterAutospacing="0"/>
-        <w:ind w:left="720"/>
-        <w:rPr>
-          <w:rFonts w:asciiTheme="minorHAnsi" w:hAnsiTheme="minorHAnsi" w:cs="Helvetica"/>
-          <w:sz w:val="22"/>
-          <w:szCs w:val="22"/>
-        </w:rPr>
-      </w:pPr>
-      <w:r>
-        <w:rPr>
-          <w:rFonts w:asciiTheme="minorHAnsi" w:hAnsiTheme="minorHAnsi" w:cs="Helvetica"/>
-          <w:sz w:val="22"/>
-          <w:szCs w:val="22"/>
-        </w:rPr>
-        <w:t>Building a personal website is easier than most of the other websites on the list since the goal has lower stakes. You just want to make it look like you want, rather than worrying about driving sales or making ad money. Some simple templates or an easy-to-use </w:t>
-      </w:r>
-      <w:hyperlink r:id="rId59" w:history="1">
-        <w:r>
-          <w:rPr>
-            <w:rStyle w:val="Hyperlink"/>
-            <w:rFonts w:asciiTheme="minorHAnsi" w:hAnsiTheme="minorHAnsi" w:cs="Helvetica"/>
-            <w:color w:val="auto"/>
-            <w:sz w:val="22"/>
-            <w:szCs w:val="22"/>
-            <w:u w:val="none"/>
-          </w:rPr>
-          <w:t>website builder</w:t>
-        </w:r>
-      </w:hyperlink>
-      <w:r>
-        <w:rPr>
-          <w:rFonts w:asciiTheme="minorHAnsi" w:hAnsiTheme="minorHAnsi" w:cs="Helvetica"/>
-          <w:sz w:val="22"/>
-          <w:szCs w:val="22"/>
-        </w:rPr>
-        <w:t> should be all it takes to get something up that satisfies your desire to share.</w:t>
-      </w:r>
-    </w:p>
-    <w:p>
-      <w:pPr>
         <w:pStyle w:val="Heading2"/>
-        <w:shd w:val="clear" w:color="auto" w:fill="FFFFFF"/>
-        <w:spacing w:before="0" w:beforeAutospacing="0"/>
-        <w:ind w:left="720"/>
-        <w:rPr>
-          <w:rFonts w:asciiTheme="minorHAnsi" w:hAnsiTheme="minorHAnsi" w:cs="Helvetica"/>
+        <w:rPr>
+          <w:rFonts w:asciiTheme="minorHAnsi" w:hAnsiTheme="minorHAnsi"/>
           <w:b w:val="0"/>
           <w:bCs w:val="0"/>
-          <w:sz w:val="22"/>
-          <w:szCs w:val="22"/>
-        </w:rPr>
-      </w:pPr>
-      <w:r>
-        <w:rPr>
-          <w:rFonts w:asciiTheme="minorHAnsi" w:hAnsiTheme="minorHAnsi" w:cs="Helvetica"/>
+          <w:sz w:val="28"/>
+          <w:szCs w:val="28"/>
+        </w:rPr>
+      </w:pPr>
+      <w:bookmarkStart w:id="12" w:name="_Toc34040065"/>
+      <w:r>
+        <w:rPr>
+          <w:rFonts w:asciiTheme="minorHAnsi" w:hAnsiTheme="minorHAnsi"/>
           <w:b w:val="0"/>
           <w:bCs w:val="0"/>
-          <w:sz w:val="22"/>
-          <w:szCs w:val="22"/>
-        </w:rPr>
-        <w:t>11. Web Portal</w:t>
-      </w:r>
-    </w:p>
-    <w:p>
-      <w:pPr>
-        <w:pStyle w:val="NormalWeb"/>
-        <w:shd w:val="clear" w:color="auto" w:fill="FFFFFF"/>
-        <w:spacing w:before="0" w:beforeAutospacing="0" w:after="360" w:afterAutospacing="0"/>
-        <w:ind w:left="720"/>
-        <w:rPr>
-          <w:rFonts w:asciiTheme="minorHAnsi" w:hAnsiTheme="minorHAnsi" w:cs="Helvetica"/>
-          <w:sz w:val="22"/>
-          <w:szCs w:val="22"/>
-        </w:rPr>
-      </w:pPr>
-      <w:r>
-        <w:rPr>
-          <w:rFonts w:asciiTheme="minorHAnsi" w:hAnsiTheme="minorHAnsi" w:cs="Helvetica"/>
-          <w:sz w:val="22"/>
-          <w:szCs w:val="22"/>
-        </w:rPr>
-        <w:t>Web portals are often websites designed for internal purposes at a business, organization, or institution. They collect information in different formats from different sources into one place to make all relevant information accessible to the people who need to see it. They often involve a login and personalized views for different users that ensure the information that’s accessible is most useful to their particular needs.</w:t>
-      </w:r>
-    </w:p>
-    <w:p>
-      <w:pPr>
-        <w:pStyle w:val="NormalWeb"/>
-        <w:shd w:val="clear" w:color="auto" w:fill="FFFFFF"/>
-        <w:spacing w:before="0" w:beforeAutospacing="0" w:after="360" w:afterAutospacing="0"/>
-        <w:ind w:left="720"/>
-        <w:rPr>
-          <w:rFonts w:asciiTheme="minorHAnsi" w:hAnsiTheme="minorHAnsi" w:cs="Helvetica"/>
-          <w:sz w:val="22"/>
-          <w:szCs w:val="22"/>
-        </w:rPr>
-      </w:pPr>
-      <w:r>
-        <w:rPr>
-          <w:rFonts w:asciiTheme="minorHAnsi" w:hAnsiTheme="minorHAnsi" w:cs="Helvetica"/>
-          <w:b/>
-          <w:bCs/>
-          <w:sz w:val="22"/>
-          <w:szCs w:val="22"/>
-        </w:rPr>
-        <w:t>12. Wiki or Community Forum Website</w:t>
-      </w:r>
-    </w:p>
-    <w:p>
-      <w:pPr>
-        <w:pStyle w:val="NormalWeb"/>
-        <w:shd w:val="clear" w:color="auto" w:fill="FFFFFF"/>
-        <w:spacing w:before="0" w:beforeAutospacing="0" w:after="360" w:afterAutospacing="0"/>
-        <w:ind w:left="720"/>
-        <w:rPr>
-          <w:rFonts w:asciiTheme="minorHAnsi" w:hAnsiTheme="minorHAnsi" w:cs="Helvetica"/>
-          <w:sz w:val="22"/>
-          <w:szCs w:val="22"/>
-        </w:rPr>
-      </w:pPr>
-      <w:r>
-        <w:rPr>
-          <w:rFonts w:asciiTheme="minorHAnsi" w:hAnsiTheme="minorHAnsi" w:cs="Helvetica"/>
-          <w:sz w:val="22"/>
-          <w:szCs w:val="22"/>
-        </w:rPr>
-        <w:t>A wiki is any website where various users are able to collaborate on content and all make their own tweaks and changes as they see fit. There are wikis for fan communities, for business resources, and for collecting valuable information sources.</w:t>
-      </w:r>
-    </w:p>
-    <w:p>
-      <w:pPr>
-        <w:pStyle w:val="NormalWeb"/>
-        <w:shd w:val="clear" w:color="auto" w:fill="FFFFFF"/>
-        <w:spacing w:before="0" w:beforeAutospacing="0" w:after="360" w:afterAutospacing="0"/>
-        <w:ind w:left="720"/>
-        <w:rPr>
-          <w:rFonts w:asciiTheme="minorHAnsi" w:hAnsiTheme="minorHAnsi" w:cs="Helvetica"/>
-          <w:sz w:val="22"/>
-          <w:szCs w:val="22"/>
-        </w:rPr>
-      </w:pPr>
-      <w:r>
-        <w:rPr>
-          <w:rFonts w:asciiTheme="minorHAnsi" w:hAnsiTheme="minorHAnsi" w:cs="Helvetica"/>
-          <w:sz w:val="22"/>
-          <w:szCs w:val="22"/>
-        </w:rPr>
-        <w:t>Starting a wiki can be fairly simple, especially if you choose to use an existing software or wiki site builder rather than trying to create the website from scratch. This option makes the most sense if you need to organize available information and resources into a central space that you want others to have access to.</w:t>
-      </w:r>
-    </w:p>
-    <w:p>
-      <w:pPr>
-        <w:pStyle w:val="NormalWeb"/>
-        <w:shd w:val="clear" w:color="auto" w:fill="FFFFFF"/>
-        <w:spacing w:before="0" w:beforeAutospacing="0" w:after="360" w:afterAutospacing="0"/>
-        <w:rPr>
-          <w:rFonts w:asciiTheme="minorHAnsi" w:hAnsiTheme="minorHAnsi" w:cs="Helvetica"/>
           <w:sz w:val="28"/>
           <w:szCs w:val="28"/>
         </w:rPr>
-      </w:pPr>
-      <w:r>
-        <w:rPr>
-          <w:rFonts w:asciiTheme="minorHAnsi" w:hAnsiTheme="minorHAnsi" w:cs="Helvetica"/>
+        <w:t>3.</w:t>
+      </w:r>
+      <w:r>
+        <w:rPr>
+          <w:rFonts w:asciiTheme="minorHAnsi" w:hAnsiTheme="minorHAnsi"/>
+          <w:b w:val="0"/>
+          <w:bCs w:val="0"/>
           <w:sz w:val="28"/>
           <w:szCs w:val="28"/>
         </w:rPr>
-        <w:t>4.</w:t>
-      </w:r>
-      <w:r>
+        <w:t>11. Web Portal</w:t>
+      </w:r>
+      <w:bookmarkEnd w:id="12"/>
+    </w:p>
+    <w:p>
+      <w:pPr>
+        <w:rPr>
+          <w:bCs/>
+          <w:sz w:val="24"/>
+          <w:szCs w:val="24"/>
+        </w:rPr>
+      </w:pPr>
+      <w:r>
+        <w:rPr>
+          <w:bCs/>
+          <w:sz w:val="24"/>
+          <w:szCs w:val="24"/>
+        </w:rPr>
+        <w:t>Web portals are often websites designed for internal purposes at a business, organization, or institution. They collect information in different formats from different sources into one place to make all relevant information accessible to the people who need to see it. They often involve a login and personalized views for different users that ensure the information that’s accessible is most useful to their particular needs.</w:t>
+      </w:r>
+    </w:p>
+    <w:p>
+      <w:pPr>
+        <w:pStyle w:val="Heading2"/>
         <w:rPr>
           <w:rFonts w:asciiTheme="minorHAnsi" w:hAnsiTheme="minorHAnsi"/>
+          <w:b w:val="0"/>
+          <w:bCs w:val="0"/>
           <w:sz w:val="28"/>
           <w:szCs w:val="28"/>
         </w:rPr>
-        <w:t>What are the guidelines for evaluating the value of a Web site? Try to evaluate 2-5 websites based on the guideline and put your judgment.</w:t>
-      </w:r>
-    </w:p>
-    <w:p>
-      <w:pPr>
-        <w:pStyle w:val="ListParagraph"/>
-        <w:numPr>
-          <w:ilvl w:val="0"/>
-          <w:numId w:val="8"/>
-        </w:numPr>
-        <w:spacing w:after="150" w:line="240" w:lineRule="auto"/>
-        <w:rPr>
-          <w:rFonts w:eastAsia="Times New Roman" w:cs="Arial"/>
-          <w:sz w:val="24"/>
-          <w:szCs w:val="24"/>
-        </w:rPr>
-      </w:pPr>
-      <w:r>
-        <w:rPr>
-          <w:rFonts w:eastAsia="Times New Roman" w:cs="Arial"/>
-          <w:sz w:val="24"/>
-          <w:szCs w:val="24"/>
-        </w:rPr>
-        <w:t>Accuracy</w:t>
-      </w:r>
+      </w:pPr>
+      <w:bookmarkStart w:id="13" w:name="_Toc34040066"/>
+      <w:r>
+        <w:rPr>
+          <w:rFonts w:asciiTheme="minorHAnsi" w:hAnsiTheme="minorHAnsi"/>
+          <w:b w:val="0"/>
+          <w:bCs w:val="0"/>
+          <w:sz w:val="28"/>
+          <w:szCs w:val="28"/>
+        </w:rPr>
+        <w:t>4.12. Wiki or Community Forum Website</w:t>
+      </w:r>
+      <w:bookmarkEnd w:id="13"/>
+    </w:p>
+    <w:p>
+      <w:pPr>
+        <w:rPr>
+          <w:bCs/>
+          <w:sz w:val="24"/>
+          <w:szCs w:val="24"/>
+        </w:rPr>
+      </w:pPr>
+      <w:r>
+        <w:rPr>
+          <w:bCs/>
+          <w:sz w:val="24"/>
+          <w:szCs w:val="24"/>
+        </w:rPr>
+        <w:t>A wiki is any website where various users are able to collaborate on content and all make their own tweaks and changes as they see fit. There are wikis for fan communities, for business resources, and for collecting valuable information sources.</w:t>
+      </w:r>
+    </w:p>
+    <w:p>
+      <w:pPr>
+        <w:pStyle w:val="Heading1"/>
+        <w:jc w:val="both"/>
+        <w:rPr>
+          <w:rFonts w:asciiTheme="minorHAnsi" w:hAnsiTheme="minorHAnsi"/>
+          <w:bCs/>
+          <w:color w:val="auto"/>
+        </w:rPr>
+      </w:pPr>
+      <w:bookmarkStart w:id="14" w:name="_Toc34040067"/>
+      <w:r>
+        <w:rPr>
+          <w:rFonts w:asciiTheme="minorHAnsi" w:hAnsiTheme="minorHAnsi"/>
+          <w:bCs/>
+          <w:color w:val="auto"/>
+        </w:rPr>
+        <w:t>4. What are the guidelines for evaluating the value of a Web site?</w:t>
+      </w:r>
+      <w:bookmarkEnd w:id="14"/>
+    </w:p>
+    <w:p>
+      <w:pPr>
+        <w:rPr>
+          <w:sz w:val="24"/>
+          <w:szCs w:val="24"/>
+        </w:rPr>
+      </w:pPr>
+      <w:r>
+        <w:rPr>
+          <w:rFonts w:cs="Arial"/>
+          <w:sz w:val="24"/>
+          <w:szCs w:val="24"/>
+          <w:shd w:val="clear" w:color="auto" w:fill="FFFFFF"/>
+        </w:rPr>
+        <w:t xml:space="preserve">Whether or not the information on the web is reliable, up-to-date and unbiased is really the big question for anyone doing research. Books, magazine, journal and newspaper articles have to meet stronger quality control standards, and it's usually not hard to figure out when something was published, who published it and if the information is reliable or not. It's not quite like that with information you find on the web. Anyone can create a Web site, and usually, there aren't standards to evaluate the quality and accuracy of the information. So that makes it even more important to take the time to make sure to critically examine the information and the website. There are </w:t>
+      </w:r>
+      <w:r>
+        <w:rPr>
+          <w:rFonts w:cs="Arial"/>
+          <w:sz w:val="24"/>
+          <w:szCs w:val="24"/>
+          <w:shd w:val="clear" w:color="auto" w:fill="FFFFFF"/>
+        </w:rPr>
+        <w:t>five</w:t>
+      </w:r>
+      <w:bookmarkStart w:id="15" w:name="_GoBack"/>
+      <w:bookmarkEnd w:id="15"/>
+      <w:r>
+        <w:rPr>
+          <w:rFonts w:cs="Arial"/>
+          <w:sz w:val="24"/>
+          <w:szCs w:val="24"/>
+          <w:shd w:val="clear" w:color="auto" w:fill="FFFFFF"/>
+        </w:rPr>
+        <w:t xml:space="preserve"> guideline to evaluate the value of a website:</w:t>
+      </w:r>
+    </w:p>
+    <w:p>
+      <w:pPr>
+        <w:pStyle w:val="Heading2"/>
+        <w:rPr>
+          <w:rFonts w:asciiTheme="minorHAnsi" w:hAnsiTheme="minorHAnsi"/>
+          <w:b w:val="0"/>
+          <w:sz w:val="28"/>
+          <w:szCs w:val="28"/>
+        </w:rPr>
+      </w:pPr>
+      <w:bookmarkStart w:id="16" w:name="_Toc34040068"/>
+      <w:r>
+        <w:rPr>
+          <w:rFonts w:asciiTheme="minorHAnsi" w:hAnsiTheme="minorHAnsi"/>
+          <w:b w:val="0"/>
+          <w:sz w:val="28"/>
+          <w:szCs w:val="28"/>
+        </w:rPr>
+        <w:t>a. Accuracy</w:t>
+      </w:r>
+      <w:bookmarkEnd w:id="16"/>
     </w:p>
     <w:p>
       <w:pPr>
@@ -2873,6 +3958,7 @@
         <w:spacing w:before="100" w:beforeAutospacing="1" w:after="100" w:afterAutospacing="1" w:line="240" w:lineRule="auto"/>
         <w:rPr>
           <w:rFonts w:eastAsia="Times New Roman" w:cs="Arial"/>
+          <w:bCs/>
           <w:sz w:val="24"/>
           <w:szCs w:val="24"/>
         </w:rPr>
@@ -2880,6 +3966,7 @@
       <w:r>
         <w:rPr>
           <w:rFonts w:eastAsia="Times New Roman" w:cs="Arial"/>
+          <w:bCs/>
           <w:sz w:val="24"/>
           <w:szCs w:val="24"/>
         </w:rPr>
@@ -2895,6 +3982,7 @@
         <w:spacing w:before="100" w:beforeAutospacing="1" w:after="100" w:afterAutospacing="1" w:line="240" w:lineRule="auto"/>
         <w:rPr>
           <w:rFonts w:eastAsia="Times New Roman" w:cs="Arial"/>
+          <w:bCs/>
           <w:sz w:val="24"/>
           <w:szCs w:val="24"/>
         </w:rPr>
@@ -2902,6 +3990,7 @@
       <w:r>
         <w:rPr>
           <w:rFonts w:eastAsia="Times New Roman" w:cs="Arial"/>
+          <w:bCs/>
           <w:sz w:val="24"/>
           <w:szCs w:val="24"/>
         </w:rPr>
@@ -2910,26 +3999,25 @@
     </w:p>
     <w:p>
       <w:pPr>
-        <w:pStyle w:val="ListParagraph"/>
-        <w:numPr>
-          <w:ilvl w:val="0"/>
-          <w:numId w:val="8"/>
-        </w:numPr>
-        <w:spacing w:after="150" w:line="240" w:lineRule="auto"/>
-        <w:rPr>
-          <w:rFonts w:eastAsia="Times New Roman" w:cs="Arial"/>
-          <w:sz w:val="24"/>
-          <w:szCs w:val="24"/>
-        </w:rPr>
-      </w:pPr>
-      <w:r>
-        <w:rPr>
-          <w:rFonts w:eastAsia="Times New Roman" w:cs="Arial"/>
-          <w:sz w:val="24"/>
-          <w:szCs w:val="24"/>
-        </w:rPr>
-        <w:t xml:space="preserve"> Authority</w:t>
-      </w:r>
+        <w:pStyle w:val="Heading2"/>
+        <w:rPr>
+          <w:rFonts w:asciiTheme="minorHAnsi" w:hAnsiTheme="minorHAnsi"/>
+          <w:b w:val="0"/>
+          <w:sz w:val="28"/>
+          <w:szCs w:val="28"/>
+        </w:rPr>
+      </w:pPr>
+      <w:bookmarkStart w:id="17" w:name="_Toc34040069"/>
+      <w:r>
+        <w:rPr>
+          <w:rFonts w:asciiTheme="minorHAnsi" w:hAnsiTheme="minorHAnsi"/>
+          <w:b w:val="0"/>
+          <w:sz w:val="28"/>
+          <w:szCs w:val="28"/>
+        </w:rPr>
+        <w:t>b. Authority</w:t>
+      </w:r>
+      <w:bookmarkEnd w:id="17"/>
     </w:p>
     <w:p>
       <w:pPr>
@@ -2940,6 +4028,7 @@
         <w:spacing w:before="100" w:beforeAutospacing="1" w:after="100" w:afterAutospacing="1" w:line="240" w:lineRule="auto"/>
         <w:rPr>
           <w:rFonts w:eastAsia="Times New Roman" w:cs="Arial"/>
+          <w:bCs/>
           <w:sz w:val="24"/>
           <w:szCs w:val="24"/>
         </w:rPr>
@@ -2947,6 +4036,7 @@
       <w:r>
         <w:rPr>
           <w:rFonts w:eastAsia="Times New Roman" w:cs="Arial"/>
+          <w:bCs/>
           <w:sz w:val="24"/>
           <w:szCs w:val="24"/>
         </w:rPr>
@@ -2962,6 +4052,7 @@
         <w:spacing w:before="100" w:beforeAutospacing="1" w:after="100" w:afterAutospacing="1" w:line="240" w:lineRule="auto"/>
         <w:rPr>
           <w:rFonts w:eastAsia="Times New Roman" w:cs="Arial"/>
+          <w:bCs/>
           <w:sz w:val="24"/>
           <w:szCs w:val="24"/>
         </w:rPr>
@@ -2969,6 +4060,7 @@
       <w:r>
         <w:rPr>
           <w:rFonts w:eastAsia="Times New Roman" w:cs="Arial"/>
+          <w:bCs/>
           <w:sz w:val="24"/>
           <w:szCs w:val="24"/>
         </w:rPr>
@@ -2977,26 +4069,37 @@
     </w:p>
     <w:p>
       <w:pPr>
-        <w:pStyle w:val="ListParagraph"/>
-        <w:numPr>
-          <w:ilvl w:val="0"/>
-          <w:numId w:val="8"/>
-        </w:numPr>
-        <w:spacing w:after="150" w:line="240" w:lineRule="auto"/>
-        <w:rPr>
-          <w:rFonts w:eastAsia="Times New Roman" w:cs="Arial"/>
-          <w:sz w:val="24"/>
-          <w:szCs w:val="24"/>
-        </w:rPr>
-      </w:pPr>
-      <w:r>
-        <w:rPr>
-          <w:rFonts w:eastAsia="Times New Roman" w:cs="Arial"/>
-          <w:sz w:val="24"/>
-          <w:szCs w:val="24"/>
+        <w:pStyle w:val="Heading2"/>
+        <w:rPr>
+          <w:rFonts w:asciiTheme="minorHAnsi" w:hAnsiTheme="minorHAnsi" w:cs="Arial"/>
+          <w:b w:val="0"/>
+          <w:bCs w:val="0"/>
+          <w:sz w:val="28"/>
+          <w:szCs w:val="28"/>
+        </w:rPr>
+      </w:pPr>
+      <w:bookmarkStart w:id="18" w:name="_Toc34040070"/>
+      <w:r>
+        <w:rPr>
+          <w:rFonts w:asciiTheme="minorHAnsi" w:hAnsiTheme="minorHAnsi" w:cs="Arial"/>
+          <w:b w:val="0"/>
+          <w:bCs w:val="0"/>
+          <w:sz w:val="28"/>
+          <w:szCs w:val="28"/>
+        </w:rPr>
+        <w:t xml:space="preserve">c. </w:t>
+      </w:r>
+      <w:r>
+        <w:rPr>
+          <w:rFonts w:asciiTheme="minorHAnsi" w:hAnsiTheme="minorHAnsi"/>
+          <w:b w:val="0"/>
+          <w:bCs w:val="0"/>
+          <w:sz w:val="28"/>
+          <w:szCs w:val="28"/>
         </w:rPr>
         <w:t>Objectivity</w:t>
       </w:r>
+      <w:bookmarkEnd w:id="18"/>
     </w:p>
     <w:p>
       <w:pPr>
@@ -3007,6 +4110,7 @@
         <w:spacing w:before="100" w:beforeAutospacing="1" w:after="100" w:afterAutospacing="1" w:line="240" w:lineRule="auto"/>
         <w:rPr>
           <w:rFonts w:eastAsia="Times New Roman" w:cs="Arial"/>
+          <w:bCs/>
           <w:sz w:val="24"/>
           <w:szCs w:val="24"/>
         </w:rPr>
@@ -3014,6 +4118,7 @@
       <w:r>
         <w:rPr>
           <w:rFonts w:eastAsia="Times New Roman" w:cs="Arial"/>
+          <w:bCs/>
           <w:sz w:val="24"/>
           <w:szCs w:val="24"/>
         </w:rPr>
@@ -3029,6 +4134,7 @@
         <w:spacing w:before="100" w:beforeAutospacing="1" w:after="100" w:afterAutospacing="1" w:line="240" w:lineRule="auto"/>
         <w:rPr>
           <w:rFonts w:eastAsia="Times New Roman" w:cs="Arial"/>
+          <w:bCs/>
           <w:sz w:val="24"/>
           <w:szCs w:val="24"/>
         </w:rPr>
@@ -3036,6 +4142,7 @@
       <w:r>
         <w:rPr>
           <w:rFonts w:eastAsia="Times New Roman" w:cs="Arial"/>
+          <w:bCs/>
           <w:sz w:val="24"/>
           <w:szCs w:val="24"/>
         </w:rPr>
@@ -3044,26 +4151,27 @@
     </w:p>
     <w:p>
       <w:pPr>
-        <w:pStyle w:val="ListParagraph"/>
-        <w:numPr>
-          <w:ilvl w:val="0"/>
-          <w:numId w:val="8"/>
-        </w:numPr>
-        <w:spacing w:after="150" w:line="240" w:lineRule="auto"/>
-        <w:rPr>
-          <w:rFonts w:eastAsia="Times New Roman" w:cs="Arial"/>
-          <w:sz w:val="24"/>
-          <w:szCs w:val="24"/>
-        </w:rPr>
-      </w:pPr>
-      <w:r>
-        <w:rPr>
-          <w:rFonts w:eastAsia="Times New Roman" w:cs="Arial"/>
-          <w:sz w:val="24"/>
-          <w:szCs w:val="24"/>
-        </w:rPr>
-        <w:t>Currency</w:t>
-      </w:r>
+        <w:pStyle w:val="Heading2"/>
+        <w:rPr>
+          <w:rFonts w:asciiTheme="minorHAnsi" w:hAnsiTheme="minorHAnsi"/>
+          <w:b w:val="0"/>
+          <w:bCs w:val="0"/>
+          <w:sz w:val="28"/>
+          <w:szCs w:val="28"/>
+        </w:rPr>
+      </w:pPr>
+      <w:bookmarkStart w:id="19" w:name="_Toc34040071"/>
+      <w:r>
+        <w:rPr>
+          <w:rFonts w:asciiTheme="minorHAnsi" w:hAnsiTheme="minorHAnsi"/>
+          <w:b w:val="0"/>
+          <w:bCs w:val="0"/>
+          <w:sz w:val="28"/>
+          <w:szCs w:val="28"/>
+        </w:rPr>
+        <w:t>d. Currency</w:t>
+      </w:r>
+      <w:bookmarkEnd w:id="19"/>
     </w:p>
     <w:p>
       <w:pPr>
@@ -3074,6 +4182,7 @@
         <w:spacing w:before="100" w:beforeAutospacing="1" w:after="100" w:afterAutospacing="1" w:line="240" w:lineRule="auto"/>
         <w:rPr>
           <w:rFonts w:eastAsia="Times New Roman" w:cs="Arial"/>
+          <w:bCs/>
           <w:sz w:val="24"/>
           <w:szCs w:val="24"/>
         </w:rPr>
@@ -3081,6 +4190,7 @@
       <w:r>
         <w:rPr>
           <w:rFonts w:eastAsia="Times New Roman" w:cs="Arial"/>
+          <w:bCs/>
           <w:sz w:val="24"/>
           <w:szCs w:val="24"/>
         </w:rPr>
@@ -3096,6 +4206,7 @@
         <w:spacing w:before="100" w:beforeAutospacing="1" w:after="100" w:afterAutospacing="1" w:line="240" w:lineRule="auto"/>
         <w:rPr>
           <w:rFonts w:eastAsia="Times New Roman" w:cs="Arial"/>
+          <w:bCs/>
           <w:sz w:val="24"/>
           <w:szCs w:val="24"/>
         </w:rPr>
@@ -3103,6 +4214,7 @@
       <w:r>
         <w:rPr>
           <w:rFonts w:eastAsia="Times New Roman" w:cs="Arial"/>
+          <w:bCs/>
           <w:sz w:val="24"/>
           <w:szCs w:val="24"/>
         </w:rPr>
@@ -3111,32 +4223,14 @@
     </w:p>
     <w:p>
       <w:pPr>
-        <w:pStyle w:val="ListParagraph"/>
-        <w:rPr>
-          <w:rFonts w:eastAsia="Times New Roman" w:cs="Arial"/>
-          <w:sz w:val="24"/>
-          <w:szCs w:val="24"/>
-        </w:rPr>
-      </w:pPr>
-      <w:r>
-        <w:rPr>
-          <w:rFonts w:eastAsia="Times New Roman" w:cs="Arial"/>
-          <w:sz w:val="24"/>
-          <w:szCs w:val="24"/>
-        </w:rPr>
-        <w:t>Is the information on the page outdated?</w:t>
-      </w:r>
-    </w:p>
-    <w:p>
-      <w:pPr>
-        <w:pStyle w:val="ListParagraph"/>
         <w:numPr>
           <w:ilvl w:val="0"/>
-          <w:numId w:val="8"/>
+          <w:numId w:val="5"/>
         </w:numPr>
-        <w:spacing w:after="150" w:line="240" w:lineRule="auto"/>
+        <w:spacing w:before="100" w:beforeAutospacing="1" w:after="100" w:afterAutospacing="1" w:line="240" w:lineRule="auto"/>
         <w:rPr>
           <w:rFonts w:eastAsia="Times New Roman" w:cs="Arial"/>
+          <w:bCs/>
           <w:sz w:val="24"/>
           <w:szCs w:val="24"/>
         </w:rPr>
@@ -3144,11 +4238,34 @@
       <w:r>
         <w:rPr>
           <w:rFonts w:eastAsia="Times New Roman" w:cs="Arial"/>
-          <w:sz w:val="24"/>
-          <w:szCs w:val="24"/>
-        </w:rPr>
-        <w:t>Coverage</w:t>
-      </w:r>
+          <w:bCs/>
+          <w:sz w:val="24"/>
+          <w:szCs w:val="24"/>
+        </w:rPr>
+        <w:t>Is the information on the page outdated?</w:t>
+      </w:r>
+    </w:p>
+    <w:p>
+      <w:pPr>
+        <w:pStyle w:val="Heading2"/>
+        <w:rPr>
+          <w:rFonts w:asciiTheme="minorHAnsi" w:hAnsiTheme="minorHAnsi"/>
+          <w:b w:val="0"/>
+          <w:sz w:val="28"/>
+          <w:szCs w:val="28"/>
+        </w:rPr>
+      </w:pPr>
+      <w:bookmarkStart w:id="20" w:name="_Toc34040072"/>
+      <w:r>
+        <w:rPr>
+          <w:rFonts w:asciiTheme="minorHAnsi" w:hAnsiTheme="minorHAnsi"/>
+          <w:b w:val="0"/>
+          <w:sz w:val="28"/>
+          <w:szCs w:val="28"/>
+        </w:rPr>
+        <w:t>e. Coverage</w:t>
+      </w:r>
+      <w:bookmarkEnd w:id="20"/>
     </w:p>
     <w:p>
       <w:pPr>
@@ -3159,6 +4276,7 @@
         <w:spacing w:before="100" w:beforeAutospacing="1" w:after="100" w:afterAutospacing="1" w:line="240" w:lineRule="auto"/>
         <w:rPr>
           <w:rFonts w:eastAsia="Times New Roman" w:cs="Arial"/>
+          <w:bCs/>
           <w:sz w:val="24"/>
           <w:szCs w:val="24"/>
         </w:rPr>
@@ -3166,6 +4284,7 @@
       <w:r>
         <w:rPr>
           <w:rFonts w:eastAsia="Times New Roman" w:cs="Arial"/>
+          <w:bCs/>
           <w:sz w:val="24"/>
           <w:szCs w:val="24"/>
         </w:rPr>
@@ -3181,6 +4300,7 @@
         <w:spacing w:before="100" w:beforeAutospacing="1" w:after="100" w:afterAutospacing="1" w:line="240" w:lineRule="auto"/>
         <w:rPr>
           <w:rFonts w:eastAsia="Times New Roman" w:cs="Arial"/>
+          <w:bCs/>
           <w:sz w:val="24"/>
           <w:szCs w:val="24"/>
         </w:rPr>
@@ -3188,6 +4308,7 @@
       <w:r>
         <w:rPr>
           <w:rFonts w:eastAsia="Times New Roman" w:cs="Arial"/>
+          <w:bCs/>
           <w:sz w:val="24"/>
           <w:szCs w:val="24"/>
         </w:rPr>
@@ -3203,6 +4324,7 @@
         <w:spacing w:before="100" w:beforeAutospacing="1" w:after="100" w:afterAutospacing="1" w:line="240" w:lineRule="auto"/>
         <w:rPr>
           <w:rFonts w:eastAsia="Times New Roman" w:cs="Arial"/>
+          <w:bCs/>
           <w:sz w:val="24"/>
           <w:szCs w:val="24"/>
         </w:rPr>
@@ -3210,6 +4332,7 @@
       <w:r>
         <w:rPr>
           <w:rFonts w:eastAsia="Times New Roman" w:cs="Arial"/>
+          <w:bCs/>
           <w:sz w:val="24"/>
           <w:szCs w:val="24"/>
         </w:rPr>
@@ -3218,25 +4341,174 @@
     </w:p>
     <w:p>
       <w:pPr>
+        <w:pStyle w:val="Heading2"/>
+        <w:rPr>
+          <w:rFonts w:asciiTheme="minorHAnsi" w:hAnsiTheme="minorHAnsi"/>
+          <w:b w:val="0"/>
+          <w:bCs w:val="0"/>
+          <w:sz w:val="28"/>
+          <w:szCs w:val="28"/>
+        </w:rPr>
+      </w:pPr>
+      <w:bookmarkStart w:id="21" w:name="_Toc34040073"/>
+      <w:r>
+        <w:rPr>
+          <w:rFonts w:asciiTheme="minorHAnsi" w:hAnsiTheme="minorHAnsi"/>
+          <w:b w:val="0"/>
+          <w:bCs w:val="0"/>
+          <w:sz w:val="28"/>
+          <w:szCs w:val="28"/>
+        </w:rPr>
+        <w:t>4.1. Try to evaluate 2-5 websites based on the guideline and put your judgment.</w:t>
+      </w:r>
+      <w:bookmarkEnd w:id="21"/>
+    </w:p>
+    <w:p>
+      <w:pPr>
+        <w:pStyle w:val="Heading3"/>
+        <w:rPr>
+          <w:rFonts w:asciiTheme="minorHAnsi" w:hAnsiTheme="minorHAnsi"/>
+          <w:color w:val="auto"/>
+        </w:rPr>
+      </w:pPr>
+      <w:bookmarkStart w:id="22" w:name="_Toc34040074"/>
+      <w:r>
+        <w:rPr>
+          <w:rFonts w:asciiTheme="minorHAnsi" w:hAnsiTheme="minorHAnsi"/>
+          <w:color w:val="auto"/>
+        </w:rPr>
+        <w:t>a. YouTube.com</w:t>
+      </w:r>
+      <w:bookmarkEnd w:id="22"/>
+      <w:r>
+        <w:rPr>
+          <w:rFonts w:asciiTheme="minorHAnsi" w:hAnsiTheme="minorHAnsi"/>
+          <w:color w:val="auto"/>
+        </w:rPr>
+        <w:t xml:space="preserve"> </w:t>
+      </w:r>
+    </w:p>
+    <w:p>
+      <w:pPr>
+        <w:pStyle w:val="Heading3"/>
+        <w:rPr>
+          <w:rFonts w:asciiTheme="minorHAnsi" w:hAnsiTheme="minorHAnsi"/>
+          <w:color w:val="auto"/>
+        </w:rPr>
+      </w:pPr>
+      <w:bookmarkStart w:id="23" w:name="_Toc34040075"/>
+      <w:r>
+        <w:rPr>
+          <w:rFonts w:asciiTheme="minorHAnsi" w:hAnsiTheme="minorHAnsi"/>
+          <w:color w:val="auto"/>
+        </w:rPr>
+        <w:t>b. Amazon.com</w:t>
+      </w:r>
+      <w:bookmarkEnd w:id="23"/>
+    </w:p>
+    <w:p>
+      <w:pPr>
+        <w:spacing w:before="100" w:beforeAutospacing="1" w:after="100" w:afterAutospacing="1" w:line="240" w:lineRule="auto"/>
+        <w:rPr>
+          <w:rFonts w:eastAsia="Times New Roman" w:cs="Arial"/>
+          <w:bCs/>
+          <w:sz w:val="24"/>
+          <w:szCs w:val="24"/>
+        </w:rPr>
+      </w:pPr>
+      <w:r>
+        <w:rPr>
+          <w:rFonts w:eastAsia="Times New Roman" w:cs="Arial"/>
+          <w:bCs/>
+          <w:sz w:val="24"/>
+          <w:szCs w:val="24"/>
+        </w:rPr>
+        <w:t xml:space="preserve">        </w:t>
+      </w:r>
+    </w:p>
+    <w:p>
+      <w:pPr>
+        <w:pStyle w:val="Heading1"/>
+        <w:rPr>
+          <w:rFonts w:asciiTheme="minorHAnsi" w:eastAsia="Times New Roman" w:hAnsiTheme="minorHAnsi"/>
+          <w:color w:val="auto"/>
+        </w:rPr>
+      </w:pPr>
+    </w:p>
+    <w:p>
+      <w:pPr>
+        <w:pStyle w:val="Heading1"/>
+        <w:rPr>
+          <w:rFonts w:asciiTheme="minorHAnsi" w:eastAsia="Times New Roman" w:hAnsiTheme="minorHAnsi"/>
+          <w:color w:val="auto"/>
+        </w:rPr>
+      </w:pPr>
+    </w:p>
+    <w:p>
+      <w:pPr>
+        <w:pStyle w:val="Heading1"/>
+        <w:rPr>
+          <w:rFonts w:asciiTheme="minorHAnsi" w:eastAsia="Times New Roman" w:hAnsiTheme="minorHAnsi"/>
+          <w:color w:val="auto"/>
+        </w:rPr>
+      </w:pPr>
+    </w:p>
+    <w:p>
+      <w:pPr>
+        <w:pStyle w:val="Heading1"/>
+        <w:rPr>
+          <w:rFonts w:asciiTheme="minorHAnsi" w:eastAsia="Times New Roman" w:hAnsiTheme="minorHAnsi"/>
+          <w:color w:val="auto"/>
+        </w:rPr>
+      </w:pPr>
+    </w:p>
+    <w:p>
+      <w:pPr>
+        <w:pStyle w:val="Heading1"/>
+        <w:rPr>
+          <w:rFonts w:asciiTheme="minorHAnsi" w:eastAsia="Times New Roman" w:hAnsiTheme="minorHAnsi"/>
+          <w:color w:val="auto"/>
+        </w:rPr>
+      </w:pPr>
+      <w:bookmarkStart w:id="24" w:name="_Toc34040076"/>
+      <w:r>
+        <w:rPr>
+          <w:rFonts w:asciiTheme="minorHAnsi" w:eastAsia="Times New Roman" w:hAnsiTheme="minorHAnsi"/>
+          <w:color w:val="auto"/>
+        </w:rPr>
+        <w:t>References</w:t>
+      </w:r>
+      <w:bookmarkEnd w:id="24"/>
+    </w:p>
+    <w:p>
+      <w:pPr>
         <w:pStyle w:val="ListParagraph"/>
         <w:rPr>
-          <w:sz w:val="24"/>
-          <w:szCs w:val="24"/>
-        </w:rPr>
-      </w:pPr>
-    </w:p>
-    <w:p>
-      <w:pPr>
-        <w:rPr>
-          <w:sz w:val="24"/>
-          <w:szCs w:val="24"/>
-        </w:rPr>
-      </w:pPr>
-    </w:p>
-    <w:p>
-      <w:bookmarkStart w:id="0" w:name="_GoBack"/>
-      <w:bookmarkEnd w:id="0"/>
-    </w:p>
+          <w:bCs/>
+          <w:sz w:val="24"/>
+          <w:szCs w:val="24"/>
+        </w:rPr>
+      </w:pPr>
+    </w:p>
+    <w:p>
+      <w:pPr>
+        <w:rPr>
+          <w:bCs/>
+          <w:sz w:val="24"/>
+          <w:szCs w:val="24"/>
+        </w:rPr>
+      </w:pPr>
+    </w:p>
+    <w:p>
+      <w:pPr>
+        <w:rPr>
+          <w:bCs/>
+          <w:sz w:val="24"/>
+          <w:szCs w:val="24"/>
+        </w:rPr>
+      </w:pPr>
+    </w:p>
+    <w:p/>
     <w:sectPr>
       <w:pgSz w:w="12240" w:h="15840"/>
       <w:pgMar w:top="1440" w:right="1440" w:bottom="1440" w:left="1440" w:header="720" w:footer="720" w:gutter="0"/>
@@ -3904,6 +5176,119 @@
     </w:lvl>
   </w:abstractNum>
   <w:abstractNum w:abstractNumId="6" w15:restartNumberingAfterBreak="0">
+    <w:nsid w:val="50E402FB"/>
+    <w:multiLevelType w:val="hybridMultilevel"/>
+    <w:tmpl w:val="0734D7E6"/>
+    <w:lvl w:ilvl="0" w:tplc="04090001">
+      <w:start w:val="1"/>
+      <w:numFmt w:val="bullet"/>
+      <w:lvlText w:val=""/>
+      <w:lvlJc w:val="left"/>
+      <w:pPr>
+        <w:ind w:left="720" w:hanging="360"/>
+      </w:pPr>
+      <w:rPr>
+        <w:rFonts w:ascii="Symbol" w:hAnsi="Symbol" w:hint="default"/>
+      </w:rPr>
+    </w:lvl>
+    <w:lvl w:ilvl="1" w:tplc="04090003" w:tentative="1">
+      <w:start w:val="1"/>
+      <w:numFmt w:val="bullet"/>
+      <w:lvlText w:val="o"/>
+      <w:lvlJc w:val="left"/>
+      <w:pPr>
+        <w:ind w:left="1440" w:hanging="360"/>
+      </w:pPr>
+      <w:rPr>
+        <w:rFonts w:ascii="Courier New" w:hAnsi="Courier New" w:cs="Courier New" w:hint="default"/>
+      </w:rPr>
+    </w:lvl>
+    <w:lvl w:ilvl="2" w:tplc="04090005" w:tentative="1">
+      <w:start w:val="1"/>
+      <w:numFmt w:val="bullet"/>
+      <w:lvlText w:val=""/>
+      <w:lvlJc w:val="left"/>
+      <w:pPr>
+        <w:ind w:left="2160" w:hanging="360"/>
+      </w:pPr>
+      <w:rPr>
+        <w:rFonts w:ascii="Wingdings" w:hAnsi="Wingdings" w:hint="default"/>
+      </w:rPr>
+    </w:lvl>
+    <w:lvl w:ilvl="3" w:tplc="04090001" w:tentative="1">
+      <w:start w:val="1"/>
+      <w:numFmt w:val="bullet"/>
+      <w:lvlText w:val=""/>
+      <w:lvlJc w:val="left"/>
+      <w:pPr>
+        <w:ind w:left="2880" w:hanging="360"/>
+      </w:pPr>
+      <w:rPr>
+        <w:rFonts w:ascii="Symbol" w:hAnsi="Symbol" w:hint="default"/>
+      </w:rPr>
+    </w:lvl>
+    <w:lvl w:ilvl="4" w:tplc="04090003" w:tentative="1">
+      <w:start w:val="1"/>
+      <w:numFmt w:val="bullet"/>
+      <w:lvlText w:val="o"/>
+      <w:lvlJc w:val="left"/>
+      <w:pPr>
+        <w:ind w:left="3600" w:hanging="360"/>
+      </w:pPr>
+      <w:rPr>
+        <w:rFonts w:ascii="Courier New" w:hAnsi="Courier New" w:cs="Courier New" w:hint="default"/>
+      </w:rPr>
+    </w:lvl>
+    <w:lvl w:ilvl="5" w:tplc="04090005" w:tentative="1">
+      <w:start w:val="1"/>
+      <w:numFmt w:val="bullet"/>
+      <w:lvlText w:val=""/>
+      <w:lvlJc w:val="left"/>
+      <w:pPr>
+        <w:ind w:left="4320" w:hanging="360"/>
+      </w:pPr>
+      <w:rPr>
+        <w:rFonts w:ascii="Wingdings" w:hAnsi="Wingdings" w:hint="default"/>
+      </w:rPr>
+    </w:lvl>
+    <w:lvl w:ilvl="6" w:tplc="04090001" w:tentative="1">
+      <w:start w:val="1"/>
+      <w:numFmt w:val="bullet"/>
+      <w:lvlText w:val=""/>
+      <w:lvlJc w:val="left"/>
+      <w:pPr>
+        <w:ind w:left="5040" w:hanging="360"/>
+      </w:pPr>
+      <w:rPr>
+        <w:rFonts w:ascii="Symbol" w:hAnsi="Symbol" w:hint="default"/>
+      </w:rPr>
+    </w:lvl>
+    <w:lvl w:ilvl="7" w:tplc="04090003" w:tentative="1">
+      <w:start w:val="1"/>
+      <w:numFmt w:val="bullet"/>
+      <w:lvlText w:val="o"/>
+      <w:lvlJc w:val="left"/>
+      <w:pPr>
+        <w:ind w:left="5760" w:hanging="360"/>
+      </w:pPr>
+      <w:rPr>
+        <w:rFonts w:ascii="Courier New" w:hAnsi="Courier New" w:cs="Courier New" w:hint="default"/>
+      </w:rPr>
+    </w:lvl>
+    <w:lvl w:ilvl="8" w:tplc="04090005" w:tentative="1">
+      <w:start w:val="1"/>
+      <w:numFmt w:val="bullet"/>
+      <w:lvlText w:val=""/>
+      <w:lvlJc w:val="left"/>
+      <w:pPr>
+        <w:ind w:left="6480" w:hanging="360"/>
+      </w:pPr>
+      <w:rPr>
+        <w:rFonts w:ascii="Wingdings" w:hAnsi="Wingdings" w:hint="default"/>
+      </w:rPr>
+    </w:lvl>
+  </w:abstractNum>
+  <w:abstractNum w:abstractNumId="7" w15:restartNumberingAfterBreak="0">
     <w:nsid w:val="57546918"/>
     <w:multiLevelType w:val="multilevel"/>
     <w:tmpl w:val="32880F8C"/>
@@ -4052,7 +5437,7 @@
       </w:rPr>
     </w:lvl>
   </w:abstractNum>
-  <w:abstractNum w:abstractNumId="7" w15:restartNumberingAfterBreak="0">
+  <w:abstractNum w:abstractNumId="8" w15:restartNumberingAfterBreak="0">
     <w:nsid w:val="725E5EFB"/>
     <w:multiLevelType w:val="multilevel"/>
     <w:tmpl w:val="27203F60"/>
@@ -4201,7 +5586,7 @@
       </w:rPr>
     </w:lvl>
   </w:abstractNum>
-  <w:abstractNum w:abstractNumId="8" w15:restartNumberingAfterBreak="0">
+  <w:abstractNum w:abstractNumId="9" w15:restartNumberingAfterBreak="0">
     <w:nsid w:val="78633032"/>
     <w:multiLevelType w:val="multilevel"/>
     <w:tmpl w:val="5D52916A"/>
@@ -4357,16 +5742,16 @@
     <w:abstractNumId w:val="4"/>
   </w:num>
   <w:num w:numId="3">
-    <w:abstractNumId w:val="6"/>
+    <w:abstractNumId w:val="7"/>
   </w:num>
   <w:num w:numId="4">
     <w:abstractNumId w:val="5"/>
   </w:num>
   <w:num w:numId="5">
-    <w:abstractNumId w:val="7"/>
+    <w:abstractNumId w:val="8"/>
   </w:num>
   <w:num w:numId="6">
-    <w:abstractNumId w:val="8"/>
+    <w:abstractNumId w:val="9"/>
   </w:num>
   <w:num w:numId="7">
     <w:abstractNumId w:val="3"/>
@@ -4376,6 +5761,9 @@
   </w:num>
   <w:num w:numId="9">
     <w:abstractNumId w:val="1"/>
+  </w:num>
+  <w:num w:numId="10">
+    <w:abstractNumId w:val="6"/>
   </w:num>
 </w:numbering>
 </file>
@@ -4778,6 +6166,28 @@
   <w:style w:type="paragraph" w:default="1" w:styleId="Normal">
     <w:name w:val="Normal"/>
     <w:qFormat/>
+    <w:rsid w:val="00A01E76"/>
+  </w:style>
+  <w:style w:type="paragraph" w:styleId="Heading1">
+    <w:name w:val="heading 1"/>
+    <w:basedOn w:val="Normal"/>
+    <w:next w:val="Normal"/>
+    <w:link w:val="Heading1Char"/>
+    <w:uiPriority w:val="9"/>
+    <w:qFormat/>
+    <w:rsid w:val="00A01E76"/>
+    <w:pPr>
+      <w:keepNext/>
+      <w:keepLines/>
+      <w:spacing w:before="240" w:after="0"/>
+      <w:outlineLvl w:val="0"/>
+    </w:pPr>
+    <w:rPr>
+      <w:rFonts w:asciiTheme="majorHAnsi" w:eastAsiaTheme="majorEastAsia" w:hAnsiTheme="majorHAnsi" w:cstheme="majorBidi"/>
+      <w:color w:val="2F5496" w:themeColor="accent1" w:themeShade="BF"/>
+      <w:sz w:val="32"/>
+      <w:szCs w:val="32"/>
+    </w:rPr>
   </w:style>
   <w:style w:type="paragraph" w:styleId="Heading2">
     <w:name w:val="heading 2"/>
@@ -4796,6 +6206,28 @@
       <w:bCs/>
       <w:sz w:val="36"/>
       <w:szCs w:val="36"/>
+    </w:rPr>
+  </w:style>
+  <w:style w:type="paragraph" w:styleId="Heading3">
+    <w:name w:val="heading 3"/>
+    <w:basedOn w:val="Normal"/>
+    <w:next w:val="Normal"/>
+    <w:link w:val="Heading3Char"/>
+    <w:uiPriority w:val="9"/>
+    <w:unhideWhenUsed/>
+    <w:qFormat/>
+    <w:rsid w:val="00A01E76"/>
+    <w:pPr>
+      <w:keepNext/>
+      <w:keepLines/>
+      <w:spacing w:before="40" w:after="0"/>
+      <w:outlineLvl w:val="2"/>
+    </w:pPr>
+    <w:rPr>
+      <w:rFonts w:asciiTheme="majorHAnsi" w:eastAsiaTheme="majorEastAsia" w:hAnsiTheme="majorHAnsi" w:cstheme="majorBidi"/>
+      <w:color w:val="1F3763" w:themeColor="accent1" w:themeShade="7F"/>
+      <w:sz w:val="24"/>
+      <w:szCs w:val="24"/>
     </w:rPr>
   </w:style>
   <w:style w:type="character" w:default="1" w:styleId="DefaultParagraphFont">
@@ -4869,13 +6301,88 @@
     <w:name w:val="Hyperlink"/>
     <w:basedOn w:val="DefaultParagraphFont"/>
     <w:uiPriority w:val="99"/>
-    <w:semiHidden/>
     <w:unhideWhenUsed/>
     <w:rsid w:val="00837CED"/>
     <w:rPr>
       <w:color w:val="0000FF"/>
       <w:u w:val="single"/>
     </w:rPr>
+  </w:style>
+  <w:style w:type="character" w:customStyle="1" w:styleId="Heading1Char">
+    <w:name w:val="Heading 1 Char"/>
+    <w:basedOn w:val="DefaultParagraphFont"/>
+    <w:link w:val="Heading1"/>
+    <w:uiPriority w:val="9"/>
+    <w:rsid w:val="00A01E76"/>
+    <w:rPr>
+      <w:rFonts w:asciiTheme="majorHAnsi" w:eastAsiaTheme="majorEastAsia" w:hAnsiTheme="majorHAnsi" w:cstheme="majorBidi"/>
+      <w:color w:val="2F5496" w:themeColor="accent1" w:themeShade="BF"/>
+      <w:sz w:val="32"/>
+      <w:szCs w:val="32"/>
+    </w:rPr>
+  </w:style>
+  <w:style w:type="character" w:customStyle="1" w:styleId="Heading3Char">
+    <w:name w:val="Heading 3 Char"/>
+    <w:basedOn w:val="DefaultParagraphFont"/>
+    <w:link w:val="Heading3"/>
+    <w:uiPriority w:val="9"/>
+    <w:rsid w:val="00A01E76"/>
+    <w:rPr>
+      <w:rFonts w:asciiTheme="majorHAnsi" w:eastAsiaTheme="majorEastAsia" w:hAnsiTheme="majorHAnsi" w:cstheme="majorBidi"/>
+      <w:color w:val="1F3763" w:themeColor="accent1" w:themeShade="7F"/>
+      <w:sz w:val="24"/>
+      <w:szCs w:val="24"/>
+    </w:rPr>
+  </w:style>
+  <w:style w:type="paragraph" w:styleId="TOCHeading">
+    <w:name w:val="TOC Heading"/>
+    <w:basedOn w:val="Heading1"/>
+    <w:next w:val="Normal"/>
+    <w:uiPriority w:val="39"/>
+    <w:unhideWhenUsed/>
+    <w:qFormat/>
+    <w:rsid w:val="00A01E76"/>
+    <w:pPr>
+      <w:outlineLvl w:val="9"/>
+    </w:pPr>
+  </w:style>
+  <w:style w:type="paragraph" w:styleId="TOC1">
+    <w:name w:val="toc 1"/>
+    <w:basedOn w:val="Normal"/>
+    <w:next w:val="Normal"/>
+    <w:autoRedefine/>
+    <w:uiPriority w:val="39"/>
+    <w:unhideWhenUsed/>
+    <w:rsid w:val="00A01E76"/>
+    <w:pPr>
+      <w:spacing w:after="100"/>
+    </w:pPr>
+  </w:style>
+  <w:style w:type="paragraph" w:styleId="TOC2">
+    <w:name w:val="toc 2"/>
+    <w:basedOn w:val="Normal"/>
+    <w:next w:val="Normal"/>
+    <w:autoRedefine/>
+    <w:uiPriority w:val="39"/>
+    <w:unhideWhenUsed/>
+    <w:rsid w:val="00A01E76"/>
+    <w:pPr>
+      <w:spacing w:after="100"/>
+      <w:ind w:left="220"/>
+    </w:pPr>
+  </w:style>
+  <w:style w:type="paragraph" w:styleId="TOC3">
+    <w:name w:val="toc 3"/>
+    <w:basedOn w:val="Normal"/>
+    <w:next w:val="Normal"/>
+    <w:autoRedefine/>
+    <w:uiPriority w:val="39"/>
+    <w:unhideWhenUsed/>
+    <w:rsid w:val="00A01E76"/>
+    <w:pPr>
+      <w:spacing w:after="100"/>
+      <w:ind w:left="440"/>
+    </w:pPr>
   </w:style>
 </w:styles>
 </file>

--- a/assignment1.docx
+++ b/assignment1.docx
@@ -10,23 +10,24 @@
         <w:spacing w:after="120" w:line="240" w:lineRule="auto"/>
         <w:jc w:val="center"/>
         <w:rPr>
-          <w:rFonts w:cs="Times New Roman"/>
+          <w:rFonts w:asciiTheme="majorHAnsi" w:hAnsiTheme="majorHAnsi" w:cs="Times New Roman"/>
           <w:bCs/>
           <w:sz w:val="36"/>
           <w:szCs w:val="36"/>
           <w:lang w:val="en-GB"/>
         </w:rPr>
       </w:pPr>
-      <w:r>
-        <w:rPr>
-          <w:rFonts w:cs="Times New Roman"/>
+      <w:bookmarkStart w:id="0" w:name="_Hlk34040687"/>
+      <w:r>
+        <w:rPr>
+          <w:rFonts w:asciiTheme="majorHAnsi" w:hAnsiTheme="majorHAnsi" w:cs="Times New Roman"/>
           <w:bCs/>
           <w:noProof/>
           <w:sz w:val="28"/>
           <w:szCs w:val="28"/>
         </w:rPr>
         <w:drawing>
-          <wp:inline distT="0" distB="0" distL="0" distR="0" wp14:anchorId="47570C19" wp14:editId="71780674">
+          <wp:inline distT="0" distB="0" distL="0" distR="0" wp14:anchorId="36AC4779" wp14:editId="0A3EAF46">
             <wp:extent cx="1708463" cy="1663700"/>
             <wp:effectExtent l="0" t="0" r="6350" b="0"/>
             <wp:docPr id="2" name="Picture 2"/>
@@ -43,7 +44,7 @@
                     </pic:cNvPicPr>
                   </pic:nvPicPr>
                   <pic:blipFill>
-                    <a:blip r:embed="rId5">
+                    <a:blip r:embed="rId7">
                       <a:extLst>
                         <a:ext uri="{28A0092B-C50C-407E-A947-70E740481C1C}">
                           <a14:useLocalDpi xmlns:a14="http://schemas.microsoft.com/office/drawing/2010/main" val="0"/>
@@ -76,6 +77,7 @@
       </w:r>
       <w:r>
         <w:rPr>
+          <w:rFonts w:asciiTheme="majorHAnsi" w:hAnsiTheme="majorHAnsi"/>
           <w:bCs/>
           <w:noProof/>
         </w:rPr>
@@ -90,7 +92,7 @@
         <w:spacing w:after="120" w:line="240" w:lineRule="auto"/>
         <w:jc w:val="center"/>
         <w:rPr>
-          <w:rFonts w:cs="Times New Roman"/>
+          <w:rFonts w:asciiTheme="majorHAnsi" w:hAnsiTheme="majorHAnsi" w:cs="Times New Roman"/>
           <w:bCs/>
           <w:sz w:val="36"/>
           <w:szCs w:val="36"/>
@@ -106,7 +108,7 @@
         <w:spacing w:after="120" w:line="360" w:lineRule="auto"/>
         <w:jc w:val="center"/>
         <w:rPr>
-          <w:rFonts w:cs="Times New Roman"/>
+          <w:rFonts w:asciiTheme="majorHAnsi" w:hAnsiTheme="majorHAnsi" w:cs="Times New Roman"/>
           <w:bCs/>
           <w:sz w:val="36"/>
           <w:szCs w:val="36"/>
@@ -115,7 +117,7 @@
       </w:pPr>
       <w:r>
         <w:rPr>
-          <w:rFonts w:cs="Times New Roman"/>
+          <w:rFonts w:asciiTheme="majorHAnsi" w:hAnsiTheme="majorHAnsi" w:cs="Times New Roman"/>
           <w:bCs/>
           <w:sz w:val="36"/>
           <w:szCs w:val="36"/>
@@ -132,7 +134,7 @@
         <w:spacing w:after="120" w:line="360" w:lineRule="auto"/>
         <w:jc w:val="center"/>
         <w:rPr>
-          <w:rFonts w:cs="Times New Roman"/>
+          <w:rFonts w:asciiTheme="majorHAnsi" w:hAnsiTheme="majorHAnsi" w:cs="Times New Roman"/>
           <w:bCs/>
           <w:sz w:val="32"/>
           <w:szCs w:val="32"/>
@@ -141,7 +143,7 @@
       </w:pPr>
       <w:r>
         <w:rPr>
-          <w:rFonts w:cs="Times New Roman"/>
+          <w:rFonts w:asciiTheme="majorHAnsi" w:hAnsiTheme="majorHAnsi" w:cs="Times New Roman"/>
           <w:bCs/>
           <w:sz w:val="32"/>
           <w:szCs w:val="32"/>
@@ -155,7 +157,7 @@
         <w:spacing w:line="480" w:lineRule="auto"/>
         <w:jc w:val="center"/>
         <w:rPr>
-          <w:rFonts w:cs="Times New Roman"/>
+          <w:rFonts w:asciiTheme="majorHAnsi" w:hAnsiTheme="majorHAnsi" w:cs="Times New Roman"/>
           <w:bCs/>
           <w:sz w:val="28"/>
           <w:szCs w:val="28"/>
@@ -164,7 +166,7 @@
       </w:pPr>
       <w:r>
         <w:rPr>
-          <w:rFonts w:eastAsia="ArialMT" w:cs="Times New Roman"/>
+          <w:rFonts w:asciiTheme="majorHAnsi" w:eastAsia="ArialMT" w:hAnsiTheme="majorHAnsi" w:cs="Times New Roman"/>
           <w:bCs/>
           <w:sz w:val="28"/>
           <w:szCs w:val="28"/>
@@ -174,7 +176,7 @@
       </w:r>
       <w:r>
         <w:rPr>
-          <w:rFonts w:cs="Times New Roman"/>
+          <w:rFonts w:asciiTheme="majorHAnsi" w:hAnsiTheme="majorHAnsi" w:cs="Times New Roman"/>
           <w:bCs/>
           <w:sz w:val="28"/>
           <w:szCs w:val="28"/>
@@ -188,7 +190,7 @@
         <w:spacing w:line="480" w:lineRule="auto"/>
         <w:jc w:val="center"/>
         <w:rPr>
-          <w:rFonts w:cs="Times New Roman"/>
+          <w:rFonts w:asciiTheme="majorHAnsi" w:hAnsiTheme="majorHAnsi" w:cs="Times New Roman"/>
           <w:bCs/>
           <w:sz w:val="28"/>
           <w:szCs w:val="28"/>
@@ -197,7 +199,7 @@
       </w:pPr>
       <w:r>
         <w:rPr>
-          <w:rFonts w:cs="Times New Roman"/>
+          <w:rFonts w:asciiTheme="majorHAnsi" w:hAnsiTheme="majorHAnsi" w:cs="Times New Roman"/>
           <w:bCs/>
           <w:sz w:val="28"/>
           <w:szCs w:val="28"/>
@@ -210,7 +212,7 @@
       <w:pPr>
         <w:spacing w:line="480" w:lineRule="auto"/>
         <w:rPr>
-          <w:rFonts w:cs="Times New Roman"/>
+          <w:rFonts w:asciiTheme="majorHAnsi" w:hAnsiTheme="majorHAnsi" w:cs="Times New Roman"/>
           <w:bCs/>
           <w:sz w:val="28"/>
           <w:szCs w:val="28"/>
@@ -221,7 +223,7 @@
       <w:pPr>
         <w:spacing w:line="480" w:lineRule="auto"/>
         <w:rPr>
-          <w:rFonts w:cs="Times New Roman"/>
+          <w:rFonts w:asciiTheme="majorHAnsi" w:hAnsiTheme="majorHAnsi" w:cs="Times New Roman"/>
           <w:bCs/>
           <w:sz w:val="28"/>
           <w:szCs w:val="28"/>
@@ -229,7 +231,7 @@
       </w:pPr>
       <w:r>
         <w:rPr>
-          <w:rFonts w:cs="Times New Roman"/>
+          <w:rFonts w:asciiTheme="majorHAnsi" w:hAnsiTheme="majorHAnsi" w:cs="Times New Roman"/>
           <w:bCs/>
           <w:sz w:val="28"/>
           <w:szCs w:val="28"/>
@@ -241,7 +243,7 @@
       <w:pPr>
         <w:spacing w:line="480" w:lineRule="auto"/>
         <w:rPr>
-          <w:rFonts w:cs="Times New Roman"/>
+          <w:rFonts w:asciiTheme="majorHAnsi" w:hAnsiTheme="majorHAnsi" w:cs="Times New Roman"/>
           <w:bCs/>
           <w:sz w:val="28"/>
           <w:szCs w:val="28"/>
@@ -249,7 +251,7 @@
       </w:pPr>
       <w:r>
         <w:rPr>
-          <w:rFonts w:cs="Times New Roman"/>
+          <w:rFonts w:asciiTheme="majorHAnsi" w:hAnsiTheme="majorHAnsi" w:cs="Times New Roman"/>
           <w:bCs/>
           <w:sz w:val="28"/>
           <w:szCs w:val="28"/>
@@ -261,7 +263,7 @@
       <w:pPr>
         <w:spacing w:line="480" w:lineRule="auto"/>
         <w:rPr>
-          <w:rFonts w:cs="Times New Roman"/>
+          <w:rFonts w:asciiTheme="majorHAnsi" w:hAnsiTheme="majorHAnsi" w:cs="Times New Roman"/>
           <w:bCs/>
           <w:sz w:val="28"/>
           <w:szCs w:val="28"/>
@@ -272,18 +274,36 @@
       <w:pPr>
         <w:spacing w:line="360" w:lineRule="auto"/>
         <w:rPr>
-          <w:rFonts w:cs="Times New Roman"/>
+          <w:rFonts w:asciiTheme="majorHAnsi" w:hAnsiTheme="majorHAnsi" w:cs="Times New Roman"/>
           <w:bCs/>
           <w:sz w:val="28"/>
         </w:rPr>
       </w:pPr>
       <w:r>
         <w:rPr>
-          <w:rFonts w:cs="Times New Roman"/>
+          <w:rFonts w:asciiTheme="majorHAnsi" w:hAnsiTheme="majorHAnsi" w:cs="Times New Roman"/>
           <w:bCs/>
           <w:sz w:val="28"/>
         </w:rPr>
-        <w:t>Submitted To: Mr. Fitsum Alemu</w:t>
+        <w:t xml:space="preserve">Submitted To: Mr. </w:t>
+      </w:r>
+      <w:proofErr w:type="spellStart"/>
+      <w:r>
+        <w:rPr>
+          <w:rFonts w:asciiTheme="majorHAnsi" w:hAnsiTheme="majorHAnsi" w:cs="Times New Roman"/>
+          <w:bCs/>
+          <w:sz w:val="28"/>
+        </w:rPr>
+        <w:t>Fitsum</w:t>
+      </w:r>
+      <w:proofErr w:type="spellEnd"/>
+      <w:r>
+        <w:rPr>
+          <w:rFonts w:asciiTheme="majorHAnsi" w:hAnsiTheme="majorHAnsi" w:cs="Times New Roman"/>
+          <w:bCs/>
+          <w:sz w:val="28"/>
+        </w:rPr>
+        <w:t xml:space="preserve"> Alemu</w:t>
       </w:r>
     </w:p>
     <w:p>
@@ -291,14 +311,14 @@
         <w:spacing w:line="360" w:lineRule="auto"/>
         <w:jc w:val="right"/>
         <w:rPr>
-          <w:rFonts w:cs="Times New Roman"/>
+          <w:rFonts w:asciiTheme="majorHAnsi" w:hAnsiTheme="majorHAnsi" w:cs="Times New Roman"/>
           <w:bCs/>
           <w:sz w:val="28"/>
         </w:rPr>
       </w:pPr>
       <w:r>
         <w:rPr>
-          <w:rFonts w:cs="Times New Roman"/>
+          <w:rFonts w:asciiTheme="majorHAnsi" w:hAnsiTheme="majorHAnsi" w:cs="Times New Roman"/>
           <w:bCs/>
           <w:sz w:val="28"/>
         </w:rPr>
@@ -330,14 +350,38 @@
           <w:pPr>
             <w:pStyle w:val="TOCHeading"/>
             <w:rPr>
-              <w:rFonts w:asciiTheme="minorHAnsi" w:hAnsiTheme="minorHAnsi"/>
+              <w:rFonts w:eastAsiaTheme="minorHAnsi" w:cstheme="minorBidi"/>
               <w:bCs/>
+              <w:color w:val="auto"/>
+              <w:sz w:val="22"/>
+              <w:szCs w:val="22"/>
+            </w:rPr>
+          </w:pPr>
+        </w:p>
+        <w:p>
+          <w:pPr>
+            <w:pStyle w:val="TOCHeading"/>
+            <w:rPr>
+              <w:rFonts w:eastAsiaTheme="minorHAnsi" w:cstheme="minorBidi"/>
+              <w:bCs/>
+              <w:color w:val="auto"/>
+              <w:sz w:val="22"/>
+              <w:szCs w:val="22"/>
+            </w:rPr>
+          </w:pPr>
+        </w:p>
+        <w:p>
+          <w:pPr>
+            <w:pStyle w:val="TOCHeading"/>
+            <w:rPr>
+              <w:bCs/>
+              <w:color w:val="auto"/>
             </w:rPr>
           </w:pPr>
           <w:r>
             <w:rPr>
-              <w:rFonts w:asciiTheme="minorHAnsi" w:hAnsiTheme="minorHAnsi"/>
               <w:bCs/>
+              <w:color w:val="auto"/>
             </w:rPr>
             <w:t>Table of Contents</w:t>
           </w:r>
@@ -355,50 +399,44 @@
           </w:pPr>
           <w:r>
             <w:rPr>
+              <w:rFonts w:asciiTheme="majorHAnsi" w:hAnsiTheme="majorHAnsi"/>
               <w:bCs/>
             </w:rPr>
             <w:fldChar w:fldCharType="begin"/>
           </w:r>
           <w:r>
             <w:rPr>
+              <w:rFonts w:asciiTheme="majorHAnsi" w:hAnsiTheme="majorHAnsi"/>
               <w:bCs/>
             </w:rPr>
             <w:instrText xml:space="preserve"> TOC \o "1-3" \h \z \u </w:instrText>
           </w:r>
           <w:r>
             <w:rPr>
+              <w:rFonts w:asciiTheme="majorHAnsi" w:hAnsiTheme="majorHAnsi"/>
               <w:bCs/>
             </w:rPr>
             <w:fldChar w:fldCharType="separate"/>
           </w:r>
-          <w:hyperlink w:anchor="_Toc34040053" w:history="1">
+          <w:hyperlink w:anchor="_Toc34175151" w:history="1">
+            <w:r>
+              <w:rPr>
+                <w:rStyle w:val="Hyperlink"/>
+                <w:noProof/>
+              </w:rPr>
+              <w:t xml:space="preserve">1. </w:t>
+            </w:r>
             <w:r>
               <w:rPr>
                 <w:rStyle w:val="Hyperlink"/>
                 <w:bCs/>
                 <w:noProof/>
               </w:rPr>
-              <w:t>1.</w:t>
+              <w:t xml:space="preserve"> History of Internet</w:t>
             </w:r>
             <w:r>
               <w:rPr>
                 <w:rStyle w:val="Hyperlink"/>
-                <w:bCs/>
-                <w:noProof/>
-              </w:rPr>
-              <w:t xml:space="preserve"> </w:t>
-            </w:r>
-            <w:r>
-              <w:rPr>
-                <w:rStyle w:val="Hyperlink"/>
-                <w:bCs/>
-                <w:noProof/>
-              </w:rPr>
-              <w:t xml:space="preserve"> History of Internet</w:t>
-            </w:r>
-            <w:r>
-              <w:rPr>
-                <w:rStyle w:val="Hyperlink"/>
                 <w:noProof/>
               </w:rPr>
               <w:t xml:space="preserve"> [The evolution]</w:t>
@@ -422,7 +460,7 @@
                 <w:noProof/>
                 <w:webHidden/>
               </w:rPr>
-              <w:instrText xml:space="preserve"> PAGEREF _Toc34040053 \h </w:instrText>
+              <w:instrText xml:space="preserve"> PAGEREF _Toc34175151 \h </w:instrText>
             </w:r>
             <w:r>
               <w:rPr>
@@ -464,7 +502,7 @@
               <w:noProof/>
             </w:rPr>
           </w:pPr>
-          <w:hyperlink w:anchor="_Toc34040054" w:history="1">
+          <w:hyperlink w:anchor="_Toc34175152" w:history="1">
             <w:r>
               <w:rPr>
                 <w:rStyle w:val="Hyperlink"/>
@@ -492,7 +530,7 @@
                 <w:noProof/>
                 <w:webHidden/>
               </w:rPr>
-              <w:instrText xml:space="preserve"> PAGEREF _Toc34040054 \h </w:instrText>
+              <w:instrText xml:space="preserve"> PAGEREF _Toc34175152 \h </w:instrText>
             </w:r>
             <w:r>
               <w:rPr>
@@ -512,7 +550,7 @@
                 <w:noProof/>
                 <w:webHidden/>
               </w:rPr>
-              <w:t>1</w:t>
+              <w:t>2</w:t>
             </w:r>
             <w:r>
               <w:rPr>
@@ -534,7 +572,7 @@
               <w:noProof/>
             </w:rPr>
           </w:pPr>
-          <w:hyperlink w:anchor="_Toc34040055" w:history="1">
+          <w:hyperlink w:anchor="_Toc34175153" w:history="1">
             <w:r>
               <w:rPr>
                 <w:rStyle w:val="Hyperlink"/>
@@ -562,7 +600,7 @@
                 <w:noProof/>
                 <w:webHidden/>
               </w:rPr>
-              <w:instrText xml:space="preserve"> PAGEREF _Toc34040055 \h </w:instrText>
+              <w:instrText xml:space="preserve"> PAGEREF _Toc34175153 \h </w:instrText>
             </w:r>
             <w:r>
               <w:rPr>
@@ -582,7 +620,7 @@
                 <w:noProof/>
                 <w:webHidden/>
               </w:rPr>
-              <w:t>1</w:t>
+              <w:t>3</w:t>
             </w:r>
             <w:r>
               <w:rPr>
@@ -604,10 +642,11 @@
               <w:noProof/>
             </w:rPr>
           </w:pPr>
-          <w:hyperlink w:anchor="_Toc34040056" w:history="1">
+          <w:hyperlink w:anchor="_Toc34175154" w:history="1">
             <w:r>
               <w:rPr>
                 <w:rStyle w:val="Hyperlink"/>
+                <w:rFonts w:asciiTheme="majorHAnsi" w:hAnsiTheme="majorHAnsi"/>
                 <w:noProof/>
               </w:rPr>
               <w:t>3.1. e-Commerce Website</w:t>
@@ -631,7 +670,7 @@
                 <w:noProof/>
                 <w:webHidden/>
               </w:rPr>
-              <w:instrText xml:space="preserve"> PAGEREF _Toc34040056 \h </w:instrText>
+              <w:instrText xml:space="preserve"> PAGEREF _Toc34175154 \h </w:instrText>
             </w:r>
             <w:r>
               <w:rPr>
@@ -651,7 +690,7 @@
                 <w:noProof/>
                 <w:webHidden/>
               </w:rPr>
-              <w:t>1</w:t>
+              <w:t>3</w:t>
             </w:r>
             <w:r>
               <w:rPr>
@@ -673,10 +712,11 @@
               <w:noProof/>
             </w:rPr>
           </w:pPr>
-          <w:hyperlink w:anchor="_Toc34040057" w:history="1">
+          <w:hyperlink w:anchor="_Toc34175155" w:history="1">
             <w:r>
               <w:rPr>
                 <w:rStyle w:val="Hyperlink"/>
+                <w:rFonts w:asciiTheme="majorHAnsi" w:hAnsiTheme="majorHAnsi"/>
                 <w:noProof/>
               </w:rPr>
               <w:t>3.2. Business Website</w:t>
@@ -700,7 +740,7 @@
                 <w:noProof/>
                 <w:webHidden/>
               </w:rPr>
-              <w:instrText xml:space="preserve"> PAGEREF _Toc34040057 \h </w:instrText>
+              <w:instrText xml:space="preserve"> PAGEREF _Toc34175155 \h </w:instrText>
             </w:r>
             <w:r>
               <w:rPr>
@@ -720,7 +760,7 @@
                 <w:noProof/>
                 <w:webHidden/>
               </w:rPr>
-              <w:t>1</w:t>
+              <w:t>3</w:t>
             </w:r>
             <w:r>
               <w:rPr>
@@ -742,10 +782,11 @@
               <w:noProof/>
             </w:rPr>
           </w:pPr>
-          <w:hyperlink w:anchor="_Toc34040058" w:history="1">
+          <w:hyperlink w:anchor="_Toc34175156" w:history="1">
             <w:r>
               <w:rPr>
                 <w:rStyle w:val="Hyperlink"/>
+                <w:rFonts w:asciiTheme="majorHAnsi" w:hAnsiTheme="majorHAnsi"/>
                 <w:noProof/>
               </w:rPr>
               <w:t>3.3. Entertainment Website</w:t>
@@ -769,7 +810,7 @@
                 <w:noProof/>
                 <w:webHidden/>
               </w:rPr>
-              <w:instrText xml:space="preserve"> PAGEREF _Toc34040058 \h </w:instrText>
+              <w:instrText xml:space="preserve"> PAGEREF _Toc34175156 \h </w:instrText>
             </w:r>
             <w:r>
               <w:rPr>
@@ -789,7 +830,7 @@
                 <w:noProof/>
                 <w:webHidden/>
               </w:rPr>
-              <w:t>1</w:t>
+              <w:t>4</w:t>
             </w:r>
             <w:r>
               <w:rPr>
@@ -811,10 +852,11 @@
               <w:noProof/>
             </w:rPr>
           </w:pPr>
-          <w:hyperlink w:anchor="_Toc34040059" w:history="1">
+          <w:hyperlink w:anchor="_Toc34175157" w:history="1">
             <w:r>
               <w:rPr>
                 <w:rStyle w:val="Hyperlink"/>
+                <w:rFonts w:asciiTheme="majorHAnsi" w:hAnsiTheme="majorHAnsi"/>
                 <w:noProof/>
               </w:rPr>
               <w:t>3.4. Portfolio Website</w:t>
@@ -838,7 +880,7 @@
                 <w:noProof/>
                 <w:webHidden/>
               </w:rPr>
-              <w:instrText xml:space="preserve"> PAGEREF _Toc34040059 \h </w:instrText>
+              <w:instrText xml:space="preserve"> PAGEREF _Toc34175157 \h </w:instrText>
             </w:r>
             <w:r>
               <w:rPr>
@@ -858,7 +900,7 @@
                 <w:noProof/>
                 <w:webHidden/>
               </w:rPr>
-              <w:t>1</w:t>
+              <w:t>4</w:t>
             </w:r>
             <w:r>
               <w:rPr>
@@ -880,10 +922,11 @@
               <w:noProof/>
             </w:rPr>
           </w:pPr>
-          <w:hyperlink w:anchor="_Toc34040060" w:history="1">
+          <w:hyperlink w:anchor="_Toc34175158" w:history="1">
             <w:r>
               <w:rPr>
                 <w:rStyle w:val="Hyperlink"/>
+                <w:rFonts w:asciiTheme="majorHAnsi" w:hAnsiTheme="majorHAnsi"/>
                 <w:noProof/>
               </w:rPr>
               <w:t>3.5. Media Website</w:t>
@@ -907,7 +950,7 @@
                 <w:noProof/>
                 <w:webHidden/>
               </w:rPr>
-              <w:instrText xml:space="preserve"> PAGEREF _Toc34040060 \h </w:instrText>
+              <w:instrText xml:space="preserve"> PAGEREF _Toc34175158 \h </w:instrText>
             </w:r>
             <w:r>
               <w:rPr>
@@ -927,7 +970,7 @@
                 <w:noProof/>
                 <w:webHidden/>
               </w:rPr>
-              <w:t>1</w:t>
+              <w:t>5</w:t>
             </w:r>
             <w:r>
               <w:rPr>
@@ -949,10 +992,11 @@
               <w:noProof/>
             </w:rPr>
           </w:pPr>
-          <w:hyperlink w:anchor="_Toc34040061" w:history="1">
+          <w:hyperlink w:anchor="_Toc34175159" w:history="1">
             <w:r>
               <w:rPr>
                 <w:rStyle w:val="Hyperlink"/>
+                <w:rFonts w:asciiTheme="majorHAnsi" w:hAnsiTheme="majorHAnsi"/>
                 <w:noProof/>
               </w:rPr>
               <w:t>3.6. Brochure Website</w:t>
@@ -976,7 +1020,7 @@
                 <w:noProof/>
                 <w:webHidden/>
               </w:rPr>
-              <w:instrText xml:space="preserve"> PAGEREF _Toc34040061 \h </w:instrText>
+              <w:instrText xml:space="preserve"> PAGEREF _Toc34175159 \h </w:instrText>
             </w:r>
             <w:r>
               <w:rPr>
@@ -996,7 +1040,7 @@
                 <w:noProof/>
                 <w:webHidden/>
               </w:rPr>
-              <w:t>1</w:t>
+              <w:t>5</w:t>
             </w:r>
             <w:r>
               <w:rPr>
@@ -1018,10 +1062,11 @@
               <w:noProof/>
             </w:rPr>
           </w:pPr>
-          <w:hyperlink w:anchor="_Toc34040062" w:history="1">
+          <w:hyperlink w:anchor="_Toc34175160" w:history="1">
             <w:r>
               <w:rPr>
                 <w:rStyle w:val="Hyperlink"/>
+                <w:rFonts w:asciiTheme="majorHAnsi" w:hAnsiTheme="majorHAnsi"/>
                 <w:noProof/>
               </w:rPr>
               <w:t>3.8. Educational Website</w:t>
@@ -1045,7 +1090,7 @@
                 <w:noProof/>
                 <w:webHidden/>
               </w:rPr>
-              <w:instrText xml:space="preserve"> PAGEREF _Toc34040062 \h </w:instrText>
+              <w:instrText xml:space="preserve"> PAGEREF _Toc34175160 \h </w:instrText>
             </w:r>
             <w:r>
               <w:rPr>
@@ -1065,7 +1110,7 @@
                 <w:noProof/>
                 <w:webHidden/>
               </w:rPr>
-              <w:t>1</w:t>
+              <w:t>5</w:t>
             </w:r>
             <w:r>
               <w:rPr>
@@ -1087,10 +1132,11 @@
               <w:noProof/>
             </w:rPr>
           </w:pPr>
-          <w:hyperlink w:anchor="_Toc34040063" w:history="1">
+          <w:hyperlink w:anchor="_Toc34175161" w:history="1">
             <w:r>
               <w:rPr>
                 <w:rStyle w:val="Hyperlink"/>
+                <w:rFonts w:asciiTheme="majorHAnsi" w:hAnsiTheme="majorHAnsi"/>
                 <w:noProof/>
               </w:rPr>
               <w:t>3.9. Infopreneur Website</w:t>
@@ -1114,7 +1160,7 @@
                 <w:noProof/>
                 <w:webHidden/>
               </w:rPr>
-              <w:instrText xml:space="preserve"> PAGEREF _Toc34040063 \h </w:instrText>
+              <w:instrText xml:space="preserve"> PAGEREF _Toc34175161 \h </w:instrText>
             </w:r>
             <w:r>
               <w:rPr>
@@ -1134,7 +1180,7 @@
                 <w:noProof/>
                 <w:webHidden/>
               </w:rPr>
-              <w:t>1</w:t>
+              <w:t>5</w:t>
             </w:r>
             <w:r>
               <w:rPr>
@@ -1156,10 +1202,11 @@
               <w:noProof/>
             </w:rPr>
           </w:pPr>
-          <w:hyperlink w:anchor="_Toc34040064" w:history="1">
+          <w:hyperlink w:anchor="_Toc34175162" w:history="1">
             <w:r>
               <w:rPr>
                 <w:rStyle w:val="Hyperlink"/>
+                <w:rFonts w:asciiTheme="majorHAnsi" w:hAnsiTheme="majorHAnsi"/>
                 <w:noProof/>
               </w:rPr>
               <w:t>3.10. Personal Website</w:t>
@@ -1183,7 +1230,7 @@
                 <w:noProof/>
                 <w:webHidden/>
               </w:rPr>
-              <w:instrText xml:space="preserve"> PAGEREF _Toc34040064 \h </w:instrText>
+              <w:instrText xml:space="preserve"> PAGEREF _Toc34175162 \h </w:instrText>
             </w:r>
             <w:r>
               <w:rPr>
@@ -1203,7 +1250,7 @@
                 <w:noProof/>
                 <w:webHidden/>
               </w:rPr>
-              <w:t>1</w:t>
+              <w:t>6</w:t>
             </w:r>
             <w:r>
               <w:rPr>
@@ -1213,82 +1260,6 @@
               <w:fldChar w:fldCharType="end"/>
             </w:r>
           </w:hyperlink>
-        </w:p>
-        <w:p>
-          <w:pPr>
-            <w:pStyle w:val="TOC2"/>
-            <w:tabs>
-              <w:tab w:val="left" w:pos="2700"/>
-            </w:tabs>
-            <w:rPr>
-              <w:rFonts w:eastAsiaTheme="minorEastAsia"/>
-              <w:noProof/>
-            </w:rPr>
-          </w:pPr>
-          <w:hyperlink w:anchor="_Toc34040065" w:history="1">
-            <w:r>
-              <w:rPr>
-                <w:rStyle w:val="Hyperlink"/>
-                <w:noProof/>
-              </w:rPr>
-              <w:t>3.11. Web Portal</w:t>
-            </w:r>
-            <w:r>
-              <w:rPr>
-                <w:noProof/>
-                <w:webHidden/>
-              </w:rPr>
-              <w:tab/>
-            </w:r>
-            <w:r>
-              <w:rPr>
-                <w:noProof/>
-                <w:webHidden/>
-              </w:rPr>
-              <w:fldChar w:fldCharType="begin"/>
-            </w:r>
-            <w:r>
-              <w:rPr>
-                <w:noProof/>
-                <w:webHidden/>
-              </w:rPr>
-              <w:instrText xml:space="preserve"> PAGEREF _Toc34040065 \h </w:instrText>
-            </w:r>
-            <w:r>
-              <w:rPr>
-                <w:noProof/>
-                <w:webHidden/>
-              </w:rPr>
-            </w:r>
-            <w:r>
-              <w:rPr>
-                <w:noProof/>
-                <w:webHidden/>
-              </w:rPr>
-              <w:fldChar w:fldCharType="separate"/>
-            </w:r>
-            <w:r>
-              <w:rPr>
-                <w:noProof/>
-                <w:webHidden/>
-              </w:rPr>
-              <w:t>1</w:t>
-            </w:r>
-            <w:r>
-              <w:rPr>
-                <w:noProof/>
-                <w:webHidden/>
-              </w:rPr>
-              <w:fldChar w:fldCharType="end"/>
-            </w:r>
-          </w:hyperlink>
-          <w:r>
-            <w:rPr>
-              <w:rStyle w:val="Hyperlink"/>
-              <w:noProof/>
-            </w:rPr>
-            <w:tab/>
-          </w:r>
         </w:p>
         <w:p>
           <w:pPr>
@@ -1301,13 +1272,14 @@
               <w:noProof/>
             </w:rPr>
           </w:pPr>
-          <w:hyperlink w:anchor="_Toc34040066" w:history="1">
+          <w:hyperlink w:anchor="_Toc34175163" w:history="1">
             <w:r>
               <w:rPr>
                 <w:rStyle w:val="Hyperlink"/>
-                <w:noProof/>
-              </w:rPr>
-              <w:t>4.12. Wiki or Community Forum Website</w:t>
+                <w:rFonts w:asciiTheme="majorHAnsi" w:hAnsiTheme="majorHAnsi"/>
+                <w:noProof/>
+              </w:rPr>
+              <w:t>3.11. Web Portal</w:t>
             </w:r>
             <w:r>
               <w:rPr>
@@ -1328,7 +1300,7 @@
                 <w:noProof/>
                 <w:webHidden/>
               </w:rPr>
-              <w:instrText xml:space="preserve"> PAGEREF _Toc34040066 \h </w:instrText>
+              <w:instrText xml:space="preserve"> PAGEREF _Toc34175163 \h </w:instrText>
             </w:r>
             <w:r>
               <w:rPr>
@@ -1348,7 +1320,77 @@
                 <w:noProof/>
                 <w:webHidden/>
               </w:rPr>
-              <w:t>1</w:t>
+              <w:t>6</w:t>
+            </w:r>
+            <w:r>
+              <w:rPr>
+                <w:noProof/>
+                <w:webHidden/>
+              </w:rPr>
+              <w:fldChar w:fldCharType="end"/>
+            </w:r>
+          </w:hyperlink>
+        </w:p>
+        <w:p>
+          <w:pPr>
+            <w:pStyle w:val="TOC2"/>
+            <w:tabs>
+              <w:tab w:val="right" w:leader="dot" w:pos="9350"/>
+            </w:tabs>
+            <w:rPr>
+              <w:rFonts w:eastAsiaTheme="minorEastAsia"/>
+              <w:noProof/>
+            </w:rPr>
+          </w:pPr>
+          <w:hyperlink w:anchor="_Toc34175164" w:history="1">
+            <w:r>
+              <w:rPr>
+                <w:rStyle w:val="Hyperlink"/>
+                <w:rFonts w:asciiTheme="majorHAnsi" w:hAnsiTheme="majorHAnsi"/>
+                <w:noProof/>
+              </w:rPr>
+              <w:t>3.12. Wiki or Community Forum Website</w:t>
+            </w:r>
+            <w:r>
+              <w:rPr>
+                <w:noProof/>
+                <w:webHidden/>
+              </w:rPr>
+              <w:tab/>
+            </w:r>
+            <w:r>
+              <w:rPr>
+                <w:noProof/>
+                <w:webHidden/>
+              </w:rPr>
+              <w:fldChar w:fldCharType="begin"/>
+            </w:r>
+            <w:r>
+              <w:rPr>
+                <w:noProof/>
+                <w:webHidden/>
+              </w:rPr>
+              <w:instrText xml:space="preserve"> PAGEREF _Toc34175164 \h </w:instrText>
+            </w:r>
+            <w:r>
+              <w:rPr>
+                <w:noProof/>
+                <w:webHidden/>
+              </w:rPr>
+            </w:r>
+            <w:r>
+              <w:rPr>
+                <w:noProof/>
+                <w:webHidden/>
+              </w:rPr>
+              <w:fldChar w:fldCharType="separate"/>
+            </w:r>
+            <w:r>
+              <w:rPr>
+                <w:noProof/>
+                <w:webHidden/>
+              </w:rPr>
+              <w:t>6</w:t>
             </w:r>
             <w:r>
               <w:rPr>
@@ -1370,7 +1412,7 @@
               <w:noProof/>
             </w:rPr>
           </w:pPr>
-          <w:hyperlink w:anchor="_Toc34040067" w:history="1">
+          <w:hyperlink w:anchor="_Toc34175165" w:history="1">
             <w:r>
               <w:rPr>
                 <w:rStyle w:val="Hyperlink"/>
@@ -1398,7 +1440,7 @@
                 <w:noProof/>
                 <w:webHidden/>
               </w:rPr>
-              <w:instrText xml:space="preserve"> PAGEREF _Toc34040067 \h </w:instrText>
+              <w:instrText xml:space="preserve"> PAGEREF _Toc34175165 \h </w:instrText>
             </w:r>
             <w:r>
               <w:rPr>
@@ -1418,7 +1460,7 @@
                 <w:noProof/>
                 <w:webHidden/>
               </w:rPr>
-              <w:t>1</w:t>
+              <w:t>6</w:t>
             </w:r>
             <w:r>
               <w:rPr>
@@ -1440,13 +1482,14 @@
               <w:noProof/>
             </w:rPr>
           </w:pPr>
-          <w:hyperlink w:anchor="_Toc34040068" w:history="1">
+          <w:hyperlink w:anchor="_Toc34175166" w:history="1">
             <w:r>
               <w:rPr>
                 <w:rStyle w:val="Hyperlink"/>
-                <w:noProof/>
-              </w:rPr>
-              <w:t>a. Accuracy</w:t>
+                <w:rFonts w:asciiTheme="majorHAnsi" w:hAnsiTheme="majorHAnsi"/>
+                <w:noProof/>
+              </w:rPr>
+              <w:t>a. Purpose and Audience</w:t>
             </w:r>
             <w:r>
               <w:rPr>
@@ -1467,7 +1510,7 @@
                 <w:noProof/>
                 <w:webHidden/>
               </w:rPr>
-              <w:instrText xml:space="preserve"> PAGEREF _Toc34040068 \h </w:instrText>
+              <w:instrText xml:space="preserve"> PAGEREF _Toc34175166 \h </w:instrText>
             </w:r>
             <w:r>
               <w:rPr>
@@ -1487,7 +1530,7 @@
                 <w:noProof/>
                 <w:webHidden/>
               </w:rPr>
-              <w:t>1</w:t>
+              <w:t>7</w:t>
             </w:r>
             <w:r>
               <w:rPr>
@@ -1509,13 +1552,14 @@
               <w:noProof/>
             </w:rPr>
           </w:pPr>
-          <w:hyperlink w:anchor="_Toc34040069" w:history="1">
+          <w:hyperlink w:anchor="_Toc34175167" w:history="1">
             <w:r>
               <w:rPr>
                 <w:rStyle w:val="Hyperlink"/>
-                <w:noProof/>
-              </w:rPr>
-              <w:t>b. Authority</w:t>
+                <w:rFonts w:asciiTheme="majorHAnsi" w:hAnsiTheme="majorHAnsi"/>
+                <w:noProof/>
+              </w:rPr>
+              <w:t>b. Authority and Credibility</w:t>
             </w:r>
             <w:r>
               <w:rPr>
@@ -1536,7 +1580,7 @@
                 <w:noProof/>
                 <w:webHidden/>
               </w:rPr>
-              <w:instrText xml:space="preserve"> PAGEREF _Toc34040069 \h </w:instrText>
+              <w:instrText xml:space="preserve"> PAGEREF _Toc34175167 \h </w:instrText>
             </w:r>
             <w:r>
               <w:rPr>
@@ -1556,7 +1600,7 @@
                 <w:noProof/>
                 <w:webHidden/>
               </w:rPr>
-              <w:t>1</w:t>
+              <w:t>7</w:t>
             </w:r>
             <w:r>
               <w:rPr>
@@ -1578,11 +1622,11 @@
               <w:noProof/>
             </w:rPr>
           </w:pPr>
-          <w:hyperlink w:anchor="_Toc34040070" w:history="1">
+          <w:hyperlink w:anchor="_Toc34175168" w:history="1">
             <w:r>
               <w:rPr>
                 <w:rStyle w:val="Hyperlink"/>
-                <w:rFonts w:cs="Arial"/>
+                <w:rFonts w:asciiTheme="majorHAnsi" w:hAnsiTheme="majorHAnsi" w:cs="Arial"/>
                 <w:noProof/>
               </w:rPr>
               <w:t xml:space="preserve">c. </w:t>
@@ -1590,9 +1634,10 @@
             <w:r>
               <w:rPr>
                 <w:rStyle w:val="Hyperlink"/>
-                <w:noProof/>
-              </w:rPr>
-              <w:t>Objectivity</w:t>
+                <w:rFonts w:asciiTheme="majorHAnsi" w:hAnsiTheme="majorHAnsi"/>
+                <w:noProof/>
+              </w:rPr>
+              <w:t>Accuracy and Reliability</w:t>
             </w:r>
             <w:r>
               <w:rPr>
@@ -1613,7 +1658,7 @@
                 <w:noProof/>
                 <w:webHidden/>
               </w:rPr>
-              <w:instrText xml:space="preserve"> PAGEREF _Toc34040070 \h </w:instrText>
+              <w:instrText xml:space="preserve"> PAGEREF _Toc34175168 \h </w:instrText>
             </w:r>
             <w:r>
               <w:rPr>
@@ -1633,7 +1678,7 @@
                 <w:noProof/>
                 <w:webHidden/>
               </w:rPr>
-              <w:t>1</w:t>
+              <w:t>7</w:t>
             </w:r>
             <w:r>
               <w:rPr>
@@ -1655,13 +1700,14 @@
               <w:noProof/>
             </w:rPr>
           </w:pPr>
-          <w:hyperlink w:anchor="_Toc34040071" w:history="1">
+          <w:hyperlink w:anchor="_Toc34175169" w:history="1">
             <w:r>
               <w:rPr>
                 <w:rStyle w:val="Hyperlink"/>
-                <w:noProof/>
-              </w:rPr>
-              <w:t>d. Currency</w:t>
+                <w:rFonts w:asciiTheme="majorHAnsi" w:hAnsiTheme="majorHAnsi"/>
+                <w:noProof/>
+              </w:rPr>
+              <w:t>e. Objectivity or Bias</w:t>
             </w:r>
             <w:r>
               <w:rPr>
@@ -1682,7 +1728,7 @@
                 <w:noProof/>
                 <w:webHidden/>
               </w:rPr>
-              <w:instrText xml:space="preserve"> PAGEREF _Toc34040071 \h </w:instrText>
+              <w:instrText xml:space="preserve"> PAGEREF _Toc34175169 \h </w:instrText>
             </w:r>
             <w:r>
               <w:rPr>
@@ -1702,7 +1748,7 @@
                 <w:noProof/>
                 <w:webHidden/>
               </w:rPr>
-              <w:t>1</w:t>
+              <w:t>8</w:t>
             </w:r>
             <w:r>
               <w:rPr>
@@ -1724,13 +1770,14 @@
               <w:noProof/>
             </w:rPr>
           </w:pPr>
-          <w:hyperlink w:anchor="_Toc34040072" w:history="1">
+          <w:hyperlink w:anchor="_Toc34175170" w:history="1">
             <w:r>
               <w:rPr>
                 <w:rStyle w:val="Hyperlink"/>
-                <w:noProof/>
-              </w:rPr>
-              <w:t>e. Coverage</w:t>
+                <w:rFonts w:asciiTheme="majorHAnsi" w:hAnsiTheme="majorHAnsi"/>
+                <w:noProof/>
+              </w:rPr>
+              <w:t>4.1. Try to evaluate 2-5 websites based on the guideline and put your judgment.</w:t>
             </w:r>
             <w:r>
               <w:rPr>
@@ -1751,7 +1798,7 @@
                 <w:noProof/>
                 <w:webHidden/>
               </w:rPr>
-              <w:instrText xml:space="preserve"> PAGEREF _Toc34040072 \h </w:instrText>
+              <w:instrText xml:space="preserve"> PAGEREF _Toc34175170 \h </w:instrText>
             </w:r>
             <w:r>
               <w:rPr>
@@ -1771,76 +1818,7 @@
                 <w:noProof/>
                 <w:webHidden/>
               </w:rPr>
-              <w:t>1</w:t>
-            </w:r>
-            <w:r>
-              <w:rPr>
-                <w:noProof/>
-                <w:webHidden/>
-              </w:rPr>
-              <w:fldChar w:fldCharType="end"/>
-            </w:r>
-          </w:hyperlink>
-        </w:p>
-        <w:p>
-          <w:pPr>
-            <w:pStyle w:val="TOC2"/>
-            <w:tabs>
-              <w:tab w:val="right" w:leader="dot" w:pos="9350"/>
-            </w:tabs>
-            <w:rPr>
-              <w:rFonts w:eastAsiaTheme="minorEastAsia"/>
-              <w:noProof/>
-            </w:rPr>
-          </w:pPr>
-          <w:hyperlink w:anchor="_Toc34040073" w:history="1">
-            <w:r>
-              <w:rPr>
-                <w:rStyle w:val="Hyperlink"/>
-                <w:noProof/>
-              </w:rPr>
-              <w:t>4.1. Try to evaluate 2-5 websites based on the guideline and put your judgment.</w:t>
-            </w:r>
-            <w:r>
-              <w:rPr>
-                <w:noProof/>
-                <w:webHidden/>
-              </w:rPr>
-              <w:tab/>
-            </w:r>
-            <w:r>
-              <w:rPr>
-                <w:noProof/>
-                <w:webHidden/>
-              </w:rPr>
-              <w:fldChar w:fldCharType="begin"/>
-            </w:r>
-            <w:r>
-              <w:rPr>
-                <w:noProof/>
-                <w:webHidden/>
-              </w:rPr>
-              <w:instrText xml:space="preserve"> PAGEREF _Toc34040073 \h </w:instrText>
-            </w:r>
-            <w:r>
-              <w:rPr>
-                <w:noProof/>
-                <w:webHidden/>
-              </w:rPr>
-            </w:r>
-            <w:r>
-              <w:rPr>
-                <w:noProof/>
-                <w:webHidden/>
-              </w:rPr>
-              <w:fldChar w:fldCharType="separate"/>
-            </w:r>
-            <w:r>
-              <w:rPr>
-                <w:noProof/>
-                <w:webHidden/>
-              </w:rPr>
-              <w:t>1</w:t>
+              <w:t>8</w:t>
             </w:r>
             <w:r>
               <w:rPr>
@@ -1858,10 +1836,11 @@
               <w:tab w:val="right" w:leader="dot" w:pos="9350"/>
             </w:tabs>
             <w:rPr>
+              <w:rFonts w:eastAsiaTheme="minorEastAsia"/>
               <w:noProof/>
             </w:rPr>
           </w:pPr>
-          <w:hyperlink w:anchor="_Toc34040074" w:history="1">
+          <w:hyperlink w:anchor="_Toc34175171" w:history="1">
             <w:r>
               <w:rPr>
                 <w:rStyle w:val="Hyperlink"/>
@@ -1888,7 +1867,7 @@
                 <w:noProof/>
                 <w:webHidden/>
               </w:rPr>
-              <w:instrText xml:space="preserve"> PAGEREF _Toc34040074 \h </w:instrText>
+              <w:instrText xml:space="preserve"> PAGEREF _Toc34175171 \h </w:instrText>
             </w:r>
             <w:r>
               <w:rPr>
@@ -1908,7 +1887,7 @@
                 <w:noProof/>
                 <w:webHidden/>
               </w:rPr>
-              <w:t>1</w:t>
+              <w:t>8</w:t>
             </w:r>
             <w:r>
               <w:rPr>
@@ -1926,10 +1905,11 @@
               <w:tab w:val="right" w:leader="dot" w:pos="9350"/>
             </w:tabs>
             <w:rPr>
+              <w:rFonts w:eastAsiaTheme="minorEastAsia"/>
               <w:noProof/>
             </w:rPr>
           </w:pPr>
-          <w:hyperlink w:anchor="_Toc34040075" w:history="1">
+          <w:hyperlink w:anchor="_Toc34175172" w:history="1">
             <w:r>
               <w:rPr>
                 <w:rStyle w:val="Hyperlink"/>
@@ -1956,7 +1936,7 @@
                 <w:noProof/>
                 <w:webHidden/>
               </w:rPr>
-              <w:instrText xml:space="preserve"> PAGEREF _Toc34040075 \h </w:instrText>
+              <w:instrText xml:space="preserve"> PAGEREF _Toc34175172 \h </w:instrText>
             </w:r>
             <w:r>
               <w:rPr>
@@ -1976,7 +1956,76 @@
                 <w:noProof/>
                 <w:webHidden/>
               </w:rPr>
-              <w:t>1</w:t>
+              <w:t>8</w:t>
+            </w:r>
+            <w:r>
+              <w:rPr>
+                <w:noProof/>
+                <w:webHidden/>
+              </w:rPr>
+              <w:fldChar w:fldCharType="end"/>
+            </w:r>
+          </w:hyperlink>
+        </w:p>
+        <w:p>
+          <w:pPr>
+            <w:pStyle w:val="TOC3"/>
+            <w:tabs>
+              <w:tab w:val="right" w:leader="dot" w:pos="9350"/>
+            </w:tabs>
+            <w:rPr>
+              <w:rFonts w:eastAsiaTheme="minorEastAsia"/>
+              <w:noProof/>
+            </w:rPr>
+          </w:pPr>
+          <w:hyperlink w:anchor="_Toc34175173" w:history="1">
+            <w:r>
+              <w:rPr>
+                <w:rStyle w:val="Hyperlink"/>
+                <w:noProof/>
+              </w:rPr>
+              <w:t>c. Facebook.com</w:t>
+            </w:r>
+            <w:r>
+              <w:rPr>
+                <w:noProof/>
+                <w:webHidden/>
+              </w:rPr>
+              <w:tab/>
+            </w:r>
+            <w:r>
+              <w:rPr>
+                <w:noProof/>
+                <w:webHidden/>
+              </w:rPr>
+              <w:fldChar w:fldCharType="begin"/>
+            </w:r>
+            <w:r>
+              <w:rPr>
+                <w:noProof/>
+                <w:webHidden/>
+              </w:rPr>
+              <w:instrText xml:space="preserve"> PAGEREF _Toc34175173 \h </w:instrText>
+            </w:r>
+            <w:r>
+              <w:rPr>
+                <w:noProof/>
+                <w:webHidden/>
+              </w:rPr>
+            </w:r>
+            <w:r>
+              <w:rPr>
+                <w:noProof/>
+                <w:webHidden/>
+              </w:rPr>
+              <w:fldChar w:fldCharType="separate"/>
+            </w:r>
+            <w:r>
+              <w:rPr>
+                <w:noProof/>
+                <w:webHidden/>
+              </w:rPr>
+              <w:t>8</w:t>
             </w:r>
             <w:r>
               <w:rPr>
@@ -1998,7 +2047,7 @@
               <w:noProof/>
             </w:rPr>
           </w:pPr>
-          <w:hyperlink w:anchor="_Toc34040076" w:history="1">
+          <w:hyperlink w:anchor="_Toc34175174" w:history="1">
             <w:r>
               <w:rPr>
                 <w:rStyle w:val="Hyperlink"/>
@@ -2026,7 +2075,7 @@
                 <w:noProof/>
                 <w:webHidden/>
               </w:rPr>
-              <w:instrText xml:space="preserve"> PAGEREF _Toc34040076 \h </w:instrText>
+              <w:instrText xml:space="preserve"> PAGEREF _Toc34175174 \h </w:instrText>
             </w:r>
             <w:r>
               <w:rPr>
@@ -2046,7 +2095,7 @@
                 <w:noProof/>
                 <w:webHidden/>
               </w:rPr>
-              <w:t>1</w:t>
+              <w:t>9</w:t>
             </w:r>
             <w:r>
               <w:rPr>
@@ -2059,12 +2108,26 @@
         </w:p>
         <w:p>
           <w:pPr>
+            <w:tabs>
+              <w:tab w:val="right" w:pos="9360"/>
+            </w:tabs>
             <w:rPr>
+              <w:rFonts w:asciiTheme="majorHAnsi" w:hAnsiTheme="majorHAnsi"/>
               <w:bCs/>
+              <w:noProof/>
             </w:rPr>
+            <w:sectPr>
+              <w:footerReference w:type="default" r:id="rId8"/>
+              <w:pgSz w:w="12240" w:h="15840"/>
+              <w:pgMar w:top="1440" w:right="1440" w:bottom="1440" w:left="1440" w:header="720" w:footer="720" w:gutter="0"/>
+              <w:pgNumType w:fmt="lowerRoman"/>
+              <w:cols w:space="720"/>
+              <w:docGrid w:linePitch="360"/>
+            </w:sectPr>
           </w:pPr>
           <w:r>
             <w:rPr>
+              <w:rFonts w:asciiTheme="majorHAnsi" w:hAnsiTheme="majorHAnsi"/>
               <w:bCs/>
               <w:noProof/>
             </w:rPr>
@@ -2075,68 +2138,41 @@
     </w:sdt>
     <w:p>
       <w:pPr>
-        <w:spacing w:line="360" w:lineRule="auto"/>
-        <w:rPr>
-          <w:rFonts w:cs="Times New Roman"/>
-          <w:bCs/>
-          <w:sz w:val="28"/>
-        </w:rPr>
-      </w:pPr>
-    </w:p>
-    <w:p>
-      <w:pPr>
         <w:pStyle w:val="Heading1"/>
         <w:jc w:val="both"/>
         <w:rPr>
-          <w:rFonts w:asciiTheme="minorHAnsi" w:hAnsiTheme="minorHAnsi"/>
           <w:color w:val="auto"/>
         </w:rPr>
       </w:pPr>
-      <w:bookmarkStart w:id="0" w:name="_Toc34040053"/>
+      <w:bookmarkStart w:id="1" w:name="_Toc34175151"/>
       <w:r>
         <w:rPr>
           <w:color w:val="auto"/>
         </w:rPr>
-        <w:t>1.</w:t>
-      </w:r>
-      <w:r>
-        <w:rPr>
+        <w:lastRenderedPageBreak/>
+        <w:t xml:space="preserve">1. </w:t>
+      </w:r>
+      <w:r>
+        <w:rPr>
+          <w:rStyle w:val="Heading1Char"/>
+          <w:bCs/>
           <w:color w:val="auto"/>
         </w:rPr>
-        <w:t xml:space="preserve"> </w:t>
-      </w:r>
-      <w:r>
-        <w:rPr>
-          <w:rStyle w:val="Heading1Char"/>
-          <w:rFonts w:asciiTheme="minorHAnsi" w:hAnsiTheme="minorHAnsi"/>
-          <w:bCs/>
+        <w:t xml:space="preserve"> History of Internet</w:t>
+      </w:r>
+      <w:r>
+        <w:rPr>
           <w:color w:val="auto"/>
         </w:rPr>
-        <w:t xml:space="preserve"> </w:t>
-      </w:r>
-      <w:r>
-        <w:rPr>
-          <w:rStyle w:val="Heading1Char"/>
-          <w:rFonts w:asciiTheme="minorHAnsi" w:hAnsiTheme="minorHAnsi"/>
-          <w:bCs/>
-          <w:color w:val="auto"/>
-        </w:rPr>
-        <w:t>History of Internet</w:t>
-      </w:r>
-      <w:r>
-        <w:rPr>
-          <w:rFonts w:asciiTheme="minorHAnsi" w:hAnsiTheme="minorHAnsi"/>
-          <w:color w:val="auto"/>
-        </w:rPr>
         <w:t xml:space="preserve"> [The evolution]</w:t>
       </w:r>
-      <w:bookmarkEnd w:id="0"/>
+      <w:bookmarkEnd w:id="1"/>
     </w:p>
     <w:p>
       <w:pPr>
         <w:jc w:val="both"/>
         <w:rPr>
-          <w:rFonts w:cs="Arial"/>
+          <w:rFonts w:asciiTheme="majorHAnsi" w:hAnsiTheme="majorHAnsi" w:cs="Arial"/>
           <w:bCs/>
           <w:sz w:val="24"/>
           <w:szCs w:val="24"/>
@@ -2145,7 +2181,7 @@
       </w:pPr>
       <w:r>
         <w:rPr>
-          <w:rFonts w:cs="Arial"/>
+          <w:rFonts w:asciiTheme="majorHAnsi" w:hAnsiTheme="majorHAnsi" w:cs="Arial"/>
           <w:bCs/>
           <w:sz w:val="24"/>
           <w:szCs w:val="24"/>
@@ -2153,11 +2189,11 @@
         </w:rPr>
         <w:t>The history of the Internet has its origin in the efforts to </w:t>
       </w:r>
-      <w:hyperlink r:id="rId6" w:tooltip="Internetworking" w:history="1">
+      <w:hyperlink r:id="rId9" w:tooltip="Internetworking" w:history="1">
         <w:r>
           <w:rPr>
             <w:rStyle w:val="Hyperlink"/>
-            <w:rFonts w:cs="Arial"/>
+            <w:rFonts w:asciiTheme="majorHAnsi" w:hAnsiTheme="majorHAnsi" w:cs="Arial"/>
             <w:bCs/>
             <w:color w:val="auto"/>
             <w:sz w:val="24"/>
@@ -2170,7 +2206,7 @@
       </w:hyperlink>
       <w:r>
         <w:rPr>
-          <w:rFonts w:cs="Arial"/>
+          <w:rFonts w:asciiTheme="majorHAnsi" w:hAnsiTheme="majorHAnsi" w:cs="Arial"/>
           <w:bCs/>
           <w:sz w:val="24"/>
           <w:szCs w:val="24"/>
@@ -2178,11 +2214,11 @@
         </w:rPr>
         <w:t> that arose from research and development in the </w:t>
       </w:r>
-      <w:hyperlink r:id="rId7" w:tooltip="United States" w:history="1">
+      <w:hyperlink r:id="rId10" w:tooltip="United States" w:history="1">
         <w:r>
           <w:rPr>
             <w:rStyle w:val="Hyperlink"/>
-            <w:rFonts w:cs="Arial"/>
+            <w:rFonts w:asciiTheme="majorHAnsi" w:hAnsiTheme="majorHAnsi" w:cs="Arial"/>
             <w:bCs/>
             <w:color w:val="auto"/>
             <w:sz w:val="24"/>
@@ -2195,7 +2231,7 @@
       </w:hyperlink>
       <w:r>
         <w:rPr>
-          <w:rFonts w:cs="Arial"/>
+          <w:rFonts w:asciiTheme="majorHAnsi" w:hAnsiTheme="majorHAnsi" w:cs="Arial"/>
           <w:bCs/>
           <w:sz w:val="24"/>
           <w:szCs w:val="24"/>
@@ -2203,11 +2239,11 @@
         </w:rPr>
         <w:t> and involved international collaboration, particularly with researchers in the </w:t>
       </w:r>
-      <w:hyperlink r:id="rId8" w:tooltip="United Kingdom" w:history="1">
+      <w:hyperlink r:id="rId11" w:tooltip="United Kingdom" w:history="1">
         <w:r>
           <w:rPr>
             <w:rStyle w:val="Hyperlink"/>
-            <w:rFonts w:cs="Arial"/>
+            <w:rFonts w:asciiTheme="majorHAnsi" w:hAnsiTheme="majorHAnsi" w:cs="Arial"/>
             <w:bCs/>
             <w:color w:val="auto"/>
             <w:sz w:val="24"/>
@@ -2220,7 +2256,7 @@
       </w:hyperlink>
       <w:r>
         <w:rPr>
-          <w:rFonts w:cs="Arial"/>
+          <w:rFonts w:asciiTheme="majorHAnsi" w:hAnsiTheme="majorHAnsi" w:cs="Arial"/>
           <w:bCs/>
           <w:sz w:val="24"/>
           <w:szCs w:val="24"/>
@@ -2228,11 +2264,11 @@
         </w:rPr>
         <w:t> and </w:t>
       </w:r>
-      <w:hyperlink r:id="rId9" w:tooltip="France" w:history="1">
+      <w:hyperlink r:id="rId12" w:tooltip="France" w:history="1">
         <w:r>
           <w:rPr>
             <w:rStyle w:val="Hyperlink"/>
-            <w:rFonts w:cs="Arial"/>
+            <w:rFonts w:asciiTheme="majorHAnsi" w:hAnsiTheme="majorHAnsi" w:cs="Arial"/>
             <w:bCs/>
             <w:color w:val="auto"/>
             <w:sz w:val="24"/>
@@ -2245,7 +2281,7 @@
       </w:hyperlink>
       <w:r>
         <w:rPr>
-          <w:rFonts w:cs="Arial"/>
+          <w:rFonts w:asciiTheme="majorHAnsi" w:hAnsiTheme="majorHAnsi" w:cs="Arial"/>
           <w:bCs/>
           <w:sz w:val="24"/>
           <w:szCs w:val="24"/>
@@ -2258,7 +2294,7 @@
       <w:pPr>
         <w:jc w:val="both"/>
         <w:rPr>
-          <w:rFonts w:cs="Arial"/>
+          <w:rFonts w:asciiTheme="majorHAnsi" w:hAnsiTheme="majorHAnsi" w:cs="Arial"/>
           <w:bCs/>
           <w:sz w:val="24"/>
           <w:szCs w:val="24"/>
@@ -2267,45 +2303,308 @@
       </w:pPr>
       <w:r>
         <w:rPr>
-          <w:rFonts w:cs="Arial"/>
+          <w:rFonts w:asciiTheme="majorHAnsi" w:hAnsiTheme="majorHAnsi" w:cs="Arial"/>
           <w:bCs/>
           <w:sz w:val="24"/>
           <w:szCs w:val="24"/>
           <w:lang w:val="en"/>
         </w:rPr>
-        <w:t xml:space="preserve">The </w:t>
-      </w:r>
-      <w:r>
-        <w:rPr>
-          <w:bCs/>
-          <w:sz w:val="24"/>
-          <w:szCs w:val="24"/>
-          <w:shd w:val="clear" w:color="auto" w:fill="F9F9F9"/>
-        </w:rPr>
-        <w:t>internet traces its roots to a US defense department project in the 1960s in the Cold War, and a desire to have armed forces communicate over a connected, distributed network. The military’s research arm, the Advanced Research Projects Agency (ARPA), began work on a communication project, which led to </w:t>
-      </w:r>
-      <w:hyperlink r:id="rId10" w:history="1">
+        <w:t>The internet traces its roots to a US defense department project in the 1960s in the Cold War, and a desire to have armed forces communicate over a connected, distributed network. The military’s research arm, the Advanced Research Projects Agency (ARPA), began work on a communication project, which led to the creation of ARPANET, one of the earliest iterations of computers talking to each other on a network.</w:t>
+      </w:r>
+    </w:p>
+    <w:p>
+      <w:pPr>
+        <w:jc w:val="both"/>
+        <w:rPr>
+          <w:rFonts w:asciiTheme="majorHAnsi" w:hAnsiTheme="majorHAnsi" w:cs="Arial"/>
+          <w:bCs/>
+          <w:sz w:val="24"/>
+          <w:szCs w:val="24"/>
+          <w:lang w:val="en"/>
+        </w:rPr>
+      </w:pPr>
+      <w:r>
+        <w:rPr>
+          <w:rFonts w:asciiTheme="majorHAnsi" w:hAnsiTheme="majorHAnsi" w:cs="Arial"/>
+          <w:color w:val="333333"/>
+          <w:sz w:val="24"/>
+          <w:szCs w:val="24"/>
+        </w:rPr>
+        <w:t xml:space="preserve">During and after the construction of the ARPANET, other significant developments in networking technology were under way. At the University of Hawaii, researchers had built ALOHA – a packet-switched network that operated, not over leased telephone lines, as ARPANET did, but via radio. Within ARPA, it was decided to build on this work by creating a packet-switched radio network (named PRNET) in the San Francisco area. </w:t>
+      </w:r>
+    </w:p>
+    <w:p>
+      <w:pPr>
+        <w:pStyle w:val="NormalWeb"/>
+        <w:spacing w:before="240" w:beforeAutospacing="0" w:after="240" w:afterAutospacing="0"/>
+        <w:rPr>
+          <w:rFonts w:asciiTheme="majorHAnsi" w:hAnsiTheme="majorHAnsi" w:cs="Arial"/>
+          <w:color w:val="333333"/>
+        </w:rPr>
+      </w:pPr>
+      <w:r>
+        <w:rPr>
+          <w:rFonts w:asciiTheme="majorHAnsi" w:hAnsiTheme="majorHAnsi" w:cs="Arial"/>
+          <w:color w:val="333333"/>
+        </w:rPr>
+        <w:t>The creation of the MILNET domain meant that ARPANET returned to being a research-focused network dominated by universities and research institutions, so the breach was an essential first step towards achieving ARPA's goal of transferring the network to civilian control. The second step was to take measures to foster the dissemination of TCP/IP technology within the computer industry. To that end, ARPA funded various operators to create TCP implementations for various operating systems and launched a $20m fund to help computer manufacturers implement TCP/IP software on their machines.</w:t>
+      </w:r>
+      <w:r>
+        <w:rPr>
+          <w:rFonts w:asciiTheme="majorHAnsi" w:hAnsiTheme="majorHAnsi" w:cs="Arial"/>
+          <w:color w:val="333333"/>
+        </w:rPr>
+        <w:t xml:space="preserve"> </w:t>
+      </w:r>
+      <w:r>
+        <w:rPr>
+          <w:rFonts w:asciiTheme="majorHAnsi" w:hAnsiTheme="majorHAnsi" w:cs="Arial"/>
+          <w:color w:val="333333"/>
+        </w:rPr>
+        <w:t>s</w:t>
+      </w:r>
+      <w:r>
+        <w:rPr>
+          <w:rFonts w:asciiTheme="majorHAnsi" w:hAnsiTheme="majorHAnsi" w:cs="Arial"/>
+          <w:color w:val="333333"/>
+        </w:rPr>
+        <w:t>o by 1990, TCP/IP was available for most computers, at least in the US market.</w:t>
+      </w:r>
+    </w:p>
+    <w:p>
+      <w:pPr>
+        <w:pStyle w:val="NormalWeb"/>
+        <w:spacing w:before="240" w:beforeAutospacing="0" w:after="240" w:afterAutospacing="0"/>
+        <w:rPr>
+          <w:rFonts w:asciiTheme="majorHAnsi" w:hAnsiTheme="majorHAnsi" w:cs="Arial"/>
+          <w:color w:val="333333"/>
+        </w:rPr>
+      </w:pPr>
+      <w:r>
+        <w:rPr>
+          <w:rFonts w:asciiTheme="majorHAnsi" w:hAnsiTheme="majorHAnsi" w:cs="Arial"/>
+          <w:color w:val="333333"/>
+        </w:rPr>
+        <w:t>The first internet boom, i</w:t>
+      </w:r>
+      <w:r>
+        <w:rPr>
+          <w:rFonts w:asciiTheme="majorHAnsi" w:hAnsiTheme="majorHAnsi" w:cs="Arial"/>
+          <w:color w:val="333333"/>
+        </w:rPr>
+        <w:t>n the 1980s, ‘cyberspace’ – the term coined by the novelist William Gibson to describe the virtual world behind the computer screen (Gibson </w:t>
+      </w:r>
+      <w:hyperlink r:id="rId13" w:history="1">
         <w:r>
           <w:rPr>
             <w:rStyle w:val="Hyperlink"/>
-            <w:bCs/>
-            <w:color w:val="auto"/>
-            <w:sz w:val="24"/>
-            <w:szCs w:val="24"/>
-            <w:u w:val="none"/>
-            <w:shd w:val="clear" w:color="auto" w:fill="F9F9F9"/>
+            <w:rFonts w:asciiTheme="majorHAnsi" w:hAnsiTheme="majorHAnsi" w:cs="Arial"/>
+            <w:color w:val="10147E"/>
           </w:rPr>
-          <w:t>the creation of ARPANET</w:t>
+          <w:t>1984</w:t>
         </w:r>
       </w:hyperlink>
       <w:r>
         <w:rPr>
-          <w:bCs/>
-          <w:sz w:val="24"/>
-          <w:szCs w:val="24"/>
-          <w:shd w:val="clear" w:color="auto" w:fill="F9F9F9"/>
-        </w:rPr>
-        <w:t>, one of the earliest iterations of computers talking to each other on a network. </w:t>
+          <w:rFonts w:asciiTheme="majorHAnsi" w:hAnsiTheme="majorHAnsi" w:cs="Arial"/>
+          <w:color w:val="333333"/>
+        </w:rPr>
+        <w:t>) – was an unusual space. It was essentially a geek preserve, with a social ethos that was communal, libertarian, collaborative, occasionally raucous, anti-establishment and rich in debate and discussion. It had no commerce, no hierarchies, no crime and no spam, and in general it was populated by people who either knew one another, or at least knew others’ institutional affiliations. In that sense, cyberspace and the so-called real world existed as parallel universes. Most people outside of the magic circle had no knowledge of the network – and even if they did, they would have found it difficult to gain admission to it.</w:t>
+      </w:r>
+    </w:p>
+    <w:p>
+      <w:pPr>
+        <w:pStyle w:val="NormalWeb"/>
+        <w:spacing w:before="240" w:beforeAutospacing="0" w:after="240" w:afterAutospacing="0"/>
+        <w:rPr>
+          <w:rFonts w:asciiTheme="majorHAnsi" w:hAnsiTheme="majorHAnsi" w:cs="Arial"/>
+          <w:color w:val="333333"/>
+        </w:rPr>
+      </w:pPr>
+      <w:r>
+        <w:rPr>
+          <w:rFonts w:asciiTheme="majorHAnsi" w:hAnsiTheme="majorHAnsi" w:cs="Arial"/>
+          <w:color w:val="333333"/>
+        </w:rPr>
+        <w:t>The Web was the creation of a single individual – the physicist and computer scientist Tim Berners-Lee, who was employed in the late 1980s and early 1990s at CERN, the multinational particle-research laboratory located just outside Geneva in Switzerland. The underlying idea was to develop a way of publishing, locating, and retrieving documents stored on Internet servers across the world, something that would be useful for a large international laboratory like CERN, which had large numbers of visiting physicists and a perennial problem with document control.</w:t>
+      </w:r>
+    </w:p>
+    <w:p>
+      <w:pPr>
+        <w:pStyle w:val="NormalWeb"/>
+        <w:spacing w:before="0" w:beforeAutospacing="0" w:after="240" w:afterAutospacing="0"/>
+        <w:rPr>
+          <w:rFonts w:asciiTheme="majorHAnsi" w:hAnsiTheme="majorHAnsi" w:cs="Arial"/>
+          <w:color w:val="333333"/>
+        </w:rPr>
+      </w:pPr>
+      <w:r>
+        <w:rPr>
+          <w:rFonts w:asciiTheme="majorHAnsi" w:hAnsiTheme="majorHAnsi" w:cs="Arial"/>
+          <w:color w:val="333333"/>
+        </w:rPr>
+        <w:lastRenderedPageBreak/>
+        <w:t>The Web was originally conceived as a means of sharing information among particle physicists who were scattered across the world (2000-2003). Since most of that information was in the form of documents, the design was therefore for a system that would make it possible to format these documents in a standardi</w:t>
+      </w:r>
+      <w:r>
+        <w:rPr>
+          <w:rFonts w:asciiTheme="majorHAnsi" w:hAnsiTheme="majorHAnsi" w:cs="Arial"/>
+          <w:color w:val="333333"/>
+        </w:rPr>
+        <w:t>z</w:t>
+      </w:r>
+      <w:r>
+        <w:rPr>
+          <w:rFonts w:asciiTheme="majorHAnsi" w:hAnsiTheme="majorHAnsi" w:cs="Arial"/>
+          <w:color w:val="333333"/>
+        </w:rPr>
+        <w:t>ed way, publish them online, and make them easy to access. So the first ‘release’ of the Web (to use a software term) created a worldwide repository of linked, static documents held on servers distributed across the Internet.</w:t>
+      </w:r>
+    </w:p>
+    <w:p>
+      <w:pPr>
+        <w:pStyle w:val="NormalWeb"/>
+        <w:spacing w:before="240" w:beforeAutospacing="0" w:after="240" w:afterAutospacing="0"/>
+        <w:rPr>
+          <w:rFonts w:asciiTheme="majorHAnsi" w:hAnsiTheme="majorHAnsi" w:cs="Arial"/>
+          <w:color w:val="333333"/>
+        </w:rPr>
+      </w:pPr>
+      <w:r>
+        <w:rPr>
+          <w:rFonts w:asciiTheme="majorHAnsi" w:hAnsiTheme="majorHAnsi" w:cs="Arial"/>
+          <w:color w:val="333333"/>
+        </w:rPr>
+        <w:t>A final distinguishing characteristic of the post-1999 Web was that the enterprises and services that were becoming dominant were effectively using the Web as a programming </w:t>
+      </w:r>
+      <w:r>
+        <w:rPr>
+          <w:rFonts w:asciiTheme="majorHAnsi" w:hAnsiTheme="majorHAnsi" w:cs="Arial"/>
+          <w:i/>
+          <w:iCs/>
+          <w:color w:val="333333"/>
+        </w:rPr>
+        <w:t>platform</w:t>
+      </w:r>
+      <w:r>
+        <w:rPr>
+          <w:rFonts w:asciiTheme="majorHAnsi" w:hAnsiTheme="majorHAnsi" w:cs="Arial"/>
+          <w:color w:val="333333"/>
+        </w:rPr>
+        <w:t>. So while the Internet was the platform on which Web 1.0 was built, Web 1.0 in turn became the platform on which the iconic services of Web 2.0 were constructed. This was made possible firstly by the fact that the Web provided a common standard, and secondly by the fact that if a service was provided via the http protocol, it could bypass the firewalls used by organi</w:t>
+      </w:r>
+      <w:r>
+        <w:rPr>
+          <w:rFonts w:asciiTheme="majorHAnsi" w:hAnsiTheme="majorHAnsi" w:cs="Arial"/>
+          <w:color w:val="333333"/>
+        </w:rPr>
+        <w:t>z</w:t>
+      </w:r>
+      <w:r>
+        <w:rPr>
+          <w:rFonts w:asciiTheme="majorHAnsi" w:hAnsiTheme="majorHAnsi" w:cs="Arial"/>
+          <w:color w:val="333333"/>
+        </w:rPr>
+        <w:t>ations to prevent unauthori</w:t>
+      </w:r>
+      <w:r>
+        <w:rPr>
+          <w:rFonts w:asciiTheme="majorHAnsi" w:hAnsiTheme="majorHAnsi" w:cs="Arial"/>
+          <w:color w:val="333333"/>
+        </w:rPr>
+        <w:t>z</w:t>
+      </w:r>
+      <w:r>
+        <w:rPr>
+          <w:rFonts w:asciiTheme="majorHAnsi" w:hAnsiTheme="majorHAnsi" w:cs="Arial"/>
+          <w:color w:val="333333"/>
+        </w:rPr>
+        <w:t>ed intrusions</w:t>
+      </w:r>
+      <w:r>
+        <w:rPr>
+          <w:rFonts w:asciiTheme="majorHAnsi" w:hAnsiTheme="majorHAnsi" w:cs="Arial"/>
+          <w:color w:val="333333"/>
+        </w:rPr>
+        <w:t>.</w:t>
+      </w:r>
+    </w:p>
+    <w:p>
+      <w:pPr>
+        <w:spacing w:before="240" w:after="240" w:line="240" w:lineRule="auto"/>
+        <w:rPr>
+          <w:rFonts w:asciiTheme="majorHAnsi" w:eastAsia="Times New Roman" w:hAnsiTheme="majorHAnsi" w:cs="Arial"/>
+          <w:color w:val="333333"/>
+          <w:sz w:val="24"/>
+          <w:szCs w:val="24"/>
+        </w:rPr>
+      </w:pPr>
+      <w:r>
+        <w:rPr>
+          <w:rFonts w:asciiTheme="majorHAnsi" w:eastAsia="Times New Roman" w:hAnsiTheme="majorHAnsi" w:cs="Arial"/>
+          <w:color w:val="333333"/>
+          <w:sz w:val="24"/>
+          <w:szCs w:val="24"/>
+        </w:rPr>
+        <w:t>Given that it was intended as a system for academic researchers, the original Web design was probably fit for purpose in its first two years. But once the </w:t>
+      </w:r>
+      <w:r>
+        <w:rPr>
+          <w:rFonts w:asciiTheme="majorHAnsi" w:eastAsia="Times New Roman" w:hAnsiTheme="majorHAnsi" w:cs="Arial"/>
+          <w:i/>
+          <w:iCs/>
+          <w:color w:val="333333"/>
+          <w:sz w:val="24"/>
+          <w:szCs w:val="24"/>
+        </w:rPr>
+        <w:t>Mosaic</w:t>
+      </w:r>
+      <w:r>
+        <w:rPr>
+          <w:rFonts w:asciiTheme="majorHAnsi" w:eastAsia="Times New Roman" w:hAnsiTheme="majorHAnsi" w:cs="Arial"/>
+          <w:color w:val="333333"/>
+          <w:sz w:val="24"/>
+          <w:szCs w:val="24"/>
+        </w:rPr>
+        <w:t> browser appeared in 1993 and the commercial possibilities of the technology became obvious to the corporate world, the limitations of the original concept began to grate.</w:t>
+      </w:r>
+    </w:p>
+    <w:p>
+      <w:pPr>
+        <w:pStyle w:val="NormalWeb"/>
+        <w:spacing w:before="240" w:beforeAutospacing="0" w:after="240" w:afterAutospacing="0"/>
+        <w:rPr>
+          <w:rFonts w:asciiTheme="majorHAnsi" w:hAnsiTheme="majorHAnsi" w:cs="Arial"/>
+          <w:color w:val="333333"/>
+        </w:rPr>
+      </w:pPr>
+      <w:r>
+        <w:rPr>
+          <w:rFonts w:asciiTheme="majorHAnsi" w:hAnsiTheme="majorHAnsi" w:cs="Arial"/>
+          <w:color w:val="333333"/>
+        </w:rPr>
+        <w:t>In last t</w:t>
+      </w:r>
+      <w:r>
+        <w:rPr>
+          <w:rFonts w:asciiTheme="majorHAnsi" w:hAnsiTheme="majorHAnsi" w:cs="Arial"/>
+          <w:color w:val="333333"/>
+        </w:rPr>
+        <w:t>he most recent phase in the evolution of the Internet has been characteri</w:t>
+      </w:r>
+      <w:r>
+        <w:rPr>
+          <w:rFonts w:asciiTheme="majorHAnsi" w:hAnsiTheme="majorHAnsi" w:cs="Arial"/>
+          <w:color w:val="333333"/>
+        </w:rPr>
+        <w:t>z</w:t>
+      </w:r>
+      <w:r>
+        <w:rPr>
+          <w:rFonts w:asciiTheme="majorHAnsi" w:hAnsiTheme="majorHAnsi" w:cs="Arial"/>
+          <w:color w:val="333333"/>
+        </w:rPr>
+        <w:t>ed by significant changes in the ways that people access and use the network and by the ways in which the infrastructure of the network has evolved to cope with these changes.</w:t>
       </w:r>
     </w:p>
     <w:p>
@@ -2313,43 +2612,24 @@
         <w:pStyle w:val="Heading1"/>
         <w:jc w:val="both"/>
         <w:rPr>
-          <w:rFonts w:asciiTheme="minorHAnsi" w:hAnsiTheme="minorHAnsi"/>
           <w:bCs/>
           <w:color w:val="auto"/>
         </w:rPr>
       </w:pPr>
-      <w:bookmarkStart w:id="1" w:name="_Toc34040054"/>
-      <w:r>
-        <w:rPr>
-          <w:rFonts w:asciiTheme="minorHAnsi" w:hAnsiTheme="minorHAnsi"/>
+      <w:bookmarkStart w:id="2" w:name="_Toc34175152"/>
+      <w:r>
+        <w:rPr>
           <w:bCs/>
           <w:color w:val="auto"/>
         </w:rPr>
-        <w:t>2</w:t>
-      </w:r>
-      <w:r>
-        <w:rPr>
-          <w:rFonts w:asciiTheme="minorHAnsi" w:hAnsiTheme="minorHAnsi"/>
+        <w:t>2. View the 5-10 popular websites of your choice from web archive URL and put your observation and assessment</w:t>
+      </w:r>
+      <w:bookmarkEnd w:id="2"/>
+      <w:r>
+        <w:rPr>
           <w:bCs/>
           <w:color w:val="auto"/>
         </w:rPr>
-        <w:t xml:space="preserve">. </w:t>
-      </w:r>
-      <w:r>
-        <w:rPr>
-          <w:rFonts w:asciiTheme="minorHAnsi" w:hAnsiTheme="minorHAnsi"/>
-          <w:bCs/>
-          <w:color w:val="auto"/>
-        </w:rPr>
-        <w:t>View the 5-10 popular websites of your choice from web archive URL and put your observation and assessment</w:t>
-      </w:r>
-      <w:bookmarkEnd w:id="1"/>
-      <w:r>
-        <w:rPr>
-          <w:rFonts w:asciiTheme="minorHAnsi" w:hAnsiTheme="minorHAnsi"/>
-          <w:bCs/>
-          <w:color w:val="auto"/>
-        </w:rPr>
         <w:t xml:space="preserve"> </w:t>
       </w:r>
     </w:p>
@@ -2357,6 +2637,7 @@
       <w:pPr>
         <w:jc w:val="both"/>
         <w:rPr>
+          <w:rFonts w:asciiTheme="majorHAnsi" w:hAnsiTheme="majorHAnsi"/>
           <w:bCs/>
           <w:sz w:val="24"/>
           <w:szCs w:val="24"/>
@@ -2365,6 +2646,7 @@
       </w:pPr>
       <w:r>
         <w:rPr>
+          <w:rFonts w:asciiTheme="majorHAnsi" w:hAnsiTheme="majorHAnsi"/>
           <w:bCs/>
           <w:sz w:val="24"/>
           <w:szCs w:val="24"/>
@@ -2377,6 +2659,7 @@
       <w:pPr>
         <w:jc w:val="both"/>
         <w:rPr>
+          <w:rFonts w:asciiTheme="majorHAnsi" w:hAnsiTheme="majorHAnsi"/>
           <w:bCs/>
           <w:sz w:val="24"/>
           <w:szCs w:val="24"/>
@@ -2385,7 +2668,7 @@
       </w:pPr>
       <w:r>
         <w:rPr>
-          <w:rFonts w:cs="Arial"/>
+          <w:rFonts w:asciiTheme="majorHAnsi" w:hAnsiTheme="majorHAnsi" w:cs="Arial"/>
           <w:bCs/>
           <w:sz w:val="24"/>
           <w:szCs w:val="24"/>
@@ -2395,6 +2678,7 @@
       </w:r>
       <w:r>
         <w:rPr>
+          <w:rFonts w:asciiTheme="majorHAnsi" w:hAnsiTheme="majorHAnsi"/>
           <w:bCs/>
           <w:sz w:val="24"/>
           <w:szCs w:val="24"/>
@@ -2403,7 +2687,7 @@
       </w:r>
       <w:r>
         <w:rPr>
-          <w:rFonts w:cs="Arial"/>
+          <w:rFonts w:asciiTheme="majorHAnsi" w:hAnsiTheme="majorHAnsi" w:cs="Arial"/>
           <w:bCs/>
           <w:sz w:val="24"/>
           <w:szCs w:val="24"/>
@@ -2411,27 +2695,22 @@
         </w:rPr>
         <w:t> It's been referred to as "one of the most influential economic and cultural forces in the world."</w:t>
       </w:r>
-      <w:hyperlink r:id="rId11" w:anchor="cite_note-11" w:history="1">
-        <w:r>
-          <w:rPr>
-            <w:rStyle w:val="Hyperlink"/>
-            <w:rFonts w:cs="Arial"/>
-            <w:bCs/>
-            <w:color w:val="auto"/>
-            <w:sz w:val="24"/>
-            <w:szCs w:val="24"/>
-            <w:u w:val="none"/>
-            <w:shd w:val="clear" w:color="auto" w:fill="FFFFFF"/>
-            <w:vertAlign w:val="superscript"/>
-          </w:rPr>
-          <w:t>[1</w:t>
-        </w:r>
-      </w:hyperlink>
+      <w:r>
+        <w:rPr>
+          <w:rFonts w:asciiTheme="majorHAnsi" w:hAnsiTheme="majorHAnsi"/>
+          <w:bCs/>
+          <w:sz w:val="24"/>
+          <w:szCs w:val="24"/>
+          <w:shd w:val="clear" w:color="auto" w:fill="FFFFFF"/>
+        </w:rPr>
+        <w:t xml:space="preserve"> </w:t>
+      </w:r>
     </w:p>
     <w:p>
       <w:pPr>
         <w:jc w:val="both"/>
         <w:rPr>
+          <w:rFonts w:asciiTheme="majorHAnsi" w:hAnsiTheme="majorHAnsi"/>
           <w:bCs/>
           <w:sz w:val="24"/>
           <w:szCs w:val="24"/>
@@ -2440,6 +2719,7 @@
       </w:pPr>
       <w:r>
         <w:rPr>
+          <w:rFonts w:asciiTheme="majorHAnsi" w:hAnsiTheme="majorHAnsi"/>
           <w:bCs/>
           <w:sz w:val="24"/>
           <w:szCs w:val="24"/>
@@ -2452,6 +2732,7 @@
       <w:pPr>
         <w:jc w:val="both"/>
         <w:rPr>
+          <w:rFonts w:asciiTheme="majorHAnsi" w:hAnsiTheme="majorHAnsi"/>
           <w:bCs/>
           <w:sz w:val="24"/>
           <w:szCs w:val="24"/>
@@ -2460,7 +2741,7 @@
       </w:pPr>
       <w:r>
         <w:rPr>
-          <w:rFonts w:cs="Arial"/>
+          <w:rFonts w:asciiTheme="majorHAnsi" w:hAnsiTheme="majorHAnsi" w:cs="Arial"/>
           <w:bCs/>
           <w:sz w:val="24"/>
           <w:szCs w:val="24"/>
@@ -2473,7 +2754,7 @@
       <w:pPr>
         <w:jc w:val="both"/>
         <w:rPr>
-          <w:rFonts w:cs="Arial"/>
+          <w:rFonts w:asciiTheme="majorHAnsi" w:hAnsiTheme="majorHAnsi" w:cs="Arial"/>
           <w:bCs/>
           <w:sz w:val="24"/>
           <w:szCs w:val="24"/>
@@ -2482,7 +2763,7 @@
       </w:pPr>
       <w:r>
         <w:rPr>
-          <w:rFonts w:cs="Arial"/>
+          <w:rFonts w:asciiTheme="majorHAnsi" w:hAnsiTheme="majorHAnsi" w:cs="Arial"/>
           <w:bCs/>
           <w:sz w:val="24"/>
           <w:szCs w:val="24"/>
@@ -2490,27 +2771,47 @@
         </w:rPr>
         <w:t>Wiki How is an online wiki style community consisting of an extensive database of how to guides. Founded in 2005 by Internet entrepreneur</w:t>
       </w:r>
-    </w:p>
-    <w:p>
-      <w:pPr>
-        <w:jc w:val="both"/>
-        <w:rPr>
-          <w:rFonts w:cs="Arial"/>
+      <w:r>
+        <w:rPr>
+          <w:rFonts w:asciiTheme="majorHAnsi" w:hAnsiTheme="majorHAnsi" w:cs="Arial"/>
           <w:bCs/>
           <w:sz w:val="24"/>
           <w:szCs w:val="24"/>
           <w:shd w:val="clear" w:color="auto" w:fill="FFFFFF"/>
         </w:rPr>
-      </w:pPr>
-      <w:r>
-        <w:rPr>
-          <w:rFonts w:cs="Arial"/>
+        <w:t xml:space="preserve"> </w:t>
+      </w:r>
+      <w:r>
+        <w:rPr>
+          <w:rFonts w:asciiTheme="majorHAnsi" w:hAnsiTheme="majorHAnsi" w:cs="Arial"/>
           <w:bCs/>
           <w:sz w:val="24"/>
           <w:szCs w:val="24"/>
           <w:shd w:val="clear" w:color="auto" w:fill="FFFFFF"/>
         </w:rPr>
-        <w:t>Jack Herric, the website aims to create the world's most helpful how-to instructions to enable everyone in the world to learn how to do anything.</w:t>
+        <w:t xml:space="preserve">Jack </w:t>
+      </w:r>
+      <w:proofErr w:type="spellStart"/>
+      <w:r>
+        <w:rPr>
+          <w:rFonts w:asciiTheme="majorHAnsi" w:hAnsiTheme="majorHAnsi" w:cs="Arial"/>
+          <w:bCs/>
+          <w:sz w:val="24"/>
+          <w:szCs w:val="24"/>
+          <w:shd w:val="clear" w:color="auto" w:fill="FFFFFF"/>
+        </w:rPr>
+        <w:t>Herric</w:t>
+      </w:r>
+      <w:proofErr w:type="spellEnd"/>
+      <w:r>
+        <w:rPr>
+          <w:rFonts w:asciiTheme="majorHAnsi" w:hAnsiTheme="majorHAnsi" w:cs="Arial"/>
+          <w:bCs/>
+          <w:sz w:val="24"/>
+          <w:szCs w:val="24"/>
+          <w:shd w:val="clear" w:color="auto" w:fill="FFFFFF"/>
+        </w:rPr>
+        <w:t>, the website aims to create the world's most helpful how-to instructions to enable everyone in the world to learn how to do anything.</w:t>
       </w:r>
     </w:p>
     <w:p>
@@ -2520,6 +2821,7 @@
         </w:tabs>
         <w:jc w:val="both"/>
         <w:rPr>
+          <w:rFonts w:asciiTheme="majorHAnsi" w:hAnsiTheme="majorHAnsi"/>
           <w:bCs/>
           <w:sz w:val="24"/>
           <w:szCs w:val="24"/>
@@ -2528,6 +2830,7 @@
       </w:pPr>
       <w:r>
         <w:rPr>
+          <w:rFonts w:asciiTheme="majorHAnsi" w:hAnsiTheme="majorHAnsi"/>
           <w:bCs/>
           <w:sz w:val="24"/>
           <w:szCs w:val="24"/>
@@ -2543,17 +2846,18 @@
         </w:tabs>
         <w:jc w:val="both"/>
         <w:rPr>
+          <w:rFonts w:asciiTheme="majorHAnsi" w:hAnsiTheme="majorHAnsi"/>
           <w:bCs/>
           <w:sz w:val="24"/>
           <w:szCs w:val="24"/>
           <w:shd w:val="clear" w:color="auto" w:fill="FFFFFF"/>
         </w:rPr>
       </w:pPr>
-      <w:hyperlink r:id="rId12" w:history="1">
+      <w:hyperlink r:id="rId14" w:history="1">
         <w:r>
           <w:rPr>
             <w:rStyle w:val="Hyperlink"/>
-            <w:rFonts w:cs="Arial"/>
+            <w:rFonts w:asciiTheme="majorHAnsi" w:hAnsiTheme="majorHAnsi" w:cs="Arial"/>
             <w:bCs/>
             <w:color w:val="auto"/>
             <w:sz w:val="24"/>
@@ -2566,7 +2870,7 @@
       </w:hyperlink>
       <w:r>
         <w:rPr>
-          <w:rFonts w:cs="Arial"/>
+          <w:rFonts w:asciiTheme="majorHAnsi" w:hAnsiTheme="majorHAnsi" w:cs="Arial"/>
           <w:bCs/>
           <w:sz w:val="24"/>
           <w:szCs w:val="24"/>
@@ -2574,11 +2878,11 @@
         </w:rPr>
         <w:t> is an Internet </w:t>
       </w:r>
-      <w:hyperlink r:id="rId13" w:history="1">
+      <w:hyperlink r:id="rId15" w:history="1">
         <w:r>
           <w:rPr>
             <w:rStyle w:val="Hyperlink"/>
-            <w:rFonts w:cs="Arial"/>
+            <w:rFonts w:asciiTheme="majorHAnsi" w:hAnsiTheme="majorHAnsi" w:cs="Arial"/>
             <w:bCs/>
             <w:color w:val="auto"/>
             <w:sz w:val="24"/>
@@ -2591,7 +2895,7 @@
       </w:hyperlink>
       <w:r>
         <w:rPr>
-          <w:rFonts w:cs="Arial"/>
+          <w:rFonts w:asciiTheme="majorHAnsi" w:hAnsiTheme="majorHAnsi" w:cs="Arial"/>
           <w:bCs/>
           <w:sz w:val="24"/>
           <w:szCs w:val="24"/>
@@ -2599,11 +2903,11 @@
         </w:rPr>
         <w:t> that incorporates a </w:t>
       </w:r>
-      <w:hyperlink r:id="rId14" w:history="1">
+      <w:hyperlink r:id="rId16" w:history="1">
         <w:r>
           <w:rPr>
             <w:rStyle w:val="Hyperlink"/>
-            <w:rFonts w:cs="Arial"/>
+            <w:rFonts w:asciiTheme="majorHAnsi" w:hAnsiTheme="majorHAnsi" w:cs="Arial"/>
             <w:bCs/>
             <w:color w:val="auto"/>
             <w:sz w:val="24"/>
@@ -2616,7 +2920,7 @@
       </w:hyperlink>
       <w:r>
         <w:rPr>
-          <w:rFonts w:cs="Arial"/>
+          <w:rFonts w:asciiTheme="majorHAnsi" w:hAnsiTheme="majorHAnsi" w:cs="Arial"/>
           <w:bCs/>
           <w:sz w:val="24"/>
           <w:szCs w:val="24"/>
@@ -2624,11 +2928,11 @@
         </w:rPr>
         <w:t> and a directory of World Wide Web sites organized in a hierarchy of topic categories. It is an American </w:t>
       </w:r>
-      <w:hyperlink r:id="rId15" w:tooltip="Web services" w:history="1">
+      <w:hyperlink r:id="rId17" w:tooltip="Web services" w:history="1">
         <w:r>
           <w:rPr>
             <w:rStyle w:val="Hyperlink"/>
-            <w:rFonts w:cs="Arial"/>
+            <w:rFonts w:asciiTheme="majorHAnsi" w:hAnsiTheme="majorHAnsi" w:cs="Arial"/>
             <w:bCs/>
             <w:color w:val="auto"/>
             <w:sz w:val="24"/>
@@ -2641,19 +2945,30 @@
       </w:hyperlink>
       <w:r>
         <w:rPr>
-          <w:rFonts w:cs="Arial"/>
+          <w:rFonts w:asciiTheme="majorHAnsi" w:hAnsiTheme="majorHAnsi" w:cs="Arial"/>
           <w:bCs/>
           <w:sz w:val="24"/>
           <w:szCs w:val="24"/>
           <w:shd w:val="clear" w:color="auto" w:fill="FFFFFF"/>
         </w:rPr>
-        <w:t> provider headquartered in </w:t>
-      </w:r>
-      <w:hyperlink r:id="rId16" w:tooltip="Sunnyvale, California" w:history="1">
+        <w:t xml:space="preserve"> provider </w:t>
+      </w:r>
+      <w:r>
+        <w:rPr>
+          <w:rFonts w:asciiTheme="majorHAnsi" w:hAnsiTheme="majorHAnsi" w:cs="Arial"/>
+          <w:bCs/>
+          <w:sz w:val="24"/>
+          <w:szCs w:val="24"/>
+          <w:shd w:val="clear" w:color="auto" w:fill="FFFFFF"/>
+        </w:rPr>
+        <w:lastRenderedPageBreak/>
+        <w:t>headquartered in </w:t>
+      </w:r>
+      <w:hyperlink r:id="rId18" w:tooltip="Sunnyvale, California" w:history="1">
         <w:r>
           <w:rPr>
             <w:rStyle w:val="Hyperlink"/>
-            <w:rFonts w:cs="Arial"/>
+            <w:rFonts w:asciiTheme="majorHAnsi" w:hAnsiTheme="majorHAnsi" w:cs="Arial"/>
             <w:bCs/>
             <w:color w:val="auto"/>
             <w:sz w:val="24"/>
@@ -2666,7 +2981,7 @@
       </w:hyperlink>
       <w:r>
         <w:rPr>
-          <w:rFonts w:cs="Arial"/>
+          <w:rFonts w:asciiTheme="majorHAnsi" w:hAnsiTheme="majorHAnsi" w:cs="Arial"/>
           <w:bCs/>
           <w:sz w:val="24"/>
           <w:szCs w:val="24"/>
@@ -2674,11 +2989,11 @@
         </w:rPr>
         <w:t>, and owned by </w:t>
       </w:r>
-      <w:hyperlink r:id="rId17" w:tooltip="Verizon Media" w:history="1">
+      <w:hyperlink r:id="rId19" w:tooltip="Verizon Media" w:history="1">
         <w:r>
           <w:rPr>
             <w:rStyle w:val="Hyperlink"/>
-            <w:rFonts w:cs="Arial"/>
+            <w:rFonts w:asciiTheme="majorHAnsi" w:hAnsiTheme="majorHAnsi" w:cs="Arial"/>
             <w:bCs/>
             <w:color w:val="auto"/>
             <w:sz w:val="24"/>
@@ -2691,7 +3006,7 @@
       </w:hyperlink>
       <w:r>
         <w:rPr>
-          <w:rFonts w:cs="Arial"/>
+          <w:rFonts w:asciiTheme="majorHAnsi" w:hAnsiTheme="majorHAnsi" w:cs="Arial"/>
           <w:bCs/>
           <w:sz w:val="24"/>
           <w:szCs w:val="24"/>
@@ -2699,11 +3014,11 @@
         </w:rPr>
         <w:t>. It provides  a </w:t>
       </w:r>
-      <w:hyperlink r:id="rId18" w:tooltip="Web portal" w:history="1">
+      <w:hyperlink r:id="rId20" w:tooltip="Web portal" w:history="1">
         <w:r>
           <w:rPr>
             <w:rStyle w:val="Hyperlink"/>
-            <w:rFonts w:cs="Arial"/>
+            <w:rFonts w:asciiTheme="majorHAnsi" w:hAnsiTheme="majorHAnsi" w:cs="Arial"/>
             <w:bCs/>
             <w:color w:val="auto"/>
             <w:sz w:val="24"/>
@@ -2716,7 +3031,7 @@
       </w:hyperlink>
       <w:r>
         <w:rPr>
-          <w:rFonts w:cs="Arial"/>
+          <w:rFonts w:asciiTheme="majorHAnsi" w:hAnsiTheme="majorHAnsi" w:cs="Arial"/>
           <w:bCs/>
           <w:sz w:val="24"/>
           <w:szCs w:val="24"/>
@@ -2724,11 +3039,11 @@
         </w:rPr>
         <w:t>, </w:t>
       </w:r>
-      <w:hyperlink r:id="rId19" w:tooltip="Web search engine" w:history="1">
+      <w:hyperlink r:id="rId21" w:tooltip="Web search engine" w:history="1">
         <w:r>
           <w:rPr>
             <w:rStyle w:val="Hyperlink"/>
-            <w:rFonts w:cs="Arial"/>
+            <w:rFonts w:asciiTheme="majorHAnsi" w:hAnsiTheme="majorHAnsi" w:cs="Arial"/>
             <w:bCs/>
             <w:color w:val="auto"/>
             <w:sz w:val="24"/>
@@ -2741,7 +3056,7 @@
       </w:hyperlink>
       <w:r>
         <w:rPr>
-          <w:rFonts w:cs="Arial"/>
+          <w:rFonts w:asciiTheme="majorHAnsi" w:hAnsiTheme="majorHAnsi" w:cs="Arial"/>
           <w:bCs/>
           <w:sz w:val="24"/>
           <w:szCs w:val="24"/>
@@ -2749,11 +3064,11 @@
         </w:rPr>
         <w:t> </w:t>
       </w:r>
-      <w:hyperlink r:id="rId20" w:tooltip="Yahoo! Search" w:history="1">
+      <w:hyperlink r:id="rId22" w:tooltip="Yahoo! Search" w:history="1">
         <w:r>
           <w:rPr>
             <w:rStyle w:val="Hyperlink"/>
-            <w:rFonts w:cs="Arial"/>
+            <w:rFonts w:asciiTheme="majorHAnsi" w:hAnsiTheme="majorHAnsi" w:cs="Arial"/>
             <w:bCs/>
             <w:color w:val="auto"/>
             <w:sz w:val="24"/>
@@ -2766,7 +3081,7 @@
       </w:hyperlink>
       <w:r>
         <w:rPr>
-          <w:rFonts w:cs="Arial"/>
+          <w:rFonts w:asciiTheme="majorHAnsi" w:hAnsiTheme="majorHAnsi" w:cs="Arial"/>
           <w:bCs/>
           <w:sz w:val="24"/>
           <w:szCs w:val="24"/>
@@ -2774,11 +3089,11 @@
         </w:rPr>
         <w:t>, and related services, including </w:t>
       </w:r>
-      <w:hyperlink r:id="rId21" w:tooltip="Yahoo! Directory" w:history="1">
+      <w:hyperlink r:id="rId23" w:tooltip="Yahoo! Directory" w:history="1">
         <w:r>
           <w:rPr>
             <w:rStyle w:val="Hyperlink"/>
-            <w:rFonts w:cs="Arial"/>
+            <w:rFonts w:asciiTheme="majorHAnsi" w:hAnsiTheme="majorHAnsi" w:cs="Arial"/>
             <w:bCs/>
             <w:color w:val="auto"/>
             <w:sz w:val="24"/>
@@ -2791,7 +3106,7 @@
       </w:hyperlink>
       <w:r>
         <w:rPr>
-          <w:rFonts w:cs="Arial"/>
+          <w:rFonts w:asciiTheme="majorHAnsi" w:hAnsiTheme="majorHAnsi" w:cs="Arial"/>
           <w:bCs/>
           <w:sz w:val="24"/>
           <w:szCs w:val="24"/>
@@ -2799,11 +3114,11 @@
         </w:rPr>
         <w:t>, </w:t>
       </w:r>
-      <w:hyperlink r:id="rId22" w:tooltip="Yahoo! Mail" w:history="1">
+      <w:hyperlink r:id="rId24" w:tooltip="Yahoo! Mail" w:history="1">
         <w:r>
           <w:rPr>
             <w:rStyle w:val="Hyperlink"/>
-            <w:rFonts w:cs="Arial"/>
+            <w:rFonts w:asciiTheme="majorHAnsi" w:hAnsiTheme="majorHAnsi" w:cs="Arial"/>
             <w:bCs/>
             <w:color w:val="auto"/>
             <w:sz w:val="24"/>
@@ -2816,7 +3131,7 @@
       </w:hyperlink>
       <w:r>
         <w:rPr>
-          <w:rFonts w:cs="Arial"/>
+          <w:rFonts w:asciiTheme="majorHAnsi" w:hAnsiTheme="majorHAnsi" w:cs="Arial"/>
           <w:bCs/>
           <w:sz w:val="24"/>
           <w:szCs w:val="24"/>
@@ -2824,11 +3139,11 @@
         </w:rPr>
         <w:t>, </w:t>
       </w:r>
-      <w:hyperlink r:id="rId23" w:tooltip="Yahoo! News" w:history="1">
+      <w:hyperlink r:id="rId25" w:tooltip="Yahoo! News" w:history="1">
         <w:r>
           <w:rPr>
             <w:rStyle w:val="Hyperlink"/>
-            <w:rFonts w:cs="Arial"/>
+            <w:rFonts w:asciiTheme="majorHAnsi" w:hAnsiTheme="majorHAnsi" w:cs="Arial"/>
             <w:bCs/>
             <w:color w:val="auto"/>
             <w:sz w:val="24"/>
@@ -2841,7 +3156,7 @@
       </w:hyperlink>
       <w:r>
         <w:rPr>
-          <w:rFonts w:cs="Arial"/>
+          <w:rFonts w:asciiTheme="majorHAnsi" w:hAnsiTheme="majorHAnsi" w:cs="Arial"/>
           <w:bCs/>
           <w:sz w:val="24"/>
           <w:szCs w:val="24"/>
@@ -2849,11 +3164,11 @@
         </w:rPr>
         <w:t>, </w:t>
       </w:r>
-      <w:hyperlink r:id="rId24" w:tooltip="Yahoo! Finance" w:history="1">
+      <w:hyperlink r:id="rId26" w:tooltip="Yahoo! Finance" w:history="1">
         <w:r>
           <w:rPr>
             <w:rStyle w:val="Hyperlink"/>
-            <w:rFonts w:cs="Arial"/>
+            <w:rFonts w:asciiTheme="majorHAnsi" w:hAnsiTheme="majorHAnsi" w:cs="Arial"/>
             <w:bCs/>
             <w:color w:val="auto"/>
             <w:sz w:val="24"/>
@@ -2866,7 +3181,7 @@
       </w:hyperlink>
       <w:r>
         <w:rPr>
-          <w:rFonts w:cs="Arial"/>
+          <w:rFonts w:asciiTheme="majorHAnsi" w:hAnsiTheme="majorHAnsi" w:cs="Arial"/>
           <w:bCs/>
           <w:sz w:val="24"/>
           <w:szCs w:val="24"/>
@@ -2874,11 +3189,11 @@
         </w:rPr>
         <w:t>, </w:t>
       </w:r>
-      <w:hyperlink r:id="rId25" w:tooltip="Yahoo! Groups" w:history="1">
+      <w:hyperlink r:id="rId27" w:tooltip="Yahoo! Groups" w:history="1">
         <w:r>
           <w:rPr>
             <w:rStyle w:val="Hyperlink"/>
-            <w:rFonts w:cs="Arial"/>
+            <w:rFonts w:asciiTheme="majorHAnsi" w:hAnsiTheme="majorHAnsi" w:cs="Arial"/>
             <w:bCs/>
             <w:color w:val="auto"/>
             <w:sz w:val="24"/>
@@ -2891,7 +3206,7 @@
       </w:hyperlink>
       <w:r>
         <w:rPr>
-          <w:rFonts w:cs="Arial"/>
+          <w:rFonts w:asciiTheme="majorHAnsi" w:hAnsiTheme="majorHAnsi" w:cs="Arial"/>
           <w:bCs/>
           <w:sz w:val="24"/>
           <w:szCs w:val="24"/>
@@ -2899,11 +3214,11 @@
         </w:rPr>
         <w:t>, </w:t>
       </w:r>
-      <w:hyperlink r:id="rId26" w:history="1">
+      <w:hyperlink r:id="rId28" w:history="1">
         <w:r>
           <w:rPr>
             <w:rStyle w:val="Hyperlink"/>
-            <w:rFonts w:cs="Arial"/>
+            <w:rFonts w:asciiTheme="majorHAnsi" w:hAnsiTheme="majorHAnsi" w:cs="Arial"/>
             <w:bCs/>
             <w:color w:val="auto"/>
             <w:sz w:val="24"/>
@@ -2916,7 +3231,7 @@
       </w:hyperlink>
       <w:r>
         <w:rPr>
-          <w:rFonts w:cs="Arial"/>
+          <w:rFonts w:asciiTheme="majorHAnsi" w:hAnsiTheme="majorHAnsi" w:cs="Arial"/>
           <w:bCs/>
           <w:sz w:val="24"/>
           <w:szCs w:val="24"/>
@@ -2924,11 +3239,11 @@
         </w:rPr>
         <w:t>, </w:t>
       </w:r>
-      <w:hyperlink r:id="rId27" w:anchor="Advertising" w:tooltip="Yahoo! Advertising" w:history="1">
+      <w:hyperlink r:id="rId29" w:anchor="Advertising" w:tooltip="Yahoo! Advertising" w:history="1">
         <w:r>
           <w:rPr>
             <w:rStyle w:val="Hyperlink"/>
-            <w:rFonts w:cs="Arial"/>
+            <w:rFonts w:asciiTheme="majorHAnsi" w:hAnsiTheme="majorHAnsi" w:cs="Arial"/>
             <w:bCs/>
             <w:color w:val="auto"/>
             <w:sz w:val="24"/>
@@ -2941,7 +3256,7 @@
       </w:hyperlink>
       <w:r>
         <w:rPr>
-          <w:rFonts w:cs="Arial"/>
+          <w:rFonts w:asciiTheme="majorHAnsi" w:hAnsiTheme="majorHAnsi" w:cs="Arial"/>
           <w:bCs/>
           <w:sz w:val="24"/>
           <w:szCs w:val="24"/>
@@ -2949,11 +3264,11 @@
         </w:rPr>
         <w:t>, </w:t>
       </w:r>
-      <w:hyperlink r:id="rId28" w:tooltip="Yahoo! Maps" w:history="1">
+      <w:hyperlink r:id="rId30" w:tooltip="Yahoo! Maps" w:history="1">
         <w:r>
           <w:rPr>
             <w:rStyle w:val="Hyperlink"/>
-            <w:rFonts w:cs="Arial"/>
+            <w:rFonts w:asciiTheme="majorHAnsi" w:hAnsiTheme="majorHAnsi" w:cs="Arial"/>
             <w:bCs/>
             <w:color w:val="auto"/>
             <w:sz w:val="24"/>
@@ -2966,7 +3281,7 @@
       </w:hyperlink>
       <w:r>
         <w:rPr>
-          <w:rFonts w:cs="Arial"/>
+          <w:rFonts w:asciiTheme="majorHAnsi" w:hAnsiTheme="majorHAnsi" w:cs="Arial"/>
           <w:bCs/>
           <w:sz w:val="24"/>
           <w:szCs w:val="24"/>
@@ -2974,11 +3289,11 @@
         </w:rPr>
         <w:t>, </w:t>
       </w:r>
-      <w:hyperlink r:id="rId29" w:tooltip="Yahoo! Video" w:history="1">
+      <w:hyperlink r:id="rId31" w:tooltip="Yahoo! Video" w:history="1">
         <w:r>
           <w:rPr>
             <w:rStyle w:val="Hyperlink"/>
-            <w:rFonts w:cs="Arial"/>
+            <w:rFonts w:asciiTheme="majorHAnsi" w:hAnsiTheme="majorHAnsi" w:cs="Arial"/>
             <w:bCs/>
             <w:color w:val="auto"/>
             <w:sz w:val="24"/>
@@ -2991,7 +3306,7 @@
       </w:hyperlink>
       <w:r>
         <w:rPr>
-          <w:rFonts w:cs="Arial"/>
+          <w:rFonts w:asciiTheme="majorHAnsi" w:hAnsiTheme="majorHAnsi" w:cs="Arial"/>
           <w:bCs/>
           <w:sz w:val="24"/>
           <w:szCs w:val="24"/>
@@ -2999,11 +3314,11 @@
         </w:rPr>
         <w:t>, </w:t>
       </w:r>
-      <w:hyperlink r:id="rId30" w:tooltip="Fantasy sports" w:history="1">
+      <w:hyperlink r:id="rId32" w:tooltip="Fantasy sports" w:history="1">
         <w:r>
           <w:rPr>
             <w:rStyle w:val="Hyperlink"/>
-            <w:rFonts w:cs="Arial"/>
+            <w:rFonts w:asciiTheme="majorHAnsi" w:hAnsiTheme="majorHAnsi" w:cs="Arial"/>
             <w:bCs/>
             <w:color w:val="auto"/>
             <w:sz w:val="24"/>
@@ -3016,7 +3331,7 @@
       </w:hyperlink>
       <w:r>
         <w:rPr>
-          <w:rFonts w:cs="Arial"/>
+          <w:rFonts w:asciiTheme="majorHAnsi" w:hAnsiTheme="majorHAnsi" w:cs="Arial"/>
           <w:bCs/>
           <w:sz w:val="24"/>
           <w:szCs w:val="24"/>
@@ -3024,11 +3339,11 @@
         </w:rPr>
         <w:t>, and its </w:t>
       </w:r>
-      <w:hyperlink r:id="rId31" w:tooltip="Social media" w:history="1">
+      <w:hyperlink r:id="rId33" w:tooltip="Social media" w:history="1">
         <w:r>
           <w:rPr>
             <w:rStyle w:val="Hyperlink"/>
-            <w:rFonts w:cs="Arial"/>
+            <w:rFonts w:asciiTheme="majorHAnsi" w:hAnsiTheme="majorHAnsi" w:cs="Arial"/>
             <w:bCs/>
             <w:color w:val="auto"/>
             <w:sz w:val="24"/>
@@ -3041,7 +3356,7 @@
       </w:hyperlink>
       <w:r>
         <w:rPr>
-          <w:rFonts w:cs="Arial"/>
+          <w:rFonts w:asciiTheme="majorHAnsi" w:hAnsiTheme="majorHAnsi" w:cs="Arial"/>
           <w:bCs/>
           <w:sz w:val="24"/>
           <w:szCs w:val="24"/>
@@ -3051,6 +3366,7 @@
       </w:r>
       <w:r>
         <w:rPr>
+          <w:rFonts w:asciiTheme="majorHAnsi" w:hAnsiTheme="majorHAnsi"/>
           <w:bCs/>
           <w:sz w:val="24"/>
           <w:szCs w:val="24"/>
@@ -3060,6 +3376,7 @@
       </w:r>
       <w:r>
         <w:rPr>
+          <w:rFonts w:asciiTheme="majorHAnsi" w:hAnsiTheme="majorHAnsi"/>
           <w:bCs/>
           <w:sz w:val="24"/>
           <w:szCs w:val="24"/>
@@ -3075,6 +3392,7 @@
         </w:tabs>
         <w:jc w:val="both"/>
         <w:rPr>
+          <w:rFonts w:asciiTheme="majorHAnsi" w:hAnsiTheme="majorHAnsi"/>
           <w:bCs/>
           <w:sz w:val="24"/>
           <w:szCs w:val="24"/>
@@ -3083,6 +3401,7 @@
       </w:pPr>
       <w:r>
         <w:rPr>
+          <w:rFonts w:asciiTheme="majorHAnsi" w:hAnsiTheme="majorHAnsi"/>
           <w:bCs/>
           <w:sz w:val="24"/>
           <w:szCs w:val="24"/>
@@ -3098,7 +3417,7 @@
         </w:tabs>
         <w:jc w:val="both"/>
         <w:rPr>
-          <w:rFonts w:cs="Arial"/>
+          <w:rFonts w:asciiTheme="majorHAnsi" w:hAnsiTheme="majorHAnsi" w:cs="Arial"/>
           <w:bCs/>
           <w:sz w:val="24"/>
           <w:szCs w:val="24"/>
@@ -3107,7 +3426,7 @@
       </w:pPr>
       <w:r>
         <w:rPr>
-          <w:rFonts w:cs="Arial"/>
+          <w:rFonts w:asciiTheme="majorHAnsi" w:hAnsiTheme="majorHAnsi" w:cs="Arial"/>
           <w:bCs/>
           <w:sz w:val="24"/>
           <w:szCs w:val="24"/>
@@ -3121,38 +3440,36 @@
         <w:pStyle w:val="Heading1"/>
         <w:jc w:val="both"/>
         <w:rPr>
-          <w:rFonts w:asciiTheme="minorHAnsi" w:hAnsiTheme="minorHAnsi"/>
           <w:bCs/>
           <w:color w:val="auto"/>
           <w:shd w:val="clear" w:color="auto" w:fill="FFFFFF"/>
         </w:rPr>
       </w:pPr>
-      <w:bookmarkStart w:id="2" w:name="_Toc34040055"/>
-      <w:r>
-        <w:rPr>
-          <w:rFonts w:asciiTheme="minorHAnsi" w:hAnsiTheme="minorHAnsi"/>
+      <w:bookmarkStart w:id="3" w:name="_Toc34175153"/>
+      <w:r>
+        <w:rPr>
           <w:bCs/>
           <w:color w:val="auto"/>
         </w:rPr>
         <w:t>3. List 5 website each on the 12 categories you learned? Try to view their look in different years web archives</w:t>
       </w:r>
-      <w:bookmarkEnd w:id="2"/>
+      <w:bookmarkEnd w:id="3"/>
     </w:p>
     <w:p>
       <w:pPr>
         <w:pStyle w:val="Heading2"/>
         <w:rPr>
-          <w:rFonts w:asciiTheme="minorHAnsi" w:hAnsiTheme="minorHAnsi"/>
+          <w:rFonts w:asciiTheme="majorHAnsi" w:hAnsiTheme="majorHAnsi"/>
           <w:b w:val="0"/>
           <w:bCs w:val="0"/>
           <w:sz w:val="28"/>
           <w:szCs w:val="28"/>
         </w:rPr>
       </w:pPr>
-      <w:bookmarkStart w:id="3" w:name="_Toc34040056"/>
-      <w:r>
-        <w:rPr>
-          <w:rFonts w:asciiTheme="minorHAnsi" w:hAnsiTheme="minorHAnsi"/>
+      <w:bookmarkStart w:id="4" w:name="_Toc34175154"/>
+      <w:r>
+        <w:rPr>
+          <w:rFonts w:asciiTheme="majorHAnsi" w:hAnsiTheme="majorHAnsi"/>
           <w:b w:val="0"/>
           <w:bCs w:val="0"/>
           <w:sz w:val="28"/>
@@ -3160,18 +3477,20 @@
         </w:rPr>
         <w:t>3.1. e-Commerce Website</w:t>
       </w:r>
-      <w:bookmarkEnd w:id="3"/>
-    </w:p>
-    <w:p>
-      <w:pPr>
-        <w:rPr>
-          <w:bCs/>
-          <w:sz w:val="24"/>
-          <w:szCs w:val="24"/>
-        </w:rPr>
-      </w:pPr>
-      <w:r>
-        <w:rPr>
+      <w:bookmarkEnd w:id="4"/>
+    </w:p>
+    <w:p>
+      <w:pPr>
+        <w:rPr>
+          <w:rFonts w:asciiTheme="majorHAnsi" w:hAnsiTheme="majorHAnsi"/>
+          <w:bCs/>
+          <w:sz w:val="24"/>
+          <w:szCs w:val="24"/>
+        </w:rPr>
+      </w:pPr>
+      <w:r>
+        <w:rPr>
+          <w:rFonts w:asciiTheme="majorHAnsi" w:hAnsiTheme="majorHAnsi"/>
           <w:bCs/>
           <w:sz w:val="24"/>
           <w:szCs w:val="24"/>
@@ -3183,17 +3502,17 @@
       <w:pPr>
         <w:pStyle w:val="Heading2"/>
         <w:rPr>
-          <w:rFonts w:asciiTheme="minorHAnsi" w:hAnsiTheme="minorHAnsi"/>
+          <w:rFonts w:asciiTheme="majorHAnsi" w:hAnsiTheme="majorHAnsi"/>
           <w:b w:val="0"/>
           <w:bCs w:val="0"/>
           <w:sz w:val="28"/>
           <w:szCs w:val="28"/>
         </w:rPr>
       </w:pPr>
-      <w:bookmarkStart w:id="4" w:name="_Toc34040057"/>
-      <w:r>
-        <w:rPr>
-          <w:rFonts w:asciiTheme="minorHAnsi" w:hAnsiTheme="minorHAnsi"/>
+      <w:bookmarkStart w:id="5" w:name="_Toc34175155"/>
+      <w:r>
+        <w:rPr>
+          <w:rFonts w:asciiTheme="majorHAnsi" w:hAnsiTheme="majorHAnsi"/>
           <w:b w:val="0"/>
           <w:bCs w:val="0"/>
           <w:sz w:val="28"/>
@@ -3201,18 +3520,20 @@
         </w:rPr>
         <w:t>3.2. Business Website</w:t>
       </w:r>
-      <w:bookmarkEnd w:id="4"/>
-    </w:p>
-    <w:p>
-      <w:pPr>
-        <w:rPr>
-          <w:bCs/>
-          <w:sz w:val="24"/>
-          <w:szCs w:val="24"/>
-        </w:rPr>
-      </w:pPr>
-      <w:r>
-        <w:rPr>
+      <w:bookmarkEnd w:id="5"/>
+    </w:p>
+    <w:p>
+      <w:pPr>
+        <w:rPr>
+          <w:rFonts w:asciiTheme="majorHAnsi" w:hAnsiTheme="majorHAnsi"/>
+          <w:bCs/>
+          <w:sz w:val="24"/>
+          <w:szCs w:val="24"/>
+        </w:rPr>
+      </w:pPr>
+      <w:r>
+        <w:rPr>
+          <w:rFonts w:asciiTheme="majorHAnsi" w:hAnsiTheme="majorHAnsi"/>
           <w:bCs/>
           <w:sz w:val="24"/>
           <w:szCs w:val="24"/>
@@ -3222,19 +3543,388 @@
     </w:p>
     <w:p>
       <w:pPr>
+        <w:pStyle w:val="NormalWeb"/>
+        <w:shd w:val="clear" w:color="auto" w:fill="FFFFFF"/>
+        <w:spacing w:before="0" w:beforeAutospacing="0" w:after="150" w:afterAutospacing="0"/>
+        <w:rPr>
+          <w:rFonts w:asciiTheme="majorHAnsi" w:hAnsiTheme="majorHAnsi" w:cs="Arial"/>
+        </w:rPr>
+      </w:pPr>
+      <w:r>
+        <w:rPr>
+          <w:rFonts w:asciiTheme="majorHAnsi" w:hAnsiTheme="majorHAnsi" w:cs="Arial"/>
+        </w:rPr>
+        <w:t>1</w:t>
+      </w:r>
+      <w:r>
+        <w:rPr>
+          <w:rFonts w:asciiTheme="majorHAnsi" w:hAnsiTheme="majorHAnsi" w:cs="Arial"/>
+        </w:rPr>
+        <w:t>. </w:t>
+      </w:r>
+      <w:hyperlink r:id="rId34" w:tgtFrame="_blank" w:history="1">
+        <w:r>
+          <w:rPr>
+            <w:rStyle w:val="Hyperlink"/>
+            <w:rFonts w:asciiTheme="majorHAnsi" w:hAnsiTheme="majorHAnsi" w:cs="Arial"/>
+            <w:color w:val="auto"/>
+            <w:u w:val="none"/>
+          </w:rPr>
+          <w:t>Forbes</w:t>
+        </w:r>
+      </w:hyperlink>
+    </w:p>
+    <w:p>
+      <w:pPr>
+        <w:shd w:val="clear" w:color="auto" w:fill="FFFFFF"/>
+        <w:rPr>
+          <w:rFonts w:asciiTheme="majorHAnsi" w:hAnsiTheme="majorHAnsi" w:cs="Arial"/>
+        </w:rPr>
+      </w:pPr>
+      <w:r>
+        <w:rPr>
+          <w:rFonts w:asciiTheme="majorHAnsi" w:hAnsiTheme="majorHAnsi" w:cs="Arial"/>
+        </w:rPr>
+        <w:t>https://www.forbes.com/home_usa/#5bc79d35324b</w:t>
+      </w:r>
+      <w:r>
+        <w:rPr>
+          <w:rFonts w:asciiTheme="majorHAnsi" w:hAnsiTheme="majorHAnsi" w:cs="Arial"/>
+        </w:rPr>
+        <w:br w:type="textWrapping" w:clear="all"/>
+        <w:t>Forbes has great and comprehensive content across every business category: the stock market, entrepreneurship, personal finance, M&amp;A, technology, careers, and more. It contains many popular lists, including “The World’s Billionaires” and the “Most Valuable Brands.” It has numerous staff writers and over 1,800 contributing experts who generate a great quantity of articles, which results in over 75 million visitors a month to the site.</w:t>
+      </w:r>
+    </w:p>
+    <w:p>
+      <w:pPr>
+        <w:pStyle w:val="NormalWeb"/>
+        <w:shd w:val="clear" w:color="auto" w:fill="FFFFFF"/>
+        <w:spacing w:before="0" w:beforeAutospacing="0" w:after="150" w:afterAutospacing="0"/>
+        <w:rPr>
+          <w:rFonts w:asciiTheme="majorHAnsi" w:hAnsiTheme="majorHAnsi" w:cs="Arial"/>
+        </w:rPr>
+      </w:pPr>
+      <w:r>
+        <w:rPr>
+          <w:rFonts w:asciiTheme="majorHAnsi" w:hAnsiTheme="majorHAnsi" w:cs="Arial"/>
+        </w:rPr>
+        <w:t>2. </w:t>
+      </w:r>
+      <w:hyperlink r:id="rId35" w:tgtFrame="_blank" w:history="1">
+        <w:r>
+          <w:rPr>
+            <w:rStyle w:val="Hyperlink"/>
+            <w:rFonts w:asciiTheme="majorHAnsi" w:hAnsiTheme="majorHAnsi" w:cs="Arial"/>
+            <w:color w:val="auto"/>
+            <w:u w:val="none"/>
+          </w:rPr>
+          <w:t>Business Insider</w:t>
+        </w:r>
+      </w:hyperlink>
+    </w:p>
+    <w:p>
+      <w:pPr>
+        <w:pStyle w:val="NormalWeb"/>
+        <w:shd w:val="clear" w:color="auto" w:fill="FFFFFF"/>
+        <w:spacing w:before="0" w:beforeAutospacing="0" w:after="150" w:afterAutospacing="0"/>
+        <w:rPr>
+          <w:rFonts w:asciiTheme="majorHAnsi" w:hAnsiTheme="majorHAnsi" w:cs="Arial"/>
+        </w:rPr>
+      </w:pPr>
+      <w:r>
+        <w:rPr>
+          <w:rFonts w:asciiTheme="majorHAnsi" w:hAnsiTheme="majorHAnsi" w:cs="Arial"/>
+        </w:rPr>
+        <w:t>https://www.pulselive.co.ke/bi?r=US&amp;IR=T</w:t>
+      </w:r>
+    </w:p>
+    <w:p>
+      <w:pPr>
+        <w:pStyle w:val="NormalWeb"/>
+        <w:shd w:val="clear" w:color="auto" w:fill="FFFFFF"/>
+        <w:spacing w:before="0" w:beforeAutospacing="0" w:after="150" w:afterAutospacing="0"/>
+        <w:rPr>
+          <w:rFonts w:asciiTheme="majorHAnsi" w:hAnsiTheme="majorHAnsi" w:cs="Arial"/>
+        </w:rPr>
+      </w:pPr>
+      <w:r>
+        <w:rPr>
+          <w:rFonts w:asciiTheme="majorHAnsi" w:hAnsiTheme="majorHAnsi" w:cs="Arial"/>
+          <w:i/>
+          <w:iCs/>
+        </w:rPr>
+        <w:t>Business Insider</w:t>
+      </w:r>
+      <w:r>
+        <w:rPr>
+          <w:rFonts w:asciiTheme="majorHAnsi" w:hAnsiTheme="majorHAnsi" w:cs="Arial"/>
+        </w:rPr>
+        <w:t> is a business news site that certainly knows how to grab the reader’s attention with its catchy headlines. The articles and videos cover the markets, technology, companies, personal finance, venture capital, investing, start-ups as well as more commercial stories on culture and entertainment.</w:t>
+      </w:r>
+    </w:p>
+    <w:p>
+      <w:pPr>
+        <w:pStyle w:val="NormalWeb"/>
+        <w:shd w:val="clear" w:color="auto" w:fill="FFFFFF"/>
+        <w:spacing w:before="0" w:beforeAutospacing="0" w:after="150" w:afterAutospacing="0"/>
+        <w:rPr>
+          <w:rFonts w:asciiTheme="majorHAnsi" w:hAnsiTheme="majorHAnsi" w:cs="Arial"/>
+        </w:rPr>
+      </w:pPr>
+      <w:r>
+        <w:rPr>
+          <w:rFonts w:asciiTheme="majorHAnsi" w:hAnsiTheme="majorHAnsi" w:cs="Arial"/>
+        </w:rPr>
+        <w:lastRenderedPageBreak/>
+        <w:t>3</w:t>
+      </w:r>
+      <w:r>
+        <w:rPr>
+          <w:rFonts w:asciiTheme="majorHAnsi" w:hAnsiTheme="majorHAnsi" w:cs="Arial"/>
+        </w:rPr>
+        <w:t>. </w:t>
+      </w:r>
+      <w:hyperlink r:id="rId36" w:history="1">
+        <w:r>
+          <w:rPr>
+            <w:rStyle w:val="Hyperlink"/>
+            <w:rFonts w:asciiTheme="majorHAnsi" w:hAnsiTheme="majorHAnsi" w:cs="Arial"/>
+            <w:color w:val="auto"/>
+            <w:u w:val="none"/>
+          </w:rPr>
+          <w:t>AllBusiness.com</w:t>
+        </w:r>
+      </w:hyperlink>
+    </w:p>
+    <w:p>
+      <w:pPr>
+        <w:pStyle w:val="NormalWeb"/>
+        <w:shd w:val="clear" w:color="auto" w:fill="FFFFFF"/>
+        <w:spacing w:before="0" w:beforeAutospacing="0" w:after="150" w:afterAutospacing="0"/>
+        <w:rPr>
+          <w:rFonts w:asciiTheme="majorHAnsi" w:hAnsiTheme="majorHAnsi" w:cs="Arial"/>
+        </w:rPr>
+      </w:pPr>
+      <w:r>
+        <w:rPr>
+          <w:rFonts w:asciiTheme="majorHAnsi" w:hAnsiTheme="majorHAnsi" w:cs="Arial"/>
+        </w:rPr>
+        <w:t>https://www.allbusiness.com</w:t>
+      </w:r>
+    </w:p>
+    <w:p>
+      <w:pPr>
+        <w:pStyle w:val="NormalWeb"/>
+        <w:shd w:val="clear" w:color="auto" w:fill="FFFFFF"/>
+        <w:spacing w:before="0" w:beforeAutospacing="0" w:after="150" w:afterAutospacing="0"/>
+        <w:rPr>
+          <w:rFonts w:asciiTheme="majorHAnsi" w:hAnsiTheme="majorHAnsi" w:cs="Arial"/>
+        </w:rPr>
+      </w:pPr>
+      <w:r>
+        <w:rPr>
+          <w:rFonts w:asciiTheme="majorHAnsi" w:hAnsiTheme="majorHAnsi" w:cs="Arial"/>
+        </w:rPr>
+        <w:t xml:space="preserve">This is one of the most comprehensive sites on the Web for entrepreneurs and growing businesses. AllBusiness.com features articles, advice, forms, agreements, and videos covering small business topics, M&amp;A, venture capital, angel financing, sales and </w:t>
+      </w:r>
+    </w:p>
+    <w:p>
+      <w:pPr>
+        <w:pStyle w:val="NormalWeb"/>
+        <w:shd w:val="clear" w:color="auto" w:fill="FFFFFF"/>
+        <w:spacing w:before="0" w:beforeAutospacing="0" w:after="150" w:afterAutospacing="0"/>
+        <w:rPr>
+          <w:rFonts w:asciiTheme="majorHAnsi" w:hAnsiTheme="majorHAnsi" w:cs="Arial"/>
+        </w:rPr>
+      </w:pPr>
+      <w:r>
+        <w:rPr>
+          <w:rFonts w:asciiTheme="majorHAnsi" w:hAnsiTheme="majorHAnsi" w:cs="Arial"/>
+        </w:rPr>
+        <w:t>marketing, careers, and more. The site offers over 33,000 articles written by experts from many different fields.</w:t>
+      </w:r>
+    </w:p>
+    <w:p>
+      <w:pPr>
+        <w:pStyle w:val="NormalWeb"/>
+        <w:shd w:val="clear" w:color="auto" w:fill="FFFFFF"/>
+        <w:spacing w:before="0" w:beforeAutospacing="0" w:after="150" w:afterAutospacing="0"/>
+        <w:rPr>
+          <w:rFonts w:asciiTheme="majorHAnsi" w:hAnsiTheme="majorHAnsi" w:cs="Arial"/>
+        </w:rPr>
+      </w:pPr>
+      <w:r>
+        <w:rPr>
+          <w:rFonts w:asciiTheme="majorHAnsi" w:hAnsiTheme="majorHAnsi" w:cs="Arial"/>
+        </w:rPr>
+        <w:t>4</w:t>
+      </w:r>
+      <w:r>
+        <w:rPr>
+          <w:rFonts w:asciiTheme="majorHAnsi" w:hAnsiTheme="majorHAnsi" w:cs="Arial"/>
+        </w:rPr>
+        <w:t>. </w:t>
+      </w:r>
+      <w:hyperlink r:id="rId37" w:tgtFrame="_blank" w:history="1">
+        <w:r>
+          <w:rPr>
+            <w:rStyle w:val="Hyperlink"/>
+            <w:rFonts w:asciiTheme="majorHAnsi" w:hAnsiTheme="majorHAnsi" w:cs="Arial"/>
+            <w:color w:val="auto"/>
+            <w:u w:val="none"/>
+          </w:rPr>
+          <w:t>Yahoo Finance</w:t>
+        </w:r>
+      </w:hyperlink>
+    </w:p>
+    <w:p>
+      <w:pPr>
+        <w:pStyle w:val="NormalWeb"/>
+        <w:shd w:val="clear" w:color="auto" w:fill="FFFFFF"/>
+        <w:spacing w:before="0" w:beforeAutospacing="0" w:after="150" w:afterAutospacing="0"/>
+        <w:rPr>
+          <w:rFonts w:asciiTheme="majorHAnsi" w:hAnsiTheme="majorHAnsi" w:cs="Arial"/>
+        </w:rPr>
+      </w:pPr>
+      <w:r>
+        <w:rPr>
+          <w:rFonts w:asciiTheme="majorHAnsi" w:hAnsiTheme="majorHAnsi" w:cs="Arial"/>
+        </w:rPr>
+        <w:t>https://finance.yahoo.com</w:t>
+      </w:r>
+    </w:p>
+    <w:p>
+      <w:pPr>
+        <w:pStyle w:val="NormalWeb"/>
+        <w:shd w:val="clear" w:color="auto" w:fill="FFFFFF"/>
+        <w:spacing w:before="0" w:beforeAutospacing="0" w:after="150" w:afterAutospacing="0"/>
+        <w:rPr>
+          <w:rFonts w:asciiTheme="majorHAnsi" w:hAnsiTheme="majorHAnsi" w:cs="Arial"/>
+        </w:rPr>
+      </w:pPr>
+      <w:r>
+        <w:rPr>
+          <w:rFonts w:asciiTheme="majorHAnsi" w:hAnsiTheme="majorHAnsi" w:cs="Arial"/>
+          <w:i/>
+          <w:iCs/>
+        </w:rPr>
+        <w:t>Yahoo Finance</w:t>
+      </w:r>
+      <w:r>
+        <w:rPr>
+          <w:rFonts w:asciiTheme="majorHAnsi" w:hAnsiTheme="majorHAnsi" w:cs="Arial"/>
+        </w:rPr>
+        <w:t> is a good resource for current news on the markets and current developments in public companies. The site allows you to track movements in your stocks and to get detailed information on companies (e.g., market capitalization, debt, financials, press releases, and more).</w:t>
+      </w:r>
+    </w:p>
+    <w:p>
+      <w:pPr>
+        <w:pStyle w:val="NormalWeb"/>
+        <w:shd w:val="clear" w:color="auto" w:fill="FFFFFF"/>
+        <w:spacing w:before="0" w:beforeAutospacing="0" w:after="150" w:afterAutospacing="0"/>
+        <w:rPr>
+          <w:rFonts w:asciiTheme="majorHAnsi" w:hAnsiTheme="majorHAnsi" w:cs="Arial"/>
+        </w:rPr>
+      </w:pPr>
+      <w:r>
+        <w:rPr>
+          <w:rFonts w:asciiTheme="majorHAnsi" w:hAnsiTheme="majorHAnsi" w:cs="Arial"/>
+        </w:rPr>
+        <w:t>5</w:t>
+      </w:r>
+      <w:r>
+        <w:rPr>
+          <w:rFonts w:asciiTheme="majorHAnsi" w:hAnsiTheme="majorHAnsi" w:cs="Arial"/>
+        </w:rPr>
+        <w:t>. </w:t>
+      </w:r>
+      <w:hyperlink r:id="rId38" w:tgtFrame="_blank" w:history="1">
+        <w:r>
+          <w:rPr>
+            <w:rStyle w:val="Hyperlink"/>
+            <w:rFonts w:asciiTheme="majorHAnsi" w:hAnsiTheme="majorHAnsi" w:cs="Arial"/>
+            <w:color w:val="auto"/>
+            <w:u w:val="none"/>
+          </w:rPr>
+          <w:t>Financial Times</w:t>
+        </w:r>
+      </w:hyperlink>
+    </w:p>
+    <w:p>
+      <w:pPr>
+        <w:pStyle w:val="NormalWeb"/>
+        <w:shd w:val="clear" w:color="auto" w:fill="FFFFFF"/>
+        <w:spacing w:before="0" w:beforeAutospacing="0" w:after="150" w:afterAutospacing="0"/>
+        <w:rPr>
+          <w:rFonts w:asciiTheme="majorHAnsi" w:hAnsiTheme="majorHAnsi" w:cs="Arial"/>
+        </w:rPr>
+      </w:pPr>
+      <w:r>
+        <w:rPr>
+          <w:rFonts w:asciiTheme="majorHAnsi" w:hAnsiTheme="majorHAnsi" w:cs="Arial"/>
+        </w:rPr>
+        <w:t>https://www.ft.com</w:t>
+      </w:r>
+    </w:p>
+    <w:p>
+      <w:pPr>
+        <w:pStyle w:val="NormalWeb"/>
+        <w:shd w:val="clear" w:color="auto" w:fill="FFFFFF"/>
+        <w:spacing w:before="0" w:beforeAutospacing="0" w:after="150" w:afterAutospacing="0"/>
+        <w:rPr>
+          <w:rFonts w:asciiTheme="majorHAnsi" w:hAnsiTheme="majorHAnsi" w:cs="Arial"/>
+        </w:rPr>
+      </w:pPr>
+      <w:r>
+        <w:rPr>
+          <w:rFonts w:asciiTheme="majorHAnsi" w:hAnsiTheme="majorHAnsi" w:cs="Arial"/>
+          <w:i/>
+          <w:iCs/>
+        </w:rPr>
+        <w:t>The Financial Times</w:t>
+      </w:r>
+      <w:r>
+        <w:rPr>
+          <w:rFonts w:asciiTheme="majorHAnsi" w:hAnsiTheme="majorHAnsi" w:cs="Arial"/>
+        </w:rPr>
+        <w:t> is a print and digital publisher based in London covering the world economy and markets. The site has particularly strong coverage of European companies and markets providing feature stories, analyses, and data insights.</w:t>
+      </w:r>
+    </w:p>
+    <w:p>
+      <w:pPr>
+        <w:pStyle w:val="NormalWeb"/>
+        <w:shd w:val="clear" w:color="auto" w:fill="FFFFFF"/>
+        <w:spacing w:before="0" w:beforeAutospacing="0" w:after="150" w:afterAutospacing="0"/>
+        <w:rPr>
+          <w:rFonts w:asciiTheme="majorHAnsi" w:hAnsiTheme="majorHAnsi" w:cs="Arial"/>
+        </w:rPr>
+      </w:pPr>
+    </w:p>
+    <w:p>
+      <w:pPr>
+        <w:rPr>
+          <w:rFonts w:asciiTheme="majorHAnsi" w:hAnsiTheme="majorHAnsi"/>
+          <w:bCs/>
+          <w:sz w:val="24"/>
+          <w:szCs w:val="24"/>
+        </w:rPr>
+      </w:pPr>
+    </w:p>
+    <w:p>
+      <w:pPr>
         <w:pStyle w:val="Heading2"/>
         <w:rPr>
-          <w:rFonts w:asciiTheme="minorHAnsi" w:hAnsiTheme="minorHAnsi"/>
+          <w:rFonts w:asciiTheme="majorHAnsi" w:hAnsiTheme="majorHAnsi"/>
           <w:b w:val="0"/>
           <w:bCs w:val="0"/>
           <w:sz w:val="28"/>
           <w:szCs w:val="28"/>
         </w:rPr>
       </w:pPr>
-      <w:bookmarkStart w:id="5" w:name="_Toc34040058"/>
-      <w:r>
-        <w:rPr>
-          <w:rFonts w:asciiTheme="minorHAnsi" w:hAnsiTheme="minorHAnsi"/>
+      <w:bookmarkStart w:id="6" w:name="_Toc34175156"/>
+      <w:r>
+        <w:rPr>
+          <w:rFonts w:asciiTheme="majorHAnsi" w:hAnsiTheme="majorHAnsi"/>
           <w:b w:val="0"/>
           <w:bCs w:val="0"/>
           <w:sz w:val="28"/>
@@ -3242,18 +3932,20 @@
         </w:rPr>
         <w:t>3.3. Entertainment Website</w:t>
       </w:r>
-      <w:bookmarkEnd w:id="5"/>
-    </w:p>
-    <w:p>
-      <w:pPr>
-        <w:rPr>
-          <w:bCs/>
-          <w:sz w:val="24"/>
-          <w:szCs w:val="24"/>
-        </w:rPr>
-      </w:pPr>
-      <w:r>
-        <w:rPr>
+      <w:bookmarkEnd w:id="6"/>
+    </w:p>
+    <w:p>
+      <w:pPr>
+        <w:rPr>
+          <w:rFonts w:asciiTheme="majorHAnsi" w:hAnsiTheme="majorHAnsi"/>
+          <w:bCs/>
+          <w:sz w:val="24"/>
+          <w:szCs w:val="24"/>
+        </w:rPr>
+      </w:pPr>
+      <w:r>
+        <w:rPr>
+          <w:rFonts w:asciiTheme="majorHAnsi" w:hAnsiTheme="majorHAnsi"/>
           <w:bCs/>
           <w:sz w:val="24"/>
           <w:szCs w:val="24"/>
@@ -3265,17 +3957,17 @@
       <w:pPr>
         <w:pStyle w:val="Heading2"/>
         <w:rPr>
-          <w:rFonts w:asciiTheme="minorHAnsi" w:hAnsiTheme="minorHAnsi"/>
+          <w:rFonts w:asciiTheme="majorHAnsi" w:hAnsiTheme="majorHAnsi"/>
           <w:b w:val="0"/>
           <w:bCs w:val="0"/>
           <w:sz w:val="28"/>
           <w:szCs w:val="28"/>
         </w:rPr>
       </w:pPr>
-      <w:bookmarkStart w:id="6" w:name="_Toc34040059"/>
-      <w:r>
-        <w:rPr>
-          <w:rFonts w:asciiTheme="minorHAnsi" w:hAnsiTheme="minorHAnsi"/>
+      <w:bookmarkStart w:id="7" w:name="_Toc34175157"/>
+      <w:r>
+        <w:rPr>
+          <w:rFonts w:asciiTheme="majorHAnsi" w:hAnsiTheme="majorHAnsi"/>
           <w:b w:val="0"/>
           <w:bCs w:val="0"/>
           <w:sz w:val="28"/>
@@ -3283,21 +3975,22 @@
         </w:rPr>
         <w:t>3.4. Portfolio Website</w:t>
       </w:r>
-      <w:bookmarkEnd w:id="6"/>
-    </w:p>
-    <w:p>
-      <w:pPr>
-        <w:rPr>
-          <w:bCs/>
-          <w:sz w:val="24"/>
-          <w:szCs w:val="24"/>
-        </w:rPr>
-      </w:pPr>
-      <w:hyperlink r:id="rId32" w:history="1">
+      <w:bookmarkEnd w:id="7"/>
+    </w:p>
+    <w:p>
+      <w:pPr>
+        <w:rPr>
+          <w:rFonts w:asciiTheme="majorHAnsi" w:hAnsiTheme="majorHAnsi"/>
+          <w:bCs/>
+          <w:sz w:val="24"/>
+          <w:szCs w:val="24"/>
+        </w:rPr>
+      </w:pPr>
+      <w:hyperlink r:id="rId39" w:history="1">
         <w:r>
           <w:rPr>
             <w:rStyle w:val="Hyperlink"/>
-            <w:rFonts w:cs="Helvetica"/>
+            <w:rFonts w:asciiTheme="majorHAnsi" w:hAnsiTheme="majorHAnsi" w:cs="Helvetica"/>
             <w:bCs/>
             <w:color w:val="auto"/>
             <w:sz w:val="24"/>
@@ -3309,6 +4002,7 @@
       </w:hyperlink>
       <w:r>
         <w:rPr>
+          <w:rFonts w:asciiTheme="majorHAnsi" w:hAnsiTheme="majorHAnsi"/>
           <w:bCs/>
           <w:sz w:val="24"/>
           <w:szCs w:val="24"/>
@@ -3320,34 +4014,39 @@
       <w:pPr>
         <w:pStyle w:val="Heading2"/>
         <w:rPr>
+          <w:rFonts w:asciiTheme="majorHAnsi" w:hAnsiTheme="majorHAnsi"/>
           <w:b w:val="0"/>
           <w:bCs w:val="0"/>
           <w:sz w:val="28"/>
           <w:szCs w:val="28"/>
         </w:rPr>
       </w:pPr>
-      <w:bookmarkStart w:id="7" w:name="_Toc34040060"/>
-      <w:r>
-        <w:rPr>
+      <w:bookmarkStart w:id="8" w:name="_Toc34175158"/>
+      <w:r>
+        <w:rPr>
+          <w:rFonts w:asciiTheme="majorHAnsi" w:hAnsiTheme="majorHAnsi"/>
           <w:b w:val="0"/>
           <w:bCs w:val="0"/>
           <w:sz w:val="28"/>
           <w:szCs w:val="28"/>
         </w:rPr>
+        <w:lastRenderedPageBreak/>
         <w:t>3.5. Media Website</w:t>
       </w:r>
-      <w:bookmarkEnd w:id="7"/>
-    </w:p>
-    <w:p>
-      <w:pPr>
-        <w:rPr>
-          <w:bCs/>
-          <w:sz w:val="24"/>
-          <w:szCs w:val="24"/>
-        </w:rPr>
-      </w:pPr>
-      <w:r>
-        <w:rPr>
+      <w:bookmarkEnd w:id="8"/>
+    </w:p>
+    <w:p>
+      <w:pPr>
+        <w:rPr>
+          <w:rFonts w:asciiTheme="majorHAnsi" w:hAnsiTheme="majorHAnsi"/>
+          <w:bCs/>
+          <w:sz w:val="24"/>
+          <w:szCs w:val="24"/>
+        </w:rPr>
+      </w:pPr>
+      <w:r>
+        <w:rPr>
+          <w:rFonts w:asciiTheme="majorHAnsi" w:hAnsiTheme="majorHAnsi"/>
           <w:bCs/>
           <w:sz w:val="24"/>
           <w:szCs w:val="24"/>
@@ -3359,15 +4058,17 @@
       <w:pPr>
         <w:pStyle w:val="Heading2"/>
         <w:rPr>
+          <w:rFonts w:asciiTheme="majorHAnsi" w:hAnsiTheme="majorHAnsi"/>
           <w:b w:val="0"/>
           <w:bCs w:val="0"/>
           <w:sz w:val="28"/>
           <w:szCs w:val="28"/>
         </w:rPr>
       </w:pPr>
-      <w:bookmarkStart w:id="8" w:name="_Toc34040061"/>
-      <w:r>
-        <w:rPr>
+      <w:bookmarkStart w:id="9" w:name="_Toc34175159"/>
+      <w:r>
+        <w:rPr>
+          <w:rFonts w:asciiTheme="majorHAnsi" w:hAnsiTheme="majorHAnsi"/>
           <w:b w:val="0"/>
           <w:bCs w:val="0"/>
           <w:sz w:val="28"/>
@@ -3375,82 +4076,38 @@
         </w:rPr>
         <w:t>3.6. Brochure Website</w:t>
       </w:r>
-      <w:bookmarkEnd w:id="8"/>
-    </w:p>
-    <w:p>
-      <w:pPr>
-        <w:rPr>
-          <w:bCs/>
-          <w:sz w:val="24"/>
-          <w:szCs w:val="24"/>
-        </w:rPr>
-      </w:pPr>
-      <w:r>
-        <w:rPr>
-          <w:bCs/>
-          <w:sz w:val="24"/>
-          <w:szCs w:val="24"/>
-        </w:rPr>
-        <w:t>Brochure websites are a simplified form of business websites. For businesses that know they need an online presence, but don’t want to invest a lot into it</w:t>
-      </w:r>
-      <w:r>
-        <w:rPr>
-          <w:bCs/>
-          <w:sz w:val="24"/>
-          <w:szCs w:val="24"/>
-        </w:rPr>
-        <w:t xml:space="preserve"> a</w:t>
-      </w:r>
-      <w:r>
-        <w:rPr>
-          <w:bCs/>
-          <w:sz w:val="24"/>
-          <w:szCs w:val="24"/>
-        </w:rPr>
-        <w:t xml:space="preserve"> simple brochure site that includes just a few pages that lay out the basics of what </w:t>
-      </w:r>
-      <w:r>
-        <w:rPr>
-          <w:bCs/>
-          <w:sz w:val="24"/>
-          <w:szCs w:val="24"/>
-        </w:rPr>
-        <w:t xml:space="preserve">user </w:t>
-      </w:r>
-      <w:r>
-        <w:rPr>
-          <w:bCs/>
-          <w:sz w:val="24"/>
-          <w:szCs w:val="24"/>
-        </w:rPr>
-        <w:t xml:space="preserve">do and provide contact information may be enough for </w:t>
-      </w:r>
-      <w:r>
-        <w:rPr>
-          <w:bCs/>
-          <w:sz w:val="24"/>
-          <w:szCs w:val="24"/>
-        </w:rPr>
-        <w:t>user</w:t>
-      </w:r>
-      <w:r>
-        <w:rPr>
-          <w:bCs/>
-          <w:sz w:val="24"/>
-          <w:szCs w:val="24"/>
-        </w:rPr>
-        <w:t>.</w:t>
-      </w:r>
-    </w:p>
-    <w:p>
-      <w:pPr>
-        <w:rPr>
-          <w:sz w:val="24"/>
-          <w:szCs w:val="24"/>
-        </w:rPr>
-      </w:pPr>
-      <w:r>
-        <w:rPr>
+      <w:bookmarkEnd w:id="9"/>
+    </w:p>
+    <w:p>
+      <w:pPr>
+        <w:rPr>
+          <w:rFonts w:asciiTheme="majorHAnsi" w:hAnsiTheme="majorHAnsi"/>
+          <w:bCs/>
+          <w:sz w:val="24"/>
+          <w:szCs w:val="24"/>
+        </w:rPr>
+      </w:pPr>
+      <w:r>
+        <w:rPr>
+          <w:rFonts w:asciiTheme="majorHAnsi" w:hAnsiTheme="majorHAnsi"/>
+          <w:bCs/>
+          <w:sz w:val="24"/>
+          <w:szCs w:val="24"/>
+        </w:rPr>
+        <w:t>Brochure websites are a simplified form of business websites. For businesses that know they need an online presence, but don’t want to invest a lot into it a simple brochure site that includes just a few pages that lay out the basics of what user do and provide contact information may be enough for user.</w:t>
+      </w:r>
+    </w:p>
+    <w:p>
+      <w:pPr>
+        <w:rPr>
+          <w:rFonts w:asciiTheme="majorHAnsi" w:hAnsiTheme="majorHAnsi"/>
+          <w:sz w:val="24"/>
+          <w:szCs w:val="24"/>
+        </w:rPr>
+      </w:pPr>
+      <w:r>
+        <w:rPr>
+          <w:rFonts w:asciiTheme="majorHAnsi" w:hAnsiTheme="majorHAnsi"/>
           <w:sz w:val="28"/>
           <w:szCs w:val="28"/>
         </w:rPr>
@@ -3460,24 +4117,26 @@
     <w:p>
       <w:pPr>
         <w:rPr>
-          <w:bCs/>
-          <w:sz w:val="24"/>
-          <w:szCs w:val="24"/>
-        </w:rPr>
-      </w:pPr>
-      <w:r>
-        <w:rPr>
+          <w:rFonts w:asciiTheme="majorHAnsi" w:hAnsiTheme="majorHAnsi"/>
+          <w:bCs/>
+          <w:sz w:val="24"/>
+          <w:szCs w:val="24"/>
+        </w:rPr>
+      </w:pPr>
+      <w:r>
+        <w:rPr>
+          <w:rFonts w:asciiTheme="majorHAnsi" w:hAnsiTheme="majorHAnsi"/>
           <w:bCs/>
           <w:sz w:val="24"/>
           <w:szCs w:val="24"/>
         </w:rPr>
         <w:t>In the same way that businesses need websites to be their online presence, nonprofits do as well. A</w:t>
       </w:r>
-      <w:hyperlink r:id="rId33" w:history="1">
+      <w:hyperlink r:id="rId40" w:history="1">
         <w:r>
           <w:rPr>
             <w:rStyle w:val="Hyperlink"/>
-            <w:rFonts w:cs="Helvetica"/>
+            <w:rFonts w:asciiTheme="majorHAnsi" w:hAnsiTheme="majorHAnsi" w:cs="Helvetica"/>
             <w:bCs/>
             <w:color w:val="auto"/>
             <w:sz w:val="24"/>
@@ -3489,6 +4148,7 @@
       </w:hyperlink>
       <w:r>
         <w:rPr>
+          <w:rFonts w:asciiTheme="majorHAnsi" w:hAnsiTheme="majorHAnsi"/>
           <w:bCs/>
           <w:sz w:val="24"/>
           <w:szCs w:val="24"/>
@@ -3499,13 +4159,15 @@
     <w:p>
       <w:pPr>
         <w:rPr>
-          <w:bCs/>
-          <w:sz w:val="24"/>
-          <w:szCs w:val="24"/>
-        </w:rPr>
-      </w:pPr>
-      <w:r>
-        <w:rPr>
+          <w:rFonts w:asciiTheme="majorHAnsi" w:hAnsiTheme="majorHAnsi"/>
+          <w:bCs/>
+          <w:sz w:val="24"/>
+          <w:szCs w:val="24"/>
+        </w:rPr>
+      </w:pPr>
+      <w:r>
+        <w:rPr>
+          <w:rFonts w:asciiTheme="majorHAnsi" w:hAnsiTheme="majorHAnsi"/>
           <w:bCs/>
           <w:sz w:val="24"/>
           <w:szCs w:val="24"/>
@@ -3517,107 +4179,102 @@
       <w:pPr>
         <w:pStyle w:val="Heading2"/>
         <w:rPr>
-          <w:rFonts w:asciiTheme="minorHAnsi" w:hAnsiTheme="minorHAnsi"/>
+          <w:rFonts w:asciiTheme="majorHAnsi" w:hAnsiTheme="majorHAnsi"/>
           <w:b w:val="0"/>
           <w:bCs w:val="0"/>
           <w:sz w:val="28"/>
           <w:szCs w:val="28"/>
         </w:rPr>
       </w:pPr>
-      <w:bookmarkStart w:id="9" w:name="_Toc34040062"/>
-      <w:r>
-        <w:rPr>
-          <w:rFonts w:asciiTheme="minorHAnsi" w:hAnsiTheme="minorHAnsi"/>
+      <w:bookmarkStart w:id="10" w:name="_Toc34175160"/>
+      <w:r>
+        <w:rPr>
+          <w:rFonts w:asciiTheme="majorHAnsi" w:hAnsiTheme="majorHAnsi"/>
           <w:b w:val="0"/>
           <w:bCs w:val="0"/>
           <w:sz w:val="28"/>
           <w:szCs w:val="28"/>
         </w:rPr>
-        <w:t>3.</w:t>
-      </w:r>
-      <w:r>
-        <w:rPr>
-          <w:rFonts w:asciiTheme="minorHAnsi" w:hAnsiTheme="minorHAnsi"/>
+        <w:t>3.8. Educational Website</w:t>
+      </w:r>
+      <w:bookmarkEnd w:id="10"/>
+    </w:p>
+    <w:p>
+      <w:pPr>
+        <w:rPr>
+          <w:rFonts w:asciiTheme="majorHAnsi" w:hAnsiTheme="majorHAnsi"/>
+          <w:bCs/>
+          <w:sz w:val="24"/>
+          <w:szCs w:val="24"/>
+        </w:rPr>
+      </w:pPr>
+      <w:r>
+        <w:rPr>
+          <w:rFonts w:asciiTheme="majorHAnsi" w:hAnsiTheme="majorHAnsi"/>
+          <w:bCs/>
+          <w:sz w:val="24"/>
+          <w:szCs w:val="24"/>
+        </w:rPr>
+        <w:t>The websites of educational institutions and those offering online courses fall into the category of educational websites. These websites have the primary goal of either providing educational materials to visitors, or providing information on an educational institution to them.</w:t>
+      </w:r>
+    </w:p>
+    <w:p>
+      <w:pPr>
+        <w:rPr>
+          <w:rFonts w:asciiTheme="majorHAnsi" w:hAnsiTheme="majorHAnsi"/>
+          <w:bCs/>
+          <w:sz w:val="24"/>
+          <w:szCs w:val="24"/>
+        </w:rPr>
+      </w:pPr>
+      <w:r>
+        <w:rPr>
+          <w:rFonts w:asciiTheme="majorHAnsi" w:hAnsiTheme="majorHAnsi"/>
+          <w:bCs/>
+          <w:sz w:val="24"/>
+          <w:szCs w:val="24"/>
+        </w:rPr>
+        <w:t>Some educational websites will have advertisements like entertainment and media websites do. Some offer subscription models or educational products for purchase. And some serve as the online presence for an existing institution.</w:t>
+      </w:r>
+    </w:p>
+    <w:p>
+      <w:pPr>
+        <w:pStyle w:val="Heading2"/>
+        <w:rPr>
+          <w:rFonts w:asciiTheme="majorHAnsi" w:hAnsiTheme="majorHAnsi"/>
           <w:b w:val="0"/>
           <w:bCs w:val="0"/>
           <w:sz w:val="28"/>
           <w:szCs w:val="28"/>
         </w:rPr>
-        <w:t>8. Educational Website</w:t>
-      </w:r>
-      <w:bookmarkEnd w:id="9"/>
-    </w:p>
-    <w:p>
-      <w:pPr>
-        <w:rPr>
-          <w:bCs/>
-          <w:sz w:val="24"/>
-          <w:szCs w:val="24"/>
-        </w:rPr>
-      </w:pPr>
-      <w:r>
-        <w:rPr>
-          <w:bCs/>
-          <w:sz w:val="24"/>
-          <w:szCs w:val="24"/>
-        </w:rPr>
-        <w:t>The websites of educational institutions and those offering online courses fall into the category of educational websites. These websites have the primary goal of either providing educational materials to visitors, or providing information on an educational institution to them.</w:t>
-      </w:r>
-    </w:p>
-    <w:p>
-      <w:pPr>
-        <w:rPr>
-          <w:bCs/>
-          <w:sz w:val="24"/>
-          <w:szCs w:val="24"/>
-        </w:rPr>
-      </w:pPr>
-      <w:r>
-        <w:rPr>
-          <w:bCs/>
-          <w:sz w:val="24"/>
-          <w:szCs w:val="24"/>
-        </w:rPr>
-        <w:t>Some educational websites will have advertisements like entertainment and media websites do. Some offer subscription models or educational products for purchase. And some serve as the online presence for an existing institution.</w:t>
-      </w:r>
-    </w:p>
-    <w:p>
-      <w:pPr>
-        <w:pStyle w:val="Heading2"/>
-        <w:rPr>
-          <w:rFonts w:asciiTheme="minorHAnsi" w:hAnsiTheme="minorHAnsi"/>
+      </w:pPr>
+      <w:bookmarkStart w:id="11" w:name="_Toc34175161"/>
+      <w:r>
+        <w:rPr>
+          <w:rFonts w:asciiTheme="majorHAnsi" w:hAnsiTheme="majorHAnsi"/>
           <w:b w:val="0"/>
           <w:bCs w:val="0"/>
           <w:sz w:val="28"/>
           <w:szCs w:val="28"/>
         </w:rPr>
-      </w:pPr>
-      <w:bookmarkStart w:id="10" w:name="_Toc34040063"/>
-      <w:r>
-        <w:rPr>
-          <w:rFonts w:asciiTheme="minorHAnsi" w:hAnsiTheme="minorHAnsi"/>
-          <w:b w:val="0"/>
-          <w:bCs w:val="0"/>
-          <w:sz w:val="28"/>
-          <w:szCs w:val="28"/>
-        </w:rPr>
         <w:t>3.9. Infopreneur Website</w:t>
       </w:r>
-      <w:bookmarkEnd w:id="10"/>
-    </w:p>
-    <w:p>
-      <w:pPr>
-        <w:rPr>
-          <w:bCs/>
-          <w:sz w:val="24"/>
-          <w:szCs w:val="24"/>
-        </w:rPr>
-      </w:pPr>
-      <w:hyperlink r:id="rId34" w:history="1">
+      <w:bookmarkEnd w:id="11"/>
+    </w:p>
+    <w:p>
+      <w:pPr>
+        <w:rPr>
+          <w:rFonts w:asciiTheme="majorHAnsi" w:hAnsiTheme="majorHAnsi"/>
+          <w:bCs/>
+          <w:sz w:val="24"/>
+          <w:szCs w:val="24"/>
+        </w:rPr>
+      </w:pPr>
+      <w:hyperlink r:id="rId41" w:history="1">
         <w:r>
           <w:rPr>
             <w:rStyle w:val="Hyperlink"/>
-            <w:rFonts w:cs="Helvetica"/>
+            <w:rFonts w:asciiTheme="majorHAnsi" w:hAnsiTheme="majorHAnsi" w:cs="Helvetica"/>
             <w:bCs/>
             <w:color w:val="auto"/>
             <w:sz w:val="24"/>
@@ -3629,17 +4286,18 @@
       </w:hyperlink>
       <w:r>
         <w:rPr>
+          <w:rFonts w:asciiTheme="majorHAnsi" w:hAnsiTheme="majorHAnsi"/>
           <w:bCs/>
           <w:sz w:val="24"/>
           <w:szCs w:val="24"/>
         </w:rPr>
         <w:t> websites overlap a bit with business and eCommerce websites, but they represent a unique type of online business. Infopreneurs create and sell information products. That could be in the form of courses,</w:t>
       </w:r>
-      <w:hyperlink r:id="rId35" w:history="1">
+      <w:hyperlink r:id="rId42" w:history="1">
         <w:r>
           <w:rPr>
             <w:rStyle w:val="Hyperlink"/>
-            <w:rFonts w:cs="Helvetica"/>
+            <w:rFonts w:asciiTheme="majorHAnsi" w:hAnsiTheme="majorHAnsi" w:cs="Helvetica"/>
             <w:bCs/>
             <w:color w:val="auto"/>
             <w:sz w:val="24"/>
@@ -3651,17 +4309,18 @@
       </w:hyperlink>
       <w:r>
         <w:rPr>
+          <w:rFonts w:asciiTheme="majorHAnsi" w:hAnsiTheme="majorHAnsi"/>
           <w:bCs/>
           <w:sz w:val="24"/>
           <w:szCs w:val="24"/>
         </w:rPr>
         <w:t>,</w:t>
       </w:r>
-      <w:hyperlink r:id="rId36" w:history="1">
+      <w:hyperlink r:id="rId43" w:history="1">
         <w:r>
           <w:rPr>
             <w:rStyle w:val="Hyperlink"/>
-            <w:rFonts w:cs="Helvetica"/>
+            <w:rFonts w:asciiTheme="majorHAnsi" w:hAnsiTheme="majorHAnsi" w:cs="Helvetica"/>
             <w:bCs/>
             <w:color w:val="auto"/>
             <w:sz w:val="24"/>
@@ -3673,17 +4332,18 @@
       </w:hyperlink>
       <w:r>
         <w:rPr>
+          <w:rFonts w:asciiTheme="majorHAnsi" w:hAnsiTheme="majorHAnsi"/>
           <w:bCs/>
           <w:sz w:val="24"/>
           <w:szCs w:val="24"/>
         </w:rPr>
         <w:t> or</w:t>
       </w:r>
-      <w:hyperlink r:id="rId37" w:history="1">
+      <w:hyperlink r:id="rId44" w:history="1">
         <w:r>
           <w:rPr>
             <w:rStyle w:val="Hyperlink"/>
-            <w:rFonts w:cs="Helvetica"/>
+            <w:rFonts w:asciiTheme="majorHAnsi" w:hAnsiTheme="majorHAnsi" w:cs="Helvetica"/>
             <w:bCs/>
             <w:color w:val="auto"/>
             <w:sz w:val="24"/>
@@ -3695,6 +4355,7 @@
       </w:hyperlink>
       <w:r>
         <w:rPr>
+          <w:rFonts w:asciiTheme="majorHAnsi" w:hAnsiTheme="majorHAnsi"/>
           <w:bCs/>
           <w:sz w:val="24"/>
           <w:szCs w:val="24"/>
@@ -3705,17 +4366,20 @@
     <w:p>
       <w:pPr>
         <w:rPr>
-          <w:bCs/>
-          <w:sz w:val="24"/>
-          <w:szCs w:val="24"/>
-        </w:rPr>
-      </w:pPr>
-      <w:r>
-        <w:rPr>
-          <w:bCs/>
-          <w:sz w:val="24"/>
-          <w:szCs w:val="24"/>
-        </w:rPr>
+          <w:rFonts w:asciiTheme="majorHAnsi" w:hAnsiTheme="majorHAnsi"/>
+          <w:bCs/>
+          <w:sz w:val="24"/>
+          <w:szCs w:val="24"/>
+        </w:rPr>
+      </w:pPr>
+      <w:r>
+        <w:rPr>
+          <w:rFonts w:asciiTheme="majorHAnsi" w:hAnsiTheme="majorHAnsi"/>
+          <w:bCs/>
+          <w:sz w:val="24"/>
+          <w:szCs w:val="24"/>
+        </w:rPr>
+        <w:lastRenderedPageBreak/>
         <w:t>Infopreneurs normally create a mix of valuable free content and premium content they charge for. The infopreneur’s website serves as the central location for both things – the free content which serves as a marketing tool to get people onto the site, and the paid products that account for their profits. Building a good website is therefore crucial for this type of business model.</w:t>
       </w:r>
     </w:p>
@@ -3723,17 +4387,17 @@
       <w:pPr>
         <w:pStyle w:val="Heading2"/>
         <w:rPr>
-          <w:rFonts w:asciiTheme="minorHAnsi" w:hAnsiTheme="minorHAnsi"/>
+          <w:rFonts w:asciiTheme="majorHAnsi" w:hAnsiTheme="majorHAnsi"/>
           <w:b w:val="0"/>
           <w:bCs w:val="0"/>
           <w:sz w:val="28"/>
           <w:szCs w:val="28"/>
         </w:rPr>
       </w:pPr>
-      <w:bookmarkStart w:id="11" w:name="_Toc34040064"/>
-      <w:r>
-        <w:rPr>
-          <w:rFonts w:asciiTheme="minorHAnsi" w:hAnsiTheme="minorHAnsi"/>
+      <w:bookmarkStart w:id="12" w:name="_Toc34175162"/>
+      <w:r>
+        <w:rPr>
+          <w:rFonts w:asciiTheme="majorHAnsi" w:hAnsiTheme="majorHAnsi"/>
           <w:b w:val="0"/>
           <w:bCs w:val="0"/>
           <w:sz w:val="28"/>
@@ -3741,18 +4405,20 @@
         </w:rPr>
         <w:t>3.10. Personal Website</w:t>
       </w:r>
-      <w:bookmarkEnd w:id="11"/>
-    </w:p>
-    <w:p>
-      <w:pPr>
-        <w:rPr>
-          <w:bCs/>
-          <w:sz w:val="24"/>
-          <w:szCs w:val="24"/>
-        </w:rPr>
-      </w:pPr>
-      <w:r>
-        <w:rPr>
+      <w:bookmarkEnd w:id="12"/>
+    </w:p>
+    <w:p>
+      <w:pPr>
+        <w:rPr>
+          <w:rFonts w:asciiTheme="majorHAnsi" w:hAnsiTheme="majorHAnsi"/>
+          <w:bCs/>
+          <w:sz w:val="24"/>
+          <w:szCs w:val="24"/>
+        </w:rPr>
+      </w:pPr>
+      <w:r>
+        <w:rPr>
+          <w:rFonts w:asciiTheme="majorHAnsi" w:hAnsiTheme="majorHAnsi"/>
           <w:bCs/>
           <w:sz w:val="24"/>
           <w:szCs w:val="24"/>
@@ -3763,13 +4429,15 @@
     <w:p>
       <w:pPr>
         <w:rPr>
-          <w:bCs/>
-          <w:sz w:val="24"/>
-          <w:szCs w:val="24"/>
-        </w:rPr>
-      </w:pPr>
-      <w:r>
-        <w:rPr>
+          <w:rFonts w:asciiTheme="majorHAnsi" w:hAnsiTheme="majorHAnsi"/>
+          <w:bCs/>
+          <w:sz w:val="24"/>
+          <w:szCs w:val="24"/>
+        </w:rPr>
+      </w:pPr>
+      <w:r>
+        <w:rPr>
+          <w:rFonts w:asciiTheme="majorHAnsi" w:hAnsiTheme="majorHAnsi"/>
           <w:bCs/>
           <w:sz w:val="24"/>
           <w:szCs w:val="24"/>
@@ -3779,703 +4447,1282 @@
     </w:p>
     <w:p>
       <w:pPr>
+        <w:rPr>
+          <w:rFonts w:asciiTheme="majorHAnsi" w:hAnsiTheme="majorHAnsi"/>
+          <w:bCs/>
+          <w:sz w:val="24"/>
+          <w:szCs w:val="24"/>
+        </w:rPr>
+      </w:pPr>
+      <w:r>
+        <w:rPr>
+          <w:rFonts w:asciiTheme="majorHAnsi" w:hAnsiTheme="majorHAnsi"/>
+          <w:bCs/>
+          <w:sz w:val="24"/>
+          <w:szCs w:val="24"/>
+        </w:rPr>
+        <w:t xml:space="preserve">Building a personal website is easier than most of the other websites on the list since the goal has lower stakes. </w:t>
+      </w:r>
+    </w:p>
+    <w:p>
+      <w:pPr>
         <w:pStyle w:val="Heading2"/>
         <w:rPr>
-          <w:rFonts w:asciiTheme="minorHAnsi" w:hAnsiTheme="minorHAnsi"/>
+          <w:rFonts w:asciiTheme="majorHAnsi" w:hAnsiTheme="majorHAnsi"/>
           <w:b w:val="0"/>
           <w:bCs w:val="0"/>
           <w:sz w:val="28"/>
           <w:szCs w:val="28"/>
         </w:rPr>
       </w:pPr>
-      <w:bookmarkStart w:id="12" w:name="_Toc34040065"/>
-      <w:r>
-        <w:rPr>
-          <w:rFonts w:asciiTheme="minorHAnsi" w:hAnsiTheme="minorHAnsi"/>
+      <w:bookmarkStart w:id="13" w:name="_Toc34175163"/>
+      <w:r>
+        <w:rPr>
+          <w:rFonts w:asciiTheme="majorHAnsi" w:hAnsiTheme="majorHAnsi"/>
           <w:b w:val="0"/>
           <w:bCs w:val="0"/>
           <w:sz w:val="28"/>
           <w:szCs w:val="28"/>
         </w:rPr>
-        <w:t>3.</w:t>
-      </w:r>
-      <w:r>
-        <w:rPr>
-          <w:rFonts w:asciiTheme="minorHAnsi" w:hAnsiTheme="minorHAnsi"/>
+        <w:t>3.11. Web Portal</w:t>
+      </w:r>
+      <w:bookmarkEnd w:id="13"/>
+    </w:p>
+    <w:p>
+      <w:pPr>
+        <w:rPr>
+          <w:rFonts w:asciiTheme="majorHAnsi" w:hAnsiTheme="majorHAnsi"/>
+          <w:bCs/>
+          <w:sz w:val="24"/>
+          <w:szCs w:val="24"/>
+        </w:rPr>
+      </w:pPr>
+      <w:r>
+        <w:rPr>
+          <w:rFonts w:asciiTheme="majorHAnsi" w:hAnsiTheme="majorHAnsi"/>
+          <w:bCs/>
+          <w:sz w:val="24"/>
+          <w:szCs w:val="24"/>
+        </w:rPr>
+        <w:t>Web portals are often websites designed for internal purposes at a business, organization, or institution. They collect information in different formats from different sources into one place to make all relevant information accessible to the people who need to see it. They often involve a login and personalized views for different users that ensure the information that’s accessible is most useful to their particular needs.</w:t>
+      </w:r>
+    </w:p>
+    <w:p>
+      <w:pPr>
+        <w:pStyle w:val="Heading2"/>
+        <w:rPr>
+          <w:rFonts w:asciiTheme="majorHAnsi" w:hAnsiTheme="majorHAnsi"/>
           <w:b w:val="0"/>
           <w:bCs w:val="0"/>
           <w:sz w:val="28"/>
           <w:szCs w:val="28"/>
         </w:rPr>
-        <w:t>11. Web Portal</w:t>
-      </w:r>
-      <w:bookmarkEnd w:id="12"/>
-    </w:p>
-    <w:p>
-      <w:pPr>
-        <w:rPr>
-          <w:bCs/>
-          <w:sz w:val="24"/>
-          <w:szCs w:val="24"/>
-        </w:rPr>
-      </w:pPr>
-      <w:r>
-        <w:rPr>
-          <w:bCs/>
-          <w:sz w:val="24"/>
-          <w:szCs w:val="24"/>
-        </w:rPr>
-        <w:t>Web portals are often websites designed for internal purposes at a business, organization, or institution. They collect information in different formats from different sources into one place to make all relevant information accessible to the people who need to see it. They often involve a login and personalized views for different users that ensure the information that’s accessible is most useful to their particular needs.</w:t>
-      </w:r>
-    </w:p>
-    <w:p>
-      <w:pPr>
-        <w:pStyle w:val="Heading2"/>
-        <w:rPr>
-          <w:rFonts w:asciiTheme="minorHAnsi" w:hAnsiTheme="minorHAnsi"/>
+      </w:pPr>
+      <w:bookmarkStart w:id="14" w:name="_Toc34175164"/>
+      <w:r>
+        <w:rPr>
+          <w:rFonts w:asciiTheme="majorHAnsi" w:hAnsiTheme="majorHAnsi"/>
           <w:b w:val="0"/>
           <w:bCs w:val="0"/>
           <w:sz w:val="28"/>
           <w:szCs w:val="28"/>
         </w:rPr>
-      </w:pPr>
-      <w:bookmarkStart w:id="13" w:name="_Toc34040066"/>
-      <w:r>
-        <w:rPr>
-          <w:rFonts w:asciiTheme="minorHAnsi" w:hAnsiTheme="minorHAnsi"/>
+        <w:t>3.12. Wiki or Community Forum Website</w:t>
+      </w:r>
+      <w:bookmarkEnd w:id="14"/>
+    </w:p>
+    <w:p>
+      <w:pPr>
+        <w:rPr>
+          <w:rFonts w:asciiTheme="majorHAnsi" w:hAnsiTheme="majorHAnsi"/>
+          <w:bCs/>
+          <w:sz w:val="24"/>
+          <w:szCs w:val="24"/>
+        </w:rPr>
+      </w:pPr>
+      <w:r>
+        <w:rPr>
+          <w:rFonts w:asciiTheme="majorHAnsi" w:hAnsiTheme="majorHAnsi"/>
+          <w:bCs/>
+          <w:sz w:val="24"/>
+          <w:szCs w:val="24"/>
+        </w:rPr>
+        <w:t>A wiki is any website where various users are able to collaborate on content and all make their own tweaks and changes as they see fit. There are wikis for fan communities, for business resources, and for collecting valuable information sources.</w:t>
+      </w:r>
+    </w:p>
+    <w:p>
+      <w:pPr>
+        <w:rPr>
+          <w:rFonts w:asciiTheme="majorHAnsi" w:hAnsiTheme="majorHAnsi"/>
+          <w:bCs/>
+          <w:sz w:val="24"/>
+          <w:szCs w:val="24"/>
+        </w:rPr>
+      </w:pPr>
+      <w:r>
+        <w:rPr>
+          <w:rFonts w:asciiTheme="majorHAnsi" w:hAnsiTheme="majorHAnsi"/>
+          <w:bCs/>
+          <w:sz w:val="24"/>
+          <w:szCs w:val="24"/>
+        </w:rPr>
+        <w:t>Starting a wiki can be fairly simple, especially if you choose to use an existing software or wiki site builder rather than trying to create the website from scratch. This option makes the most sense if you need to organize available information and resources into a central space that you want others to have access to.</w:t>
+      </w:r>
+    </w:p>
+    <w:p>
+      <w:pPr>
+        <w:pStyle w:val="Heading1"/>
+        <w:jc w:val="both"/>
+        <w:rPr>
+          <w:bCs/>
+          <w:color w:val="auto"/>
+        </w:rPr>
+      </w:pPr>
+      <w:bookmarkStart w:id="15" w:name="_Toc34175165"/>
+      <w:r>
+        <w:rPr>
+          <w:bCs/>
+          <w:color w:val="auto"/>
+        </w:rPr>
+        <w:t>4. What are the guidelines for evaluating the value of a Web site?</w:t>
+      </w:r>
+      <w:bookmarkEnd w:id="15"/>
+    </w:p>
+    <w:p>
+      <w:pPr>
+        <w:rPr>
+          <w:rFonts w:asciiTheme="majorHAnsi" w:hAnsiTheme="majorHAnsi"/>
+          <w:sz w:val="24"/>
+          <w:szCs w:val="24"/>
+        </w:rPr>
+      </w:pPr>
+      <w:r>
+        <w:rPr>
+          <w:rFonts w:asciiTheme="majorHAnsi" w:hAnsiTheme="majorHAnsi" w:cs="Arial"/>
+          <w:sz w:val="24"/>
+          <w:szCs w:val="24"/>
+          <w:shd w:val="clear" w:color="auto" w:fill="FFFFFF"/>
+        </w:rPr>
+        <w:t xml:space="preserve">Whether or not the information on the web is reliable, up-to-date and unbiased is really the big question for anyone doing research. Books, magazine, journal and newspaper articles have to meet stronger quality control standards, and it's usually not hard to figure out when something </w:t>
+      </w:r>
+      <w:r>
+        <w:rPr>
+          <w:rFonts w:asciiTheme="majorHAnsi" w:hAnsiTheme="majorHAnsi" w:cs="Arial"/>
+          <w:sz w:val="24"/>
+          <w:szCs w:val="24"/>
+          <w:shd w:val="clear" w:color="auto" w:fill="FFFFFF"/>
+        </w:rPr>
+        <w:lastRenderedPageBreak/>
+        <w:t xml:space="preserve">was published, who published it and if the information is reliable or not. It's not quite like that with information you find on the web. Anyone can create a Web site, and usually, there aren't standards to evaluate the quality and accuracy of the information. So that makes it even more important to take the time to make sure to critically examine the information and the website. There are </w:t>
+      </w:r>
+      <w:r>
+        <w:rPr>
+          <w:rFonts w:asciiTheme="majorHAnsi" w:hAnsiTheme="majorHAnsi" w:cs="Arial"/>
+          <w:sz w:val="24"/>
+          <w:szCs w:val="24"/>
+          <w:shd w:val="clear" w:color="auto" w:fill="FFFFFF"/>
+        </w:rPr>
+        <w:t>five</w:t>
+      </w:r>
+      <w:r>
+        <w:rPr>
+          <w:rFonts w:asciiTheme="majorHAnsi" w:hAnsiTheme="majorHAnsi" w:cs="Arial"/>
+          <w:sz w:val="24"/>
+          <w:szCs w:val="24"/>
+          <w:shd w:val="clear" w:color="auto" w:fill="FFFFFF"/>
+        </w:rPr>
+        <w:t xml:space="preserve"> guide</w:t>
+      </w:r>
+      <w:r>
+        <w:rPr>
+          <w:rFonts w:asciiTheme="majorHAnsi" w:hAnsiTheme="majorHAnsi" w:cs="Arial"/>
+          <w:sz w:val="24"/>
+          <w:szCs w:val="24"/>
+          <w:shd w:val="clear" w:color="auto" w:fill="FFFFFF"/>
+        </w:rPr>
+        <w:t xml:space="preserve"> </w:t>
+      </w:r>
+      <w:r>
+        <w:rPr>
+          <w:rFonts w:asciiTheme="majorHAnsi" w:hAnsiTheme="majorHAnsi" w:cs="Arial"/>
+          <w:sz w:val="24"/>
+          <w:szCs w:val="24"/>
+          <w:shd w:val="clear" w:color="auto" w:fill="FFFFFF"/>
+        </w:rPr>
+        <w:t>line to evaluate the value of a website:</w:t>
+      </w:r>
+    </w:p>
+    <w:p>
+      <w:pPr>
+        <w:pStyle w:val="Heading2"/>
+        <w:rPr>
+          <w:rFonts w:asciiTheme="majorHAnsi" w:hAnsiTheme="majorHAnsi"/>
+          <w:b w:val="0"/>
+          <w:sz w:val="28"/>
+          <w:szCs w:val="28"/>
+        </w:rPr>
+      </w:pPr>
+      <w:bookmarkStart w:id="16" w:name="_Toc34175166"/>
+      <w:r>
+        <w:rPr>
+          <w:rFonts w:asciiTheme="majorHAnsi" w:hAnsiTheme="majorHAnsi"/>
+          <w:b w:val="0"/>
+          <w:sz w:val="28"/>
+          <w:szCs w:val="28"/>
+        </w:rPr>
+        <w:t>a. Purpose and Audience</w:t>
+      </w:r>
+      <w:bookmarkEnd w:id="16"/>
+    </w:p>
+    <w:p>
+      <w:pPr>
+        <w:rPr>
+          <w:rFonts w:asciiTheme="majorHAnsi" w:hAnsiTheme="majorHAnsi"/>
+          <w:sz w:val="24"/>
+          <w:szCs w:val="24"/>
+        </w:rPr>
+      </w:pPr>
+      <w:r>
+        <w:rPr>
+          <w:rFonts w:asciiTheme="majorHAnsi" w:hAnsiTheme="majorHAnsi"/>
+          <w:sz w:val="24"/>
+          <w:szCs w:val="24"/>
+        </w:rPr>
+        <w:t>First, we must look at the purpose and audience. To do this, the following questions should be ask</w:t>
+      </w:r>
+      <w:r>
+        <w:rPr>
+          <w:rFonts w:asciiTheme="majorHAnsi" w:hAnsiTheme="majorHAnsi"/>
+          <w:sz w:val="24"/>
+          <w:szCs w:val="24"/>
+        </w:rPr>
+        <w:t>ed</w:t>
+      </w:r>
+      <w:r>
+        <w:rPr>
+          <w:rFonts w:asciiTheme="majorHAnsi" w:hAnsiTheme="majorHAnsi"/>
+          <w:sz w:val="24"/>
+          <w:szCs w:val="24"/>
+        </w:rPr>
+        <w:t xml:space="preserve">: </w:t>
+      </w:r>
+    </w:p>
+    <w:p>
+      <w:pPr>
+        <w:pStyle w:val="ListParagraph"/>
+        <w:numPr>
+          <w:ilvl w:val="0"/>
+          <w:numId w:val="15"/>
+        </w:numPr>
+        <w:rPr>
+          <w:rFonts w:asciiTheme="majorHAnsi" w:hAnsiTheme="majorHAnsi"/>
+          <w:sz w:val="24"/>
+          <w:szCs w:val="24"/>
+        </w:rPr>
+      </w:pPr>
+      <w:r>
+        <w:rPr>
+          <w:rFonts w:asciiTheme="majorHAnsi" w:hAnsiTheme="majorHAnsi"/>
+          <w:sz w:val="24"/>
+          <w:szCs w:val="24"/>
+        </w:rPr>
+        <w:t xml:space="preserve">Who is the intended audience of the site? </w:t>
+      </w:r>
+    </w:p>
+    <w:p>
+      <w:pPr>
+        <w:pStyle w:val="ListParagraph"/>
+        <w:numPr>
+          <w:ilvl w:val="0"/>
+          <w:numId w:val="15"/>
+        </w:numPr>
+        <w:rPr>
+          <w:rFonts w:asciiTheme="majorHAnsi" w:hAnsiTheme="majorHAnsi"/>
+          <w:sz w:val="24"/>
+          <w:szCs w:val="24"/>
+        </w:rPr>
+      </w:pPr>
+      <w:r>
+        <w:rPr>
+          <w:rFonts w:asciiTheme="majorHAnsi" w:hAnsiTheme="majorHAnsi"/>
+          <w:sz w:val="24"/>
+          <w:szCs w:val="24"/>
+        </w:rPr>
+        <w:t>Is the site scholarly or popular?</w:t>
+      </w:r>
+    </w:p>
+    <w:p>
+      <w:pPr>
+        <w:pStyle w:val="ListParagraph"/>
+        <w:numPr>
+          <w:ilvl w:val="0"/>
+          <w:numId w:val="15"/>
+        </w:numPr>
+        <w:rPr>
+          <w:rFonts w:asciiTheme="majorHAnsi" w:hAnsiTheme="majorHAnsi"/>
+          <w:sz w:val="24"/>
+          <w:szCs w:val="24"/>
+        </w:rPr>
+      </w:pPr>
+      <w:r>
+        <w:rPr>
+          <w:rFonts w:asciiTheme="majorHAnsi" w:hAnsiTheme="majorHAnsi"/>
+          <w:sz w:val="24"/>
+          <w:szCs w:val="24"/>
+        </w:rPr>
+        <w:t>Is the site trying to sell something?</w:t>
+      </w:r>
+    </w:p>
+    <w:p>
+      <w:pPr>
+        <w:pStyle w:val="ListParagraph"/>
+        <w:numPr>
+          <w:ilvl w:val="0"/>
+          <w:numId w:val="15"/>
+        </w:numPr>
+        <w:rPr>
+          <w:rFonts w:asciiTheme="majorHAnsi" w:hAnsiTheme="majorHAnsi"/>
+          <w:sz w:val="24"/>
+          <w:szCs w:val="24"/>
+        </w:rPr>
+      </w:pPr>
+      <w:r>
+        <w:rPr>
+          <w:rFonts w:asciiTheme="majorHAnsi" w:hAnsiTheme="majorHAnsi"/>
+          <w:sz w:val="24"/>
+          <w:szCs w:val="24"/>
+        </w:rPr>
+        <w:t xml:space="preserve"> And what is the overall purpose of the site?</w:t>
+      </w:r>
+    </w:p>
+    <w:p>
+      <w:pPr>
+        <w:pStyle w:val="ListParagraph"/>
+        <w:numPr>
+          <w:ilvl w:val="0"/>
+          <w:numId w:val="15"/>
+        </w:numPr>
+        <w:rPr>
+          <w:rFonts w:asciiTheme="majorHAnsi" w:hAnsiTheme="majorHAnsi"/>
+          <w:sz w:val="24"/>
+          <w:szCs w:val="24"/>
+        </w:rPr>
+      </w:pPr>
+      <w:r>
+        <w:rPr>
+          <w:rFonts w:asciiTheme="majorHAnsi" w:hAnsiTheme="majorHAnsi"/>
+          <w:sz w:val="24"/>
+          <w:szCs w:val="24"/>
+        </w:rPr>
+        <w:t>Answering these questions can help to trust the information.</w:t>
+      </w:r>
+    </w:p>
+    <w:p>
+      <w:pPr>
+        <w:pStyle w:val="Heading2"/>
+        <w:rPr>
+          <w:rFonts w:asciiTheme="majorHAnsi" w:hAnsiTheme="majorHAnsi"/>
+          <w:b w:val="0"/>
+          <w:sz w:val="28"/>
+          <w:szCs w:val="28"/>
+        </w:rPr>
+      </w:pPr>
+      <w:bookmarkStart w:id="17" w:name="_Toc34175167"/>
+      <w:r>
+        <w:rPr>
+          <w:rFonts w:asciiTheme="majorHAnsi" w:hAnsiTheme="majorHAnsi"/>
+          <w:b w:val="0"/>
+          <w:sz w:val="28"/>
+          <w:szCs w:val="28"/>
+        </w:rPr>
+        <w:t>b. Authority and Credibility</w:t>
+      </w:r>
+      <w:bookmarkEnd w:id="17"/>
+    </w:p>
+    <w:p>
+      <w:pPr>
+        <w:rPr>
+          <w:rFonts w:asciiTheme="majorHAnsi" w:hAnsiTheme="majorHAnsi"/>
+          <w:sz w:val="24"/>
+          <w:szCs w:val="24"/>
+        </w:rPr>
+      </w:pPr>
+      <w:r>
+        <w:rPr>
+          <w:rFonts w:asciiTheme="majorHAnsi" w:eastAsia="Times New Roman" w:hAnsiTheme="majorHAnsi" w:cs="Arial"/>
+          <w:sz w:val="24"/>
+          <w:szCs w:val="24"/>
+        </w:rPr>
+        <w:t xml:space="preserve">This criteria looks at the person or people responsible for the website. </w:t>
+      </w:r>
+      <w:r>
+        <w:rPr>
+          <w:rFonts w:asciiTheme="majorHAnsi" w:hAnsiTheme="majorHAnsi"/>
+          <w:sz w:val="24"/>
+          <w:szCs w:val="24"/>
+        </w:rPr>
+        <w:t>To do this, the following questions should be ask</w:t>
+      </w:r>
+      <w:r>
+        <w:rPr>
+          <w:rFonts w:asciiTheme="majorHAnsi" w:hAnsiTheme="majorHAnsi"/>
+          <w:sz w:val="24"/>
+          <w:szCs w:val="24"/>
+        </w:rPr>
+        <w:t>ed</w:t>
+      </w:r>
+      <w:r>
+        <w:rPr>
+          <w:rFonts w:asciiTheme="majorHAnsi" w:hAnsiTheme="majorHAnsi"/>
+          <w:sz w:val="24"/>
+          <w:szCs w:val="24"/>
+        </w:rPr>
+        <w:t xml:space="preserve">: </w:t>
+      </w:r>
+    </w:p>
+    <w:p>
+      <w:pPr>
+        <w:pStyle w:val="ListParagraph"/>
+        <w:numPr>
+          <w:ilvl w:val="0"/>
+          <w:numId w:val="14"/>
+        </w:numPr>
+        <w:rPr>
+          <w:rFonts w:asciiTheme="majorHAnsi" w:eastAsia="Times New Roman" w:hAnsiTheme="majorHAnsi" w:cs="Arial"/>
+          <w:sz w:val="24"/>
+          <w:szCs w:val="24"/>
+        </w:rPr>
+      </w:pPr>
+      <w:r>
+        <w:rPr>
+          <w:rFonts w:asciiTheme="majorHAnsi" w:eastAsia="Times New Roman" w:hAnsiTheme="majorHAnsi" w:cs="Arial"/>
+          <w:sz w:val="24"/>
+          <w:szCs w:val="24"/>
+        </w:rPr>
+        <w:t xml:space="preserve">Can the author of the site be identified? </w:t>
+      </w:r>
+    </w:p>
+    <w:p>
+      <w:pPr>
+        <w:pStyle w:val="ListParagraph"/>
+        <w:numPr>
+          <w:ilvl w:val="0"/>
+          <w:numId w:val="14"/>
+        </w:numPr>
+        <w:rPr>
+          <w:rFonts w:asciiTheme="majorHAnsi" w:eastAsia="Times New Roman" w:hAnsiTheme="majorHAnsi" w:cs="Arial"/>
+          <w:sz w:val="24"/>
+          <w:szCs w:val="24"/>
+        </w:rPr>
+      </w:pPr>
+      <w:r>
+        <w:rPr>
+          <w:rFonts w:asciiTheme="majorHAnsi" w:eastAsia="Times New Roman" w:hAnsiTheme="majorHAnsi" w:cs="Arial"/>
+          <w:sz w:val="24"/>
+          <w:szCs w:val="24"/>
+        </w:rPr>
+        <w:t>What are the author's qualifications?</w:t>
+      </w:r>
+    </w:p>
+    <w:p>
+      <w:pPr>
+        <w:pStyle w:val="ListParagraph"/>
+        <w:numPr>
+          <w:ilvl w:val="0"/>
+          <w:numId w:val="14"/>
+        </w:numPr>
+        <w:rPr>
+          <w:rFonts w:asciiTheme="majorHAnsi" w:eastAsia="Times New Roman" w:hAnsiTheme="majorHAnsi" w:cs="Arial"/>
+          <w:sz w:val="24"/>
+          <w:szCs w:val="24"/>
+        </w:rPr>
+      </w:pPr>
+      <w:r>
+        <w:rPr>
+          <w:rFonts w:asciiTheme="majorHAnsi" w:eastAsia="Times New Roman" w:hAnsiTheme="majorHAnsi" w:cs="Arial"/>
+          <w:sz w:val="24"/>
+          <w:szCs w:val="24"/>
+        </w:rPr>
+        <w:t>Do author has expertise on the subject? </w:t>
+      </w:r>
+    </w:p>
+    <w:p>
+      <w:pPr>
+        <w:pStyle w:val="Heading2"/>
+        <w:rPr>
+          <w:rFonts w:asciiTheme="majorHAnsi" w:hAnsiTheme="majorHAnsi"/>
           <w:b w:val="0"/>
           <w:bCs w:val="0"/>
           <w:sz w:val="28"/>
           <w:szCs w:val="28"/>
         </w:rPr>
-        <w:t>4.12. Wiki or Community Forum Website</w:t>
-      </w:r>
-      <w:bookmarkEnd w:id="13"/>
-    </w:p>
-    <w:p>
-      <w:pPr>
-        <w:rPr>
-          <w:bCs/>
-          <w:sz w:val="24"/>
-          <w:szCs w:val="24"/>
-        </w:rPr>
-      </w:pPr>
-      <w:r>
-        <w:rPr>
-          <w:bCs/>
-          <w:sz w:val="24"/>
-          <w:szCs w:val="24"/>
-        </w:rPr>
-        <w:t>A wiki is any website where various users are able to collaborate on content and all make their own tweaks and changes as they see fit. There are wikis for fan communities, for business resources, and for collecting valuable information sources.</w:t>
-      </w:r>
-    </w:p>
-    <w:p>
-      <w:pPr>
-        <w:pStyle w:val="Heading1"/>
-        <w:jc w:val="both"/>
-        <w:rPr>
-          <w:rFonts w:asciiTheme="minorHAnsi" w:hAnsiTheme="minorHAnsi"/>
-          <w:bCs/>
-          <w:color w:val="auto"/>
-        </w:rPr>
-      </w:pPr>
-      <w:bookmarkStart w:id="14" w:name="_Toc34040067"/>
-      <w:r>
-        <w:rPr>
-          <w:rFonts w:asciiTheme="minorHAnsi" w:hAnsiTheme="minorHAnsi"/>
-          <w:bCs/>
-          <w:color w:val="auto"/>
-        </w:rPr>
-        <w:t>4. What are the guidelines for evaluating the value of a Web site?</w:t>
-      </w:r>
-      <w:bookmarkEnd w:id="14"/>
-    </w:p>
-    <w:p>
-      <w:pPr>
-        <w:rPr>
-          <w:sz w:val="24"/>
-          <w:szCs w:val="24"/>
-        </w:rPr>
-      </w:pPr>
-      <w:r>
-        <w:rPr>
-          <w:rFonts w:cs="Arial"/>
-          <w:sz w:val="24"/>
-          <w:szCs w:val="24"/>
-          <w:shd w:val="clear" w:color="auto" w:fill="FFFFFF"/>
-        </w:rPr>
-        <w:t xml:space="preserve">Whether or not the information on the web is reliable, up-to-date and unbiased is really the big question for anyone doing research. Books, magazine, journal and newspaper articles have to meet stronger quality control standards, and it's usually not hard to figure out when something was published, who published it and if the information is reliable or not. It's not quite like that with information you find on the web. Anyone can create a Web site, and usually, there aren't standards to evaluate the quality and accuracy of the information. So that makes it even more important to take the time to make sure to critically examine the information and the website. There are </w:t>
-      </w:r>
-      <w:r>
-        <w:rPr>
-          <w:rFonts w:cs="Arial"/>
-          <w:sz w:val="24"/>
-          <w:szCs w:val="24"/>
-          <w:shd w:val="clear" w:color="auto" w:fill="FFFFFF"/>
-        </w:rPr>
-        <w:t>five</w:t>
-      </w:r>
-      <w:bookmarkStart w:id="15" w:name="_GoBack"/>
-      <w:bookmarkEnd w:id="15"/>
-      <w:r>
-        <w:rPr>
-          <w:rFonts w:cs="Arial"/>
-          <w:sz w:val="24"/>
-          <w:szCs w:val="24"/>
-          <w:shd w:val="clear" w:color="auto" w:fill="FFFFFF"/>
-        </w:rPr>
-        <w:t xml:space="preserve"> guideline to evaluate the value of a website:</w:t>
-      </w:r>
-    </w:p>
-    <w:p>
-      <w:pPr>
-        <w:pStyle w:val="Heading2"/>
-        <w:rPr>
-          <w:rFonts w:asciiTheme="minorHAnsi" w:hAnsiTheme="minorHAnsi"/>
-          <w:b w:val="0"/>
-          <w:sz w:val="28"/>
-          <w:szCs w:val="28"/>
-        </w:rPr>
-      </w:pPr>
-      <w:bookmarkStart w:id="16" w:name="_Toc34040068"/>
-      <w:r>
-        <w:rPr>
-          <w:rFonts w:asciiTheme="minorHAnsi" w:hAnsiTheme="minorHAnsi"/>
-          <w:b w:val="0"/>
-          <w:sz w:val="28"/>
-          <w:szCs w:val="28"/>
-        </w:rPr>
-        <w:t>a. Accuracy</w:t>
-      </w:r>
-      <w:bookmarkEnd w:id="16"/>
-    </w:p>
-    <w:p>
-      <w:pPr>
-        <w:numPr>
-          <w:ilvl w:val="0"/>
-          <w:numId w:val="2"/>
-        </w:numPr>
-        <w:spacing w:before="100" w:beforeAutospacing="1" w:after="100" w:afterAutospacing="1" w:line="240" w:lineRule="auto"/>
-        <w:rPr>
-          <w:rFonts w:eastAsia="Times New Roman" w:cs="Arial"/>
-          <w:bCs/>
-          <w:sz w:val="24"/>
-          <w:szCs w:val="24"/>
-        </w:rPr>
-      </w:pPr>
-      <w:r>
-        <w:rPr>
-          <w:rFonts w:eastAsia="Times New Roman" w:cs="Arial"/>
-          <w:bCs/>
-          <w:sz w:val="24"/>
-          <w:szCs w:val="24"/>
-        </w:rPr>
-        <w:t>Make sure author provides e-mail or a contact address/phone number.</w:t>
-      </w:r>
-    </w:p>
-    <w:p>
-      <w:pPr>
-        <w:numPr>
-          <w:ilvl w:val="0"/>
-          <w:numId w:val="2"/>
-        </w:numPr>
-        <w:spacing w:before="100" w:beforeAutospacing="1" w:after="100" w:afterAutospacing="1" w:line="240" w:lineRule="auto"/>
-        <w:rPr>
-          <w:rFonts w:eastAsia="Times New Roman" w:cs="Arial"/>
-          <w:bCs/>
-          <w:sz w:val="24"/>
-          <w:szCs w:val="24"/>
-        </w:rPr>
-      </w:pPr>
-      <w:r>
-        <w:rPr>
-          <w:rFonts w:eastAsia="Times New Roman" w:cs="Arial"/>
-          <w:bCs/>
-          <w:sz w:val="24"/>
-          <w:szCs w:val="24"/>
-        </w:rPr>
-        <w:t>Know the distinction between author and Webmaster.</w:t>
-      </w:r>
-    </w:p>
-    <w:p>
-      <w:pPr>
-        <w:pStyle w:val="Heading2"/>
-        <w:rPr>
-          <w:rFonts w:asciiTheme="minorHAnsi" w:hAnsiTheme="minorHAnsi"/>
-          <w:b w:val="0"/>
-          <w:sz w:val="28"/>
-          <w:szCs w:val="28"/>
-        </w:rPr>
-      </w:pPr>
-      <w:bookmarkStart w:id="17" w:name="_Toc34040069"/>
-      <w:r>
-        <w:rPr>
-          <w:rFonts w:asciiTheme="minorHAnsi" w:hAnsiTheme="minorHAnsi"/>
-          <w:b w:val="0"/>
-          <w:sz w:val="28"/>
-          <w:szCs w:val="28"/>
-        </w:rPr>
-        <w:t>b. Authority</w:t>
-      </w:r>
-      <w:bookmarkEnd w:id="17"/>
-    </w:p>
-    <w:p>
-      <w:pPr>
-        <w:numPr>
-          <w:ilvl w:val="0"/>
-          <w:numId w:val="3"/>
-        </w:numPr>
-        <w:spacing w:before="100" w:beforeAutospacing="1" w:after="100" w:afterAutospacing="1" w:line="240" w:lineRule="auto"/>
-        <w:rPr>
-          <w:rFonts w:eastAsia="Times New Roman" w:cs="Arial"/>
-          <w:bCs/>
-          <w:sz w:val="24"/>
-          <w:szCs w:val="24"/>
-        </w:rPr>
-      </w:pPr>
-      <w:r>
-        <w:rPr>
-          <w:rFonts w:eastAsia="Times New Roman" w:cs="Arial"/>
-          <w:bCs/>
-          <w:sz w:val="24"/>
-          <w:szCs w:val="24"/>
-        </w:rPr>
-        <w:t>What credentials are listed for the authors?</w:t>
-      </w:r>
-    </w:p>
-    <w:p>
-      <w:pPr>
-        <w:numPr>
-          <w:ilvl w:val="0"/>
-          <w:numId w:val="3"/>
-        </w:numPr>
-        <w:spacing w:before="100" w:beforeAutospacing="1" w:after="100" w:afterAutospacing="1" w:line="240" w:lineRule="auto"/>
-        <w:rPr>
-          <w:rFonts w:eastAsia="Times New Roman" w:cs="Arial"/>
-          <w:bCs/>
-          <w:sz w:val="24"/>
-          <w:szCs w:val="24"/>
-        </w:rPr>
-      </w:pPr>
-      <w:r>
-        <w:rPr>
-          <w:rFonts w:eastAsia="Times New Roman" w:cs="Arial"/>
-          <w:bCs/>
-          <w:sz w:val="24"/>
-          <w:szCs w:val="24"/>
-        </w:rPr>
-        <w:t>Where is the document published? Check URL domain.</w:t>
-      </w:r>
-    </w:p>
-    <w:p>
-      <w:pPr>
-        <w:pStyle w:val="Heading2"/>
-        <w:rPr>
-          <w:rFonts w:asciiTheme="minorHAnsi" w:hAnsiTheme="minorHAnsi" w:cs="Arial"/>
+      </w:pPr>
+      <w:bookmarkStart w:id="18" w:name="_Toc34175168"/>
+      <w:r>
+        <w:rPr>
+          <w:rFonts w:asciiTheme="majorHAnsi" w:hAnsiTheme="majorHAnsi" w:cs="Arial"/>
           <w:b w:val="0"/>
           <w:bCs w:val="0"/>
           <w:sz w:val="28"/>
           <w:szCs w:val="28"/>
         </w:rPr>
-      </w:pPr>
-      <w:bookmarkStart w:id="18" w:name="_Toc34040070"/>
-      <w:r>
-        <w:rPr>
-          <w:rFonts w:asciiTheme="minorHAnsi" w:hAnsiTheme="minorHAnsi" w:cs="Arial"/>
+        <w:t xml:space="preserve">c. </w:t>
+      </w:r>
+      <w:r>
+        <w:rPr>
+          <w:rFonts w:asciiTheme="majorHAnsi" w:hAnsiTheme="majorHAnsi"/>
           <w:b w:val="0"/>
           <w:bCs w:val="0"/>
           <w:sz w:val="28"/>
           <w:szCs w:val="28"/>
         </w:rPr>
-        <w:t xml:space="preserve">c. </w:t>
-      </w:r>
-      <w:r>
-        <w:rPr>
-          <w:rFonts w:asciiTheme="minorHAnsi" w:hAnsiTheme="minorHAnsi"/>
+        <w:t>Accuracy and Reliability</w:t>
+      </w:r>
+      <w:bookmarkEnd w:id="18"/>
+    </w:p>
+    <w:p>
+      <w:pPr>
+        <w:rPr>
+          <w:rFonts w:asciiTheme="majorHAnsi" w:hAnsiTheme="majorHAnsi"/>
+          <w:sz w:val="24"/>
+          <w:szCs w:val="24"/>
+        </w:rPr>
+      </w:pPr>
+      <w:r>
+        <w:rPr>
+          <w:rFonts w:asciiTheme="majorHAnsi" w:hAnsiTheme="majorHAnsi"/>
+        </w:rPr>
+        <w:t>So let’s look at the accuracy and reliability of the site. Good sources will tell you where they got their information, and they’ll appear professional and well-edited.</w:t>
+      </w:r>
+      <w:r>
+        <w:rPr>
+          <w:rFonts w:asciiTheme="majorHAnsi" w:hAnsiTheme="majorHAnsi"/>
+          <w:sz w:val="24"/>
+          <w:szCs w:val="24"/>
+        </w:rPr>
+        <w:t xml:space="preserve"> To do this, the following questions should be ask</w:t>
+      </w:r>
+      <w:r>
+        <w:rPr>
+          <w:rFonts w:asciiTheme="majorHAnsi" w:hAnsiTheme="majorHAnsi"/>
+          <w:sz w:val="24"/>
+          <w:szCs w:val="24"/>
+        </w:rPr>
+        <w:t>ed</w:t>
+      </w:r>
+      <w:r>
+        <w:rPr>
+          <w:rFonts w:asciiTheme="majorHAnsi" w:hAnsiTheme="majorHAnsi"/>
+          <w:sz w:val="24"/>
+          <w:szCs w:val="24"/>
+        </w:rPr>
+        <w:t xml:space="preserve">: </w:t>
+      </w:r>
+    </w:p>
+    <w:p>
+      <w:pPr>
+        <w:pStyle w:val="ListParagraph"/>
+        <w:numPr>
+          <w:ilvl w:val="0"/>
+          <w:numId w:val="11"/>
+        </w:numPr>
+        <w:rPr>
+          <w:rFonts w:asciiTheme="majorHAnsi" w:hAnsiTheme="majorHAnsi"/>
+          <w:sz w:val="28"/>
+          <w:szCs w:val="28"/>
+        </w:rPr>
+      </w:pPr>
+      <w:r>
+        <w:rPr>
+          <w:rFonts w:asciiTheme="majorHAnsi" w:hAnsiTheme="majorHAnsi"/>
+        </w:rPr>
+        <w:t>Does the site appear to be well-researched?</w:t>
+      </w:r>
+    </w:p>
+    <w:p>
+      <w:pPr>
+        <w:pStyle w:val="ListParagraph"/>
+        <w:numPr>
+          <w:ilvl w:val="0"/>
+          <w:numId w:val="11"/>
+        </w:numPr>
+        <w:rPr>
+          <w:rFonts w:asciiTheme="majorHAnsi" w:hAnsiTheme="majorHAnsi"/>
+          <w:sz w:val="28"/>
+          <w:szCs w:val="28"/>
+        </w:rPr>
+      </w:pPr>
+      <w:r>
+        <w:rPr>
+          <w:rFonts w:asciiTheme="majorHAnsi" w:hAnsiTheme="majorHAnsi"/>
+        </w:rPr>
+        <w:t>Does the site include the sources of the information?</w:t>
+      </w:r>
+    </w:p>
+    <w:p>
+      <w:pPr>
+        <w:pStyle w:val="ListParagraph"/>
+        <w:numPr>
+          <w:ilvl w:val="0"/>
+          <w:numId w:val="11"/>
+        </w:numPr>
+        <w:rPr>
+          <w:rFonts w:asciiTheme="majorHAnsi" w:hAnsiTheme="majorHAnsi"/>
+          <w:sz w:val="28"/>
+          <w:szCs w:val="28"/>
+        </w:rPr>
+      </w:pPr>
+      <w:r>
+        <w:rPr>
+          <w:rFonts w:asciiTheme="majorHAnsi" w:hAnsiTheme="majorHAnsi"/>
+        </w:rPr>
+        <w:t>Does the site include grammatical, spelling, or typographical errors?</w:t>
+      </w:r>
+    </w:p>
+    <w:p>
+      <w:pPr>
+        <w:pStyle w:val="ListParagraph"/>
+        <w:numPr>
+          <w:ilvl w:val="0"/>
+          <w:numId w:val="11"/>
+        </w:numPr>
+        <w:rPr>
+          <w:rFonts w:asciiTheme="majorHAnsi" w:hAnsiTheme="majorHAnsi"/>
+          <w:sz w:val="28"/>
+          <w:szCs w:val="28"/>
+        </w:rPr>
+      </w:pPr>
+      <w:r>
+        <w:rPr>
+          <w:rFonts w:asciiTheme="majorHAnsi" w:hAnsiTheme="majorHAnsi"/>
+        </w:rPr>
+        <w:t xml:space="preserve">How does the site compare to library resources available on the topic? </w:t>
+      </w:r>
+      <w:r>
+        <w:rPr>
+          <w:rFonts w:asciiTheme="majorHAnsi" w:hAnsiTheme="majorHAnsi"/>
+        </w:rPr>
+        <w:br/>
+      </w:r>
+    </w:p>
+    <w:p>
+      <w:pPr>
+        <w:rPr>
+          <w:rFonts w:asciiTheme="majorHAnsi" w:hAnsiTheme="majorHAnsi" w:cs="Times New Roman"/>
+          <w:sz w:val="24"/>
+          <w:szCs w:val="24"/>
+        </w:rPr>
+      </w:pPr>
+      <w:r>
+        <w:rPr>
+          <w:rFonts w:asciiTheme="majorHAnsi" w:hAnsiTheme="majorHAnsi"/>
+          <w:sz w:val="28"/>
+          <w:szCs w:val="28"/>
+        </w:rPr>
+        <w:t xml:space="preserve">d. </w:t>
+      </w:r>
+      <w:r>
+        <w:rPr>
+          <w:rFonts w:asciiTheme="majorHAnsi" w:hAnsiTheme="majorHAnsi"/>
+          <w:sz w:val="28"/>
+          <w:szCs w:val="28"/>
+        </w:rPr>
+        <w:t>Currency and Timeliness</w:t>
+      </w:r>
+    </w:p>
+    <w:p>
+      <w:pPr>
+        <w:spacing w:after="0" w:line="240" w:lineRule="auto"/>
+        <w:rPr>
+          <w:rFonts w:asciiTheme="majorHAnsi" w:eastAsia="Times New Roman" w:hAnsiTheme="majorHAnsi" w:cs="Times New Roman"/>
+          <w:sz w:val="24"/>
+          <w:szCs w:val="24"/>
+        </w:rPr>
+      </w:pPr>
+      <w:r>
+        <w:rPr>
+          <w:rFonts w:asciiTheme="majorHAnsi" w:eastAsia="Times New Roman" w:hAnsiTheme="majorHAnsi" w:cs="Arial"/>
+        </w:rPr>
+        <w:t>When evaluating websites, you should also make the information is timely and up-to-date. This is especially important for topics that change quickly, such as medicine, technology, and politics. </w:t>
+      </w:r>
+    </w:p>
+    <w:p>
+      <w:pPr>
+        <w:rPr>
+          <w:rFonts w:asciiTheme="majorHAnsi" w:hAnsiTheme="majorHAnsi"/>
+          <w:sz w:val="24"/>
+          <w:szCs w:val="24"/>
+        </w:rPr>
+      </w:pPr>
+      <w:r>
+        <w:rPr>
+          <w:rFonts w:asciiTheme="majorHAnsi" w:hAnsiTheme="majorHAnsi"/>
+          <w:sz w:val="24"/>
+          <w:szCs w:val="24"/>
+        </w:rPr>
+        <w:t>To do this, the following questions should be ask</w:t>
+      </w:r>
+      <w:r>
+        <w:rPr>
+          <w:rFonts w:asciiTheme="majorHAnsi" w:hAnsiTheme="majorHAnsi"/>
+          <w:sz w:val="24"/>
+          <w:szCs w:val="24"/>
+        </w:rPr>
+        <w:t>ed</w:t>
+      </w:r>
+      <w:r>
+        <w:rPr>
+          <w:rFonts w:asciiTheme="majorHAnsi" w:hAnsiTheme="majorHAnsi"/>
+          <w:sz w:val="24"/>
+          <w:szCs w:val="24"/>
+        </w:rPr>
+        <w:t xml:space="preserve">: </w:t>
+      </w:r>
+    </w:p>
+    <w:p>
+      <w:pPr>
+        <w:pStyle w:val="ListParagraph"/>
+        <w:numPr>
+          <w:ilvl w:val="0"/>
+          <w:numId w:val="13"/>
+        </w:numPr>
+        <w:spacing w:after="0" w:line="240" w:lineRule="auto"/>
+        <w:rPr>
+          <w:rFonts w:asciiTheme="majorHAnsi" w:eastAsia="Times New Roman" w:hAnsiTheme="majorHAnsi" w:cs="Times New Roman"/>
+          <w:sz w:val="24"/>
+          <w:szCs w:val="24"/>
+        </w:rPr>
+      </w:pPr>
+      <w:r>
+        <w:rPr>
+          <w:rFonts w:asciiTheme="majorHAnsi" w:eastAsia="Times New Roman" w:hAnsiTheme="majorHAnsi" w:cs="Arial"/>
+        </w:rPr>
+        <w:lastRenderedPageBreak/>
+        <w:t>When was this information published?</w:t>
+      </w:r>
+    </w:p>
+    <w:p>
+      <w:pPr>
+        <w:pStyle w:val="ListParagraph"/>
+        <w:numPr>
+          <w:ilvl w:val="0"/>
+          <w:numId w:val="13"/>
+        </w:numPr>
+        <w:spacing w:after="0" w:line="240" w:lineRule="auto"/>
+        <w:rPr>
+          <w:rFonts w:asciiTheme="majorHAnsi" w:eastAsia="Times New Roman" w:hAnsiTheme="majorHAnsi" w:cs="Times New Roman"/>
+          <w:sz w:val="24"/>
+          <w:szCs w:val="24"/>
+        </w:rPr>
+      </w:pPr>
+      <w:r>
+        <w:rPr>
+          <w:rFonts w:asciiTheme="majorHAnsi" w:eastAsia="Times New Roman" w:hAnsiTheme="majorHAnsi" w:cs="Arial"/>
+        </w:rPr>
+        <w:t>When was the page most recently updated?</w:t>
+      </w:r>
+    </w:p>
+    <w:p>
+      <w:pPr>
+        <w:pStyle w:val="ListParagraph"/>
+        <w:numPr>
+          <w:ilvl w:val="0"/>
+          <w:numId w:val="13"/>
+        </w:numPr>
+        <w:spacing w:after="0" w:line="240" w:lineRule="auto"/>
+        <w:rPr>
+          <w:rFonts w:asciiTheme="majorHAnsi" w:eastAsia="Times New Roman" w:hAnsiTheme="majorHAnsi" w:cs="Times New Roman"/>
+          <w:sz w:val="24"/>
+          <w:szCs w:val="24"/>
+        </w:rPr>
+      </w:pPr>
+      <w:r>
+        <w:rPr>
+          <w:rFonts w:asciiTheme="majorHAnsi" w:eastAsia="Times New Roman" w:hAnsiTheme="majorHAnsi" w:cs="Arial"/>
+        </w:rPr>
+        <w:t>Does the page include references to recent events of developments?</w:t>
+      </w:r>
+    </w:p>
+    <w:p>
+      <w:pPr>
+        <w:pStyle w:val="ListParagraph"/>
+        <w:numPr>
+          <w:ilvl w:val="0"/>
+          <w:numId w:val="13"/>
+        </w:numPr>
+        <w:spacing w:after="0" w:line="240" w:lineRule="auto"/>
+        <w:rPr>
+          <w:rFonts w:asciiTheme="majorHAnsi" w:eastAsia="Times New Roman" w:hAnsiTheme="majorHAnsi" w:cs="Times New Roman"/>
+          <w:sz w:val="24"/>
+          <w:szCs w:val="24"/>
+        </w:rPr>
+      </w:pPr>
+      <w:r>
+        <w:rPr>
+          <w:rFonts w:asciiTheme="majorHAnsi" w:eastAsia="Times New Roman" w:hAnsiTheme="majorHAnsi" w:cs="Arial"/>
+        </w:rPr>
+        <w:t>Are there dead links on the page?</w:t>
+      </w:r>
+    </w:p>
+    <w:p>
+      <w:pPr>
+        <w:pStyle w:val="Heading2"/>
+        <w:rPr>
+          <w:rFonts w:asciiTheme="majorHAnsi" w:hAnsiTheme="majorHAnsi"/>
+          <w:b w:val="0"/>
+          <w:sz w:val="28"/>
+          <w:szCs w:val="28"/>
+        </w:rPr>
+      </w:pPr>
+      <w:bookmarkStart w:id="19" w:name="_Toc34175169"/>
+      <w:r>
+        <w:rPr>
+          <w:rFonts w:asciiTheme="majorHAnsi" w:hAnsiTheme="majorHAnsi"/>
+          <w:b w:val="0"/>
+          <w:sz w:val="28"/>
+          <w:szCs w:val="28"/>
+        </w:rPr>
+        <w:t>e. Objectivity or Bias</w:t>
+      </w:r>
+      <w:bookmarkEnd w:id="19"/>
+    </w:p>
+    <w:p>
+      <w:pPr>
+        <w:rPr>
+          <w:rFonts w:asciiTheme="majorHAnsi" w:hAnsiTheme="majorHAnsi"/>
+          <w:sz w:val="24"/>
+          <w:szCs w:val="24"/>
+        </w:rPr>
+      </w:pPr>
+      <w:r>
+        <w:rPr>
+          <w:rFonts w:asciiTheme="majorHAnsi" w:eastAsia="Times New Roman" w:hAnsiTheme="majorHAnsi" w:cs="Arial"/>
+        </w:rPr>
+        <w:t xml:space="preserve">Finally, when evaluating a website, it should have information that is based in fact. It should not be based in emotion or personal opinion. </w:t>
+      </w:r>
+      <w:r>
+        <w:rPr>
+          <w:rFonts w:asciiTheme="majorHAnsi" w:hAnsiTheme="majorHAnsi"/>
+          <w:sz w:val="24"/>
+          <w:szCs w:val="24"/>
+        </w:rPr>
+        <w:t>To do this, the following questions should be ask</w:t>
+      </w:r>
+      <w:r>
+        <w:rPr>
+          <w:rFonts w:asciiTheme="majorHAnsi" w:hAnsiTheme="majorHAnsi"/>
+          <w:sz w:val="24"/>
+          <w:szCs w:val="24"/>
+        </w:rPr>
+        <w:t>ed</w:t>
+      </w:r>
+      <w:r>
+        <w:rPr>
+          <w:rFonts w:asciiTheme="majorHAnsi" w:hAnsiTheme="majorHAnsi"/>
+          <w:sz w:val="24"/>
+          <w:szCs w:val="24"/>
+        </w:rPr>
+        <w:t xml:space="preserve">: </w:t>
+      </w:r>
+    </w:p>
+    <w:p>
+      <w:pPr>
+        <w:pStyle w:val="ListParagraph"/>
+        <w:numPr>
+          <w:ilvl w:val="0"/>
+          <w:numId w:val="12"/>
+        </w:numPr>
+        <w:spacing w:after="0" w:line="240" w:lineRule="auto"/>
+        <w:rPr>
+          <w:rFonts w:asciiTheme="majorHAnsi" w:eastAsia="Times New Roman" w:hAnsiTheme="majorHAnsi" w:cs="Times New Roman"/>
+          <w:sz w:val="24"/>
+          <w:szCs w:val="24"/>
+        </w:rPr>
+      </w:pPr>
+      <w:r>
+        <w:rPr>
+          <w:rFonts w:asciiTheme="majorHAnsi" w:eastAsia="Times New Roman" w:hAnsiTheme="majorHAnsi" w:cs="Arial"/>
+        </w:rPr>
+        <w:t>Does the site present multiple viewpoints or just one?</w:t>
+      </w:r>
+    </w:p>
+    <w:p>
+      <w:pPr>
+        <w:pStyle w:val="ListParagraph"/>
+        <w:numPr>
+          <w:ilvl w:val="0"/>
+          <w:numId w:val="12"/>
+        </w:numPr>
+        <w:spacing w:after="0" w:line="240" w:lineRule="auto"/>
+        <w:rPr>
+          <w:rFonts w:asciiTheme="majorHAnsi" w:eastAsia="Times New Roman" w:hAnsiTheme="majorHAnsi" w:cs="Times New Roman"/>
+          <w:sz w:val="24"/>
+          <w:szCs w:val="24"/>
+        </w:rPr>
+      </w:pPr>
+      <w:r>
+        <w:rPr>
+          <w:rFonts w:asciiTheme="majorHAnsi" w:eastAsia="Times New Roman" w:hAnsiTheme="majorHAnsi" w:cs="Arial"/>
+        </w:rPr>
+        <w:t>Does the site present mostly opinions or facts?</w:t>
+      </w:r>
+    </w:p>
+    <w:p>
+      <w:pPr>
+        <w:pStyle w:val="ListParagraph"/>
+        <w:numPr>
+          <w:ilvl w:val="0"/>
+          <w:numId w:val="12"/>
+        </w:numPr>
+        <w:spacing w:after="0" w:line="240" w:lineRule="auto"/>
+        <w:rPr>
+          <w:rFonts w:asciiTheme="majorHAnsi" w:eastAsia="Times New Roman" w:hAnsiTheme="majorHAnsi" w:cs="Times New Roman"/>
+          <w:sz w:val="24"/>
+          <w:szCs w:val="24"/>
+        </w:rPr>
+      </w:pPr>
+      <w:r>
+        <w:rPr>
+          <w:rFonts w:asciiTheme="majorHAnsi" w:eastAsia="Times New Roman" w:hAnsiTheme="majorHAnsi" w:cs="Arial"/>
+        </w:rPr>
+        <w:t>Does the site identify any bias in the information presented?</w:t>
+      </w:r>
+    </w:p>
+    <w:p>
+      <w:pPr>
+        <w:pStyle w:val="ListParagraph"/>
+        <w:numPr>
+          <w:ilvl w:val="0"/>
+          <w:numId w:val="12"/>
+        </w:numPr>
+        <w:spacing w:after="0" w:line="240" w:lineRule="auto"/>
+        <w:rPr>
+          <w:rFonts w:asciiTheme="majorHAnsi" w:eastAsia="Times New Roman" w:hAnsiTheme="majorHAnsi" w:cs="Times New Roman"/>
+          <w:sz w:val="24"/>
+          <w:szCs w:val="24"/>
+        </w:rPr>
+      </w:pPr>
+      <w:r>
+        <w:rPr>
+          <w:rFonts w:asciiTheme="majorHAnsi" w:eastAsia="Times New Roman" w:hAnsiTheme="majorHAnsi" w:cs="Arial"/>
+        </w:rPr>
+        <w:t xml:space="preserve">Is the site sponsored by a company or organization? </w:t>
+      </w:r>
+    </w:p>
+    <w:p>
+      <w:pPr>
+        <w:pStyle w:val="Heading2"/>
+        <w:rPr>
+          <w:rFonts w:asciiTheme="majorHAnsi" w:hAnsiTheme="majorHAnsi"/>
           <w:b w:val="0"/>
           <w:bCs w:val="0"/>
           <w:sz w:val="28"/>
           <w:szCs w:val="28"/>
         </w:rPr>
-        <w:t>Objectivity</w:t>
-      </w:r>
-      <w:bookmarkEnd w:id="18"/>
-    </w:p>
-    <w:p>
-      <w:pPr>
-        <w:numPr>
-          <w:ilvl w:val="0"/>
-          <w:numId w:val="4"/>
-        </w:numPr>
-        <w:spacing w:before="100" w:beforeAutospacing="1" w:after="100" w:afterAutospacing="1" w:line="240" w:lineRule="auto"/>
-        <w:rPr>
-          <w:rFonts w:eastAsia="Times New Roman" w:cs="Arial"/>
-          <w:bCs/>
-          <w:sz w:val="24"/>
-          <w:szCs w:val="24"/>
-        </w:rPr>
-      </w:pPr>
-      <w:r>
-        <w:rPr>
-          <w:rFonts w:eastAsia="Times New Roman" w:cs="Arial"/>
-          <w:bCs/>
-          <w:sz w:val="24"/>
-          <w:szCs w:val="24"/>
-        </w:rPr>
-        <w:t>Determine if page is a mask for advertising; if so information might be biased.</w:t>
-      </w:r>
-    </w:p>
-    <w:p>
-      <w:pPr>
-        <w:numPr>
-          <w:ilvl w:val="0"/>
-          <w:numId w:val="4"/>
-        </w:numPr>
-        <w:spacing w:before="100" w:beforeAutospacing="1" w:after="100" w:afterAutospacing="1" w:line="240" w:lineRule="auto"/>
-        <w:rPr>
-          <w:rFonts w:eastAsia="Times New Roman" w:cs="Arial"/>
-          <w:bCs/>
-          <w:sz w:val="24"/>
-          <w:szCs w:val="24"/>
-        </w:rPr>
-      </w:pPr>
-      <w:r>
-        <w:rPr>
-          <w:rFonts w:eastAsia="Times New Roman" w:cs="Arial"/>
-          <w:bCs/>
-          <w:sz w:val="24"/>
-          <w:szCs w:val="24"/>
-        </w:rPr>
-        <w:t>View any Web page; why was this written and for whom?</w:t>
-      </w:r>
-    </w:p>
-    <w:p>
-      <w:pPr>
-        <w:pStyle w:val="Heading2"/>
-        <w:rPr>
-          <w:rFonts w:asciiTheme="minorHAnsi" w:hAnsiTheme="minorHAnsi"/>
+      </w:pPr>
+      <w:bookmarkStart w:id="20" w:name="_Toc34175170"/>
+      <w:r>
+        <w:rPr>
+          <w:rFonts w:asciiTheme="majorHAnsi" w:hAnsiTheme="majorHAnsi"/>
           <w:b w:val="0"/>
           <w:bCs w:val="0"/>
           <w:sz w:val="28"/>
           <w:szCs w:val="28"/>
         </w:rPr>
-      </w:pPr>
-      <w:bookmarkStart w:id="19" w:name="_Toc34040071"/>
-      <w:r>
-        <w:rPr>
-          <w:rFonts w:asciiTheme="minorHAnsi" w:hAnsiTheme="minorHAnsi"/>
-          <w:b w:val="0"/>
-          <w:bCs w:val="0"/>
-          <w:sz w:val="28"/>
-          <w:szCs w:val="28"/>
-        </w:rPr>
-        <w:t>d. Currency</w:t>
-      </w:r>
-      <w:bookmarkEnd w:id="19"/>
-    </w:p>
-    <w:p>
-      <w:pPr>
-        <w:numPr>
-          <w:ilvl w:val="0"/>
-          <w:numId w:val="5"/>
-        </w:numPr>
+        <w:t>4.1. Try to evaluate 2-5 websites based on the guideline and put your judgment.</w:t>
+      </w:r>
+      <w:bookmarkEnd w:id="20"/>
+    </w:p>
+    <w:p>
+      <w:pPr>
+        <w:pStyle w:val="Heading3"/>
+        <w:rPr>
+          <w:color w:val="auto"/>
+        </w:rPr>
+      </w:pPr>
+      <w:bookmarkStart w:id="21" w:name="_Toc34175171"/>
+      <w:r>
+        <w:rPr>
+          <w:color w:val="auto"/>
+        </w:rPr>
+        <w:t>a. YouTube.com</w:t>
+      </w:r>
+      <w:bookmarkEnd w:id="21"/>
+      <w:r>
+        <w:rPr>
+          <w:color w:val="auto"/>
+        </w:rPr>
+        <w:t xml:space="preserve"> </w:t>
+      </w:r>
+    </w:p>
+    <w:p>
+      <w:pPr>
+        <w:pStyle w:val="Heading3"/>
+        <w:rPr>
+          <w:color w:val="auto"/>
+        </w:rPr>
+      </w:pPr>
+    </w:p>
+    <w:p>
+      <w:pPr>
+        <w:pStyle w:val="Heading3"/>
+        <w:rPr>
+          <w:color w:val="auto"/>
+        </w:rPr>
+      </w:pPr>
+      <w:bookmarkStart w:id="22" w:name="_Toc34175172"/>
+      <w:r>
+        <w:rPr>
+          <w:color w:val="auto"/>
+        </w:rPr>
+        <w:t>b. Amazon.com</w:t>
+      </w:r>
+      <w:bookmarkEnd w:id="22"/>
+    </w:p>
+    <w:p>
+      <w:pPr>
+        <w:pStyle w:val="Heading3"/>
+        <w:rPr>
+          <w:color w:val="auto"/>
+        </w:rPr>
+      </w:pPr>
+    </w:p>
+    <w:p>
+      <w:pPr>
+        <w:pStyle w:val="Heading3"/>
+        <w:rPr>
+          <w:color w:val="auto"/>
+        </w:rPr>
+      </w:pPr>
+      <w:bookmarkStart w:id="23" w:name="_Toc34175173"/>
+      <w:r>
+        <w:rPr>
+          <w:color w:val="auto"/>
+        </w:rPr>
+        <w:t>c. Facebook.com</w:t>
+      </w:r>
+      <w:bookmarkEnd w:id="23"/>
+    </w:p>
+    <w:p>
+      <w:pPr>
+        <w:rPr>
+          <w:rFonts w:asciiTheme="majorHAnsi" w:hAnsiTheme="majorHAnsi"/>
+          <w:sz w:val="24"/>
+          <w:szCs w:val="24"/>
+        </w:rPr>
+      </w:pPr>
+      <w:r>
+        <w:rPr>
+          <w:rFonts w:asciiTheme="majorHAnsi" w:hAnsiTheme="majorHAnsi"/>
+          <w:sz w:val="24"/>
+          <w:szCs w:val="24"/>
+        </w:rPr>
+        <w:t>Facebook is the 3</w:t>
+      </w:r>
+      <w:r>
+        <w:rPr>
+          <w:rFonts w:asciiTheme="majorHAnsi" w:hAnsiTheme="majorHAnsi"/>
+          <w:sz w:val="24"/>
+          <w:szCs w:val="24"/>
+          <w:vertAlign w:val="superscript"/>
+        </w:rPr>
+        <w:t>rd</w:t>
+      </w:r>
+      <w:r>
+        <w:rPr>
+          <w:rFonts w:asciiTheme="majorHAnsi" w:hAnsiTheme="majorHAnsi"/>
+          <w:sz w:val="24"/>
+          <w:szCs w:val="24"/>
+        </w:rPr>
+        <w:t xml:space="preserve"> most viewed website in the world next to YouTube and </w:t>
+      </w:r>
+      <w:proofErr w:type="spellStart"/>
+      <w:r>
+        <w:rPr>
+          <w:rFonts w:asciiTheme="majorHAnsi" w:hAnsiTheme="majorHAnsi"/>
+          <w:sz w:val="24"/>
+          <w:szCs w:val="24"/>
+        </w:rPr>
+        <w:t>E</w:t>
+      </w:r>
+      <w:r>
+        <w:rPr>
+          <w:rFonts w:asciiTheme="majorHAnsi" w:hAnsiTheme="majorHAnsi"/>
+          <w:sz w:val="24"/>
+          <w:szCs w:val="24"/>
+        </w:rPr>
+        <w:t>n.</w:t>
+      </w:r>
+      <w:r>
+        <w:rPr>
+          <w:rFonts w:asciiTheme="majorHAnsi" w:hAnsiTheme="majorHAnsi"/>
+          <w:sz w:val="24"/>
+          <w:szCs w:val="24"/>
+        </w:rPr>
+        <w:t>w</w:t>
+      </w:r>
+      <w:r>
+        <w:rPr>
+          <w:rFonts w:asciiTheme="majorHAnsi" w:hAnsiTheme="majorHAnsi"/>
+          <w:sz w:val="24"/>
+          <w:szCs w:val="24"/>
+        </w:rPr>
+        <w:t>ikipedia</w:t>
+      </w:r>
+      <w:proofErr w:type="spellEnd"/>
+      <w:r>
+        <w:rPr>
+          <w:rFonts w:asciiTheme="majorHAnsi" w:hAnsiTheme="majorHAnsi"/>
+          <w:sz w:val="24"/>
+          <w:szCs w:val="24"/>
+        </w:rPr>
+        <w:t xml:space="preserve">. According to purpose and audience Facebook have multipurpose like for entertainment, social media, for business advertisement, communication, and so on. Its audience is all Facebook user. In accuracy and reliability Facebook became less reliable and accurate because every person can post anything they want whether it is true or not. About currency and timeliness is </w:t>
+      </w:r>
+      <w:r>
+        <w:rPr>
+          <w:rFonts w:asciiTheme="majorHAnsi" w:hAnsiTheme="majorHAnsi"/>
+          <w:sz w:val="24"/>
+          <w:szCs w:val="24"/>
+        </w:rPr>
+        <w:t>based the on the account owner, most time new information published in it and the objectivity is mostly based on opinions (not in fact) and bias will not identify well.</w:t>
+      </w:r>
+    </w:p>
+    <w:p>
+      <w:pPr>
         <w:spacing w:before="100" w:beforeAutospacing="1" w:after="100" w:afterAutospacing="1" w:line="240" w:lineRule="auto"/>
         <w:rPr>
-          <w:rFonts w:eastAsia="Times New Roman" w:cs="Arial"/>
-          <w:bCs/>
-          <w:sz w:val="24"/>
-          <w:szCs w:val="24"/>
-        </w:rPr>
-      </w:pPr>
-      <w:r>
-        <w:rPr>
-          <w:rFonts w:eastAsia="Times New Roman" w:cs="Arial"/>
-          <w:bCs/>
-          <w:sz w:val="24"/>
-          <w:szCs w:val="24"/>
-        </w:rPr>
-        <w:t>How many dead links are on the page?</w:t>
-      </w:r>
-    </w:p>
-    <w:p>
-      <w:pPr>
-        <w:numPr>
-          <w:ilvl w:val="0"/>
-          <w:numId w:val="5"/>
-        </w:numPr>
-        <w:spacing w:before="100" w:beforeAutospacing="1" w:after="100" w:afterAutospacing="1" w:line="240" w:lineRule="auto"/>
-        <w:rPr>
-          <w:rFonts w:eastAsia="Times New Roman" w:cs="Arial"/>
-          <w:bCs/>
-          <w:sz w:val="24"/>
-          <w:szCs w:val="24"/>
-        </w:rPr>
-      </w:pPr>
-      <w:r>
-        <w:rPr>
-          <w:rFonts w:eastAsia="Times New Roman" w:cs="Arial"/>
-          <w:bCs/>
-          <w:sz w:val="24"/>
-          <w:szCs w:val="24"/>
-        </w:rPr>
-        <w:t>Are the links current or updated regularly?</w:t>
-      </w:r>
-    </w:p>
-    <w:p>
-      <w:pPr>
-        <w:numPr>
-          <w:ilvl w:val="0"/>
-          <w:numId w:val="5"/>
-        </w:numPr>
-        <w:spacing w:before="100" w:beforeAutospacing="1" w:after="100" w:afterAutospacing="1" w:line="240" w:lineRule="auto"/>
-        <w:rPr>
-          <w:rFonts w:eastAsia="Times New Roman" w:cs="Arial"/>
-          <w:bCs/>
-          <w:sz w:val="24"/>
-          <w:szCs w:val="24"/>
-        </w:rPr>
-      </w:pPr>
-      <w:r>
-        <w:rPr>
-          <w:rFonts w:eastAsia="Times New Roman" w:cs="Arial"/>
-          <w:bCs/>
-          <w:sz w:val="24"/>
-          <w:szCs w:val="24"/>
-        </w:rPr>
-        <w:t>Is the information on the page outdated?</w:t>
-      </w:r>
-    </w:p>
-    <w:p>
-      <w:pPr>
-        <w:pStyle w:val="Heading2"/>
-        <w:rPr>
-          <w:rFonts w:asciiTheme="minorHAnsi" w:hAnsiTheme="minorHAnsi"/>
-          <w:b w:val="0"/>
-          <w:sz w:val="28"/>
-          <w:szCs w:val="28"/>
-        </w:rPr>
-      </w:pPr>
-      <w:bookmarkStart w:id="20" w:name="_Toc34040072"/>
-      <w:r>
-        <w:rPr>
-          <w:rFonts w:asciiTheme="minorHAnsi" w:hAnsiTheme="minorHAnsi"/>
-          <w:b w:val="0"/>
-          <w:sz w:val="28"/>
-          <w:szCs w:val="28"/>
-        </w:rPr>
-        <w:t>e. Coverage</w:t>
-      </w:r>
-      <w:bookmarkEnd w:id="20"/>
-    </w:p>
-    <w:p>
-      <w:pPr>
-        <w:numPr>
-          <w:ilvl w:val="0"/>
-          <w:numId w:val="6"/>
-        </w:numPr>
-        <w:spacing w:before="100" w:beforeAutospacing="1" w:after="100" w:afterAutospacing="1" w:line="240" w:lineRule="auto"/>
-        <w:rPr>
-          <w:rFonts w:eastAsia="Times New Roman" w:cs="Arial"/>
-          <w:bCs/>
-          <w:sz w:val="24"/>
-          <w:szCs w:val="24"/>
-        </w:rPr>
-      </w:pPr>
-      <w:r>
-        <w:rPr>
-          <w:rFonts w:eastAsia="Times New Roman" w:cs="Arial"/>
-          <w:bCs/>
-          <w:sz w:val="24"/>
-          <w:szCs w:val="24"/>
-        </w:rPr>
-        <w:t>If page requires special software to view the information, how much are you missing if you don't have the software?</w:t>
-      </w:r>
-    </w:p>
-    <w:p>
-      <w:pPr>
-        <w:numPr>
-          <w:ilvl w:val="0"/>
-          <w:numId w:val="6"/>
-        </w:numPr>
-        <w:spacing w:before="100" w:beforeAutospacing="1" w:after="100" w:afterAutospacing="1" w:line="240" w:lineRule="auto"/>
-        <w:rPr>
-          <w:rFonts w:eastAsia="Times New Roman" w:cs="Arial"/>
-          <w:bCs/>
-          <w:sz w:val="24"/>
-          <w:szCs w:val="24"/>
-        </w:rPr>
-      </w:pPr>
-      <w:r>
-        <w:rPr>
-          <w:rFonts w:eastAsia="Times New Roman" w:cs="Arial"/>
-          <w:bCs/>
-          <w:sz w:val="24"/>
-          <w:szCs w:val="24"/>
-        </w:rPr>
-        <w:t>Is it free or is there a fee, to obtain the information?</w:t>
-      </w:r>
-    </w:p>
-    <w:p>
-      <w:pPr>
-        <w:numPr>
-          <w:ilvl w:val="0"/>
-          <w:numId w:val="6"/>
-        </w:numPr>
-        <w:spacing w:before="100" w:beforeAutospacing="1" w:after="100" w:afterAutospacing="1" w:line="240" w:lineRule="auto"/>
-        <w:rPr>
-          <w:rFonts w:eastAsia="Times New Roman" w:cs="Arial"/>
-          <w:bCs/>
-          <w:sz w:val="24"/>
-          <w:szCs w:val="24"/>
-        </w:rPr>
-      </w:pPr>
-      <w:r>
-        <w:rPr>
-          <w:rFonts w:eastAsia="Times New Roman" w:cs="Arial"/>
-          <w:bCs/>
-          <w:sz w:val="24"/>
-          <w:szCs w:val="24"/>
-        </w:rPr>
-        <w:t>Is there an option for text only, or frames, or a suggested browser for better viewing?</w:t>
-      </w:r>
-    </w:p>
-    <w:p>
-      <w:pPr>
-        <w:pStyle w:val="Heading2"/>
-        <w:rPr>
-          <w:rFonts w:asciiTheme="minorHAnsi" w:hAnsiTheme="minorHAnsi"/>
-          <w:b w:val="0"/>
-          <w:bCs w:val="0"/>
-          <w:sz w:val="28"/>
-          <w:szCs w:val="28"/>
-        </w:rPr>
-      </w:pPr>
-      <w:bookmarkStart w:id="21" w:name="_Toc34040073"/>
-      <w:r>
-        <w:rPr>
-          <w:rFonts w:asciiTheme="minorHAnsi" w:hAnsiTheme="minorHAnsi"/>
-          <w:b w:val="0"/>
-          <w:bCs w:val="0"/>
-          <w:sz w:val="28"/>
-          <w:szCs w:val="28"/>
-        </w:rPr>
-        <w:t>4.1. Try to evaluate 2-5 websites based on the guideline and put your judgment.</w:t>
-      </w:r>
-      <w:bookmarkEnd w:id="21"/>
-    </w:p>
-    <w:p>
-      <w:pPr>
-        <w:pStyle w:val="Heading3"/>
-        <w:rPr>
-          <w:rFonts w:asciiTheme="minorHAnsi" w:hAnsiTheme="minorHAnsi"/>
+          <w:rFonts w:asciiTheme="majorHAnsi" w:eastAsia="Times New Roman" w:hAnsiTheme="majorHAnsi" w:cs="Arial"/>
+          <w:bCs/>
+          <w:sz w:val="24"/>
+          <w:szCs w:val="24"/>
+        </w:rPr>
+      </w:pPr>
+      <w:r>
+        <w:rPr>
+          <w:rFonts w:asciiTheme="majorHAnsi" w:eastAsia="Times New Roman" w:hAnsiTheme="majorHAnsi" w:cs="Arial"/>
+          <w:bCs/>
+          <w:sz w:val="24"/>
+          <w:szCs w:val="24"/>
+        </w:rPr>
+        <w:t xml:space="preserve">        </w:t>
+      </w:r>
+    </w:p>
+    <w:p>
+      <w:pPr>
+        <w:pStyle w:val="Heading1"/>
+        <w:rPr>
+          <w:rFonts w:eastAsia="Times New Roman"/>
           <w:color w:val="auto"/>
         </w:rPr>
       </w:pPr>
-      <w:bookmarkStart w:id="22" w:name="_Toc34040074"/>
-      <w:r>
-        <w:rPr>
-          <w:rFonts w:asciiTheme="minorHAnsi" w:hAnsiTheme="minorHAnsi"/>
+    </w:p>
+    <w:p>
+      <w:pPr>
+        <w:pStyle w:val="Heading1"/>
+        <w:rPr>
+          <w:rFonts w:eastAsia="Times New Roman"/>
           <w:color w:val="auto"/>
         </w:rPr>
-        <w:t>a. YouTube.com</w:t>
-      </w:r>
-      <w:bookmarkEnd w:id="22"/>
-      <w:r>
-        <w:rPr>
-          <w:rFonts w:asciiTheme="minorHAnsi" w:hAnsiTheme="minorHAnsi"/>
+      </w:pPr>
+    </w:p>
+    <w:p>
+      <w:pPr>
+        <w:pStyle w:val="Heading1"/>
+        <w:rPr>
+          <w:rFonts w:eastAsia="Times New Roman"/>
           <w:color w:val="auto"/>
         </w:rPr>
-        <w:t xml:space="preserve"> </w:t>
-      </w:r>
-    </w:p>
-    <w:p>
-      <w:pPr>
-        <w:pStyle w:val="Heading3"/>
-        <w:rPr>
-          <w:rFonts w:asciiTheme="minorHAnsi" w:hAnsiTheme="minorHAnsi"/>
+      </w:pPr>
+    </w:p>
+    <w:p>
+      <w:pPr>
+        <w:pStyle w:val="Heading1"/>
+        <w:rPr>
+          <w:rFonts w:eastAsia="Times New Roman"/>
           <w:color w:val="auto"/>
         </w:rPr>
       </w:pPr>
-      <w:bookmarkStart w:id="23" w:name="_Toc34040075"/>
-      <w:r>
-        <w:rPr>
-          <w:rFonts w:asciiTheme="minorHAnsi" w:hAnsiTheme="minorHAnsi"/>
+    </w:p>
+    <w:p/>
+    <w:p/>
+    <w:p/>
+    <w:p/>
+    <w:p>
+      <w:pPr>
+        <w:pStyle w:val="Heading1"/>
+        <w:rPr>
+          <w:rFonts w:eastAsia="Times New Roman"/>
           <w:color w:val="auto"/>
         </w:rPr>
-        <w:t>b. Amazon.com</w:t>
-      </w:r>
-      <w:bookmarkEnd w:id="23"/>
-    </w:p>
-    <w:p>
-      <w:pPr>
-        <w:spacing w:before="100" w:beforeAutospacing="1" w:after="100" w:afterAutospacing="1" w:line="240" w:lineRule="auto"/>
-        <w:rPr>
-          <w:rFonts w:eastAsia="Times New Roman" w:cs="Arial"/>
-          <w:bCs/>
-          <w:sz w:val="24"/>
-          <w:szCs w:val="24"/>
-        </w:rPr>
-      </w:pPr>
-      <w:r>
-        <w:rPr>
-          <w:rFonts w:eastAsia="Times New Roman" w:cs="Arial"/>
-          <w:bCs/>
-          <w:sz w:val="24"/>
-          <w:szCs w:val="24"/>
-        </w:rPr>
-        <w:t xml:space="preserve">        </w:t>
-      </w:r>
+      </w:pPr>
     </w:p>
     <w:p>
       <w:pPr>
         <w:pStyle w:val="Heading1"/>
         <w:rPr>
-          <w:rFonts w:asciiTheme="minorHAnsi" w:eastAsia="Times New Roman" w:hAnsiTheme="minorHAnsi"/>
+          <w:rFonts w:eastAsia="Times New Roman"/>
           <w:color w:val="auto"/>
         </w:rPr>
       </w:pPr>
     </w:p>
     <w:p>
       <w:pPr>
+        <w:pStyle w:val="ListParagraph"/>
+        <w:rPr>
+          <w:rFonts w:asciiTheme="majorHAnsi" w:hAnsiTheme="majorHAnsi"/>
+          <w:bCs/>
+          <w:sz w:val="24"/>
+          <w:szCs w:val="24"/>
+        </w:rPr>
+      </w:pPr>
+    </w:p>
+    <w:p>
+      <w:pPr>
+        <w:pStyle w:val="ListParagraph"/>
+        <w:rPr>
+          <w:rFonts w:asciiTheme="majorHAnsi" w:hAnsiTheme="majorHAnsi"/>
+          <w:bCs/>
+          <w:sz w:val="24"/>
+          <w:szCs w:val="24"/>
+        </w:rPr>
+      </w:pPr>
+    </w:p>
+    <w:p>
+      <w:pPr>
+        <w:pStyle w:val="ListParagraph"/>
+        <w:rPr>
+          <w:rFonts w:asciiTheme="majorHAnsi" w:hAnsiTheme="majorHAnsi"/>
+          <w:bCs/>
+          <w:sz w:val="24"/>
+          <w:szCs w:val="24"/>
+        </w:rPr>
+      </w:pPr>
+    </w:p>
+    <w:p>
+      <w:pPr>
+        <w:pStyle w:val="ListParagraph"/>
+        <w:rPr>
+          <w:rFonts w:asciiTheme="majorHAnsi" w:hAnsiTheme="majorHAnsi"/>
+          <w:bCs/>
+          <w:sz w:val="24"/>
+          <w:szCs w:val="24"/>
+        </w:rPr>
+      </w:pPr>
+    </w:p>
+    <w:p>
+      <w:pPr>
         <w:pStyle w:val="Heading1"/>
         <w:rPr>
-          <w:rFonts w:asciiTheme="minorHAnsi" w:eastAsia="Times New Roman" w:hAnsiTheme="minorHAnsi"/>
+          <w:rFonts w:eastAsia="Times New Roman"/>
           <w:color w:val="auto"/>
         </w:rPr>
       </w:pPr>
-    </w:p>
-    <w:p>
-      <w:pPr>
-        <w:pStyle w:val="Heading1"/>
-        <w:rPr>
-          <w:rFonts w:asciiTheme="minorHAnsi" w:eastAsia="Times New Roman" w:hAnsiTheme="minorHAnsi"/>
+      <w:bookmarkStart w:id="24" w:name="_Toc34175174"/>
+      <w:r>
+        <w:rPr>
+          <w:rFonts w:eastAsia="Times New Roman"/>
           <w:color w:val="auto"/>
         </w:rPr>
-      </w:pPr>
-    </w:p>
-    <w:p>
-      <w:pPr>
-        <w:pStyle w:val="Heading1"/>
-        <w:rPr>
-          <w:rFonts w:asciiTheme="minorHAnsi" w:eastAsia="Times New Roman" w:hAnsiTheme="minorHAnsi"/>
-          <w:color w:val="auto"/>
-        </w:rPr>
-      </w:pPr>
-    </w:p>
-    <w:p>
-      <w:pPr>
-        <w:pStyle w:val="Heading1"/>
-        <w:rPr>
-          <w:rFonts w:asciiTheme="minorHAnsi" w:eastAsia="Times New Roman" w:hAnsiTheme="minorHAnsi"/>
-          <w:color w:val="auto"/>
-        </w:rPr>
-      </w:pPr>
-      <w:bookmarkStart w:id="24" w:name="_Toc34040076"/>
-      <w:r>
-        <w:rPr>
-          <w:rFonts w:asciiTheme="minorHAnsi" w:eastAsia="Times New Roman" w:hAnsiTheme="minorHAnsi"/>
-          <w:color w:val="auto"/>
-        </w:rPr>
         <w:t>References</w:t>
       </w:r>
       <w:bookmarkEnd w:id="24"/>
@@ -4484,24 +5731,30 @@
       <w:pPr>
         <w:pStyle w:val="ListParagraph"/>
         <w:rPr>
-          <w:bCs/>
-          <w:sz w:val="24"/>
-          <w:szCs w:val="24"/>
-        </w:rPr>
-      </w:pPr>
-    </w:p>
-    <w:p>
-      <w:pPr>
-        <w:rPr>
-          <w:bCs/>
-          <w:sz w:val="24"/>
-          <w:szCs w:val="24"/>
-        </w:rPr>
-      </w:pPr>
-    </w:p>
-    <w:p>
-      <w:pPr>
-        <w:rPr>
+          <w:rFonts w:asciiTheme="majorHAnsi" w:hAnsiTheme="majorHAnsi"/>
+          <w:bCs/>
+          <w:sz w:val="24"/>
+          <w:szCs w:val="24"/>
+        </w:rPr>
+      </w:pPr>
+      <w:bookmarkStart w:id="25" w:name="_GoBack"/>
+      <w:bookmarkEnd w:id="25"/>
+    </w:p>
+    <w:p>
+      <w:pPr>
+        <w:rPr>
+          <w:rFonts w:asciiTheme="majorHAnsi" w:hAnsiTheme="majorHAnsi"/>
+          <w:bCs/>
+          <w:sz w:val="24"/>
+          <w:szCs w:val="24"/>
+        </w:rPr>
+      </w:pPr>
+    </w:p>
+    <w:bookmarkEnd w:id="0"/>
+    <w:p>
+      <w:pPr>
+        <w:rPr>
+          <w:rFonts w:asciiTheme="majorHAnsi" w:hAnsiTheme="majorHAnsi"/>
           <w:bCs/>
           <w:sz w:val="24"/>
           <w:szCs w:val="24"/>
@@ -4510,13 +5763,171 @@
     </w:p>
     <w:p/>
     <w:sectPr>
+      <w:footerReference w:type="default" r:id="rId45"/>
       <w:pgSz w:w="12240" w:h="15840"/>
       <w:pgMar w:top="1440" w:right="1440" w:bottom="1440" w:left="1440" w:header="720" w:footer="720" w:gutter="0"/>
+      <w:pgNumType w:start="1"/>
       <w:cols w:space="720"/>
       <w:docGrid w:linePitch="360"/>
     </w:sectPr>
   </w:body>
 </w:document>
+</file>
+
+<file path=word/endnotes.xml><?xml version="1.0" encoding="utf-8"?>
+<w:endnotes xmlns:wpc="http://schemas.microsoft.com/office/word/2010/wordprocessingCanvas" xmlns:cx="http://schemas.microsoft.com/office/drawing/2014/chartex" xmlns:cx1="http://schemas.microsoft.com/office/drawing/2015/9/8/chartex" xmlns:cx2="http://schemas.microsoft.com/office/drawing/2015/10/21/chartex" xmlns:cx3="http://schemas.microsoft.com/office/drawing/2016/5/9/chartex" xmlns:cx4="http://schemas.microsoft.com/office/drawing/2016/5/10/chartex" xmlns:cx5="http://schemas.microsoft.com/office/drawing/2016/5/11/chartex" xmlns:cx6="http://schemas.microsoft.com/office/drawing/2016/5/12/chartex" xmlns:cx7="http://schemas.microsoft.com/office/drawing/2016/5/13/chartex" xmlns:cx8="http://schemas.microsoft.com/office/drawing/2016/5/14/chartex" xmlns:mc="http://schemas.openxmlformats.org/markup-compatibility/2006" xmlns:aink="http://schemas.microsoft.com/office/drawing/2016/ink" xmlns:am3d="http://schemas.microsoft.com/office/drawing/2017/model3d" xmlns:o="urn:schemas-microsoft-com:office:office" xmlns:r="http://schemas.openxmlformats.org/officeDocument/2006/relationships" xmlns:m="http://schemas.openxmlformats.org/officeDocument/2006/math" xmlns:v="urn:schemas-microsoft-com:vml" xmlns:wp14="http://schemas.microsoft.com/office/word/2010/wordprocessingDrawing" xmlns:wp="http://schemas.openxmlformats.org/drawingml/2006/wordprocessingDrawing" xmlns:w10="urn:schemas-microsoft-com:office:word" xmlns:w="http://schemas.openxmlformats.org/wordprocessingml/2006/main" xmlns:w14="http://schemas.microsoft.com/office/word/2010/wordml" xmlns:w15="http://schemas.microsoft.com/office/word/2012/wordml" xmlns:w16cid="http://schemas.microsoft.com/office/word/2016/wordml/cid" xmlns:w16se="http://schemas.microsoft.com/office/word/2015/wordml/symex" xmlns:wpg="http://schemas.microsoft.com/office/word/2010/wordprocessingGroup" xmlns:wpi="http://schemas.microsoft.com/office/word/2010/wordprocessingInk" xmlns:wne="http://schemas.microsoft.com/office/word/2006/wordml" xmlns:wps="http://schemas.microsoft.com/office/word/2010/wordprocessingShape" mc:Ignorable="w14 w15 w16se w16cid wp14">
+  <w:endnote w:type="separator" w:id="-1">
+    <w:p>
+      <w:pPr>
+        <w:spacing w:after="0" w:line="240" w:lineRule="auto"/>
+      </w:pPr>
+      <w:r>
+        <w:separator/>
+      </w:r>
+    </w:p>
+  </w:endnote>
+  <w:endnote w:type="continuationSeparator" w:id="0">
+    <w:p>
+      <w:pPr>
+        <w:spacing w:after="0" w:line="240" w:lineRule="auto"/>
+      </w:pPr>
+      <w:r>
+        <w:continuationSeparator/>
+      </w:r>
+    </w:p>
+  </w:endnote>
+</w:endnotes>
+</file>
+
+<file path=word/footer1.xml><?xml version="1.0" encoding="utf-8"?>
+<w:ftr xmlns:wpc="http://schemas.microsoft.com/office/word/2010/wordprocessingCanvas" xmlns:cx="http://schemas.microsoft.com/office/drawing/2014/chartex" xmlns:cx1="http://schemas.microsoft.com/office/drawing/2015/9/8/chartex" xmlns:cx2="http://schemas.microsoft.com/office/drawing/2015/10/21/chartex" xmlns:cx3="http://schemas.microsoft.com/office/drawing/2016/5/9/chartex" xmlns:cx4="http://schemas.microsoft.com/office/drawing/2016/5/10/chartex" xmlns:cx5="http://schemas.microsoft.com/office/drawing/2016/5/11/chartex" xmlns:cx6="http://schemas.microsoft.com/office/drawing/2016/5/12/chartex" xmlns:cx7="http://schemas.microsoft.com/office/drawing/2016/5/13/chartex" xmlns:cx8="http://schemas.microsoft.com/office/drawing/2016/5/14/chartex" xmlns:mc="http://schemas.openxmlformats.org/markup-compatibility/2006" xmlns:aink="http://schemas.microsoft.com/office/drawing/2016/ink" xmlns:am3d="http://schemas.microsoft.com/office/drawing/2017/model3d" xmlns:o="urn:schemas-microsoft-com:office:office" xmlns:r="http://schemas.openxmlformats.org/officeDocument/2006/relationships" xmlns:m="http://schemas.openxmlformats.org/officeDocument/2006/math" xmlns:v="urn:schemas-microsoft-com:vml" xmlns:wp14="http://schemas.microsoft.com/office/word/2010/wordprocessingDrawing" xmlns:wp="http://schemas.openxmlformats.org/drawingml/2006/wordprocessingDrawing" xmlns:w10="urn:schemas-microsoft-com:office:word" xmlns:w="http://schemas.openxmlformats.org/wordprocessingml/2006/main" xmlns:w14="http://schemas.microsoft.com/office/word/2010/wordml" xmlns:w15="http://schemas.microsoft.com/office/word/2012/wordml" xmlns:w16cid="http://schemas.microsoft.com/office/word/2016/wordml/cid" xmlns:w16se="http://schemas.microsoft.com/office/word/2015/wordml/symex" xmlns:wpg="http://schemas.microsoft.com/office/word/2010/wordprocessingGroup" xmlns:wpi="http://schemas.microsoft.com/office/word/2010/wordprocessingInk" xmlns:wne="http://schemas.microsoft.com/office/word/2006/wordml" xmlns:wps="http://schemas.microsoft.com/office/word/2010/wordprocessingShape" mc:Ignorable="w14 w15 w16se w16cid wp14">
+  <w:sdt>
+    <w:sdtPr>
+      <w:id w:val="1858161955"/>
+      <w:docPartObj>
+        <w:docPartGallery w:val="Page Numbers (Bottom of Page)"/>
+        <w:docPartUnique/>
+      </w:docPartObj>
+    </w:sdtPr>
+    <w:sdtEndPr>
+      <w:rPr>
+        <w:noProof/>
+      </w:rPr>
+    </w:sdtEndPr>
+    <w:sdtContent>
+      <w:p>
+        <w:pPr>
+          <w:pStyle w:val="Footer"/>
+          <w:jc w:val="center"/>
+        </w:pPr>
+        <w:r>
+          <w:fldChar w:fldCharType="begin"/>
+        </w:r>
+        <w:r>
+          <w:instrText xml:space="preserve"> PAGE   \* MERGEFORMAT </w:instrText>
+        </w:r>
+        <w:r>
+          <w:fldChar w:fldCharType="separate"/>
+        </w:r>
+        <w:r>
+          <w:rPr>
+            <w:noProof/>
+          </w:rPr>
+          <w:t>2</w:t>
+        </w:r>
+        <w:r>
+          <w:rPr>
+            <w:noProof/>
+          </w:rPr>
+          <w:fldChar w:fldCharType="end"/>
+        </w:r>
+      </w:p>
+    </w:sdtContent>
+  </w:sdt>
+  <w:p>
+    <w:pPr>
+      <w:pStyle w:val="Footer"/>
+    </w:pPr>
+  </w:p>
+</w:ftr>
+</file>
+
+<file path=word/footer2.xml><?xml version="1.0" encoding="utf-8"?>
+<w:ftr xmlns:wpc="http://schemas.microsoft.com/office/word/2010/wordprocessingCanvas" xmlns:cx="http://schemas.microsoft.com/office/drawing/2014/chartex" xmlns:cx1="http://schemas.microsoft.com/office/drawing/2015/9/8/chartex" xmlns:cx2="http://schemas.microsoft.com/office/drawing/2015/10/21/chartex" xmlns:cx3="http://schemas.microsoft.com/office/drawing/2016/5/9/chartex" xmlns:cx4="http://schemas.microsoft.com/office/drawing/2016/5/10/chartex" xmlns:cx5="http://schemas.microsoft.com/office/drawing/2016/5/11/chartex" xmlns:cx6="http://schemas.microsoft.com/office/drawing/2016/5/12/chartex" xmlns:cx7="http://schemas.microsoft.com/office/drawing/2016/5/13/chartex" xmlns:cx8="http://schemas.microsoft.com/office/drawing/2016/5/14/chartex" xmlns:mc="http://schemas.openxmlformats.org/markup-compatibility/2006" xmlns:aink="http://schemas.microsoft.com/office/drawing/2016/ink" xmlns:am3d="http://schemas.microsoft.com/office/drawing/2017/model3d" xmlns:o="urn:schemas-microsoft-com:office:office" xmlns:r="http://schemas.openxmlformats.org/officeDocument/2006/relationships" xmlns:m="http://schemas.openxmlformats.org/officeDocument/2006/math" xmlns:v="urn:schemas-microsoft-com:vml" xmlns:wp14="http://schemas.microsoft.com/office/word/2010/wordprocessingDrawing" xmlns:wp="http://schemas.openxmlformats.org/drawingml/2006/wordprocessingDrawing" xmlns:w10="urn:schemas-microsoft-com:office:word" xmlns:w="http://schemas.openxmlformats.org/wordprocessingml/2006/main" xmlns:w14="http://schemas.microsoft.com/office/word/2010/wordml" xmlns:w15="http://schemas.microsoft.com/office/word/2012/wordml" xmlns:w16cid="http://schemas.microsoft.com/office/word/2016/wordml/cid" xmlns:w16se="http://schemas.microsoft.com/office/word/2015/wordml/symex" xmlns:wpg="http://schemas.microsoft.com/office/word/2010/wordprocessingGroup" xmlns:wpi="http://schemas.microsoft.com/office/word/2010/wordprocessingInk" xmlns:wne="http://schemas.microsoft.com/office/word/2006/wordml" xmlns:wps="http://schemas.microsoft.com/office/word/2010/wordprocessingShape" mc:Ignorable="w14 w15 w16se w16cid wp14">
+  <w:sdt>
+    <w:sdtPr>
+      <w:id w:val="-1240406233"/>
+      <w:docPartObj>
+        <w:docPartGallery w:val="Page Numbers (Bottom of Page)"/>
+        <w:docPartUnique/>
+      </w:docPartObj>
+    </w:sdtPr>
+    <w:sdtEndPr>
+      <w:rPr>
+        <w:noProof/>
+      </w:rPr>
+    </w:sdtEndPr>
+    <w:sdtContent>
+      <w:p>
+        <w:pPr>
+          <w:pStyle w:val="Footer"/>
+          <w:jc w:val="center"/>
+        </w:pPr>
+        <w:r>
+          <w:fldChar w:fldCharType="begin"/>
+        </w:r>
+        <w:r>
+          <w:instrText xml:space="preserve"> PAGE   \* MERGEFORMAT </w:instrText>
+        </w:r>
+        <w:r>
+          <w:fldChar w:fldCharType="separate"/>
+        </w:r>
+        <w:r>
+          <w:rPr>
+            <w:noProof/>
+          </w:rPr>
+          <w:t>2</w:t>
+        </w:r>
+        <w:r>
+          <w:rPr>
+            <w:noProof/>
+          </w:rPr>
+          <w:fldChar w:fldCharType="end"/>
+        </w:r>
+      </w:p>
+    </w:sdtContent>
+  </w:sdt>
+  <w:p>
+    <w:pPr>
+      <w:pStyle w:val="Footer"/>
+    </w:pPr>
+  </w:p>
+</w:ftr>
+</file>
+
+<file path=word/footnotes.xml><?xml version="1.0" encoding="utf-8"?>
+<w:footnotes xmlns:wpc="http://schemas.microsoft.com/office/word/2010/wordprocessingCanvas" xmlns:cx="http://schemas.microsoft.com/office/drawing/2014/chartex" xmlns:cx1="http://schemas.microsoft.com/office/drawing/2015/9/8/chartex" xmlns:cx2="http://schemas.microsoft.com/office/drawing/2015/10/21/chartex" xmlns:cx3="http://schemas.microsoft.com/office/drawing/2016/5/9/chartex" xmlns:cx4="http://schemas.microsoft.com/office/drawing/2016/5/10/chartex" xmlns:cx5="http://schemas.microsoft.com/office/drawing/2016/5/11/chartex" xmlns:cx6="http://schemas.microsoft.com/office/drawing/2016/5/12/chartex" xmlns:cx7="http://schemas.microsoft.com/office/drawing/2016/5/13/chartex" xmlns:cx8="http://schemas.microsoft.com/office/drawing/2016/5/14/chartex" xmlns:mc="http://schemas.openxmlformats.org/markup-compatibility/2006" xmlns:aink="http://schemas.microsoft.com/office/drawing/2016/ink" xmlns:am3d="http://schemas.microsoft.com/office/drawing/2017/model3d" xmlns:o="urn:schemas-microsoft-com:office:office" xmlns:r="http://schemas.openxmlformats.org/officeDocument/2006/relationships" xmlns:m="http://schemas.openxmlformats.org/officeDocument/2006/math" xmlns:v="urn:schemas-microsoft-com:vml" xmlns:wp14="http://schemas.microsoft.com/office/word/2010/wordprocessingDrawing" xmlns:wp="http://schemas.openxmlformats.org/drawingml/2006/wordprocessingDrawing" xmlns:w10="urn:schemas-microsoft-com:office:word" xmlns:w="http://schemas.openxmlformats.org/wordprocessingml/2006/main" xmlns:w14="http://schemas.microsoft.com/office/word/2010/wordml" xmlns:w15="http://schemas.microsoft.com/office/word/2012/wordml" xmlns:w16cid="http://schemas.microsoft.com/office/word/2016/wordml/cid" xmlns:w16se="http://schemas.microsoft.com/office/word/2015/wordml/symex" xmlns:wpg="http://schemas.microsoft.com/office/word/2010/wordprocessingGroup" xmlns:wpi="http://schemas.microsoft.com/office/word/2010/wordprocessingInk" xmlns:wne="http://schemas.microsoft.com/office/word/2006/wordml" xmlns:wps="http://schemas.microsoft.com/office/word/2010/wordprocessingShape" mc:Ignorable="w14 w15 w16se w16cid wp14">
+  <w:footnote w:type="separator" w:id="-1">
+    <w:p>
+      <w:pPr>
+        <w:spacing w:after="0" w:line="240" w:lineRule="auto"/>
+      </w:pPr>
+      <w:r>
+        <w:separator/>
+      </w:r>
+    </w:p>
+  </w:footnote>
+  <w:footnote w:type="continuationSeparator" w:id="0">
+    <w:p>
+      <w:pPr>
+        <w:spacing w:after="0" w:line="240" w:lineRule="auto"/>
+      </w:pPr>
+      <w:r>
+        <w:continuationSeparator/>
+      </w:r>
+    </w:p>
+  </w:footnote>
+</w:footnotes>
 </file>
 
 <file path=word/numbering.xml><?xml version="1.0" encoding="utf-8"?>
@@ -4611,6 +6022,232 @@
     </w:lvl>
   </w:abstractNum>
   <w:abstractNum w:abstractNumId="1" w15:restartNumberingAfterBreak="0">
+    <w:nsid w:val="11453790"/>
+    <w:multiLevelType w:val="hybridMultilevel"/>
+    <w:tmpl w:val="BCC6A09A"/>
+    <w:lvl w:ilvl="0" w:tplc="04090001">
+      <w:start w:val="1"/>
+      <w:numFmt w:val="bullet"/>
+      <w:lvlText w:val=""/>
+      <w:lvlJc w:val="left"/>
+      <w:pPr>
+        <w:ind w:left="720" w:hanging="360"/>
+      </w:pPr>
+      <w:rPr>
+        <w:rFonts w:ascii="Symbol" w:hAnsi="Symbol" w:hint="default"/>
+      </w:rPr>
+    </w:lvl>
+    <w:lvl w:ilvl="1" w:tplc="04090003" w:tentative="1">
+      <w:start w:val="1"/>
+      <w:numFmt w:val="bullet"/>
+      <w:lvlText w:val="o"/>
+      <w:lvlJc w:val="left"/>
+      <w:pPr>
+        <w:ind w:left="1440" w:hanging="360"/>
+      </w:pPr>
+      <w:rPr>
+        <w:rFonts w:ascii="Courier New" w:hAnsi="Courier New" w:cs="Courier New" w:hint="default"/>
+      </w:rPr>
+    </w:lvl>
+    <w:lvl w:ilvl="2" w:tplc="04090005" w:tentative="1">
+      <w:start w:val="1"/>
+      <w:numFmt w:val="bullet"/>
+      <w:lvlText w:val=""/>
+      <w:lvlJc w:val="left"/>
+      <w:pPr>
+        <w:ind w:left="2160" w:hanging="360"/>
+      </w:pPr>
+      <w:rPr>
+        <w:rFonts w:ascii="Wingdings" w:hAnsi="Wingdings" w:hint="default"/>
+      </w:rPr>
+    </w:lvl>
+    <w:lvl w:ilvl="3" w:tplc="04090001" w:tentative="1">
+      <w:start w:val="1"/>
+      <w:numFmt w:val="bullet"/>
+      <w:lvlText w:val=""/>
+      <w:lvlJc w:val="left"/>
+      <w:pPr>
+        <w:ind w:left="2880" w:hanging="360"/>
+      </w:pPr>
+      <w:rPr>
+        <w:rFonts w:ascii="Symbol" w:hAnsi="Symbol" w:hint="default"/>
+      </w:rPr>
+    </w:lvl>
+    <w:lvl w:ilvl="4" w:tplc="04090003" w:tentative="1">
+      <w:start w:val="1"/>
+      <w:numFmt w:val="bullet"/>
+      <w:lvlText w:val="o"/>
+      <w:lvlJc w:val="left"/>
+      <w:pPr>
+        <w:ind w:left="3600" w:hanging="360"/>
+      </w:pPr>
+      <w:rPr>
+        <w:rFonts w:ascii="Courier New" w:hAnsi="Courier New" w:cs="Courier New" w:hint="default"/>
+      </w:rPr>
+    </w:lvl>
+    <w:lvl w:ilvl="5" w:tplc="04090005" w:tentative="1">
+      <w:start w:val="1"/>
+      <w:numFmt w:val="bullet"/>
+      <w:lvlText w:val=""/>
+      <w:lvlJc w:val="left"/>
+      <w:pPr>
+        <w:ind w:left="4320" w:hanging="360"/>
+      </w:pPr>
+      <w:rPr>
+        <w:rFonts w:ascii="Wingdings" w:hAnsi="Wingdings" w:hint="default"/>
+      </w:rPr>
+    </w:lvl>
+    <w:lvl w:ilvl="6" w:tplc="04090001" w:tentative="1">
+      <w:start w:val="1"/>
+      <w:numFmt w:val="bullet"/>
+      <w:lvlText w:val=""/>
+      <w:lvlJc w:val="left"/>
+      <w:pPr>
+        <w:ind w:left="5040" w:hanging="360"/>
+      </w:pPr>
+      <w:rPr>
+        <w:rFonts w:ascii="Symbol" w:hAnsi="Symbol" w:hint="default"/>
+      </w:rPr>
+    </w:lvl>
+    <w:lvl w:ilvl="7" w:tplc="04090003" w:tentative="1">
+      <w:start w:val="1"/>
+      <w:numFmt w:val="bullet"/>
+      <w:lvlText w:val="o"/>
+      <w:lvlJc w:val="left"/>
+      <w:pPr>
+        <w:ind w:left="5760" w:hanging="360"/>
+      </w:pPr>
+      <w:rPr>
+        <w:rFonts w:ascii="Courier New" w:hAnsi="Courier New" w:cs="Courier New" w:hint="default"/>
+      </w:rPr>
+    </w:lvl>
+    <w:lvl w:ilvl="8" w:tplc="04090005" w:tentative="1">
+      <w:start w:val="1"/>
+      <w:numFmt w:val="bullet"/>
+      <w:lvlText w:val=""/>
+      <w:lvlJc w:val="left"/>
+      <w:pPr>
+        <w:ind w:left="6480" w:hanging="360"/>
+      </w:pPr>
+      <w:rPr>
+        <w:rFonts w:ascii="Wingdings" w:hAnsi="Wingdings" w:hint="default"/>
+      </w:rPr>
+    </w:lvl>
+  </w:abstractNum>
+  <w:abstractNum w:abstractNumId="2" w15:restartNumberingAfterBreak="0">
+    <w:nsid w:val="261822F9"/>
+    <w:multiLevelType w:val="hybridMultilevel"/>
+    <w:tmpl w:val="B846E290"/>
+    <w:lvl w:ilvl="0" w:tplc="04090001">
+      <w:start w:val="1"/>
+      <w:numFmt w:val="bullet"/>
+      <w:lvlText w:val=""/>
+      <w:lvlJc w:val="left"/>
+      <w:pPr>
+        <w:ind w:left="720" w:hanging="360"/>
+      </w:pPr>
+      <w:rPr>
+        <w:rFonts w:ascii="Symbol" w:hAnsi="Symbol" w:hint="default"/>
+      </w:rPr>
+    </w:lvl>
+    <w:lvl w:ilvl="1" w:tplc="04090003" w:tentative="1">
+      <w:start w:val="1"/>
+      <w:numFmt w:val="bullet"/>
+      <w:lvlText w:val="o"/>
+      <w:lvlJc w:val="left"/>
+      <w:pPr>
+        <w:ind w:left="1440" w:hanging="360"/>
+      </w:pPr>
+      <w:rPr>
+        <w:rFonts w:ascii="Courier New" w:hAnsi="Courier New" w:cs="Courier New" w:hint="default"/>
+      </w:rPr>
+    </w:lvl>
+    <w:lvl w:ilvl="2" w:tplc="04090005" w:tentative="1">
+      <w:start w:val="1"/>
+      <w:numFmt w:val="bullet"/>
+      <w:lvlText w:val=""/>
+      <w:lvlJc w:val="left"/>
+      <w:pPr>
+        <w:ind w:left="2160" w:hanging="360"/>
+      </w:pPr>
+      <w:rPr>
+        <w:rFonts w:ascii="Wingdings" w:hAnsi="Wingdings" w:hint="default"/>
+      </w:rPr>
+    </w:lvl>
+    <w:lvl w:ilvl="3" w:tplc="04090001" w:tentative="1">
+      <w:start w:val="1"/>
+      <w:numFmt w:val="bullet"/>
+      <w:lvlText w:val=""/>
+      <w:lvlJc w:val="left"/>
+      <w:pPr>
+        <w:ind w:left="2880" w:hanging="360"/>
+      </w:pPr>
+      <w:rPr>
+        <w:rFonts w:ascii="Symbol" w:hAnsi="Symbol" w:hint="default"/>
+      </w:rPr>
+    </w:lvl>
+    <w:lvl w:ilvl="4" w:tplc="04090003" w:tentative="1">
+      <w:start w:val="1"/>
+      <w:numFmt w:val="bullet"/>
+      <w:lvlText w:val="o"/>
+      <w:lvlJc w:val="left"/>
+      <w:pPr>
+        <w:ind w:left="3600" w:hanging="360"/>
+      </w:pPr>
+      <w:rPr>
+        <w:rFonts w:ascii="Courier New" w:hAnsi="Courier New" w:cs="Courier New" w:hint="default"/>
+      </w:rPr>
+    </w:lvl>
+    <w:lvl w:ilvl="5" w:tplc="04090005" w:tentative="1">
+      <w:start w:val="1"/>
+      <w:numFmt w:val="bullet"/>
+      <w:lvlText w:val=""/>
+      <w:lvlJc w:val="left"/>
+      <w:pPr>
+        <w:ind w:left="4320" w:hanging="360"/>
+      </w:pPr>
+      <w:rPr>
+        <w:rFonts w:ascii="Wingdings" w:hAnsi="Wingdings" w:hint="default"/>
+      </w:rPr>
+    </w:lvl>
+    <w:lvl w:ilvl="6" w:tplc="04090001" w:tentative="1">
+      <w:start w:val="1"/>
+      <w:numFmt w:val="bullet"/>
+      <w:lvlText w:val=""/>
+      <w:lvlJc w:val="left"/>
+      <w:pPr>
+        <w:ind w:left="5040" w:hanging="360"/>
+      </w:pPr>
+      <w:rPr>
+        <w:rFonts w:ascii="Symbol" w:hAnsi="Symbol" w:hint="default"/>
+      </w:rPr>
+    </w:lvl>
+    <w:lvl w:ilvl="7" w:tplc="04090003" w:tentative="1">
+      <w:start w:val="1"/>
+      <w:numFmt w:val="bullet"/>
+      <w:lvlText w:val="o"/>
+      <w:lvlJc w:val="left"/>
+      <w:pPr>
+        <w:ind w:left="5760" w:hanging="360"/>
+      </w:pPr>
+      <w:rPr>
+        <w:rFonts w:ascii="Courier New" w:hAnsi="Courier New" w:cs="Courier New" w:hint="default"/>
+      </w:rPr>
+    </w:lvl>
+    <w:lvl w:ilvl="8" w:tplc="04090005" w:tentative="1">
+      <w:start w:val="1"/>
+      <w:numFmt w:val="bullet"/>
+      <w:lvlText w:val=""/>
+      <w:lvlJc w:val="left"/>
+      <w:pPr>
+        <w:ind w:left="6480" w:hanging="360"/>
+      </w:pPr>
+      <w:rPr>
+        <w:rFonts w:ascii="Wingdings" w:hAnsi="Wingdings" w:hint="default"/>
+      </w:rPr>
+    </w:lvl>
+  </w:abstractNum>
+  <w:abstractNum w:abstractNumId="3" w15:restartNumberingAfterBreak="0">
     <w:nsid w:val="2EBF084E"/>
     <w:multiLevelType w:val="hybridMultilevel"/>
     <w:tmpl w:val="0C56A9C4"/>
@@ -4699,7 +6336,7 @@
       </w:pPr>
     </w:lvl>
   </w:abstractNum>
-  <w:abstractNum w:abstractNumId="2" w15:restartNumberingAfterBreak="0">
+  <w:abstractNum w:abstractNumId="4" w15:restartNumberingAfterBreak="0">
     <w:nsid w:val="2EE95377"/>
     <w:multiLevelType w:val="hybridMultilevel"/>
     <w:tmpl w:val="94B2F75A"/>
@@ -4788,7 +6425,7 @@
       </w:pPr>
     </w:lvl>
   </w:abstractNum>
-  <w:abstractNum w:abstractNumId="3" w15:restartNumberingAfterBreak="0">
+  <w:abstractNum w:abstractNumId="5" w15:restartNumberingAfterBreak="0">
     <w:nsid w:val="3BBD100C"/>
     <w:multiLevelType w:val="hybridMultilevel"/>
     <w:tmpl w:val="09845230"/>
@@ -4877,7 +6514,7 @@
       </w:pPr>
     </w:lvl>
   </w:abstractNum>
-  <w:abstractNum w:abstractNumId="4" w15:restartNumberingAfterBreak="0">
+  <w:abstractNum w:abstractNumId="6" w15:restartNumberingAfterBreak="0">
     <w:nsid w:val="3E5E64AB"/>
     <w:multiLevelType w:val="multilevel"/>
     <w:tmpl w:val="A3A8D5D8"/>
@@ -5026,7 +6663,120 @@
       </w:rPr>
     </w:lvl>
   </w:abstractNum>
-  <w:abstractNum w:abstractNumId="5" w15:restartNumberingAfterBreak="0">
+  <w:abstractNum w:abstractNumId="7" w15:restartNumberingAfterBreak="0">
+    <w:nsid w:val="469C0E83"/>
+    <w:multiLevelType w:val="hybridMultilevel"/>
+    <w:tmpl w:val="E31C3944"/>
+    <w:lvl w:ilvl="0" w:tplc="04090001">
+      <w:start w:val="1"/>
+      <w:numFmt w:val="bullet"/>
+      <w:lvlText w:val=""/>
+      <w:lvlJc w:val="left"/>
+      <w:pPr>
+        <w:ind w:left="720" w:hanging="360"/>
+      </w:pPr>
+      <w:rPr>
+        <w:rFonts w:ascii="Symbol" w:hAnsi="Symbol" w:hint="default"/>
+      </w:rPr>
+    </w:lvl>
+    <w:lvl w:ilvl="1" w:tplc="04090003" w:tentative="1">
+      <w:start w:val="1"/>
+      <w:numFmt w:val="bullet"/>
+      <w:lvlText w:val="o"/>
+      <w:lvlJc w:val="left"/>
+      <w:pPr>
+        <w:ind w:left="1440" w:hanging="360"/>
+      </w:pPr>
+      <w:rPr>
+        <w:rFonts w:ascii="Courier New" w:hAnsi="Courier New" w:cs="Courier New" w:hint="default"/>
+      </w:rPr>
+    </w:lvl>
+    <w:lvl w:ilvl="2" w:tplc="04090005" w:tentative="1">
+      <w:start w:val="1"/>
+      <w:numFmt w:val="bullet"/>
+      <w:lvlText w:val=""/>
+      <w:lvlJc w:val="left"/>
+      <w:pPr>
+        <w:ind w:left="2160" w:hanging="360"/>
+      </w:pPr>
+      <w:rPr>
+        <w:rFonts w:ascii="Wingdings" w:hAnsi="Wingdings" w:hint="default"/>
+      </w:rPr>
+    </w:lvl>
+    <w:lvl w:ilvl="3" w:tplc="04090001" w:tentative="1">
+      <w:start w:val="1"/>
+      <w:numFmt w:val="bullet"/>
+      <w:lvlText w:val=""/>
+      <w:lvlJc w:val="left"/>
+      <w:pPr>
+        <w:ind w:left="2880" w:hanging="360"/>
+      </w:pPr>
+      <w:rPr>
+        <w:rFonts w:ascii="Symbol" w:hAnsi="Symbol" w:hint="default"/>
+      </w:rPr>
+    </w:lvl>
+    <w:lvl w:ilvl="4" w:tplc="04090003" w:tentative="1">
+      <w:start w:val="1"/>
+      <w:numFmt w:val="bullet"/>
+      <w:lvlText w:val="o"/>
+      <w:lvlJc w:val="left"/>
+      <w:pPr>
+        <w:ind w:left="3600" w:hanging="360"/>
+      </w:pPr>
+      <w:rPr>
+        <w:rFonts w:ascii="Courier New" w:hAnsi="Courier New" w:cs="Courier New" w:hint="default"/>
+      </w:rPr>
+    </w:lvl>
+    <w:lvl w:ilvl="5" w:tplc="04090005" w:tentative="1">
+      <w:start w:val="1"/>
+      <w:numFmt w:val="bullet"/>
+      <w:lvlText w:val=""/>
+      <w:lvlJc w:val="left"/>
+      <w:pPr>
+        <w:ind w:left="4320" w:hanging="360"/>
+      </w:pPr>
+      <w:rPr>
+        <w:rFonts w:ascii="Wingdings" w:hAnsi="Wingdings" w:hint="default"/>
+      </w:rPr>
+    </w:lvl>
+    <w:lvl w:ilvl="6" w:tplc="04090001" w:tentative="1">
+      <w:start w:val="1"/>
+      <w:numFmt w:val="bullet"/>
+      <w:lvlText w:val=""/>
+      <w:lvlJc w:val="left"/>
+      <w:pPr>
+        <w:ind w:left="5040" w:hanging="360"/>
+      </w:pPr>
+      <w:rPr>
+        <w:rFonts w:ascii="Symbol" w:hAnsi="Symbol" w:hint="default"/>
+      </w:rPr>
+    </w:lvl>
+    <w:lvl w:ilvl="7" w:tplc="04090003" w:tentative="1">
+      <w:start w:val="1"/>
+      <w:numFmt w:val="bullet"/>
+      <w:lvlText w:val="o"/>
+      <w:lvlJc w:val="left"/>
+      <w:pPr>
+        <w:ind w:left="5760" w:hanging="360"/>
+      </w:pPr>
+      <w:rPr>
+        <w:rFonts w:ascii="Courier New" w:hAnsi="Courier New" w:cs="Courier New" w:hint="default"/>
+      </w:rPr>
+    </w:lvl>
+    <w:lvl w:ilvl="8" w:tplc="04090005" w:tentative="1">
+      <w:start w:val="1"/>
+      <w:numFmt w:val="bullet"/>
+      <w:lvlText w:val=""/>
+      <w:lvlJc w:val="left"/>
+      <w:pPr>
+        <w:ind w:left="6480" w:hanging="360"/>
+      </w:pPr>
+      <w:rPr>
+        <w:rFonts w:ascii="Wingdings" w:hAnsi="Wingdings" w:hint="default"/>
+      </w:rPr>
+    </w:lvl>
+  </w:abstractNum>
+  <w:abstractNum w:abstractNumId="8" w15:restartNumberingAfterBreak="0">
     <w:nsid w:val="49824DEF"/>
     <w:multiLevelType w:val="multilevel"/>
     <w:tmpl w:val="F9CEF922"/>
@@ -5175,7 +6925,7 @@
       </w:rPr>
     </w:lvl>
   </w:abstractNum>
-  <w:abstractNum w:abstractNumId="6" w15:restartNumberingAfterBreak="0">
+  <w:abstractNum w:abstractNumId="9" w15:restartNumberingAfterBreak="0">
     <w:nsid w:val="50E402FB"/>
     <w:multiLevelType w:val="hybridMultilevel"/>
     <w:tmpl w:val="0734D7E6"/>
@@ -5288,7 +7038,7 @@
       </w:rPr>
     </w:lvl>
   </w:abstractNum>
-  <w:abstractNum w:abstractNumId="7" w15:restartNumberingAfterBreak="0">
+  <w:abstractNum w:abstractNumId="10" w15:restartNumberingAfterBreak="0">
     <w:nsid w:val="57546918"/>
     <w:multiLevelType w:val="multilevel"/>
     <w:tmpl w:val="32880F8C"/>
@@ -5437,7 +7187,233 @@
       </w:rPr>
     </w:lvl>
   </w:abstractNum>
-  <w:abstractNum w:abstractNumId="8" w15:restartNumberingAfterBreak="0">
+  <w:abstractNum w:abstractNumId="11" w15:restartNumberingAfterBreak="0">
+    <w:nsid w:val="5DF53EAE"/>
+    <w:multiLevelType w:val="hybridMultilevel"/>
+    <w:tmpl w:val="AADE7000"/>
+    <w:lvl w:ilvl="0" w:tplc="04090001">
+      <w:start w:val="1"/>
+      <w:numFmt w:val="bullet"/>
+      <w:lvlText w:val=""/>
+      <w:lvlJc w:val="left"/>
+      <w:pPr>
+        <w:ind w:left="720" w:hanging="360"/>
+      </w:pPr>
+      <w:rPr>
+        <w:rFonts w:ascii="Symbol" w:hAnsi="Symbol" w:hint="default"/>
+      </w:rPr>
+    </w:lvl>
+    <w:lvl w:ilvl="1" w:tplc="04090003" w:tentative="1">
+      <w:start w:val="1"/>
+      <w:numFmt w:val="bullet"/>
+      <w:lvlText w:val="o"/>
+      <w:lvlJc w:val="left"/>
+      <w:pPr>
+        <w:ind w:left="1440" w:hanging="360"/>
+      </w:pPr>
+      <w:rPr>
+        <w:rFonts w:ascii="Courier New" w:hAnsi="Courier New" w:cs="Courier New" w:hint="default"/>
+      </w:rPr>
+    </w:lvl>
+    <w:lvl w:ilvl="2" w:tplc="04090005" w:tentative="1">
+      <w:start w:val="1"/>
+      <w:numFmt w:val="bullet"/>
+      <w:lvlText w:val=""/>
+      <w:lvlJc w:val="left"/>
+      <w:pPr>
+        <w:ind w:left="2160" w:hanging="360"/>
+      </w:pPr>
+      <w:rPr>
+        <w:rFonts w:ascii="Wingdings" w:hAnsi="Wingdings" w:hint="default"/>
+      </w:rPr>
+    </w:lvl>
+    <w:lvl w:ilvl="3" w:tplc="04090001" w:tentative="1">
+      <w:start w:val="1"/>
+      <w:numFmt w:val="bullet"/>
+      <w:lvlText w:val=""/>
+      <w:lvlJc w:val="left"/>
+      <w:pPr>
+        <w:ind w:left="2880" w:hanging="360"/>
+      </w:pPr>
+      <w:rPr>
+        <w:rFonts w:ascii="Symbol" w:hAnsi="Symbol" w:hint="default"/>
+      </w:rPr>
+    </w:lvl>
+    <w:lvl w:ilvl="4" w:tplc="04090003" w:tentative="1">
+      <w:start w:val="1"/>
+      <w:numFmt w:val="bullet"/>
+      <w:lvlText w:val="o"/>
+      <w:lvlJc w:val="left"/>
+      <w:pPr>
+        <w:ind w:left="3600" w:hanging="360"/>
+      </w:pPr>
+      <w:rPr>
+        <w:rFonts w:ascii="Courier New" w:hAnsi="Courier New" w:cs="Courier New" w:hint="default"/>
+      </w:rPr>
+    </w:lvl>
+    <w:lvl w:ilvl="5" w:tplc="04090005" w:tentative="1">
+      <w:start w:val="1"/>
+      <w:numFmt w:val="bullet"/>
+      <w:lvlText w:val=""/>
+      <w:lvlJc w:val="left"/>
+      <w:pPr>
+        <w:ind w:left="4320" w:hanging="360"/>
+      </w:pPr>
+      <w:rPr>
+        <w:rFonts w:ascii="Wingdings" w:hAnsi="Wingdings" w:hint="default"/>
+      </w:rPr>
+    </w:lvl>
+    <w:lvl w:ilvl="6" w:tplc="04090001" w:tentative="1">
+      <w:start w:val="1"/>
+      <w:numFmt w:val="bullet"/>
+      <w:lvlText w:val=""/>
+      <w:lvlJc w:val="left"/>
+      <w:pPr>
+        <w:ind w:left="5040" w:hanging="360"/>
+      </w:pPr>
+      <w:rPr>
+        <w:rFonts w:ascii="Symbol" w:hAnsi="Symbol" w:hint="default"/>
+      </w:rPr>
+    </w:lvl>
+    <w:lvl w:ilvl="7" w:tplc="04090003" w:tentative="1">
+      <w:start w:val="1"/>
+      <w:numFmt w:val="bullet"/>
+      <w:lvlText w:val="o"/>
+      <w:lvlJc w:val="left"/>
+      <w:pPr>
+        <w:ind w:left="5760" w:hanging="360"/>
+      </w:pPr>
+      <w:rPr>
+        <w:rFonts w:ascii="Courier New" w:hAnsi="Courier New" w:cs="Courier New" w:hint="default"/>
+      </w:rPr>
+    </w:lvl>
+    <w:lvl w:ilvl="8" w:tplc="04090005" w:tentative="1">
+      <w:start w:val="1"/>
+      <w:numFmt w:val="bullet"/>
+      <w:lvlText w:val=""/>
+      <w:lvlJc w:val="left"/>
+      <w:pPr>
+        <w:ind w:left="6480" w:hanging="360"/>
+      </w:pPr>
+      <w:rPr>
+        <w:rFonts w:ascii="Wingdings" w:hAnsi="Wingdings" w:hint="default"/>
+      </w:rPr>
+    </w:lvl>
+  </w:abstractNum>
+  <w:abstractNum w:abstractNumId="12" w15:restartNumberingAfterBreak="0">
+    <w:nsid w:val="6678504C"/>
+    <w:multiLevelType w:val="hybridMultilevel"/>
+    <w:tmpl w:val="7396D1B2"/>
+    <w:lvl w:ilvl="0" w:tplc="04090001">
+      <w:start w:val="1"/>
+      <w:numFmt w:val="bullet"/>
+      <w:lvlText w:val=""/>
+      <w:lvlJc w:val="left"/>
+      <w:pPr>
+        <w:ind w:left="720" w:hanging="360"/>
+      </w:pPr>
+      <w:rPr>
+        <w:rFonts w:ascii="Symbol" w:hAnsi="Symbol" w:hint="default"/>
+      </w:rPr>
+    </w:lvl>
+    <w:lvl w:ilvl="1" w:tplc="04090003" w:tentative="1">
+      <w:start w:val="1"/>
+      <w:numFmt w:val="bullet"/>
+      <w:lvlText w:val="o"/>
+      <w:lvlJc w:val="left"/>
+      <w:pPr>
+        <w:ind w:left="1440" w:hanging="360"/>
+      </w:pPr>
+      <w:rPr>
+        <w:rFonts w:ascii="Courier New" w:hAnsi="Courier New" w:cs="Courier New" w:hint="default"/>
+      </w:rPr>
+    </w:lvl>
+    <w:lvl w:ilvl="2" w:tplc="04090005" w:tentative="1">
+      <w:start w:val="1"/>
+      <w:numFmt w:val="bullet"/>
+      <w:lvlText w:val=""/>
+      <w:lvlJc w:val="left"/>
+      <w:pPr>
+        <w:ind w:left="2160" w:hanging="360"/>
+      </w:pPr>
+      <w:rPr>
+        <w:rFonts w:ascii="Wingdings" w:hAnsi="Wingdings" w:hint="default"/>
+      </w:rPr>
+    </w:lvl>
+    <w:lvl w:ilvl="3" w:tplc="04090001" w:tentative="1">
+      <w:start w:val="1"/>
+      <w:numFmt w:val="bullet"/>
+      <w:lvlText w:val=""/>
+      <w:lvlJc w:val="left"/>
+      <w:pPr>
+        <w:ind w:left="2880" w:hanging="360"/>
+      </w:pPr>
+      <w:rPr>
+        <w:rFonts w:ascii="Symbol" w:hAnsi="Symbol" w:hint="default"/>
+      </w:rPr>
+    </w:lvl>
+    <w:lvl w:ilvl="4" w:tplc="04090003" w:tentative="1">
+      <w:start w:val="1"/>
+      <w:numFmt w:val="bullet"/>
+      <w:lvlText w:val="o"/>
+      <w:lvlJc w:val="left"/>
+      <w:pPr>
+        <w:ind w:left="3600" w:hanging="360"/>
+      </w:pPr>
+      <w:rPr>
+        <w:rFonts w:ascii="Courier New" w:hAnsi="Courier New" w:cs="Courier New" w:hint="default"/>
+      </w:rPr>
+    </w:lvl>
+    <w:lvl w:ilvl="5" w:tplc="04090005" w:tentative="1">
+      <w:start w:val="1"/>
+      <w:numFmt w:val="bullet"/>
+      <w:lvlText w:val=""/>
+      <w:lvlJc w:val="left"/>
+      <w:pPr>
+        <w:ind w:left="4320" w:hanging="360"/>
+      </w:pPr>
+      <w:rPr>
+        <w:rFonts w:ascii="Wingdings" w:hAnsi="Wingdings" w:hint="default"/>
+      </w:rPr>
+    </w:lvl>
+    <w:lvl w:ilvl="6" w:tplc="04090001" w:tentative="1">
+      <w:start w:val="1"/>
+      <w:numFmt w:val="bullet"/>
+      <w:lvlText w:val=""/>
+      <w:lvlJc w:val="left"/>
+      <w:pPr>
+        <w:ind w:left="5040" w:hanging="360"/>
+      </w:pPr>
+      <w:rPr>
+        <w:rFonts w:ascii="Symbol" w:hAnsi="Symbol" w:hint="default"/>
+      </w:rPr>
+    </w:lvl>
+    <w:lvl w:ilvl="7" w:tplc="04090003" w:tentative="1">
+      <w:start w:val="1"/>
+      <w:numFmt w:val="bullet"/>
+      <w:lvlText w:val="o"/>
+      <w:lvlJc w:val="left"/>
+      <w:pPr>
+        <w:ind w:left="5760" w:hanging="360"/>
+      </w:pPr>
+      <w:rPr>
+        <w:rFonts w:ascii="Courier New" w:hAnsi="Courier New" w:cs="Courier New" w:hint="default"/>
+      </w:rPr>
+    </w:lvl>
+    <w:lvl w:ilvl="8" w:tplc="04090005" w:tentative="1">
+      <w:start w:val="1"/>
+      <w:numFmt w:val="bullet"/>
+      <w:lvlText w:val=""/>
+      <w:lvlJc w:val="left"/>
+      <w:pPr>
+        <w:ind w:left="6480" w:hanging="360"/>
+      </w:pPr>
+      <w:rPr>
+        <w:rFonts w:ascii="Wingdings" w:hAnsi="Wingdings" w:hint="default"/>
+      </w:rPr>
+    </w:lvl>
+  </w:abstractNum>
+  <w:abstractNum w:abstractNumId="13" w15:restartNumberingAfterBreak="0">
     <w:nsid w:val="725E5EFB"/>
     <w:multiLevelType w:val="multilevel"/>
     <w:tmpl w:val="27203F60"/>
@@ -5586,7 +7562,7 @@
       </w:rPr>
     </w:lvl>
   </w:abstractNum>
-  <w:abstractNum w:abstractNumId="9" w15:restartNumberingAfterBreak="0">
+  <w:abstractNum w:abstractNumId="14" w15:restartNumberingAfterBreak="0">
     <w:nsid w:val="78633032"/>
     <w:multiLevelType w:val="multilevel"/>
     <w:tmpl w:val="5D52916A"/>
@@ -5739,31 +7715,46 @@
     <w:abstractNumId w:val="0"/>
   </w:num>
   <w:num w:numId="2">
+    <w:abstractNumId w:val="6"/>
+  </w:num>
+  <w:num w:numId="3">
+    <w:abstractNumId w:val="10"/>
+  </w:num>
+  <w:num w:numId="4">
+    <w:abstractNumId w:val="8"/>
+  </w:num>
+  <w:num w:numId="5">
+    <w:abstractNumId w:val="13"/>
+  </w:num>
+  <w:num w:numId="6">
+    <w:abstractNumId w:val="14"/>
+  </w:num>
+  <w:num w:numId="7">
+    <w:abstractNumId w:val="5"/>
+  </w:num>
+  <w:num w:numId="8">
     <w:abstractNumId w:val="4"/>
   </w:num>
-  <w:num w:numId="3">
+  <w:num w:numId="9">
+    <w:abstractNumId w:val="3"/>
+  </w:num>
+  <w:num w:numId="10">
+    <w:abstractNumId w:val="9"/>
+  </w:num>
+  <w:num w:numId="11">
     <w:abstractNumId w:val="7"/>
   </w:num>
-  <w:num w:numId="4">
-    <w:abstractNumId w:val="5"/>
+  <w:num w:numId="12">
+    <w:abstractNumId w:val="1"/>
   </w:num>
-  <w:num w:numId="5">
-    <w:abstractNumId w:val="8"/>
-  </w:num>
-  <w:num w:numId="6">
-    <w:abstractNumId w:val="9"/>
-  </w:num>
-  <w:num w:numId="7">
-    <w:abstractNumId w:val="3"/>
-  </w:num>
-  <w:num w:numId="8">
+  <w:num w:numId="13">
     <w:abstractNumId w:val="2"/>
   </w:num>
-  <w:num w:numId="9">
-    <w:abstractNumId w:val="1"/>
+  <w:num w:numId="14">
+    <w:abstractNumId w:val="11"/>
   </w:num>
-  <w:num w:numId="10">
-    <w:abstractNumId w:val="6"/>
+  <w:num w:numId="15">
+    <w:abstractNumId w:val="12"/>
   </w:num>
 </w:numbering>
 </file>
@@ -6166,7 +8157,7 @@
   <w:style w:type="paragraph" w:default="1" w:styleId="Normal">
     <w:name w:val="Normal"/>
     <w:qFormat/>
-    <w:rsid w:val="00A01E76"/>
+    <w:rsid w:val="009271C5"/>
   </w:style>
   <w:style w:type="paragraph" w:styleId="Heading1">
     <w:name w:val="heading 1"/>
@@ -6383,6 +8374,33 @@
       <w:spacing w:after="100"/>
       <w:ind w:left="440"/>
     </w:pPr>
+  </w:style>
+  <w:style w:type="paragraph" w:styleId="Footer">
+    <w:name w:val="footer"/>
+    <w:basedOn w:val="Normal"/>
+    <w:link w:val="FooterChar"/>
+    <w:uiPriority w:val="99"/>
+    <w:unhideWhenUsed/>
+    <w:rsid w:val="009271C5"/>
+    <w:pPr>
+      <w:tabs>
+        <w:tab w:val="center" w:pos="4680"/>
+        <w:tab w:val="right" w:pos="9360"/>
+      </w:tabs>
+      <w:spacing w:after="0" w:line="240" w:lineRule="auto"/>
+    </w:pPr>
+  </w:style>
+  <w:style w:type="character" w:customStyle="1" w:styleId="FooterChar">
+    <w:name w:val="Footer Char"/>
+    <w:basedOn w:val="DefaultParagraphFont"/>
+    <w:link w:val="Footer"/>
+    <w:uiPriority w:val="99"/>
+    <w:rsid w:val="009271C5"/>
+  </w:style>
+  <w:style w:type="character" w:customStyle="1" w:styleId="ref-lnk">
+    <w:name w:val="ref-lnk"/>
+    <w:basedOn w:val="DefaultParagraphFont"/>
+    <w:rsid w:val="00176A7A"/>
   </w:style>
 </w:styles>
 </file>
